--- a/finalReport/Final Report.docx
+++ b/finalReport/Final Report.docx
@@ -7,23 +7,23 @@
         <w:jc w:val="center"/>
         <w:rPr>
           <w:rFonts w:ascii="Times New Roman" w:hAnsi="Times New Roman" w:cs="Times New Roman" w:hint="eastAsia"/>
-          <w:sz w:val="44"/>
-          <w:szCs w:val="44"/>
+          <w:sz w:val="48"/>
+          <w:szCs w:val="48"/>
         </w:rPr>
       </w:pPr>
       <w:r>
         <w:rPr>
           <w:rFonts w:ascii="Times New Roman" w:hAnsi="Times New Roman" w:cs="Times New Roman"/>
-          <w:sz w:val="44"/>
-          <w:szCs w:val="44"/>
+          <w:sz w:val="48"/>
+          <w:szCs w:val="48"/>
         </w:rPr>
         <w:t>Hand in the Dark</w:t>
       </w:r>
       <w:r>
         <w:rPr>
           <w:rFonts w:ascii="Times New Roman" w:hAnsi="Times New Roman" w:cs="Times New Roman" w:hint="eastAsia"/>
-          <w:sz w:val="44"/>
-          <w:szCs w:val="44"/>
+          <w:sz w:val="48"/>
+          <w:szCs w:val="48"/>
         </w:rPr>
         <w:t>:</w:t>
       </w:r>
@@ -33,17 +33,27 @@
         <w:jc w:val="center"/>
         <w:rPr>
           <w:rFonts w:ascii="Times New Roman" w:hAnsi="Times New Roman" w:cs="Times New Roman" w:hint="eastAsia"/>
-          <w:sz w:val="44"/>
-          <w:szCs w:val="44"/>
+          <w:sz w:val="48"/>
+          <w:szCs w:val="48"/>
         </w:rPr>
       </w:pPr>
       <w:r>
         <w:rPr>
           <w:rFonts w:ascii="Times New Roman" w:hAnsi="Times New Roman" w:cs="Times New Roman"/>
-          <w:sz w:val="44"/>
-          <w:szCs w:val="44"/>
-        </w:rPr>
-        <w:t>Standardized Hand Gesture Recognition</w:t>
+          <w:sz w:val="48"/>
+          <w:szCs w:val="48"/>
+        </w:rPr>
+        <w:t>Stand</w:t>
+      </w:r>
+      <w:bookmarkStart w:id="0" w:name="_GoBack"/>
+      <w:bookmarkEnd w:id="0"/>
+      <w:r>
+        <w:rPr>
+          <w:rFonts w:ascii="Times New Roman" w:hAnsi="Times New Roman" w:cs="Times New Roman"/>
+          <w:sz w:val="48"/>
+          <w:szCs w:val="48"/>
+        </w:rPr>
+        <w:t>ardized Hand Gesture Recognition</w:t>
       </w:r>
     </w:p>
     <w:p>
@@ -51,25 +61,26 @@
         <w:jc w:val="center"/>
         <w:rPr>
           <w:rFonts w:ascii="Times New Roman" w:hAnsi="Times New Roman" w:cs="Times New Roman" w:hint="eastAsia"/>
-        </w:rPr>
-      </w:pPr>
-      <w:r>
-        <w:rPr>
-          <w:rFonts w:ascii="Times New Roman" w:hAnsi="Times New Roman" w:cs="Times New Roman" w:hint="eastAsia"/>
-        </w:rPr>
-        <w:t>A Course Project of Northwestern EECS 349, Spring 2015</w:t>
-      </w:r>
-      <w:r>
-        <w:rPr>
-          <w:rFonts w:ascii="Times New Roman" w:hAnsi="Times New Roman" w:cs="Times New Roman" w:hint="eastAsia"/>
-        </w:rPr>
-        <w:t xml:space="preserve"> (Instructor: Prof. Doug Downey)</w:t>
-      </w:r>
-    </w:p>
-    <w:p>
-      <w:pPr>
-        <w:rPr>
-          <w:rFonts w:ascii="Times New Roman" w:hAnsi="Times New Roman" w:cs="Times New Roman" w:hint="eastAsia"/>
+          <w:sz w:val="22"/>
+          <w:szCs w:val="22"/>
+        </w:rPr>
+      </w:pPr>
+      <w:r>
+        <w:rPr>
+          <w:rFonts w:ascii="Times New Roman" w:hAnsi="Times New Roman" w:cs="Times New Roman" w:hint="eastAsia"/>
+          <w:sz w:val="22"/>
+          <w:szCs w:val="22"/>
+        </w:rPr>
+        <w:t>Course Project of Northwestern EECS 349, Spring 2015 (Instructor: Prof. Doug Downey)</w:t>
+      </w:r>
+    </w:p>
+    <w:p>
+      <w:pPr>
+        <w:rPr>
+          <w:rFonts w:ascii="Times New Roman" w:hAnsi="Times New Roman" w:cs="Times New Roman" w:hint="eastAsia"/>
+          <w:b/>
+          <w:sz w:val="22"/>
+          <w:szCs w:val="22"/>
         </w:rPr>
       </w:pPr>
     </w:p>
@@ -78,10 +89,15 @@
         <w:jc w:val="center"/>
         <w:rPr>
           <w:rFonts w:ascii="Times New Roman" w:hAnsi="Times New Roman" w:cs="Times New Roman"/>
+          <w:b/>
+          <w:sz w:val="22"/>
+          <w:szCs w:val="22"/>
         </w:rPr>
         <w:sectPr>
+          <w:footerReference w:type="even" r:id="rId8"/>
+          <w:footerReference w:type="default" r:id="rId9"/>
           <w:pgSz w:w="11900" w:h="16840"/>
-          <w:pgMar w:top="1440" w:right="1440" w:bottom="1440" w:left="1440" w:header="851" w:footer="992" w:gutter="0"/>
+          <w:pgMar w:top="720" w:right="720" w:bottom="720" w:left="720" w:header="851" w:footer="992" w:gutter="0"/>
           <w:cols w:space="425"/>
           <w:docGrid w:type="lines" w:linePitch="326"/>
         </w:sectPr>
@@ -93,54 +109,149 @@
         <w:jc w:val="center"/>
         <w:rPr>
           <w:rFonts w:ascii="Times New Roman" w:hAnsi="Times New Roman" w:cs="Times New Roman" w:hint="eastAsia"/>
-          <w:sz w:val="26"/>
-          <w:szCs w:val="26"/>
-        </w:rPr>
-      </w:pPr>
-      <w:r>
-        <w:rPr>
-          <w:rFonts w:ascii="Times New Roman" w:hAnsi="Times New Roman" w:cs="Times New Roman" w:hint="eastAsia"/>
-          <w:sz w:val="26"/>
-          <w:szCs w:val="26"/>
+        </w:rPr>
+      </w:pPr>
+      <w:r>
+        <w:rPr>
+          <w:rFonts w:ascii="Times New Roman" w:hAnsi="Times New Roman" w:cs="Times New Roman"/>
         </w:rPr>
         <w:lastRenderedPageBreak/>
-        <w:t xml:space="preserve">Jerry Li, Ivy </w:t>
-      </w:r>
-      <w:proofErr w:type="spellStart"/>
-      <w:r>
-        <w:rPr>
-          <w:rFonts w:ascii="Times New Roman" w:hAnsi="Times New Roman" w:cs="Times New Roman" w:hint="eastAsia"/>
-          <w:sz w:val="26"/>
-          <w:szCs w:val="26"/>
-        </w:rPr>
-        <w:t>Zheng</w:t>
-      </w:r>
-      <w:proofErr w:type="spellEnd"/>
+        <w:t>Jerry Li</w:t>
+      </w:r>
+      <w:r>
+        <w:rPr>
+          <w:rFonts w:ascii="Times New Roman" w:hAnsi="Times New Roman" w:cs="Times New Roman" w:hint="eastAsia"/>
+        </w:rPr>
+        <w:t>, Ivy Zheng, Yiyao Fu</w:t>
+      </w:r>
     </w:p>
     <w:p>
       <w:pPr>
         <w:jc w:val="center"/>
         <w:rPr>
           <w:rFonts w:ascii="Times New Roman" w:hAnsi="Times New Roman" w:cs="Times New Roman" w:hint="eastAsia"/>
-        </w:rPr>
-      </w:pPr>
-      <w:r>
-        <w:rPr>
-          <w:rFonts w:ascii="Times New Roman" w:hAnsi="Times New Roman" w:cs="Times New Roman" w:hint="eastAsia"/>
-        </w:rPr>
-        <w:t>Department of Electronic Engineering and Computer Science</w:t>
+          <w:i/>
+          <w:sz w:val="22"/>
+          <w:szCs w:val="22"/>
+        </w:rPr>
+      </w:pPr>
+      <w:r>
+        <w:rPr>
+          <w:rFonts w:ascii="Times New Roman" w:hAnsi="Times New Roman" w:cs="Times New Roman" w:hint="eastAsia"/>
+          <w:i/>
+          <w:sz w:val="22"/>
+          <w:szCs w:val="22"/>
+        </w:rPr>
+        <w:t>Computer Science and</w:t>
+      </w:r>
+      <w:r>
+        <w:rPr>
+          <w:rFonts w:ascii="Times New Roman" w:hAnsi="Times New Roman" w:cs="Times New Roman" w:hint="eastAsia"/>
+          <w:i/>
+          <w:sz w:val="22"/>
+          <w:szCs w:val="22"/>
+        </w:rPr>
+        <w:t xml:space="preserve"> Material Science</w:t>
+      </w:r>
+      <w:r>
+        <w:rPr>
+          <w:rFonts w:ascii="Times New Roman" w:hAnsi="Times New Roman" w:cs="Times New Roman" w:hint="eastAsia"/>
+          <w:i/>
+          <w:sz w:val="22"/>
+          <w:szCs w:val="22"/>
+        </w:rPr>
+        <w:t xml:space="preserve">, </w:t>
+      </w:r>
+      <w:r>
+        <w:rPr>
+          <w:rFonts w:ascii="Times New Roman" w:hAnsi="Times New Roman" w:cs="Times New Roman" w:hint="eastAsia"/>
+          <w:i/>
+          <w:sz w:val="22"/>
+          <w:szCs w:val="22"/>
+        </w:rPr>
+        <w:t>Northwestern University</w:t>
       </w:r>
     </w:p>
     <w:p>
       <w:pPr>
         <w:jc w:val="center"/>
         <w:rPr>
-          <w:rFonts w:ascii="Times New Roman" w:hAnsi="Times New Roman" w:cs="Times New Roman" w:hint="eastAsia"/>
-        </w:rPr>
-      </w:pPr>
-      <w:r>
-        <w:rPr>
-          <w:rFonts w:ascii="Times New Roman" w:hAnsi="Times New Roman" w:cs="Times New Roman" w:hint="eastAsia"/>
+          <w:rFonts w:ascii="Courier" w:hAnsi="Courier" w:cs="Times New Roman" w:hint="eastAsia"/>
+          <w:sz w:val="20"/>
+          <w:szCs w:val="20"/>
+        </w:rPr>
+      </w:pPr>
+      <w:r>
+        <w:rPr>
+          <w:rFonts w:ascii="Courier" w:hAnsi="Courier" w:cs="Times New Roman"/>
+          <w:sz w:val="20"/>
+          <w:szCs w:val="20"/>
+        </w:rPr>
+        <w:t>jiamingli2017@u.northwestern.edu</w:t>
+      </w:r>
+    </w:p>
+    <w:p>
+      <w:pPr>
+        <w:jc w:val="center"/>
+        <w:rPr>
+          <w:rFonts w:ascii="Courier" w:hAnsi="Courier" w:cs="Times New Roman" w:hint="eastAsia"/>
+          <w:sz w:val="20"/>
+          <w:szCs w:val="20"/>
+        </w:rPr>
+      </w:pPr>
+    </w:p>
+    <w:p>
+      <w:pPr>
+        <w:jc w:val="center"/>
+        <w:rPr>
+          <w:rFonts w:ascii="Times New Roman" w:hAnsi="Times New Roman" w:cs="Times New Roman" w:hint="eastAsia"/>
+          <w:i/>
+          <w:sz w:val="22"/>
+          <w:szCs w:val="22"/>
+        </w:rPr>
+      </w:pPr>
+      <w:r>
+        <w:rPr>
+          <w:rFonts w:ascii="Times New Roman" w:hAnsi="Times New Roman" w:cs="Times New Roman" w:hint="eastAsia"/>
+          <w:i/>
+          <w:sz w:val="22"/>
+          <w:szCs w:val="22"/>
+        </w:rPr>
+        <w:t>C</w:t>
+      </w:r>
+      <w:r>
+        <w:rPr>
+          <w:rFonts w:ascii="Times New Roman" w:hAnsi="Times New Roman" w:cs="Times New Roman" w:hint="eastAsia"/>
+          <w:i/>
+          <w:sz w:val="22"/>
+          <w:szCs w:val="22"/>
+        </w:rPr>
+        <w:t xml:space="preserve">omputer Science and </w:t>
+      </w:r>
+      <w:r>
+        <w:rPr>
+          <w:rFonts w:ascii="Times New Roman" w:hAnsi="Times New Roman" w:cs="Times New Roman" w:hint="eastAsia"/>
+          <w:i/>
+          <w:sz w:val="22"/>
+          <w:szCs w:val="22"/>
+        </w:rPr>
+        <w:t>Mathematical Methods in the Social Science</w:t>
+      </w:r>
+      <w:r>
+        <w:rPr>
+          <w:rFonts w:ascii="Times New Roman" w:hAnsi="Times New Roman" w:cs="Times New Roman" w:hint="eastAsia"/>
+          <w:i/>
+          <w:sz w:val="22"/>
+          <w:szCs w:val="22"/>
+        </w:rPr>
+        <w:t xml:space="preserve">, </w:t>
+      </w:r>
+      <w:r>
+        <w:rPr>
+          <w:rFonts w:ascii="Times New Roman" w:hAnsi="Times New Roman" w:cs="Times New Roman" w:hint="eastAsia"/>
+          <w:i/>
+          <w:sz w:val="22"/>
+          <w:szCs w:val="22"/>
         </w:rPr>
         <w:t>Northwestern University</w:t>
       </w:r>
@@ -149,176 +260,152 @@
       <w:pPr>
         <w:jc w:val="center"/>
         <w:rPr>
-          <w:rFonts w:ascii="Times New Roman" w:hAnsi="Times New Roman" w:cs="Times New Roman" w:hint="eastAsia"/>
-        </w:rPr>
-      </w:pPr>
-      <w:r>
-        <w:rPr>
-          <w:rFonts w:ascii="Times New Roman" w:hAnsi="Times New Roman" w:cs="Times New Roman" w:hint="eastAsia"/>
-        </w:rPr>
-        <w:t>Email: {</w:t>
-      </w:r>
+          <w:rFonts w:ascii="Courier" w:hAnsi="Courier" w:cs="Times New Roman" w:hint="eastAsia"/>
+          <w:sz w:val="20"/>
+          <w:szCs w:val="20"/>
+        </w:rPr>
+      </w:pPr>
+      <w:r>
+        <w:rPr>
+          <w:rFonts w:ascii="Courier" w:hAnsi="Courier" w:cs="Times New Roman"/>
+          <w:sz w:val="20"/>
+          <w:szCs w:val="20"/>
+        </w:rPr>
+        <w:t>xunzheng2017@u.northwestern.edu</w:t>
+      </w:r>
+    </w:p>
+    <w:p>
+      <w:pPr>
+        <w:jc w:val="center"/>
+        <w:rPr>
+          <w:rFonts w:ascii="Courier" w:hAnsi="Courier" w:cs="Times New Roman" w:hint="eastAsia"/>
+          <w:sz w:val="20"/>
+          <w:szCs w:val="20"/>
+        </w:rPr>
+      </w:pPr>
+    </w:p>
+    <w:p>
+      <w:pPr>
+        <w:jc w:val="center"/>
+        <w:rPr>
+          <w:rFonts w:ascii="Times New Roman" w:hAnsi="Times New Roman" w:cs="Times New Roman" w:hint="eastAsia"/>
+          <w:i/>
+          <w:sz w:val="22"/>
+          <w:szCs w:val="22"/>
+        </w:rPr>
+      </w:pPr>
       <w:r>
         <w:rPr>
           <w:rFonts w:ascii="Times New Roman" w:hAnsi="Times New Roman" w:cs="Times New Roman"/>
-        </w:rPr>
-        <w:t>jiamingli2017</w:t>
-      </w:r>
-      <w:r>
-        <w:rPr>
-          <w:rFonts w:ascii="Times New Roman" w:hAnsi="Times New Roman" w:cs="Times New Roman" w:hint="eastAsia"/>
-        </w:rPr>
-        <w:t>, xunzheng2017}</w:t>
-      </w:r>
-      <w:r>
-        <w:rPr>
-          <w:rFonts w:ascii="Times New Roman" w:hAnsi="Times New Roman" w:cs="Times New Roman"/>
+          <w:i/>
+          <w:sz w:val="22"/>
+          <w:szCs w:val="22"/>
+        </w:rPr>
+        <w:t>Mathematics</w:t>
+      </w:r>
+      <w:r>
+        <w:rPr>
+          <w:rFonts w:ascii="Times New Roman" w:hAnsi="Times New Roman" w:cs="Times New Roman" w:hint="eastAsia"/>
+          <w:i/>
+          <w:sz w:val="22"/>
+          <w:szCs w:val="22"/>
+        </w:rPr>
+        <w:t xml:space="preserve"> and </w:t>
+      </w:r>
+      <w:r>
+        <w:rPr>
+          <w:rFonts w:ascii="Times New Roman" w:hAnsi="Times New Roman" w:cs="Times New Roman" w:hint="eastAsia"/>
+          <w:i/>
+          <w:sz w:val="22"/>
+          <w:szCs w:val="22"/>
+        </w:rPr>
+        <w:t>Political Science</w:t>
+      </w:r>
+      <w:r>
+        <w:rPr>
+          <w:rFonts w:ascii="Times New Roman" w:hAnsi="Times New Roman" w:cs="Times New Roman" w:hint="eastAsia"/>
+          <w:i/>
+          <w:sz w:val="22"/>
+          <w:szCs w:val="22"/>
+        </w:rPr>
+        <w:t xml:space="preserve">, </w:t>
+      </w:r>
+      <w:r>
+        <w:rPr>
+          <w:rFonts w:ascii="Times New Roman" w:hAnsi="Times New Roman" w:cs="Times New Roman" w:hint="eastAsia"/>
+          <w:i/>
+          <w:sz w:val="22"/>
+          <w:szCs w:val="22"/>
+        </w:rPr>
+        <w:t>Northwestern University</w:t>
+      </w:r>
+    </w:p>
+    <w:p>
+      <w:pPr>
+        <w:jc w:val="center"/>
+        <w:rPr>
+          <w:rFonts w:ascii="Courier" w:hAnsi="Courier" w:cs="Times New Roman"/>
+          <w:sz w:val="20"/>
+          <w:szCs w:val="20"/>
+        </w:rPr>
+      </w:pPr>
+      <w:r>
+        <w:rPr>
+          <w:rFonts w:ascii="Courier" w:hAnsi="Courier" w:cs="Times New Roman"/>
+          <w:sz w:val="20"/>
+          <w:szCs w:val="20"/>
+        </w:rPr>
+        <w:t>annieyf</w:t>
+      </w:r>
+      <w:r>
+        <w:rPr>
+          <w:rFonts w:ascii="Courier" w:hAnsi="Courier" w:cs="Times New Roman"/>
+          <w:sz w:val="20"/>
+          <w:szCs w:val="20"/>
         </w:rPr>
         <w:t>@u.northwestern.edu</w:t>
       </w:r>
     </w:p>
     <w:p>
       <w:pPr>
-        <w:spacing w:line="276" w:lineRule="auto"/>
         <w:jc w:val="center"/>
         <w:rPr>
-          <w:rFonts w:ascii="Times New Roman" w:hAnsi="Times New Roman" w:cs="Times New Roman" w:hint="eastAsia"/>
-          <w:sz w:val="26"/>
-          <w:szCs w:val="26"/>
-        </w:rPr>
-      </w:pPr>
-      <w:proofErr w:type="spellStart"/>
-      <w:r>
-        <w:rPr>
-          <w:rFonts w:ascii="Times New Roman" w:hAnsi="Times New Roman" w:cs="Times New Roman" w:hint="eastAsia"/>
-          <w:sz w:val="26"/>
-          <w:szCs w:val="26"/>
-        </w:rPr>
-        <w:lastRenderedPageBreak/>
-        <w:t>Yiyao</w:t>
-      </w:r>
-      <w:proofErr w:type="spellEnd"/>
-      <w:r>
-        <w:rPr>
-          <w:rFonts w:ascii="Times New Roman" w:hAnsi="Times New Roman" w:cs="Times New Roman" w:hint="eastAsia"/>
-          <w:sz w:val="26"/>
-          <w:szCs w:val="26"/>
-        </w:rPr>
-        <w:t xml:space="preserve"> Annie Fu</w:t>
-      </w:r>
-    </w:p>
-    <w:p>
-      <w:pPr>
-        <w:jc w:val="center"/>
-        <w:rPr>
-          <w:rFonts w:ascii="Times New Roman" w:hAnsi="Times New Roman" w:cs="Times New Roman" w:hint="eastAsia"/>
-        </w:rPr>
-      </w:pPr>
-      <w:r>
-        <w:rPr>
-          <w:rFonts w:ascii="Times New Roman" w:hAnsi="Times New Roman" w:cs="Times New Roman" w:hint="eastAsia"/>
-        </w:rPr>
-        <w:t>Department of Mathematics</w:t>
-      </w:r>
-    </w:p>
-    <w:p>
-      <w:pPr>
-        <w:jc w:val="center"/>
-        <w:rPr>
-          <w:rFonts w:ascii="Times New Roman" w:hAnsi="Times New Roman" w:cs="Times New Roman" w:hint="eastAsia"/>
-        </w:rPr>
-      </w:pPr>
-      <w:r>
-        <w:rPr>
-          <w:rFonts w:ascii="Times New Roman" w:hAnsi="Times New Roman" w:cs="Times New Roman" w:hint="eastAsia"/>
-        </w:rPr>
-        <w:t xml:space="preserve">Department of </w:t>
-      </w:r>
-      <w:proofErr w:type="gramStart"/>
-      <w:r>
-        <w:rPr>
-          <w:rFonts w:ascii="Times New Roman" w:hAnsi="Times New Roman" w:cs="Times New Roman" w:hint="eastAsia"/>
-        </w:rPr>
-        <w:t>Political Science</w:t>
-      </w:r>
-      <w:proofErr w:type="gramEnd"/>
-    </w:p>
-    <w:p>
-      <w:pPr>
-        <w:jc w:val="center"/>
-        <w:rPr>
-          <w:rFonts w:ascii="Times New Roman" w:hAnsi="Times New Roman" w:cs="Times New Roman" w:hint="eastAsia"/>
-        </w:rPr>
-      </w:pPr>
-      <w:r>
-        <w:rPr>
-          <w:rFonts w:ascii="Times New Roman" w:hAnsi="Times New Roman" w:cs="Times New Roman" w:hint="eastAsia"/>
-        </w:rPr>
-        <w:t>Northwestern University</w:t>
-      </w:r>
-    </w:p>
-    <w:p>
-      <w:pPr>
-        <w:jc w:val="center"/>
-        <w:rPr>
-          <w:rFonts w:ascii="Times New Roman" w:hAnsi="Times New Roman" w:cs="Times New Roman" w:hint="eastAsia"/>
-        </w:rPr>
-      </w:pPr>
-      <w:r>
-        <w:rPr>
-          <w:rFonts w:ascii="Times New Roman" w:hAnsi="Times New Roman" w:cs="Times New Roman" w:hint="eastAsia"/>
-        </w:rPr>
-        <w:t xml:space="preserve">Email: </w:t>
-      </w:r>
-      <w:r>
-        <w:rPr>
-          <w:rFonts w:ascii="Times New Roman" w:hAnsi="Times New Roman" w:cs="Times New Roman"/>
-        </w:rPr>
-        <w:t>yiyaofu2016@u.northwestern.edu</w:t>
-      </w:r>
-    </w:p>
-    <w:p>
-      <w:pPr>
-        <w:jc w:val="center"/>
-        <w:rPr>
-          <w:rFonts w:ascii="Times New Roman" w:hAnsi="Times New Roman" w:cs="Times New Roman"/>
+          <w:rFonts w:ascii="Courier" w:hAnsi="Courier" w:cs="Times New Roman"/>
+          <w:sz w:val="20"/>
+          <w:szCs w:val="20"/>
         </w:rPr>
         <w:sectPr>
           <w:type w:val="continuous"/>
           <w:pgSz w:w="11900" w:h="16840"/>
-          <w:pgMar w:top="1440" w:right="1440" w:bottom="1440" w:left="1440" w:header="851" w:footer="992" w:gutter="0"/>
-          <w:cols w:num="2" w:space="425"/>
+          <w:pgMar w:top="108" w:right="811" w:bottom="244" w:left="811" w:header="851" w:footer="992" w:gutter="0"/>
+          <w:cols w:space="425"/>
           <w:docGrid w:type="lines" w:linePitch="326"/>
         </w:sectPr>
       </w:pPr>
-      <w:bookmarkStart w:id="0" w:name="_GoBack"/>
-      <w:bookmarkEnd w:id="0"/>
     </w:p>
     <w:p>
       <w:pPr>
         <w:jc w:val="center"/>
         <w:rPr>
           <w:rFonts w:ascii="Times New Roman" w:hAnsi="Times New Roman" w:cs="Times New Roman" w:hint="eastAsia"/>
-        </w:rPr>
-      </w:pPr>
-    </w:p>
-    <w:p>
-      <w:pPr>
-        <w:pStyle w:val="a4"/>
-        <w:numPr>
-          <w:ilvl w:val="0"/>
-          <w:numId w:val="1"/>
-        </w:numPr>
-        <w:ind w:firstLineChars="0"/>
+          <w:sz w:val="22"/>
+          <w:szCs w:val="22"/>
+        </w:rPr>
+      </w:pPr>
+    </w:p>
+    <w:p>
+      <w:pPr>
         <w:jc w:val="center"/>
         <w:rPr>
-          <w:rFonts w:ascii="Times New Roman" w:hAnsi="Times New Roman" w:cs="Times New Roman"/>
+          <w:rFonts w:ascii="Times New Roman" w:hAnsi="Times New Roman" w:cs="Times New Roman" w:hint="eastAsia"/>
+          <w:sz w:val="22"/>
+          <w:szCs w:val="22"/>
         </w:rPr>
         <w:sectPr>
           <w:type w:val="continuous"/>
           <w:pgSz w:w="11900" w:h="16840"/>
-          <w:pgMar w:top="1440" w:right="1440" w:bottom="1440" w:left="1440" w:header="851" w:footer="992" w:gutter="0"/>
-          <w:cols w:space="425"/>
+          <w:pgMar w:top="720" w:right="720" w:bottom="720" w:left="720" w:header="851" w:footer="992" w:gutter="0"/>
+          <w:cols w:num="3" w:space="425"/>
           <w:docGrid w:type="lines" w:linePitch="326"/>
         </w:sectPr>
       </w:pPr>
@@ -336,36 +423,19 @@
         <w:rPr>
           <w:rFonts w:ascii="Times New Roman" w:hAnsi="Times New Roman" w:cs="Times New Roman" w:hint="eastAsia"/>
           <w:smallCaps/>
+          <w:sz w:val="22"/>
+          <w:szCs w:val="22"/>
         </w:rPr>
       </w:pPr>
       <w:r>
         <w:rPr>
           <w:rFonts w:ascii="Times New Roman" w:hAnsi="Times New Roman" w:cs="Times New Roman" w:hint="eastAsia"/>
           <w:smallCaps/>
+          <w:sz w:val="22"/>
+          <w:szCs w:val="22"/>
         </w:rPr>
         <w:lastRenderedPageBreak/>
         <w:t>Introduction of Task</w:t>
-      </w:r>
-    </w:p>
-    <w:p>
-      <w:pPr>
-        <w:pStyle w:val="a4"/>
-        <w:numPr>
-          <w:ilvl w:val="1"/>
-          <w:numId w:val="1"/>
-        </w:numPr>
-        <w:spacing w:beforeLines="50" w:before="163" w:afterLines="50" w:after="163"/>
-        <w:ind w:left="0" w:firstLineChars="0" w:firstLine="0"/>
-        <w:jc w:val="left"/>
-        <w:rPr>
-          <w:rFonts w:ascii="Times New Roman" w:hAnsi="Times New Roman" w:cs="Times New Roman" w:hint="eastAsia"/>
-        </w:rPr>
-      </w:pPr>
-      <w:r>
-        <w:rPr>
-          <w:rFonts w:ascii="Times New Roman" w:hAnsi="Times New Roman" w:cs="Times New Roman" w:hint="eastAsia"/>
-        </w:rPr>
-        <w:t>Definition</w:t>
       </w:r>
     </w:p>
     <w:p>
@@ -373,61 +443,51 @@
         <w:pStyle w:val="a4"/>
         <w:spacing w:beforeLines="50" w:before="163" w:afterLines="50" w:after="163"/>
         <w:ind w:firstLineChars="0"/>
-        <w:jc w:val="left"/>
-        <w:rPr>
-          <w:rFonts w:ascii="Times New Roman" w:hAnsi="Times New Roman" w:cs="Times New Roman" w:hint="eastAsia"/>
-        </w:rPr>
-      </w:pPr>
-      <w:r>
-        <w:rPr>
-          <w:rFonts w:ascii="Times New Roman" w:hAnsi="Times New Roman" w:cs="Times New Roman" w:hint="eastAsia"/>
+        <w:rPr>
+          <w:rFonts w:ascii="Times New Roman" w:hAnsi="Times New Roman" w:cs="Times New Roman" w:hint="eastAsia"/>
+          <w:sz w:val="22"/>
+          <w:szCs w:val="22"/>
+        </w:rPr>
+      </w:pPr>
+      <w:r>
+        <w:rPr>
+          <w:rFonts w:ascii="Times New Roman" w:hAnsi="Times New Roman" w:cs="Times New Roman" w:hint="eastAsia"/>
+          <w:sz w:val="22"/>
+          <w:szCs w:val="22"/>
         </w:rPr>
         <w:t xml:space="preserve">Gesture </w:t>
       </w:r>
       <w:r>
         <w:rPr>
           <w:rFonts w:ascii="Times New Roman" w:hAnsi="Times New Roman" w:cs="Times New Roman"/>
+          <w:sz w:val="22"/>
+          <w:szCs w:val="22"/>
         </w:rPr>
         <w:t>recognition</w:t>
       </w:r>
       <w:r>
         <w:rPr>
           <w:rFonts w:ascii="Times New Roman" w:hAnsi="Times New Roman" w:cs="Times New Roman" w:hint="eastAsia"/>
+          <w:sz w:val="22"/>
+          <w:szCs w:val="22"/>
         </w:rPr>
         <w:t xml:space="preserve"> is to </w:t>
       </w:r>
       <w:r>
         <w:rPr>
           <w:rFonts w:ascii="Times New Roman" w:hAnsi="Times New Roman" w:cs="Times New Roman"/>
+          <w:sz w:val="22"/>
+          <w:szCs w:val="22"/>
         </w:rPr>
         <w:t>interpret</w:t>
       </w:r>
       <w:r>
         <w:rPr>
           <w:rFonts w:ascii="Times New Roman" w:hAnsi="Times New Roman" w:cs="Times New Roman" w:hint="eastAsia"/>
+          <w:sz w:val="22"/>
+          <w:szCs w:val="22"/>
         </w:rPr>
         <w:t xml:space="preserve"> human motion after capturing the image. In this project, the input is a hand gesture picture, and the output is type of gesture as pre-defined in the dataset.</w:t>
-      </w:r>
-    </w:p>
-    <w:p>
-      <w:pPr>
-        <w:pStyle w:val="a4"/>
-        <w:numPr>
-          <w:ilvl w:val="1"/>
-          <w:numId w:val="1"/>
-        </w:numPr>
-        <w:spacing w:beforeLines="50" w:before="163" w:afterLines="50" w:after="163"/>
-        <w:ind w:left="0" w:firstLineChars="0" w:firstLine="0"/>
-        <w:jc w:val="left"/>
-        <w:rPr>
-          <w:rFonts w:ascii="Times New Roman" w:hAnsi="Times New Roman" w:cs="Times New Roman" w:hint="eastAsia"/>
-        </w:rPr>
-      </w:pPr>
-      <w:r>
-        <w:rPr>
-          <w:rFonts w:ascii="Times New Roman" w:hAnsi="Times New Roman" w:cs="Times New Roman" w:hint="eastAsia"/>
-        </w:rPr>
-        <w:t>Motivation</w:t>
       </w:r>
     </w:p>
     <w:p>
@@ -435,32 +495,41 @@
         <w:pStyle w:val="a4"/>
         <w:spacing w:beforeLines="50" w:before="163" w:afterLines="50" w:after="163"/>
         <w:ind w:firstLineChars="0"/>
-        <w:jc w:val="left"/>
-        <w:rPr>
-          <w:rFonts w:ascii="Times New Roman" w:hAnsi="Times New Roman" w:cs="Times New Roman" w:hint="eastAsia"/>
-        </w:rPr>
-      </w:pPr>
-      <w:r>
-        <w:rPr>
-          <w:rFonts w:ascii="Times New Roman" w:hAnsi="Times New Roman" w:cs="Times New Roman" w:hint="eastAsia"/>
+        <w:rPr>
+          <w:rFonts w:ascii="Times New Roman" w:hAnsi="Times New Roman" w:cs="Times New Roman" w:hint="eastAsia"/>
+          <w:sz w:val="22"/>
+          <w:szCs w:val="22"/>
+        </w:rPr>
+      </w:pPr>
+      <w:r>
+        <w:rPr>
+          <w:rFonts w:ascii="Times New Roman" w:hAnsi="Times New Roman" w:cs="Times New Roman" w:hint="eastAsia"/>
+          <w:sz w:val="22"/>
+          <w:szCs w:val="22"/>
         </w:rPr>
         <w:t>This task is meaningful and desirable for its wide range of applications, including various commands, UI</w:t>
       </w:r>
       <w:r>
         <w:rPr>
           <w:rFonts w:ascii="Times New Roman" w:hAnsi="Times New Roman" w:cs="Times New Roman"/>
+          <w:sz w:val="22"/>
+          <w:szCs w:val="22"/>
         </w:rPr>
         <w:t>’</w:t>
       </w:r>
       <w:r>
         <w:rPr>
           <w:rFonts w:ascii="Times New Roman" w:hAnsi="Times New Roman" w:cs="Times New Roman" w:hint="eastAsia"/>
+          <w:sz w:val="22"/>
+          <w:szCs w:val="22"/>
         </w:rPr>
         <w:t xml:space="preserve">s and communication programs. </w:t>
       </w:r>
       <w:r>
         <w:rPr>
           <w:rFonts w:ascii="Times" w:eastAsia="Times New Roman" w:hAnsi="Times" w:cs="Times New Roman"/>
+          <w:sz w:val="22"/>
+          <w:szCs w:val="22"/>
         </w:rPr>
         <w:t>For example, people can use gesture to send simple commands to the computer via a camera without touching the keyboard.</w:t>
       </w:r>
@@ -478,110 +547,330 @@
         <w:rPr>
           <w:rFonts w:ascii="Times New Roman" w:hAnsi="Times New Roman" w:cs="Times New Roman" w:hint="eastAsia"/>
           <w:smallCaps/>
+          <w:sz w:val="22"/>
+          <w:szCs w:val="22"/>
         </w:rPr>
       </w:pPr>
       <w:r>
         <w:rPr>
           <w:rFonts w:ascii="Times New Roman" w:hAnsi="Times New Roman" w:cs="Times New Roman" w:hint="eastAsia"/>
           <w:smallCaps/>
-        </w:rPr>
-        <w:t>Information of Dataset</w:t>
+          <w:sz w:val="22"/>
+          <w:szCs w:val="22"/>
+        </w:rPr>
+        <w:t>Information of</w:t>
+      </w:r>
+      <w:r>
+        <w:rPr>
+          <w:rFonts w:ascii="Times New Roman" w:hAnsi="Times New Roman" w:cs="Times New Roman" w:hint="eastAsia"/>
+          <w:smallCaps/>
+          <w:sz w:val="22"/>
+          <w:szCs w:val="22"/>
+        </w:rPr>
+        <w:t xml:space="preserve"> Dataset</w:t>
       </w:r>
     </w:p>
     <w:p>
       <w:pPr>
         <w:spacing w:beforeLines="50" w:before="163" w:afterLines="50" w:after="163"/>
-        <w:jc w:val="left"/>
-        <w:rPr>
-          <w:rFonts w:ascii="Times New Roman" w:hAnsi="Times New Roman" w:cs="Times New Roman" w:hint="eastAsia"/>
-        </w:rPr>
-      </w:pPr>
-      <w:r>
-        <w:rPr>
-          <w:rFonts w:ascii="Times New Roman" w:hAnsi="Times New Roman" w:cs="Times New Roman" w:hint="eastAsia"/>
+        <w:ind w:firstLineChars="177" w:firstLine="389"/>
+        <w:rPr>
+          <w:rFonts w:ascii="Times New Roman" w:hAnsi="Times New Roman" w:cs="Times New Roman" w:hint="eastAsia"/>
+          <w:sz w:val="22"/>
+          <w:szCs w:val="22"/>
+        </w:rPr>
+      </w:pPr>
+      <w:r>
+        <w:rPr>
+          <w:rFonts w:ascii="Times New Roman" w:hAnsi="Times New Roman" w:cs="Times New Roman" w:hint="eastAsia"/>
+          <w:sz w:val="22"/>
+          <w:szCs w:val="22"/>
         </w:rPr>
         <w:t xml:space="preserve">In this project, we focus on gesture recognition </w:t>
       </w:r>
       <w:r>
         <w:rPr>
           <w:rFonts w:ascii="Times New Roman" w:hAnsi="Times New Roman" w:cs="Times New Roman" w:hint="eastAsia"/>
+          <w:sz w:val="22"/>
+          <w:szCs w:val="22"/>
         </w:rPr>
         <w:t xml:space="preserve">of standardized pictures, i.e. how to take standardized hand gesture pictures, and how to classify them. </w:t>
-      </w:r>
-    </w:p>
-    <w:p>
-      <w:pPr>
-        <w:pStyle w:val="a4"/>
-        <w:numPr>
-          <w:ilvl w:val="1"/>
-          <w:numId w:val="1"/>
-        </w:numPr>
-        <w:spacing w:beforeLines="50" w:before="163" w:afterLines="50" w:after="163"/>
-        <w:ind w:left="0" w:firstLineChars="0" w:firstLine="34"/>
-        <w:jc w:val="left"/>
-        <w:rPr>
-          <w:rFonts w:ascii="Times New Roman" w:hAnsi="Times New Roman" w:cs="Times New Roman" w:hint="eastAsia"/>
-        </w:rPr>
-      </w:pPr>
-      <w:r>
-        <w:rPr>
-          <w:rFonts w:ascii="Times New Roman" w:hAnsi="Times New Roman" w:cs="Times New Roman" w:hint="eastAsia"/>
-        </w:rPr>
-        <w:t>Source of data</w:t>
       </w:r>
     </w:p>
     <w:p>
       <w:pPr>
         <w:pStyle w:val="a4"/>
         <w:spacing w:beforeLines="50" w:before="163" w:afterLines="50" w:after="163"/>
-        <w:ind w:firstLineChars="0" w:firstLine="0"/>
-        <w:jc w:val="left"/>
-        <w:rPr>
-          <w:rFonts w:ascii="Times New Roman" w:hAnsi="Times New Roman" w:cs="Times New Roman" w:hint="eastAsia"/>
+        <w:ind w:firstLineChars="0"/>
+        <w:rPr>
+          <w:rFonts w:ascii="Times New Roman" w:hAnsi="Times New Roman" w:cs="Times New Roman" w:hint="eastAsia"/>
+          <w:sz w:val="22"/>
+          <w:szCs w:val="22"/>
         </w:rPr>
       </w:pPr>
       <w:r>
         <w:rPr>
           <w:rFonts w:ascii="Times New Roman" w:hAnsi="Times New Roman" w:cs="Times New Roman"/>
-        </w:rPr>
-        <w:t>We create the dataset</w:t>
-      </w:r>
-      <w:r>
-        <w:rPr>
-          <w:rFonts w:ascii="Times New Roman" w:hAnsi="Times New Roman" w:cs="Times New Roman" w:hint="eastAsia"/>
-        </w:rPr>
-        <w:t xml:space="preserve"> through a code that captures frame-by-frame pictures when taking videos. By</w:t>
+          <w:sz w:val="22"/>
+          <w:szCs w:val="22"/>
+        </w:rPr>
+        <w:t>To</w:t>
+      </w:r>
+      <w:r>
+        <w:rPr>
+          <w:rFonts w:ascii="Times New Roman" w:hAnsi="Times New Roman" w:cs="Times New Roman"/>
+          <w:sz w:val="22"/>
+          <w:szCs w:val="22"/>
+        </w:rPr>
+        <w:t xml:space="preserve"> create the dataset</w:t>
+      </w:r>
+      <w:r>
+        <w:rPr>
+          <w:rFonts w:ascii="Times New Roman" w:hAnsi="Times New Roman" w:cs="Times New Roman" w:hint="eastAsia"/>
+          <w:sz w:val="22"/>
+          <w:szCs w:val="22"/>
+        </w:rPr>
+        <w:t xml:space="preserve">, we </w:t>
+      </w:r>
+      <w:r>
+        <w:rPr>
+          <w:rFonts w:ascii="Times New Roman" w:hAnsi="Times New Roman" w:cs="Times New Roman" w:hint="eastAsia"/>
+          <w:sz w:val="22"/>
+          <w:szCs w:val="22"/>
+        </w:rPr>
+        <w:t>make use of OpenCV</w:t>
+      </w:r>
+      <w:r>
+        <w:rPr>
+          <w:rFonts w:ascii="Times New Roman" w:hAnsi="Times New Roman" w:cs="Times New Roman"/>
+          <w:sz w:val="22"/>
+          <w:szCs w:val="22"/>
+        </w:rPr>
+        <w:t>’</w:t>
+      </w:r>
+      <w:r>
+        <w:rPr>
+          <w:rFonts w:ascii="Times New Roman" w:hAnsi="Times New Roman" w:cs="Times New Roman" w:hint="eastAsia"/>
+          <w:sz w:val="22"/>
+          <w:szCs w:val="22"/>
+        </w:rPr>
+        <w:t>s cascade obje</w:t>
+      </w:r>
+      <w:r>
+        <w:rPr>
+          <w:rFonts w:ascii="Times New Roman" w:hAnsi="Times New Roman" w:cs="Times New Roman" w:hint="eastAsia"/>
+          <w:sz w:val="22"/>
+          <w:szCs w:val="22"/>
+        </w:rPr>
+        <w:t>ct detection for hand detection with a public hand HAAR cascade xml file, trained on about 20,000 positives and 20,000 negatives</w:t>
+      </w:r>
+      <w:r>
+        <w:rPr>
+          <w:rStyle w:val="ac"/>
+          <w:rFonts w:ascii="Times New Roman" w:hAnsi="Times New Roman" w:cs="Times New Roman"/>
+          <w:sz w:val="22"/>
+          <w:szCs w:val="22"/>
+        </w:rPr>
+        <w:footnoteReference w:id="1"/>
+      </w:r>
+      <w:r>
+        <w:rPr>
+          <w:rFonts w:ascii="Times New Roman" w:hAnsi="Times New Roman" w:cs="Times New Roman" w:hint="eastAsia"/>
+          <w:sz w:val="22"/>
+          <w:szCs w:val="22"/>
+        </w:rPr>
+        <w:t>. We also write a code that captures frame-by-frame images. This way, when given a video from the camera, we can detect the hand in the frame, crop the hand and save only the hand as a 100*100</w:t>
+      </w:r>
+      <w:r>
+        <w:rPr>
+          <w:rFonts w:ascii="Times New Roman" w:hAnsi="Times New Roman" w:cs="Times New Roman" w:hint="eastAsia"/>
+          <w:sz w:val="22"/>
+          <w:szCs w:val="22"/>
+        </w:rPr>
+        <w:t xml:space="preserve"> gra</w:t>
+      </w:r>
+      <w:r>
+        <w:rPr>
+          <w:rFonts w:ascii="Times New Roman" w:hAnsi="Times New Roman" w:cs="Times New Roman" w:hint="eastAsia"/>
+          <w:sz w:val="22"/>
+          <w:szCs w:val="22"/>
+        </w:rPr>
+        <w:t>y-scale</w:t>
+      </w:r>
+      <w:r>
+        <w:rPr>
+          <w:rFonts w:ascii="Times New Roman" w:hAnsi="Times New Roman" w:cs="Times New Roman" w:hint="eastAsia"/>
+          <w:sz w:val="22"/>
+          <w:szCs w:val="22"/>
+        </w:rPr>
+        <w:t xml:space="preserve"> picture</w:t>
+      </w:r>
+      <w:r>
+        <w:rPr>
+          <w:rFonts w:ascii="Times New Roman" w:hAnsi="Times New Roman" w:cs="Times New Roman" w:hint="eastAsia"/>
+          <w:sz w:val="22"/>
+          <w:szCs w:val="22"/>
+        </w:rPr>
+        <w:t>, as show</w:t>
+      </w:r>
+      <w:r>
+        <w:rPr>
+          <w:rFonts w:ascii="Times New Roman" w:hAnsi="Times New Roman" w:cs="Times New Roman" w:hint="eastAsia"/>
+          <w:sz w:val="22"/>
+          <w:szCs w:val="22"/>
+        </w:rPr>
+        <w:t>n in Fg</w:t>
+      </w:r>
+      <w:r>
+        <w:rPr>
+          <w:rFonts w:ascii="Times New Roman" w:hAnsi="Times New Roman" w:cs="Times New Roman" w:hint="eastAsia"/>
+          <w:sz w:val="22"/>
+          <w:szCs w:val="22"/>
+        </w:rPr>
+        <w:t>.</w:t>
+      </w:r>
+      <w:r>
+        <w:rPr>
+          <w:rFonts w:ascii="Times New Roman" w:hAnsi="Times New Roman" w:cs="Times New Roman" w:hint="eastAsia"/>
+          <w:sz w:val="22"/>
+          <w:szCs w:val="22"/>
+        </w:rPr>
+        <w:t xml:space="preserve"> 1</w:t>
       </w:r>
     </w:p>
     <w:p>
       <w:pPr>
         <w:pStyle w:val="a4"/>
-        <w:numPr>
-          <w:ilvl w:val="1"/>
-          <w:numId w:val="1"/>
-        </w:numPr>
         <w:spacing w:beforeLines="50" w:before="163" w:afterLines="50" w:after="163"/>
-        <w:ind w:left="0" w:firstLineChars="0" w:firstLine="34"/>
-        <w:jc w:val="left"/>
-        <w:rPr>
-          <w:rFonts w:ascii="Times New Roman" w:hAnsi="Times New Roman" w:cs="Times New Roman" w:hint="eastAsia"/>
-        </w:rPr>
-      </w:pPr>
-      <w:r>
-        <w:rPr>
-          <w:rFonts w:ascii="Times New Roman" w:hAnsi="Times New Roman" w:cs="Times New Roman" w:hint="eastAsia"/>
-        </w:rPr>
-        <w:t>Pre-processing</w:t>
-      </w:r>
-    </w:p>
-    <w:p>
-      <w:pPr>
+        <w:ind w:firstLineChars="0"/>
+        <w:rPr>
+          <w:rFonts w:ascii="Times New Roman" w:hAnsi="Times New Roman" w:cs="Times New Roman" w:hint="eastAsia"/>
+          <w:sz w:val="22"/>
+          <w:szCs w:val="22"/>
+        </w:rPr>
+      </w:pPr>
+      <w:r>
+        <w:rPr>
+          <w:rFonts w:ascii="Times New Roman" w:hAnsi="Times New Roman" w:cs="Times New Roman" w:hint="eastAsia"/>
+          <w:noProof/>
+          <w:sz w:val="22"/>
+          <w:szCs w:val="22"/>
+        </w:rPr>
+        <w:lastRenderedPageBreak/>
+        <w:drawing>
+          <wp:inline distT="0" distB="0" distL="0" distR="0" wp14:anchorId="04E0E875" wp14:editId="362B095D">
+            <wp:extent cx="2704697" cy="923290"/>
+            <wp:effectExtent l="0" t="0" r="0" b="0"/>
+            <wp:docPr id="2" name="图片 2" descr="Macintosh HD:Users:fq:Dropbox:CS349:HW:349_hand_gesture:finalReport:hands.png"/>
+            <wp:cNvGraphicFramePr>
+              <a:graphicFrameLocks xmlns:a="http://schemas.openxmlformats.org/drawingml/2006/main" noChangeAspect="1"/>
+            </wp:cNvGraphicFramePr>
+            <a:graphic xmlns:a="http://schemas.openxmlformats.org/drawingml/2006/main">
+              <a:graphicData uri="http://schemas.openxmlformats.org/drawingml/2006/picture">
+                <pic:pic xmlns:pic="http://schemas.openxmlformats.org/drawingml/2006/picture">
+                  <pic:nvPicPr>
+                    <pic:cNvPr id="0" name="Picture 2" descr="Macintosh HD:Users:fq:Dropbox:CS349:HW:349_hand_gesture:finalReport:hands.png"/>
+                    <pic:cNvPicPr>
+                      <a:picLocks noChangeAspect="1" noChangeArrowheads="1"/>
+                    </pic:cNvPicPr>
+                  </pic:nvPicPr>
+                  <pic:blipFill>
+                    <a:blip r:embed="rId10">
+                      <a:extLst>
+                        <a:ext uri="{28A0092B-C50C-407E-A947-70E740481C1C}">
+                          <a14:useLocalDpi xmlns:a14="http://schemas.microsoft.com/office/drawing/2010/main" val="0"/>
+                        </a:ext>
+                      </a:extLst>
+                    </a:blip>
+                    <a:srcRect/>
+                    <a:stretch>
+                      <a:fillRect/>
+                    </a:stretch>
+                  </pic:blipFill>
+                  <pic:spPr bwMode="auto">
+                    <a:xfrm>
+                      <a:off x="0" y="0"/>
+                      <a:ext cx="2704697" cy="923290"/>
+                    </a:xfrm>
+                    <a:prstGeom prst="rect">
+                      <a:avLst/>
+                    </a:prstGeom>
+                    <a:noFill/>
+                    <a:ln>
+                      <a:noFill/>
+                    </a:ln>
+                  </pic:spPr>
+                </pic:pic>
+              </a:graphicData>
+            </a:graphic>
+          </wp:inline>
+        </w:drawing>
+      </w:r>
+    </w:p>
+    <w:p>
+      <w:pPr>
+        <w:pStyle w:val="a4"/>
         <w:spacing w:beforeLines="50" w:before="163" w:afterLines="50" w:after="163"/>
-        <w:rPr>
-          <w:rFonts w:ascii="Times New Roman" w:hAnsi="Times New Roman" w:cs="Times New Roman" w:hint="eastAsia"/>
-          <w:smallCaps/>
-        </w:rPr>
-      </w:pPr>
+        <w:ind w:firstLineChars="0"/>
+        <w:jc w:val="center"/>
+        <w:rPr>
+          <w:rFonts w:ascii="Times New Roman" w:hAnsi="Times New Roman" w:cs="Times New Roman" w:hint="eastAsia"/>
+          <w:sz w:val="22"/>
+          <w:szCs w:val="22"/>
+        </w:rPr>
+      </w:pPr>
+      <w:r>
+        <w:rPr>
+          <w:rFonts w:ascii="Times New Roman" w:hAnsi="Times New Roman" w:cs="Times New Roman" w:hint="eastAsia"/>
+          <w:sz w:val="22"/>
+          <w:szCs w:val="22"/>
+        </w:rPr>
+        <w:t>F.g. 1: Picture Preprocessing</w:t>
+      </w:r>
+    </w:p>
+    <w:p>
+      <w:pPr>
+        <w:pStyle w:val="a4"/>
+        <w:spacing w:beforeLines="50" w:before="163" w:afterLines="50" w:after="163"/>
+        <w:ind w:firstLineChars="0"/>
+        <w:rPr>
+          <w:rFonts w:ascii="Times New Roman" w:hAnsi="Times New Roman" w:cs="Times New Roman" w:hint="eastAsia"/>
+          <w:sz w:val="22"/>
+          <w:szCs w:val="22"/>
+        </w:rPr>
+      </w:pPr>
+      <w:r>
+        <w:rPr>
+          <w:rFonts w:ascii="Times New Roman" w:hAnsi="Times New Roman" w:cs="Times New Roman" w:hint="eastAsia"/>
+          <w:sz w:val="22"/>
+          <w:szCs w:val="22"/>
+        </w:rPr>
+        <w:t>The complete dataset include 3130 processed pictu</w:t>
+      </w:r>
+      <w:r>
+        <w:rPr>
+          <w:rFonts w:ascii="Times New Roman" w:hAnsi="Times New Roman" w:cs="Times New Roman" w:hint="eastAsia"/>
+          <w:sz w:val="22"/>
+          <w:szCs w:val="22"/>
+        </w:rPr>
+        <w:t>res of 8 gestures from 7 people, with an average of 391 pictures of a gesture, and 56 pictures of a gesture from a specific person.</w:t>
+      </w:r>
+      <w:r>
+        <w:rPr>
+          <w:rFonts w:ascii="Times New Roman" w:hAnsi="Times New Roman" w:cs="Times New Roman" w:hint="eastAsia"/>
+          <w:sz w:val="22"/>
+          <w:szCs w:val="22"/>
+        </w:rPr>
+        <w:t xml:space="preserve"> </w:t>
+      </w:r>
+      <w:r>
+        <w:rPr>
+          <w:rFonts w:ascii="Times New Roman" w:hAnsi="Times New Roman" w:cs="Times New Roman" w:hint="eastAsia"/>
+          <w:sz w:val="22"/>
+          <w:szCs w:val="22"/>
+        </w:rPr>
+        <w:t>For the purpose of future training, the images are taken by gesture, so that pictures in the same folder belong to the same category and the same person. We rename each folder so it shows the gesture category of the images and the person the gestures are from.</w:t>
+      </w:r>
     </w:p>
     <w:p>
       <w:pPr>
@@ -596,14 +885,216 @@
         <w:rPr>
           <w:rFonts w:ascii="Times New Roman" w:hAnsi="Times New Roman" w:cs="Times New Roman" w:hint="eastAsia"/>
           <w:smallCaps/>
+          <w:sz w:val="22"/>
+          <w:szCs w:val="22"/>
         </w:rPr>
       </w:pPr>
       <w:r>
         <w:rPr>
           <w:rFonts w:ascii="Times New Roman" w:hAnsi="Times New Roman" w:cs="Times New Roman" w:hint="eastAsia"/>
           <w:smallCaps/>
+          <w:sz w:val="22"/>
+          <w:szCs w:val="22"/>
+        </w:rPr>
+        <w:t xml:space="preserve">Training and </w:t>
+      </w:r>
+      <w:r>
+        <w:rPr>
+          <w:rFonts w:ascii="Times New Roman" w:hAnsi="Times New Roman" w:cs="Times New Roman" w:hint="eastAsia"/>
+          <w:smallCaps/>
+          <w:sz w:val="22"/>
+          <w:szCs w:val="22"/>
         </w:rPr>
         <w:t>Test</w:t>
+      </w:r>
+      <w:r>
+        <w:rPr>
+          <w:rFonts w:ascii="Times New Roman" w:hAnsi="Times New Roman" w:cs="Times New Roman" w:hint="eastAsia"/>
+          <w:smallCaps/>
+          <w:sz w:val="22"/>
+          <w:szCs w:val="22"/>
+        </w:rPr>
+        <w:t>ing</w:t>
+      </w:r>
+    </w:p>
+    <w:p>
+      <w:pPr>
+        <w:spacing w:beforeLines="50" w:before="163" w:afterLines="50" w:after="163"/>
+        <w:ind w:firstLine="420"/>
+        <w:rPr>
+          <w:rFonts w:ascii="Times New Roman" w:hAnsi="Times New Roman" w:cs="Times New Roman" w:hint="eastAsia"/>
+          <w:sz w:val="22"/>
+          <w:szCs w:val="22"/>
+        </w:rPr>
+      </w:pPr>
+      <w:r>
+        <w:rPr>
+          <w:rFonts w:ascii="Times New Roman" w:hAnsi="Times New Roman" w:cs="Times New Roman" w:hint="eastAsia"/>
+          <w:sz w:val="22"/>
+          <w:szCs w:val="22"/>
+        </w:rPr>
+        <w:t>The attribute we use is the grayed pictures, encoded as a list of pixels. Each picture is labeled with a gesture ID, which is also what the algorithm needs to predict. To train the dataset, our code first reads directories</w:t>
+      </w:r>
+      <w:r>
+        <w:rPr>
+          <w:rFonts w:ascii="Times New Roman" w:hAnsi="Times New Roman" w:cs="Times New Roman"/>
+          <w:sz w:val="22"/>
+          <w:szCs w:val="22"/>
+        </w:rPr>
+        <w:t>’</w:t>
+      </w:r>
+      <w:r>
+        <w:rPr>
+          <w:rFonts w:ascii="Times New Roman" w:hAnsi="Times New Roman" w:cs="Times New Roman" w:hint="eastAsia"/>
+          <w:sz w:val="22"/>
+          <w:szCs w:val="22"/>
+        </w:rPr>
+        <w:t xml:space="preserve"> names as a list of categories, read each picture as a list of pixels, and then label each picture respectively </w:t>
+      </w:r>
+      <w:r>
+        <w:rPr>
+          <w:rFonts w:ascii="Times New Roman" w:hAnsi="Times New Roman" w:cs="Times New Roman" w:hint="eastAsia"/>
+          <w:sz w:val="22"/>
+          <w:szCs w:val="22"/>
+        </w:rPr>
+        <w:t xml:space="preserve">by the folder it is in. </w:t>
+      </w:r>
+      <w:r>
+        <w:rPr>
+          <w:rFonts w:ascii="Times New Roman" w:hAnsi="Times New Roman" w:cs="Times New Roman" w:hint="eastAsia"/>
+          <w:sz w:val="22"/>
+          <w:szCs w:val="22"/>
+        </w:rPr>
+        <w:t xml:space="preserve">Lastly, </w:t>
+      </w:r>
+      <w:r>
+        <w:rPr>
+          <w:rFonts w:ascii="Times New Roman" w:hAnsi="Times New Roman" w:cs="Times New Roman" w:hint="eastAsia"/>
+          <w:sz w:val="22"/>
+          <w:szCs w:val="22"/>
+        </w:rPr>
+        <w:t>we first converted the pictures to binary</w:t>
+      </w:r>
+      <w:r>
+        <w:rPr>
+          <w:rFonts w:ascii="Times New Roman" w:hAnsi="Times New Roman" w:cs="Times New Roman" w:hint="eastAsia"/>
+          <w:sz w:val="22"/>
+          <w:szCs w:val="22"/>
+        </w:rPr>
+        <w:t xml:space="preserve">, i.e. if a pixel is not black, then it is white. </w:t>
+      </w:r>
+      <w:r>
+        <w:rPr>
+          <w:rFonts w:ascii="Times New Roman" w:hAnsi="Times New Roman" w:cs="Times New Roman" w:hint="eastAsia"/>
+          <w:sz w:val="22"/>
+          <w:szCs w:val="22"/>
+        </w:rPr>
+        <w:t>This will lessen the noise and improve our performance, as shown in the next section.</w:t>
+      </w:r>
+    </w:p>
+    <w:p>
+      <w:pPr>
+        <w:pStyle w:val="a4"/>
+        <w:spacing w:beforeLines="50" w:before="163" w:afterLines="50" w:after="163"/>
+        <w:ind w:firstLineChars="0"/>
+        <w:rPr>
+          <w:rFonts w:ascii="Times New Roman" w:hAnsi="Times New Roman" w:cs="Times New Roman" w:hint="eastAsia"/>
+          <w:sz w:val="22"/>
+          <w:szCs w:val="22"/>
+        </w:rPr>
+      </w:pPr>
+      <w:r>
+        <w:rPr>
+          <w:rFonts w:ascii="Times New Roman" w:hAnsi="Times New Roman" w:cs="Times New Roman" w:hint="eastAsia"/>
+          <w:sz w:val="22"/>
+          <w:szCs w:val="22"/>
+        </w:rPr>
+        <w:t>We use</w:t>
+      </w:r>
+      <w:r>
+        <w:rPr>
+          <w:rFonts w:ascii="Times New Roman" w:hAnsi="Times New Roman" w:cs="Times New Roman" w:hint="eastAsia"/>
+          <w:sz w:val="22"/>
+          <w:szCs w:val="22"/>
+        </w:rPr>
+        <w:t xml:space="preserve"> k-neares</w:t>
+      </w:r>
+      <w:r>
+        <w:rPr>
+          <w:rFonts w:ascii="Times New Roman" w:hAnsi="Times New Roman" w:cs="Times New Roman" w:hint="eastAsia"/>
+          <w:sz w:val="22"/>
+          <w:szCs w:val="22"/>
+        </w:rPr>
+        <w:t xml:space="preserve">t neighbor as our classifier. </w:t>
+      </w:r>
+      <w:r>
+        <w:rPr>
+          <w:rFonts w:ascii="Times New Roman" w:hAnsi="Times New Roman" w:cs="Times New Roman"/>
+          <w:sz w:val="22"/>
+          <w:szCs w:val="22"/>
+        </w:rPr>
+        <w:t>We</w:t>
+      </w:r>
+      <w:r>
+        <w:rPr>
+          <w:rFonts w:ascii="Times New Roman" w:hAnsi="Times New Roman" w:cs="Times New Roman" w:hint="eastAsia"/>
+          <w:sz w:val="22"/>
+          <w:szCs w:val="22"/>
+        </w:rPr>
+        <w:t xml:space="preserve"> </w:t>
+      </w:r>
+      <w:r>
+        <w:rPr>
+          <w:rFonts w:ascii="Times New Roman" w:hAnsi="Times New Roman" w:cs="Times New Roman" w:hint="eastAsia"/>
+          <w:sz w:val="22"/>
+          <w:szCs w:val="22"/>
+        </w:rPr>
+        <w:lastRenderedPageBreak/>
+        <w:t>subtract two image matrices and square the difference as the measure of similarity, find the picture with the most similarity with the input, and return the</w:t>
+      </w:r>
+      <w:r>
+        <w:rPr>
+          <w:rFonts w:ascii="Times New Roman" w:hAnsi="Times New Roman" w:cs="Times New Roman" w:hint="eastAsia"/>
+          <w:sz w:val="22"/>
+          <w:szCs w:val="22"/>
+        </w:rPr>
+        <w:t xml:space="preserve"> gesture id of this picture as the predicted gesture id for the input.</w:t>
+      </w:r>
+    </w:p>
+    <w:p>
+      <w:pPr>
+        <w:pStyle w:val="a4"/>
+        <w:spacing w:beforeLines="50" w:before="163" w:afterLines="50" w:after="163"/>
+        <w:ind w:firstLineChars="0"/>
+        <w:rPr>
+          <w:rFonts w:ascii="Times New Roman" w:hAnsi="Times New Roman" w:cs="Times New Roman" w:hint="eastAsia"/>
+          <w:sz w:val="22"/>
+          <w:szCs w:val="22"/>
+        </w:rPr>
+      </w:pPr>
+      <w:r>
+        <w:rPr>
+          <w:rFonts w:ascii="Times New Roman" w:hAnsi="Times New Roman" w:cs="Times New Roman" w:hint="eastAsia"/>
+          <w:sz w:val="22"/>
+          <w:szCs w:val="22"/>
+        </w:rPr>
+        <w:t>To test our classifier, we use cross validation across different people. Specifically, the cross validation function shuffles our dataset,</w:t>
+      </w:r>
+      <w:r>
+        <w:rPr>
+          <w:rFonts w:ascii="Times New Roman" w:hAnsi="Times New Roman" w:cs="Times New Roman" w:hint="eastAsia"/>
+          <w:sz w:val="22"/>
+          <w:szCs w:val="22"/>
+        </w:rPr>
+        <w:t xml:space="preserve"> </w:t>
+      </w:r>
+      <w:r>
+        <w:rPr>
+          <w:rFonts w:ascii="Times New Roman" w:hAnsi="Times New Roman" w:cs="Times New Roman" w:hint="eastAsia"/>
+          <w:sz w:val="22"/>
+          <w:szCs w:val="22"/>
+        </w:rPr>
+        <w:t>take images from one persona as testing set, and the rest as training set. Then, our function predicts the gesture id for testing set, validates it, and returns precision, recall and f1 in a csv file.</w:t>
       </w:r>
     </w:p>
     <w:p>
@@ -619,34 +1110,834 @@
         <w:rPr>
           <w:rFonts w:ascii="Times New Roman" w:hAnsi="Times New Roman" w:cs="Times New Roman" w:hint="eastAsia"/>
           <w:smallCaps/>
+          <w:sz w:val="22"/>
+          <w:szCs w:val="22"/>
+        </w:rPr>
+      </w:pPr>
+      <w:r>
+        <w:rPr>
+          <w:rFonts w:ascii="Times New Roman" w:hAnsi="Times New Roman" w:cs="Times New Roman" w:hint="eastAsia"/>
+          <w:smallCaps/>
+          <w:sz w:val="22"/>
+          <w:szCs w:val="22"/>
+        </w:rPr>
+        <w:t>Experiment Results</w:t>
+      </w:r>
+    </w:p>
+    <w:p>
+      <w:pPr>
+        <w:spacing w:beforeLines="50" w:before="163" w:afterLines="50" w:after="163"/>
+        <w:ind w:firstLineChars="177" w:firstLine="389"/>
+        <w:rPr>
+          <w:rFonts w:ascii="Times New Roman" w:hAnsi="Times New Roman" w:cs="Times New Roman" w:hint="eastAsia"/>
+          <w:sz w:val="22"/>
+          <w:szCs w:val="22"/>
+        </w:rPr>
+      </w:pPr>
+      <w:r>
+        <w:rPr>
+          <w:rFonts w:ascii="Times New Roman" w:hAnsi="Times New Roman" w:cs="Times New Roman" w:hint="eastAsia"/>
+          <w:sz w:val="22"/>
+          <w:szCs w:val="22"/>
+        </w:rPr>
+        <w:t>We first experimented on the number of people from whom the gesture pictures were taken. We started with one person and used 10-fold cross validation. The precision reaches 0.998. However, when we added one person, the result dropped below 0.374. We think this is because the similarity between pictures from a single person, and thus started to increase the number of people and started to use validation across different people. However, as we increased the number of people, the precision increased from 0.358 and finally reached 0.625 with 7 people.</w:t>
+      </w:r>
+    </w:p>
+    <w:p>
+      <w:pPr>
+        <w:spacing w:beforeLines="50" w:before="163" w:afterLines="50" w:after="163"/>
+        <w:ind w:firstLineChars="177" w:firstLine="389"/>
+        <w:rPr>
+          <w:rFonts w:ascii="Times New Roman" w:hAnsi="Times New Roman" w:cs="Times New Roman" w:hint="eastAsia"/>
+          <w:sz w:val="22"/>
+          <w:szCs w:val="22"/>
+        </w:rPr>
+      </w:pPr>
+      <w:r>
+        <w:rPr>
+          <w:rFonts w:ascii="Times New Roman" w:hAnsi="Times New Roman" w:cs="Times New Roman" w:hint="eastAsia"/>
+          <w:sz w:val="22"/>
+          <w:szCs w:val="22"/>
+        </w:rPr>
+        <w:t>We then tested different k values for kNN method. We tested k from 1 to 10, and reached our best result at k=2, with a precision of 0.630.</w:t>
+      </w:r>
+    </w:p>
+    <w:p>
+      <w:pPr>
+        <w:spacing w:beforeLines="50" w:before="163" w:afterLines="50" w:after="163"/>
+        <w:ind w:firstLineChars="177" w:firstLine="389"/>
+        <w:rPr>
+          <w:rFonts w:ascii="Times New Roman" w:hAnsi="Times New Roman" w:cs="Times New Roman" w:hint="eastAsia"/>
+          <w:sz w:val="22"/>
+          <w:szCs w:val="22"/>
+        </w:rPr>
+      </w:pPr>
+      <w:r>
+        <w:rPr>
+          <w:rFonts w:ascii="Times New Roman" w:hAnsi="Times New Roman" w:cs="Times New Roman" w:hint="eastAsia"/>
+          <w:sz w:val="22"/>
+          <w:szCs w:val="22"/>
+        </w:rPr>
+        <w:t>We then implemented a function that converts gray-scale images to binary. As mentioned, this would lessen the noise and thus increased the precision to 0.844, which we think is a satisfactory result.</w:t>
+      </w:r>
+    </w:p>
+    <w:p>
+      <w:pPr>
+        <w:spacing w:beforeLines="50" w:before="163" w:afterLines="50" w:after="163"/>
+        <w:ind w:firstLineChars="177" w:firstLine="389"/>
+        <w:rPr>
+          <w:rFonts w:ascii="Times New Roman" w:hAnsi="Times New Roman" w:cs="Times New Roman" w:hint="eastAsia"/>
+          <w:sz w:val="22"/>
+          <w:szCs w:val="22"/>
+        </w:rPr>
+      </w:pPr>
+      <w:r>
+        <w:rPr>
+          <w:rFonts w:ascii="Times New Roman" w:hAnsi="Times New Roman" w:cs="Times New Roman" w:hint="eastAsia"/>
+          <w:sz w:val="22"/>
+          <w:szCs w:val="22"/>
+        </w:rPr>
+        <w:t>Finally, we test the data using different classifiers on Weka. As a benchmark, we first ran 2 Nearest Neighbor on Weka, with 66% training and the rest testing. We got 63.91% instances classified correctly. We then ran several other classifiers and got the following result:</w:t>
+      </w:r>
+    </w:p>
+    <w:p>
+      <w:pPr>
+        <w:ind w:firstLineChars="177" w:firstLine="389"/>
+        <w:jc w:val="center"/>
+        <w:rPr>
+          <w:rFonts w:ascii="Times New Roman" w:hAnsi="Times New Roman" w:cs="Times New Roman" w:hint="eastAsia"/>
+          <w:sz w:val="22"/>
+          <w:szCs w:val="22"/>
+        </w:rPr>
+      </w:pPr>
+      <w:r>
+        <w:rPr>
+          <w:rFonts w:ascii="Times New Roman" w:hAnsi="Times New Roman" w:cs="Times New Roman" w:hint="eastAsia"/>
+          <w:sz w:val="22"/>
+          <w:szCs w:val="22"/>
+        </w:rPr>
+        <w:t>TABLE 1</w:t>
+      </w:r>
+    </w:p>
+    <w:p>
+      <w:pPr>
+        <w:ind w:firstLineChars="177" w:firstLine="389"/>
+        <w:jc w:val="center"/>
+        <w:rPr>
+          <w:rFonts w:ascii="Times New Roman" w:hAnsi="Times New Roman" w:cs="Times New Roman"/>
+          <w:smallCaps/>
+          <w:sz w:val="22"/>
+          <w:szCs w:val="22"/>
+        </w:rPr>
+      </w:pPr>
+      <w:r>
+        <w:rPr>
+          <w:rFonts w:ascii="Times New Roman" w:hAnsi="Times New Roman" w:cs="Times New Roman" w:hint="eastAsia"/>
+          <w:smallCaps/>
+          <w:sz w:val="22"/>
+          <w:szCs w:val="22"/>
+        </w:rPr>
+        <w:t>Performance of Various Classifiers on Weka</w:t>
+      </w:r>
+    </w:p>
+    <w:tbl>
+      <w:tblPr>
+        <w:tblW w:w="4110" w:type="dxa"/>
+        <w:jc w:val="center"/>
+        <w:tblInd w:w="-379" w:type="dxa"/>
+        <w:tblLook w:val="04A0" w:firstRow="1" w:lastRow="0" w:firstColumn="1" w:lastColumn="0" w:noHBand="0" w:noVBand="1"/>
+      </w:tblPr>
+      <w:tblGrid>
+        <w:gridCol w:w="2112"/>
+        <w:gridCol w:w="1998"/>
+      </w:tblGrid>
+      <w:tr>
+        <w:trPr>
+          <w:trHeight w:val="620"/>
+          <w:jc w:val="center"/>
+        </w:trPr>
+        <w:tc>
+          <w:tcPr>
+            <w:tcW w:w="2112" w:type="dxa"/>
+            <w:tcBorders>
+              <w:top w:val="single" w:sz="8" w:space="0" w:color="auto"/>
+              <w:left w:val="single" w:sz="8" w:space="0" w:color="auto"/>
+              <w:bottom w:val="single" w:sz="8" w:space="0" w:color="auto"/>
+              <w:right w:val="single" w:sz="8" w:space="0" w:color="auto"/>
+            </w:tcBorders>
+            <w:shd w:val="clear" w:color="auto" w:fill="auto"/>
+            <w:vAlign w:val="center"/>
+            <w:hideMark/>
+          </w:tcPr>
+          <w:p>
+            <w:pPr>
+              <w:widowControl/>
+              <w:rPr>
+                <w:rFonts w:ascii="Times New Roman" w:eastAsia="宋体" w:hAnsi="Times New Roman" w:cs="Times New Roman"/>
+                <w:b/>
+                <w:color w:val="000000"/>
+                <w:kern w:val="0"/>
+                <w:sz w:val="22"/>
+                <w:szCs w:val="22"/>
+              </w:rPr>
+            </w:pPr>
+            <w:r>
+              <w:rPr>
+                <w:rFonts w:ascii="Times New Roman" w:eastAsia="宋体" w:hAnsi="Times New Roman" w:cs="Times New Roman"/>
+                <w:b/>
+                <w:color w:val="000000"/>
+                <w:kern w:val="0"/>
+                <w:sz w:val="22"/>
+                <w:szCs w:val="22"/>
+              </w:rPr>
+              <w:t>Classifier</w:t>
+            </w:r>
+          </w:p>
+        </w:tc>
+        <w:tc>
+          <w:tcPr>
+            <w:tcW w:w="1998" w:type="dxa"/>
+            <w:tcBorders>
+              <w:top w:val="single" w:sz="8" w:space="0" w:color="auto"/>
+              <w:left w:val="nil"/>
+              <w:bottom w:val="single" w:sz="8" w:space="0" w:color="auto"/>
+              <w:right w:val="single" w:sz="8" w:space="0" w:color="auto"/>
+            </w:tcBorders>
+            <w:shd w:val="clear" w:color="auto" w:fill="auto"/>
+            <w:vAlign w:val="center"/>
+            <w:hideMark/>
+          </w:tcPr>
+          <w:p>
+            <w:pPr>
+              <w:widowControl/>
+              <w:rPr>
+                <w:rFonts w:ascii="Times New Roman" w:eastAsia="宋体" w:hAnsi="Times New Roman" w:cs="Times New Roman"/>
+                <w:b/>
+                <w:color w:val="000000"/>
+                <w:kern w:val="0"/>
+                <w:sz w:val="22"/>
+                <w:szCs w:val="22"/>
+              </w:rPr>
+            </w:pPr>
+            <w:r>
+              <w:rPr>
+                <w:rFonts w:ascii="Times New Roman" w:eastAsia="宋体" w:hAnsi="Times New Roman" w:cs="Times New Roman"/>
+                <w:b/>
+                <w:color w:val="000000"/>
+                <w:kern w:val="0"/>
+                <w:sz w:val="22"/>
+                <w:szCs w:val="22"/>
+              </w:rPr>
+              <w:t>Correctly Classified</w:t>
+            </w:r>
+          </w:p>
+        </w:tc>
+      </w:tr>
+      <w:tr>
+        <w:trPr>
+          <w:trHeight w:val="320"/>
+          <w:jc w:val="center"/>
+        </w:trPr>
+        <w:tc>
+          <w:tcPr>
+            <w:tcW w:w="2112" w:type="dxa"/>
+            <w:tcBorders>
+              <w:top w:val="nil"/>
+              <w:left w:val="single" w:sz="8" w:space="0" w:color="auto"/>
+              <w:bottom w:val="single" w:sz="8" w:space="0" w:color="auto"/>
+              <w:right w:val="single" w:sz="8" w:space="0" w:color="auto"/>
+            </w:tcBorders>
+            <w:shd w:val="clear" w:color="auto" w:fill="auto"/>
+            <w:vAlign w:val="center"/>
+            <w:hideMark/>
+          </w:tcPr>
+          <w:p>
+            <w:pPr>
+              <w:widowControl/>
+              <w:rPr>
+                <w:rFonts w:ascii="Times New Roman" w:eastAsia="宋体" w:hAnsi="Times New Roman" w:cs="Times New Roman"/>
+                <w:color w:val="000000"/>
+                <w:kern w:val="0"/>
+                <w:sz w:val="22"/>
+                <w:szCs w:val="22"/>
+              </w:rPr>
+            </w:pPr>
+            <w:r>
+              <w:rPr>
+                <w:rFonts w:ascii="Times New Roman" w:eastAsia="宋体" w:hAnsi="Times New Roman" w:cs="Times New Roman"/>
+                <w:color w:val="000000"/>
+                <w:kern w:val="0"/>
+                <w:sz w:val="22"/>
+                <w:szCs w:val="22"/>
+              </w:rPr>
+              <w:t>2NN</w:t>
+            </w:r>
+          </w:p>
+        </w:tc>
+        <w:tc>
+          <w:tcPr>
+            <w:tcW w:w="1998" w:type="dxa"/>
+            <w:tcBorders>
+              <w:top w:val="nil"/>
+              <w:left w:val="nil"/>
+              <w:bottom w:val="single" w:sz="8" w:space="0" w:color="auto"/>
+              <w:right w:val="single" w:sz="8" w:space="0" w:color="auto"/>
+            </w:tcBorders>
+            <w:shd w:val="clear" w:color="auto" w:fill="auto"/>
+            <w:vAlign w:val="center"/>
+            <w:hideMark/>
+          </w:tcPr>
+          <w:p>
+            <w:pPr>
+              <w:widowControl/>
+              <w:rPr>
+                <w:rFonts w:ascii="Times New Roman" w:eastAsia="宋体" w:hAnsi="Times New Roman" w:cs="Times New Roman"/>
+                <w:color w:val="000000"/>
+                <w:kern w:val="0"/>
+                <w:sz w:val="22"/>
+                <w:szCs w:val="22"/>
+              </w:rPr>
+            </w:pPr>
+            <w:r>
+              <w:rPr>
+                <w:rFonts w:ascii="Times New Roman" w:eastAsia="宋体" w:hAnsi="Times New Roman" w:cs="Times New Roman"/>
+                <w:color w:val="000000"/>
+                <w:kern w:val="0"/>
+                <w:sz w:val="22"/>
+                <w:szCs w:val="22"/>
+              </w:rPr>
+              <w:t>63.91%</w:t>
+            </w:r>
+          </w:p>
+        </w:tc>
+      </w:tr>
+      <w:tr>
+        <w:trPr>
+          <w:trHeight w:val="620"/>
+          <w:jc w:val="center"/>
+        </w:trPr>
+        <w:tc>
+          <w:tcPr>
+            <w:tcW w:w="2112" w:type="dxa"/>
+            <w:tcBorders>
+              <w:top w:val="nil"/>
+              <w:left w:val="single" w:sz="8" w:space="0" w:color="auto"/>
+              <w:bottom w:val="single" w:sz="8" w:space="0" w:color="auto"/>
+              <w:right w:val="single" w:sz="8" w:space="0" w:color="auto"/>
+            </w:tcBorders>
+            <w:shd w:val="clear" w:color="auto" w:fill="auto"/>
+            <w:vAlign w:val="center"/>
+            <w:hideMark/>
+          </w:tcPr>
+          <w:p>
+            <w:pPr>
+              <w:widowControl/>
+              <w:rPr>
+                <w:rFonts w:ascii="Times New Roman" w:eastAsia="宋体" w:hAnsi="Times New Roman" w:cs="Times New Roman"/>
+                <w:color w:val="000000"/>
+                <w:kern w:val="0"/>
+                <w:sz w:val="22"/>
+                <w:szCs w:val="22"/>
+              </w:rPr>
+            </w:pPr>
+            <w:r>
+              <w:rPr>
+                <w:rFonts w:ascii="Times New Roman" w:eastAsia="宋体" w:hAnsi="Times New Roman" w:cs="Times New Roman"/>
+                <w:color w:val="000000"/>
+                <w:kern w:val="0"/>
+                <w:sz w:val="22"/>
+                <w:szCs w:val="22"/>
+              </w:rPr>
+              <w:t>Decision Tree</w:t>
+            </w:r>
+          </w:p>
+        </w:tc>
+        <w:tc>
+          <w:tcPr>
+            <w:tcW w:w="1998" w:type="dxa"/>
+            <w:tcBorders>
+              <w:top w:val="nil"/>
+              <w:left w:val="nil"/>
+              <w:bottom w:val="single" w:sz="8" w:space="0" w:color="auto"/>
+              <w:right w:val="single" w:sz="8" w:space="0" w:color="auto"/>
+            </w:tcBorders>
+            <w:shd w:val="clear" w:color="auto" w:fill="auto"/>
+            <w:vAlign w:val="center"/>
+            <w:hideMark/>
+          </w:tcPr>
+          <w:p>
+            <w:pPr>
+              <w:widowControl/>
+              <w:rPr>
+                <w:rFonts w:ascii="Times New Roman" w:eastAsia="宋体" w:hAnsi="Times New Roman" w:cs="Times New Roman"/>
+                <w:color w:val="000000"/>
+                <w:kern w:val="0"/>
+                <w:sz w:val="22"/>
+                <w:szCs w:val="22"/>
+              </w:rPr>
+            </w:pPr>
+            <w:r>
+              <w:rPr>
+                <w:rFonts w:ascii="Times New Roman" w:eastAsia="宋体" w:hAnsi="Times New Roman" w:cs="Times New Roman"/>
+                <w:color w:val="000000"/>
+                <w:kern w:val="0"/>
+                <w:sz w:val="22"/>
+                <w:szCs w:val="22"/>
+              </w:rPr>
+              <w:t>61.09%</w:t>
+            </w:r>
+          </w:p>
+        </w:tc>
+      </w:tr>
+      <w:tr>
+        <w:trPr>
+          <w:trHeight w:val="920"/>
+          <w:jc w:val="center"/>
+        </w:trPr>
+        <w:tc>
+          <w:tcPr>
+            <w:tcW w:w="2112" w:type="dxa"/>
+            <w:tcBorders>
+              <w:top w:val="nil"/>
+              <w:left w:val="single" w:sz="8" w:space="0" w:color="auto"/>
+              <w:bottom w:val="single" w:sz="8" w:space="0" w:color="auto"/>
+              <w:right w:val="single" w:sz="8" w:space="0" w:color="auto"/>
+            </w:tcBorders>
+            <w:shd w:val="clear" w:color="auto" w:fill="auto"/>
+            <w:vAlign w:val="center"/>
+            <w:hideMark/>
+          </w:tcPr>
+          <w:p>
+            <w:pPr>
+              <w:widowControl/>
+              <w:rPr>
+                <w:rFonts w:ascii="Times New Roman" w:eastAsia="宋体" w:hAnsi="Times New Roman" w:cs="Times New Roman"/>
+                <w:color w:val="000000"/>
+                <w:kern w:val="0"/>
+                <w:sz w:val="22"/>
+                <w:szCs w:val="22"/>
+              </w:rPr>
+            </w:pPr>
+            <w:r>
+              <w:rPr>
+                <w:rFonts w:ascii="Times New Roman" w:eastAsia="宋体" w:hAnsi="Times New Roman" w:cs="Times New Roman"/>
+                <w:color w:val="000000"/>
+                <w:kern w:val="0"/>
+                <w:sz w:val="22"/>
+                <w:szCs w:val="22"/>
+              </w:rPr>
+              <w:t>Attributed Selected Classfier</w:t>
+            </w:r>
+          </w:p>
+        </w:tc>
+        <w:tc>
+          <w:tcPr>
+            <w:tcW w:w="1998" w:type="dxa"/>
+            <w:tcBorders>
+              <w:top w:val="nil"/>
+              <w:left w:val="nil"/>
+              <w:bottom w:val="single" w:sz="8" w:space="0" w:color="auto"/>
+              <w:right w:val="single" w:sz="8" w:space="0" w:color="auto"/>
+            </w:tcBorders>
+            <w:shd w:val="clear" w:color="auto" w:fill="auto"/>
+            <w:vAlign w:val="center"/>
+            <w:hideMark/>
+          </w:tcPr>
+          <w:p>
+            <w:pPr>
+              <w:widowControl/>
+              <w:rPr>
+                <w:rFonts w:ascii="Times New Roman" w:eastAsia="宋体" w:hAnsi="Times New Roman" w:cs="Times New Roman"/>
+                <w:color w:val="000000"/>
+                <w:kern w:val="0"/>
+                <w:sz w:val="22"/>
+                <w:szCs w:val="22"/>
+              </w:rPr>
+            </w:pPr>
+            <w:r>
+              <w:rPr>
+                <w:rFonts w:ascii="Times New Roman" w:eastAsia="宋体" w:hAnsi="Times New Roman" w:cs="Times New Roman"/>
+                <w:color w:val="000000"/>
+                <w:kern w:val="0"/>
+                <w:sz w:val="22"/>
+                <w:szCs w:val="22"/>
+              </w:rPr>
+              <w:t>58.83%</w:t>
+            </w:r>
+          </w:p>
+        </w:tc>
+      </w:tr>
+      <w:tr>
+        <w:trPr>
+          <w:trHeight w:val="320"/>
+          <w:jc w:val="center"/>
+        </w:trPr>
+        <w:tc>
+          <w:tcPr>
+            <w:tcW w:w="2112" w:type="dxa"/>
+            <w:tcBorders>
+              <w:top w:val="nil"/>
+              <w:left w:val="single" w:sz="8" w:space="0" w:color="auto"/>
+              <w:bottom w:val="single" w:sz="8" w:space="0" w:color="auto"/>
+              <w:right w:val="single" w:sz="8" w:space="0" w:color="auto"/>
+            </w:tcBorders>
+            <w:shd w:val="clear" w:color="auto" w:fill="auto"/>
+            <w:vAlign w:val="center"/>
+            <w:hideMark/>
+          </w:tcPr>
+          <w:p>
+            <w:pPr>
+              <w:widowControl/>
+              <w:rPr>
+                <w:rFonts w:ascii="Times New Roman" w:eastAsia="宋体" w:hAnsi="Times New Roman" w:cs="Times New Roman"/>
+                <w:color w:val="000000"/>
+                <w:kern w:val="0"/>
+                <w:sz w:val="22"/>
+                <w:szCs w:val="22"/>
+              </w:rPr>
+            </w:pPr>
+            <w:r>
+              <w:rPr>
+                <w:rFonts w:ascii="Times New Roman" w:eastAsia="宋体" w:hAnsi="Times New Roman" w:cs="Times New Roman"/>
+                <w:color w:val="000000"/>
+                <w:kern w:val="0"/>
+                <w:sz w:val="22"/>
+                <w:szCs w:val="22"/>
+              </w:rPr>
+              <w:t>Neural Net</w:t>
+            </w:r>
+          </w:p>
+        </w:tc>
+        <w:tc>
+          <w:tcPr>
+            <w:tcW w:w="1998" w:type="dxa"/>
+            <w:tcBorders>
+              <w:top w:val="nil"/>
+              <w:left w:val="nil"/>
+              <w:bottom w:val="single" w:sz="8" w:space="0" w:color="auto"/>
+              <w:right w:val="single" w:sz="8" w:space="0" w:color="auto"/>
+            </w:tcBorders>
+            <w:shd w:val="clear" w:color="auto" w:fill="auto"/>
+            <w:vAlign w:val="center"/>
+            <w:hideMark/>
+          </w:tcPr>
+          <w:p>
+            <w:pPr>
+              <w:widowControl/>
+              <w:rPr>
+                <w:rFonts w:ascii="Times New Roman" w:eastAsia="宋体" w:hAnsi="Times New Roman" w:cs="Times New Roman"/>
+                <w:color w:val="000000"/>
+                <w:kern w:val="0"/>
+                <w:sz w:val="22"/>
+                <w:szCs w:val="22"/>
+              </w:rPr>
+            </w:pPr>
+            <w:r>
+              <w:rPr>
+                <w:rFonts w:ascii="Times New Roman" w:eastAsia="宋体" w:hAnsi="Times New Roman" w:cs="Times New Roman"/>
+                <w:color w:val="000000"/>
+                <w:kern w:val="0"/>
+                <w:sz w:val="22"/>
+                <w:szCs w:val="22"/>
+              </w:rPr>
+              <w:t>53.67%</w:t>
+            </w:r>
+          </w:p>
+        </w:tc>
+      </w:tr>
+      <w:tr>
+        <w:trPr>
+          <w:trHeight w:val="320"/>
+          <w:jc w:val="center"/>
+        </w:trPr>
+        <w:tc>
+          <w:tcPr>
+            <w:tcW w:w="2112" w:type="dxa"/>
+            <w:tcBorders>
+              <w:top w:val="nil"/>
+              <w:left w:val="single" w:sz="8" w:space="0" w:color="auto"/>
+              <w:bottom w:val="single" w:sz="8" w:space="0" w:color="auto"/>
+              <w:right w:val="single" w:sz="8" w:space="0" w:color="auto"/>
+            </w:tcBorders>
+            <w:shd w:val="clear" w:color="auto" w:fill="auto"/>
+            <w:vAlign w:val="center"/>
+            <w:hideMark/>
+          </w:tcPr>
+          <w:p>
+            <w:pPr>
+              <w:widowControl/>
+              <w:rPr>
+                <w:rFonts w:ascii="Times New Roman" w:eastAsia="宋体" w:hAnsi="Times New Roman" w:cs="Times New Roman"/>
+                <w:color w:val="000000"/>
+                <w:kern w:val="0"/>
+                <w:sz w:val="22"/>
+                <w:szCs w:val="22"/>
+              </w:rPr>
+            </w:pPr>
+            <w:r>
+              <w:rPr>
+                <w:rFonts w:ascii="Times New Roman" w:eastAsia="宋体" w:hAnsi="Times New Roman" w:cs="Times New Roman"/>
+                <w:color w:val="000000"/>
+                <w:kern w:val="0"/>
+                <w:sz w:val="22"/>
+                <w:szCs w:val="22"/>
+              </w:rPr>
+              <w:t>AdaBoost</w:t>
+            </w:r>
+          </w:p>
+        </w:tc>
+        <w:tc>
+          <w:tcPr>
+            <w:tcW w:w="1998" w:type="dxa"/>
+            <w:tcBorders>
+              <w:top w:val="nil"/>
+              <w:left w:val="nil"/>
+              <w:bottom w:val="single" w:sz="8" w:space="0" w:color="auto"/>
+              <w:right w:val="single" w:sz="8" w:space="0" w:color="auto"/>
+            </w:tcBorders>
+            <w:shd w:val="clear" w:color="auto" w:fill="auto"/>
+            <w:vAlign w:val="center"/>
+            <w:hideMark/>
+          </w:tcPr>
+          <w:p>
+            <w:pPr>
+              <w:widowControl/>
+              <w:rPr>
+                <w:rFonts w:ascii="Times New Roman" w:eastAsia="宋体" w:hAnsi="Times New Roman" w:cs="Times New Roman"/>
+                <w:color w:val="000000"/>
+                <w:kern w:val="0"/>
+                <w:sz w:val="22"/>
+                <w:szCs w:val="22"/>
+              </w:rPr>
+            </w:pPr>
+            <w:r>
+              <w:rPr>
+                <w:rFonts w:ascii="Times New Roman" w:eastAsia="宋体" w:hAnsi="Times New Roman" w:cs="Times New Roman"/>
+                <w:color w:val="000000"/>
+                <w:kern w:val="0"/>
+                <w:sz w:val="22"/>
+                <w:szCs w:val="22"/>
+              </w:rPr>
+              <w:t>24.53%</w:t>
+            </w:r>
+          </w:p>
+        </w:tc>
+      </w:tr>
+    </w:tbl>
+    <w:p>
+      <w:pPr>
+        <w:spacing w:beforeLines="50" w:before="163" w:afterLines="50" w:after="163"/>
+        <w:ind w:firstLine="420"/>
+        <w:rPr>
+          <w:rFonts w:ascii="Times New Roman" w:hAnsi="Times New Roman" w:cs="Times New Roman" w:hint="eastAsia"/>
+          <w:sz w:val="22"/>
+          <w:szCs w:val="22"/>
+        </w:rPr>
+      </w:pPr>
+      <w:r>
+        <w:rPr>
+          <w:rFonts w:ascii="Times New Roman" w:hAnsi="Times New Roman" w:cs="Times New Roman" w:hint="eastAsia"/>
+          <w:sz w:val="22"/>
+          <w:szCs w:val="22"/>
+        </w:rPr>
+        <w:t>This shows how nearest neighbor is a better classifier.</w:t>
+      </w:r>
+    </w:p>
+    <w:p>
+      <w:pPr>
+        <w:pStyle w:val="a4"/>
+        <w:numPr>
+          <w:ilvl w:val="0"/>
+          <w:numId w:val="1"/>
+        </w:numPr>
+        <w:spacing w:beforeLines="50" w:before="163" w:afterLines="50" w:after="163"/>
+        <w:ind w:firstLineChars="0"/>
+        <w:jc w:val="center"/>
+        <w:rPr>
+          <w:rFonts w:ascii="Times New Roman" w:hAnsi="Times New Roman" w:cs="Times New Roman" w:hint="eastAsia"/>
+          <w:smallCaps/>
+          <w:sz w:val="22"/>
+          <w:szCs w:val="22"/>
+        </w:rPr>
+      </w:pPr>
+      <w:r>
+        <w:rPr>
+          <w:rFonts w:ascii="Times New Roman" w:hAnsi="Times New Roman" w:cs="Times New Roman" w:hint="eastAsia"/>
+          <w:smallCaps/>
+          <w:sz w:val="22"/>
+          <w:szCs w:val="22"/>
+        </w:rPr>
+        <w:t>Conclusion and Future Work</w:t>
+      </w:r>
+    </w:p>
+    <w:p>
+      <w:pPr>
+        <w:spacing w:beforeLines="50" w:before="163" w:afterLines="50" w:after="163"/>
+        <w:ind w:firstLine="420"/>
+        <w:rPr>
+          <w:rFonts w:ascii="Times New Roman" w:hAnsi="Times New Roman" w:cs="Times New Roman" w:hint="eastAsia"/>
+          <w:sz w:val="22"/>
+          <w:szCs w:val="22"/>
+        </w:rPr>
+      </w:pPr>
+      <w:r>
+        <w:rPr>
+          <w:rFonts w:ascii="Times New Roman" w:hAnsi="Times New Roman" w:cs="Times New Roman" w:hint="eastAsia"/>
+          <w:sz w:val="22"/>
+          <w:szCs w:val="22"/>
+        </w:rPr>
+        <w:t xml:space="preserve">From the </w:t>
+      </w:r>
+      <w:r>
+        <w:rPr>
+          <w:rFonts w:ascii="Times New Roman" w:hAnsi="Times New Roman" w:cs="Times New Roman"/>
+          <w:sz w:val="22"/>
+          <w:szCs w:val="22"/>
+        </w:rPr>
+        <w:t>experiment</w:t>
+      </w:r>
+      <w:r>
+        <w:rPr>
+          <w:rFonts w:ascii="Times New Roman" w:hAnsi="Times New Roman" w:cs="Times New Roman" w:hint="eastAsia"/>
+          <w:sz w:val="22"/>
+          <w:szCs w:val="22"/>
+        </w:rPr>
+        <w:t>, we can see that our proposed method work well in predicting the hand gesture, and give a better result than many other classifiers, and can potentially run better with a larger dataset.</w:t>
+      </w:r>
+    </w:p>
+    <w:p>
+      <w:pPr>
+        <w:spacing w:beforeLines="50" w:before="163" w:afterLines="50" w:after="163"/>
+        <w:ind w:firstLine="420"/>
+        <w:rPr>
+          <w:rFonts w:ascii="Times New Roman" w:hAnsi="Times New Roman" w:cs="Times New Roman" w:hint="eastAsia"/>
+          <w:sz w:val="22"/>
+          <w:szCs w:val="22"/>
+        </w:rPr>
+      </w:pPr>
+      <w:r>
+        <w:rPr>
+          <w:rFonts w:ascii="Times New Roman" w:hAnsi="Times New Roman" w:cs="Times New Roman" w:hint="eastAsia"/>
+          <w:sz w:val="22"/>
+          <w:szCs w:val="22"/>
+        </w:rPr>
+        <w:t>There are also some future work we can do:</w:t>
+      </w:r>
+      <w:r>
+        <w:rPr>
+          <w:rFonts w:ascii="Times New Roman" w:hAnsi="Times New Roman" w:cs="Times New Roman" w:hint="eastAsia"/>
+          <w:sz w:val="22"/>
+          <w:szCs w:val="22"/>
+        </w:rPr>
+        <w:t xml:space="preserve"> </w:t>
+      </w:r>
+    </w:p>
+    <w:p>
+      <w:pPr>
+        <w:pStyle w:val="a4"/>
+        <w:numPr>
+          <w:ilvl w:val="0"/>
+          <w:numId w:val="4"/>
+        </w:numPr>
+        <w:spacing w:beforeLines="50" w:before="163" w:afterLines="50" w:after="163"/>
+        <w:ind w:firstLineChars="0"/>
+        <w:rPr>
+          <w:rFonts w:ascii="Times New Roman" w:hAnsi="Times New Roman" w:cs="Times New Roman" w:hint="eastAsia"/>
+          <w:sz w:val="22"/>
+          <w:szCs w:val="22"/>
+        </w:rPr>
+      </w:pPr>
+      <w:r>
+        <w:rPr>
+          <w:rFonts w:ascii="Times New Roman" w:hAnsi="Times New Roman" w:cs="Times New Roman" w:hint="eastAsia"/>
+          <w:sz w:val="22"/>
+          <w:szCs w:val="22"/>
+          <w:highlight w:val="yellow"/>
+        </w:rPr>
+        <w:t>XXXXXX</w:t>
+      </w:r>
+    </w:p>
+    <w:p>
+      <w:pPr>
+        <w:pStyle w:val="a4"/>
+        <w:numPr>
+          <w:ilvl w:val="0"/>
+          <w:numId w:val="4"/>
+        </w:numPr>
+        <w:spacing w:beforeLines="50" w:before="163" w:afterLines="50" w:after="163"/>
+        <w:ind w:firstLineChars="0"/>
+        <w:rPr>
+          <w:rFonts w:ascii="Times New Roman" w:hAnsi="Times New Roman" w:cs="Times New Roman" w:hint="eastAsia"/>
+          <w:sz w:val="22"/>
+          <w:szCs w:val="22"/>
+        </w:rPr>
+      </w:pPr>
+      <w:r>
+        <w:rPr>
+          <w:rFonts w:ascii="Times New Roman" w:hAnsi="Times New Roman" w:cs="Times New Roman" w:hint="eastAsia"/>
+          <w:sz w:val="22"/>
+          <w:szCs w:val="22"/>
+          <w:highlight w:val="yellow"/>
+        </w:rPr>
+        <w:t>YYYYYY</w:t>
+      </w:r>
+    </w:p>
+    <w:p>
+      <w:pPr>
+        <w:pStyle w:val="a4"/>
+        <w:numPr>
+          <w:ilvl w:val="0"/>
+          <w:numId w:val="4"/>
+        </w:numPr>
+        <w:spacing w:beforeLines="50" w:before="163" w:afterLines="50" w:after="163"/>
+        <w:ind w:firstLineChars="0"/>
+        <w:rPr>
+          <w:rFonts w:ascii="Times New Roman" w:hAnsi="Times New Roman" w:cs="Times New Roman" w:hint="eastAsia"/>
+          <w:sz w:val="22"/>
+          <w:szCs w:val="22"/>
+        </w:rPr>
+      </w:pPr>
+      <w:r>
+        <w:rPr>
+          <w:rFonts w:ascii="Times New Roman" w:hAnsi="Times New Roman" w:cs="Times New Roman" w:hint="eastAsia"/>
+          <w:sz w:val="22"/>
+          <w:szCs w:val="22"/>
+          <w:highlight w:val="yellow"/>
+        </w:rPr>
+        <w:t>ZZZZZZ</w:t>
+      </w:r>
+    </w:p>
+    <w:p>
+      <w:pPr>
+        <w:spacing w:beforeLines="50" w:before="163" w:afterLines="50" w:after="163"/>
+        <w:ind w:firstLine="420"/>
+        <w:rPr>
+          <w:rFonts w:ascii="Times New Roman" w:hAnsi="Times New Roman" w:cs="Times New Roman" w:hint="eastAsia"/>
+          <w:sz w:val="22"/>
+          <w:szCs w:val="22"/>
         </w:rPr>
         <w:sectPr>
           <w:type w:val="continuous"/>
           <w:pgSz w:w="11900" w:h="16840"/>
-          <w:pgMar w:top="1440" w:right="1440" w:bottom="1440" w:left="1440" w:header="851" w:footer="992" w:gutter="0"/>
-          <w:cols w:space="425"/>
+          <w:pgMar w:top="720" w:right="720" w:bottom="720" w:left="720" w:header="851" w:footer="992" w:gutter="0"/>
+          <w:cols w:num="2" w:space="480"/>
           <w:docGrid w:type="lines" w:linePitch="326"/>
         </w:sectPr>
       </w:pPr>
-      <w:r>
-        <w:rPr>
-          <w:rFonts w:ascii="Times New Roman" w:hAnsi="Times New Roman" w:cs="Times New Roman" w:hint="eastAsia"/>
-          <w:smallCaps/>
-        </w:rPr>
-        <w:t>Occupier</w:t>
-      </w:r>
     </w:p>
     <w:p>
       <w:pPr>
         <w:spacing w:beforeLines="50" w:before="163" w:afterLines="50" w:after="163"/>
         <w:rPr>
-          <w:rFonts w:ascii="Times New Roman" w:hAnsi="Times New Roman" w:cs="Times New Roman"/>
+          <w:rFonts w:ascii="Times New Roman" w:hAnsi="Times New Roman" w:cs="Times New Roman" w:hint="eastAsia"/>
+          <w:sz w:val="22"/>
+          <w:szCs w:val="22"/>
         </w:rPr>
         <w:sectPr>
           <w:type w:val="continuous"/>
           <w:pgSz w:w="11900" w:h="16840"/>
-          <w:pgMar w:top="1440" w:right="1440" w:bottom="1440" w:left="1440" w:header="851" w:footer="992" w:gutter="0"/>
-          <w:cols w:space="425"/>
+          <w:pgMar w:top="720" w:right="720" w:bottom="720" w:left="720" w:header="851" w:footer="992" w:gutter="0"/>
+          <w:cols w:num="2" w:space="425"/>
           <w:docGrid w:type="lines" w:linePitch="326"/>
         </w:sectPr>
       </w:pPr>
@@ -655,130 +1946,200 @@
       <w:pPr>
         <w:spacing w:beforeLines="50" w:before="163" w:afterLines="50" w:after="163"/>
         <w:rPr>
-          <w:rFonts w:ascii="Times New Roman" w:hAnsi="Times New Roman" w:cs="Times New Roman"/>
-        </w:rPr>
-      </w:pPr>
-    </w:p>
-    <w:p>
-      <w:pPr>
-        <w:widowControl/>
-        <w:spacing w:beforeLines="50" w:before="163" w:afterLines="50" w:after="163"/>
-        <w:jc w:val="left"/>
-        <w:rPr>
-          <w:rFonts w:ascii="Times New Roman" w:eastAsia="Times New Roman" w:hAnsi="Times New Roman" w:cs="Times New Roman"/>
-          <w:color w:val="A6A6A6" w:themeColor="background1" w:themeShade="A6"/>
-          <w:kern w:val="0"/>
-        </w:rPr>
-      </w:pPr>
-      <w:r>
-        <w:rPr>
-          <w:rFonts w:ascii="Times New Roman" w:eastAsia="Times New Roman" w:hAnsi="Times New Roman" w:cs="Times New Roman"/>
-          <w:color w:val="A6A6A6" w:themeColor="background1" w:themeShade="A6"/>
-          <w:kern w:val="0"/>
-        </w:rPr>
-        <w:lastRenderedPageBreak/>
-        <w:t xml:space="preserve">Then continue to provide a more detailed final report (this can be </w:t>
-      </w:r>
-      <w:proofErr w:type="spellStart"/>
-      <w:r>
-        <w:rPr>
-          <w:rFonts w:ascii="Times New Roman" w:eastAsia="Times New Roman" w:hAnsi="Times New Roman" w:cs="Times New Roman"/>
-          <w:color w:val="A6A6A6" w:themeColor="background1" w:themeShade="A6"/>
-          <w:kern w:val="0"/>
-        </w:rPr>
-        <w:t>pdf</w:t>
-      </w:r>
-      <w:proofErr w:type="spellEnd"/>
-      <w:r>
-        <w:rPr>
-          <w:rFonts w:ascii="Times New Roman" w:eastAsia="Times New Roman" w:hAnsi="Times New Roman" w:cs="Times New Roman"/>
-          <w:color w:val="A6A6A6" w:themeColor="background1" w:themeShade="A6"/>
-          <w:kern w:val="0"/>
-        </w:rPr>
-        <w:t xml:space="preserve"> or html format, and should be about 1.5 pages in length excluding figures. The number of figures you can include is arbitrary, but be selective). This more detailed report should give specific information on your investigation. What methods did you try, what are the details on your data set (number of examples in training/test sets, specific features employed) and results of your experiments along with analysis and brief suggestions for future work.</w:t>
-      </w:r>
-    </w:p>
-    <w:p>
-      <w:pPr>
-        <w:spacing w:beforeLines="50" w:before="163" w:afterLines="50" w:after="163"/>
-        <w:rPr>
-          <w:rFonts w:ascii="Times New Roman" w:hAnsi="Times New Roman" w:cs="Times New Roman"/>
-        </w:rPr>
-      </w:pPr>
-    </w:p>
-    <w:p>
-      <w:pPr>
-        <w:spacing w:beforeLines="50" w:before="163" w:afterLines="50" w:after="163"/>
-        <w:rPr>
-          <w:rFonts w:ascii="Times New Roman" w:hAnsi="Times New Roman" w:cs="Times New Roman"/>
-          <w:color w:val="808080" w:themeColor="background1" w:themeShade="80"/>
-        </w:rPr>
-      </w:pPr>
-      <w:r>
-        <w:rPr>
-          <w:rFonts w:ascii="Times New Roman" w:hAnsi="Times New Roman" w:cs="Times New Roman"/>
-          <w:color w:val="808080" w:themeColor="background1" w:themeShade="80"/>
-        </w:rPr>
-        <w:t xml:space="preserve"># </w:t>
-      </w:r>
-      <w:r>
-        <w:rPr>
-          <w:rFonts w:ascii="Times New Roman" w:hAnsi="Times New Roman" w:cs="Times New Roman"/>
-          <w:color w:val="808080" w:themeColor="background1" w:themeShade="80"/>
-        </w:rPr>
-        <w:t xml:space="preserve">Link for </w:t>
-      </w:r>
-      <w:proofErr w:type="spellStart"/>
-      <w:r>
-        <w:rPr>
-          <w:rFonts w:ascii="Times New Roman" w:hAnsi="Times New Roman" w:cs="Times New Roman"/>
-          <w:color w:val="808080" w:themeColor="background1" w:themeShade="80"/>
-        </w:rPr>
-        <w:t>GDrive</w:t>
-      </w:r>
-      <w:proofErr w:type="spellEnd"/>
-      <w:r>
-        <w:rPr>
-          <w:rFonts w:ascii="Times New Roman" w:hAnsi="Times New Roman" w:cs="Times New Roman"/>
-          <w:color w:val="808080" w:themeColor="background1" w:themeShade="80"/>
-        </w:rPr>
-        <w:t xml:space="preserve"> folder</w:t>
-      </w:r>
-    </w:p>
-    <w:p>
-      <w:pPr>
-        <w:spacing w:beforeLines="50" w:before="163" w:afterLines="50" w:after="163"/>
-        <w:rPr>
-          <w:rFonts w:ascii="Times New Roman" w:hAnsi="Times New Roman" w:cs="Times New Roman"/>
-        </w:rPr>
-      </w:pPr>
-      <w:hyperlink r:id="rId6" w:history="1">
-        <w:r>
-          <w:rPr>
-            <w:rStyle w:val="a3"/>
-            <w:rFonts w:ascii="Times New Roman" w:hAnsi="Times New Roman" w:cs="Times New Roman"/>
-          </w:rPr>
-          <w:t>https://drive.google.com/drive/u/1/folders/0B-H16CEA6Jgxfk9rT2VfM19yUHVzamNpcDRqa3FIc0VMY1llYnctTW1ybW04ckNQc0M4NzA/0B-H16CEA6JgxflVlRXdyMTBobXBXWGEyQU15TG1mXzh6QU53bXdNSHZjZXZoZVljcEpONVE/0B-H16CEA6JgxfnN2V1IwZUFWY0dZWXhVX3lKdUM0WF9GSUNRTVh1SmxoT0FlSm45T05ZVjQ</w:t>
-        </w:r>
-      </w:hyperlink>
-    </w:p>
-    <w:p>
-      <w:pPr>
-        <w:spacing w:beforeLines="50" w:before="163" w:afterLines="50" w:after="163"/>
-        <w:rPr>
-          <w:rFonts w:ascii="Times New Roman" w:hAnsi="Times New Roman" w:cs="Times New Roman"/>
+          <w:rFonts w:ascii="Times New Roman" w:hAnsi="Times New Roman" w:cs="Times New Roman" w:hint="eastAsia"/>
+          <w:sz w:val="22"/>
+          <w:szCs w:val="22"/>
         </w:rPr>
       </w:pPr>
     </w:p>
     <w:sectPr>
       <w:type w:val="continuous"/>
       <w:pgSz w:w="11900" w:h="16840"/>
-      <w:pgMar w:top="1440" w:right="1440" w:bottom="1440" w:left="1440" w:header="851" w:footer="992" w:gutter="0"/>
-      <w:cols w:space="425"/>
+      <w:pgMar w:top="720" w:right="720" w:bottom="720" w:left="720" w:header="851" w:footer="992" w:gutter="0"/>
+      <w:cols w:num="2" w:space="425"/>
       <w:docGrid w:type="lines" w:linePitch="326"/>
     </w:sectPr>
   </w:body>
 </w:document>
+</file>
+
+<file path=word/endnotes.xml><?xml version="1.0" encoding="utf-8"?>
+<w:endnotes xmlns:wpc="http://schemas.microsoft.com/office/word/2010/wordprocessingCanvas" xmlns:mo="http://schemas.microsoft.com/office/mac/office/2008/main" xmlns:mc="http://schemas.openxmlformats.org/markup-compatibility/2006" xmlns:mv="urn:schemas-microsoft-com:mac:vml" xmlns:o="urn:schemas-microsoft-com:office:office" xmlns:r="http://schemas.openxmlformats.org/officeDocument/2006/relationships" xmlns:m="http://schemas.openxmlformats.org/officeDocument/2006/math" xmlns:v="urn:schemas-microsoft-com:vml" xmlns:wp14="http://schemas.microsoft.com/office/word/2010/wordprocessingDrawing" xmlns:wp="http://schemas.openxmlformats.org/drawingml/2006/wordprocessingDrawing" xmlns:w10="urn:schemas-microsoft-com:office:word" xmlns:w="http://schemas.openxmlformats.org/wordprocessingml/2006/main" xmlns:w14="http://schemas.microsoft.com/office/word/2010/wordml" xmlns:wpg="http://schemas.microsoft.com/office/word/2010/wordprocessingGroup" xmlns:wpi="http://schemas.microsoft.com/office/word/2010/wordprocessingInk" xmlns:wne="http://schemas.microsoft.com/office/word/2006/wordml" xmlns:wps="http://schemas.microsoft.com/office/word/2010/wordprocessingShape" mc:Ignorable="w14 wp14">
+  <w:endnote w:type="separator" w:id="-1">
+    <w:p>
+      <w:r>
+        <w:separator/>
+      </w:r>
+    </w:p>
+  </w:endnote>
+  <w:endnote w:type="continuationSeparator" w:id="0">
+    <w:p>
+      <w:r>
+        <w:continuationSeparator/>
+      </w:r>
+    </w:p>
+  </w:endnote>
+</w:endnotes>
+</file>
+
+<file path=word/footer1.xml><?xml version="1.0" encoding="utf-8"?>
+<w:ftr xmlns:wpc="http://schemas.microsoft.com/office/word/2010/wordprocessingCanvas" xmlns:mo="http://schemas.microsoft.com/office/mac/office/2008/main" xmlns:mc="http://schemas.openxmlformats.org/markup-compatibility/2006" xmlns:mv="urn:schemas-microsoft-com:mac:vml" xmlns:o="urn:schemas-microsoft-com:office:office" xmlns:r="http://schemas.openxmlformats.org/officeDocument/2006/relationships" xmlns:m="http://schemas.openxmlformats.org/officeDocument/2006/math" xmlns:v="urn:schemas-microsoft-com:vml" xmlns:wp14="http://schemas.microsoft.com/office/word/2010/wordprocessingDrawing" xmlns:wp="http://schemas.openxmlformats.org/drawingml/2006/wordprocessingDrawing" xmlns:w10="urn:schemas-microsoft-com:office:word" xmlns:w="http://schemas.openxmlformats.org/wordprocessingml/2006/main" xmlns:w14="http://schemas.microsoft.com/office/word/2010/wordml" xmlns:wpg="http://schemas.microsoft.com/office/word/2010/wordprocessingGroup" xmlns:wpi="http://schemas.microsoft.com/office/word/2010/wordprocessingInk" xmlns:wne="http://schemas.microsoft.com/office/word/2006/wordml" xmlns:wps="http://schemas.microsoft.com/office/word/2010/wordprocessingShape" mc:Ignorable="w14 wp14">
+  <w:p>
+    <w:pPr>
+      <w:pStyle w:val="a7"/>
+      <w:framePr w:wrap="around" w:vAnchor="text" w:hAnchor="margin" w:xAlign="right" w:y="1"/>
+      <w:rPr>
+        <w:rStyle w:val="a9"/>
+      </w:rPr>
+    </w:pPr>
+    <w:r>
+      <w:rPr>
+        <w:rStyle w:val="a9"/>
+      </w:rPr>
+      <w:fldChar w:fldCharType="begin"/>
+    </w:r>
+    <w:r>
+      <w:rPr>
+        <w:rStyle w:val="a9"/>
+      </w:rPr>
+      <w:instrText xml:space="preserve">PAGE  </w:instrText>
+    </w:r>
+    <w:r>
+      <w:rPr>
+        <w:rStyle w:val="a9"/>
+      </w:rPr>
+      <w:fldChar w:fldCharType="end"/>
+    </w:r>
+  </w:p>
+  <w:p>
+    <w:pPr>
+      <w:pStyle w:val="a7"/>
+      <w:ind w:right="360"/>
+    </w:pPr>
+  </w:p>
+</w:ftr>
+</file>
+
+<file path=word/footer2.xml><?xml version="1.0" encoding="utf-8"?>
+<w:ftr xmlns:wpc="http://schemas.microsoft.com/office/word/2010/wordprocessingCanvas" xmlns:mo="http://schemas.microsoft.com/office/mac/office/2008/main" xmlns:mc="http://schemas.openxmlformats.org/markup-compatibility/2006" xmlns:mv="urn:schemas-microsoft-com:mac:vml" xmlns:o="urn:schemas-microsoft-com:office:office" xmlns:r="http://schemas.openxmlformats.org/officeDocument/2006/relationships" xmlns:m="http://schemas.openxmlformats.org/officeDocument/2006/math" xmlns:v="urn:schemas-microsoft-com:vml" xmlns:wp14="http://schemas.microsoft.com/office/word/2010/wordprocessingDrawing" xmlns:wp="http://schemas.openxmlformats.org/drawingml/2006/wordprocessingDrawing" xmlns:w10="urn:schemas-microsoft-com:office:word" xmlns:w="http://schemas.openxmlformats.org/wordprocessingml/2006/main" xmlns:w14="http://schemas.microsoft.com/office/word/2010/wordml" xmlns:wpg="http://schemas.microsoft.com/office/word/2010/wordprocessingGroup" xmlns:wpi="http://schemas.microsoft.com/office/word/2010/wordprocessingInk" xmlns:wne="http://schemas.microsoft.com/office/word/2006/wordml" xmlns:wps="http://schemas.microsoft.com/office/word/2010/wordprocessingShape" mc:Ignorable="w14 wp14">
+  <w:p>
+    <w:pPr>
+      <w:pStyle w:val="a7"/>
+      <w:framePr w:wrap="around" w:vAnchor="text" w:hAnchor="margin" w:xAlign="right" w:y="1"/>
+      <w:rPr>
+        <w:rStyle w:val="a9"/>
+      </w:rPr>
+    </w:pPr>
+    <w:r>
+      <w:rPr>
+        <w:rStyle w:val="a9"/>
+      </w:rPr>
+      <w:fldChar w:fldCharType="begin"/>
+    </w:r>
+    <w:r>
+      <w:rPr>
+        <w:rStyle w:val="a9"/>
+      </w:rPr>
+      <w:instrText xml:space="preserve">PAGE  </w:instrText>
+    </w:r>
+    <w:r>
+      <w:rPr>
+        <w:rStyle w:val="a9"/>
+      </w:rPr>
+      <w:fldChar w:fldCharType="separate"/>
+    </w:r>
+    <w:r>
+      <w:rPr>
+        <w:rStyle w:val="a9"/>
+        <w:noProof/>
+      </w:rPr>
+      <w:t>1</w:t>
+    </w:r>
+    <w:r>
+      <w:rPr>
+        <w:rStyle w:val="a9"/>
+      </w:rPr>
+      <w:fldChar w:fldCharType="end"/>
+    </w:r>
+  </w:p>
+  <w:p>
+    <w:pPr>
+      <w:pStyle w:val="a7"/>
+      <w:ind w:right="360"/>
+    </w:pPr>
+  </w:p>
+</w:ftr>
+</file>
+
+<file path=word/footnotes.xml><?xml version="1.0" encoding="utf-8"?>
+<w:footnotes xmlns:wpc="http://schemas.microsoft.com/office/word/2010/wordprocessingCanvas" xmlns:mo="http://schemas.microsoft.com/office/mac/office/2008/main" xmlns:mc="http://schemas.openxmlformats.org/markup-compatibility/2006" xmlns:mv="urn:schemas-microsoft-com:mac:vml" xmlns:o="urn:schemas-microsoft-com:office:office" xmlns:r="http://schemas.openxmlformats.org/officeDocument/2006/relationships" xmlns:m="http://schemas.openxmlformats.org/officeDocument/2006/math" xmlns:v="urn:schemas-microsoft-com:vml" xmlns:wp14="http://schemas.microsoft.com/office/word/2010/wordprocessingDrawing" xmlns:wp="http://schemas.openxmlformats.org/drawingml/2006/wordprocessingDrawing" xmlns:w10="urn:schemas-microsoft-com:office:word" xmlns:w="http://schemas.openxmlformats.org/wordprocessingml/2006/main" xmlns:w14="http://schemas.microsoft.com/office/word/2010/wordml" xmlns:wpg="http://schemas.microsoft.com/office/word/2010/wordprocessingGroup" xmlns:wpi="http://schemas.microsoft.com/office/word/2010/wordprocessingInk" xmlns:wne="http://schemas.microsoft.com/office/word/2006/wordml" xmlns:wps="http://schemas.microsoft.com/office/word/2010/wordprocessingShape" mc:Ignorable="w14 wp14">
+  <w:footnote w:type="separator" w:id="-1">
+    <w:p>
+      <w:r>
+        <w:separator/>
+      </w:r>
+    </w:p>
+  </w:footnote>
+  <w:footnote w:type="continuationSeparator" w:id="0">
+    <w:p>
+      <w:r>
+        <w:continuationSeparator/>
+      </w:r>
+    </w:p>
+  </w:footnote>
+  <w:footnote w:id="1">
+    <w:p>
+      <w:pPr>
+        <w:pStyle w:val="aa"/>
+        <w:rPr>
+          <w:rFonts w:hint="eastAsia"/>
+        </w:rPr>
+      </w:pPr>
+      <w:r>
+        <w:rPr>
+          <w:rStyle w:val="ac"/>
+        </w:rPr>
+        <w:footnoteRef/>
+      </w:r>
+      <w:r>
+        <w:t xml:space="preserve"> </w:t>
+      </w:r>
+      <w:r>
+        <w:rPr>
+          <w:rFonts w:hint="eastAsia"/>
+        </w:rPr>
+        <w:t xml:space="preserve">Details of this xml file can be found in Envision, </w:t>
+      </w:r>
+      <w:r>
+        <w:t>“</w:t>
+      </w:r>
+      <w:r>
+        <w:rPr>
+          <w:rFonts w:hint="eastAsia"/>
+        </w:rPr>
+        <w:t>HAAR xml file</w:t>
+      </w:r>
+      <w:r>
+        <w:t>”</w:t>
+      </w:r>
+      <w:r>
+        <w:rPr>
+          <w:rFonts w:hint="eastAsia"/>
+        </w:rPr>
+        <w:t xml:space="preserve">, at </w:t>
+      </w:r>
+      <w:r>
+        <w:t>http://nmarkou.blogspot.com/2012/02/haar-xml-file.html</w:t>
+      </w:r>
+      <w:r>
+        <w:rPr>
+          <w:rFonts w:hint="eastAsia"/>
+        </w:rPr>
+        <w:t xml:space="preserve"> </w:t>
+      </w:r>
+    </w:p>
+  </w:footnote>
+</w:footnotes>
 </file>
 
 <file path=word/numbering.xml><?xml version="1.0" encoding="utf-8"?>
@@ -872,8 +2233,275 @@
       </w:pPr>
     </w:lvl>
   </w:abstractNum>
+  <w:abstractNum w:abstractNumId="1">
+    <w:nsid w:val="4B067A2F"/>
+    <w:multiLevelType w:val="hybridMultilevel"/>
+    <w:tmpl w:val="3D78B1B4"/>
+    <w:lvl w:ilvl="0" w:tplc="04090011">
+      <w:start w:val="1"/>
+      <w:numFmt w:val="decimal"/>
+      <w:lvlText w:val="%1)"/>
+      <w:lvlJc w:val="left"/>
+      <w:pPr>
+        <w:ind w:left="900" w:hanging="480"/>
+      </w:pPr>
+    </w:lvl>
+    <w:lvl w:ilvl="1" w:tplc="04090019" w:tentative="1">
+      <w:start w:val="1"/>
+      <w:numFmt w:val="lowerLetter"/>
+      <w:lvlText w:val="%2)"/>
+      <w:lvlJc w:val="left"/>
+      <w:pPr>
+        <w:ind w:left="1380" w:hanging="480"/>
+      </w:pPr>
+    </w:lvl>
+    <w:lvl w:ilvl="2" w:tplc="0409001B" w:tentative="1">
+      <w:start w:val="1"/>
+      <w:numFmt w:val="lowerRoman"/>
+      <w:lvlText w:val="%3."/>
+      <w:lvlJc w:val="right"/>
+      <w:pPr>
+        <w:ind w:left="1860" w:hanging="480"/>
+      </w:pPr>
+    </w:lvl>
+    <w:lvl w:ilvl="3" w:tplc="0409000F" w:tentative="1">
+      <w:start w:val="1"/>
+      <w:numFmt w:val="decimal"/>
+      <w:lvlText w:val="%4."/>
+      <w:lvlJc w:val="left"/>
+      <w:pPr>
+        <w:ind w:left="2340" w:hanging="480"/>
+      </w:pPr>
+    </w:lvl>
+    <w:lvl w:ilvl="4" w:tplc="04090019" w:tentative="1">
+      <w:start w:val="1"/>
+      <w:numFmt w:val="lowerLetter"/>
+      <w:lvlText w:val="%5)"/>
+      <w:lvlJc w:val="left"/>
+      <w:pPr>
+        <w:ind w:left="2820" w:hanging="480"/>
+      </w:pPr>
+    </w:lvl>
+    <w:lvl w:ilvl="5" w:tplc="0409001B" w:tentative="1">
+      <w:start w:val="1"/>
+      <w:numFmt w:val="lowerRoman"/>
+      <w:lvlText w:val="%6."/>
+      <w:lvlJc w:val="right"/>
+      <w:pPr>
+        <w:ind w:left="3300" w:hanging="480"/>
+      </w:pPr>
+    </w:lvl>
+    <w:lvl w:ilvl="6" w:tplc="0409000F" w:tentative="1">
+      <w:start w:val="1"/>
+      <w:numFmt w:val="decimal"/>
+      <w:lvlText w:val="%7."/>
+      <w:lvlJc w:val="left"/>
+      <w:pPr>
+        <w:ind w:left="3780" w:hanging="480"/>
+      </w:pPr>
+    </w:lvl>
+    <w:lvl w:ilvl="7" w:tplc="04090019" w:tentative="1">
+      <w:start w:val="1"/>
+      <w:numFmt w:val="lowerLetter"/>
+      <w:lvlText w:val="%8)"/>
+      <w:lvlJc w:val="left"/>
+      <w:pPr>
+        <w:ind w:left="4260" w:hanging="480"/>
+      </w:pPr>
+    </w:lvl>
+    <w:lvl w:ilvl="8" w:tplc="0409001B" w:tentative="1">
+      <w:start w:val="1"/>
+      <w:numFmt w:val="lowerRoman"/>
+      <w:lvlText w:val="%9."/>
+      <w:lvlJc w:val="right"/>
+      <w:pPr>
+        <w:ind w:left="4740" w:hanging="480"/>
+      </w:pPr>
+    </w:lvl>
+  </w:abstractNum>
+  <w:abstractNum w:abstractNumId="2">
+    <w:nsid w:val="6BC36BA7"/>
+    <w:multiLevelType w:val="hybridMultilevel"/>
+    <w:tmpl w:val="4210D6DC"/>
+    <w:lvl w:ilvl="0" w:tplc="04090011">
+      <w:start w:val="1"/>
+      <w:numFmt w:val="decimal"/>
+      <w:lvlText w:val="%1)"/>
+      <w:lvlJc w:val="left"/>
+      <w:pPr>
+        <w:ind w:left="900" w:hanging="480"/>
+      </w:pPr>
+    </w:lvl>
+    <w:lvl w:ilvl="1" w:tplc="04090019" w:tentative="1">
+      <w:start w:val="1"/>
+      <w:numFmt w:val="lowerLetter"/>
+      <w:lvlText w:val="%2)"/>
+      <w:lvlJc w:val="left"/>
+      <w:pPr>
+        <w:ind w:left="1380" w:hanging="480"/>
+      </w:pPr>
+    </w:lvl>
+    <w:lvl w:ilvl="2" w:tplc="0409001B" w:tentative="1">
+      <w:start w:val="1"/>
+      <w:numFmt w:val="lowerRoman"/>
+      <w:lvlText w:val="%3."/>
+      <w:lvlJc w:val="right"/>
+      <w:pPr>
+        <w:ind w:left="1860" w:hanging="480"/>
+      </w:pPr>
+    </w:lvl>
+    <w:lvl w:ilvl="3" w:tplc="0409000F" w:tentative="1">
+      <w:start w:val="1"/>
+      <w:numFmt w:val="decimal"/>
+      <w:lvlText w:val="%4."/>
+      <w:lvlJc w:val="left"/>
+      <w:pPr>
+        <w:ind w:left="2340" w:hanging="480"/>
+      </w:pPr>
+    </w:lvl>
+    <w:lvl w:ilvl="4" w:tplc="04090019" w:tentative="1">
+      <w:start w:val="1"/>
+      <w:numFmt w:val="lowerLetter"/>
+      <w:lvlText w:val="%5)"/>
+      <w:lvlJc w:val="left"/>
+      <w:pPr>
+        <w:ind w:left="2820" w:hanging="480"/>
+      </w:pPr>
+    </w:lvl>
+    <w:lvl w:ilvl="5" w:tplc="0409001B" w:tentative="1">
+      <w:start w:val="1"/>
+      <w:numFmt w:val="lowerRoman"/>
+      <w:lvlText w:val="%6."/>
+      <w:lvlJc w:val="right"/>
+      <w:pPr>
+        <w:ind w:left="3300" w:hanging="480"/>
+      </w:pPr>
+    </w:lvl>
+    <w:lvl w:ilvl="6" w:tplc="0409000F" w:tentative="1">
+      <w:start w:val="1"/>
+      <w:numFmt w:val="decimal"/>
+      <w:lvlText w:val="%7."/>
+      <w:lvlJc w:val="left"/>
+      <w:pPr>
+        <w:ind w:left="3780" w:hanging="480"/>
+      </w:pPr>
+    </w:lvl>
+    <w:lvl w:ilvl="7" w:tplc="04090019" w:tentative="1">
+      <w:start w:val="1"/>
+      <w:numFmt w:val="lowerLetter"/>
+      <w:lvlText w:val="%8)"/>
+      <w:lvlJc w:val="left"/>
+      <w:pPr>
+        <w:ind w:left="4260" w:hanging="480"/>
+      </w:pPr>
+    </w:lvl>
+    <w:lvl w:ilvl="8" w:tplc="0409001B" w:tentative="1">
+      <w:start w:val="1"/>
+      <w:numFmt w:val="lowerRoman"/>
+      <w:lvlText w:val="%9."/>
+      <w:lvlJc w:val="right"/>
+      <w:pPr>
+        <w:ind w:left="4740" w:hanging="480"/>
+      </w:pPr>
+    </w:lvl>
+  </w:abstractNum>
+  <w:abstractNum w:abstractNumId="3">
+    <w:nsid w:val="72894116"/>
+    <w:multiLevelType w:val="hybridMultilevel"/>
+    <w:tmpl w:val="5A4C7792"/>
+    <w:lvl w:ilvl="0" w:tplc="04090011">
+      <w:start w:val="1"/>
+      <w:numFmt w:val="decimal"/>
+      <w:lvlText w:val="%1)"/>
+      <w:lvlJc w:val="left"/>
+      <w:pPr>
+        <w:ind w:left="480" w:hanging="480"/>
+      </w:pPr>
+    </w:lvl>
+    <w:lvl w:ilvl="1" w:tplc="04090019" w:tentative="1">
+      <w:start w:val="1"/>
+      <w:numFmt w:val="lowerLetter"/>
+      <w:lvlText w:val="%2)"/>
+      <w:lvlJc w:val="left"/>
+      <w:pPr>
+        <w:ind w:left="960" w:hanging="480"/>
+      </w:pPr>
+    </w:lvl>
+    <w:lvl w:ilvl="2" w:tplc="0409001B" w:tentative="1">
+      <w:start w:val="1"/>
+      <w:numFmt w:val="lowerRoman"/>
+      <w:lvlText w:val="%3."/>
+      <w:lvlJc w:val="right"/>
+      <w:pPr>
+        <w:ind w:left="1440" w:hanging="480"/>
+      </w:pPr>
+    </w:lvl>
+    <w:lvl w:ilvl="3" w:tplc="0409000F" w:tentative="1">
+      <w:start w:val="1"/>
+      <w:numFmt w:val="decimal"/>
+      <w:lvlText w:val="%4."/>
+      <w:lvlJc w:val="left"/>
+      <w:pPr>
+        <w:ind w:left="1920" w:hanging="480"/>
+      </w:pPr>
+    </w:lvl>
+    <w:lvl w:ilvl="4" w:tplc="04090019" w:tentative="1">
+      <w:start w:val="1"/>
+      <w:numFmt w:val="lowerLetter"/>
+      <w:lvlText w:val="%5)"/>
+      <w:lvlJc w:val="left"/>
+      <w:pPr>
+        <w:ind w:left="2400" w:hanging="480"/>
+      </w:pPr>
+    </w:lvl>
+    <w:lvl w:ilvl="5" w:tplc="0409001B" w:tentative="1">
+      <w:start w:val="1"/>
+      <w:numFmt w:val="lowerRoman"/>
+      <w:lvlText w:val="%6."/>
+      <w:lvlJc w:val="right"/>
+      <w:pPr>
+        <w:ind w:left="2880" w:hanging="480"/>
+      </w:pPr>
+    </w:lvl>
+    <w:lvl w:ilvl="6" w:tplc="0409000F" w:tentative="1">
+      <w:start w:val="1"/>
+      <w:numFmt w:val="decimal"/>
+      <w:lvlText w:val="%7."/>
+      <w:lvlJc w:val="left"/>
+      <w:pPr>
+        <w:ind w:left="3360" w:hanging="480"/>
+      </w:pPr>
+    </w:lvl>
+    <w:lvl w:ilvl="7" w:tplc="04090019" w:tentative="1">
+      <w:start w:val="1"/>
+      <w:numFmt w:val="lowerLetter"/>
+      <w:lvlText w:val="%8)"/>
+      <w:lvlJc w:val="left"/>
+      <w:pPr>
+        <w:ind w:left="3840" w:hanging="480"/>
+      </w:pPr>
+    </w:lvl>
+    <w:lvl w:ilvl="8" w:tplc="0409001B" w:tentative="1">
+      <w:start w:val="1"/>
+      <w:numFmt w:val="lowerRoman"/>
+      <w:lvlText w:val="%9."/>
+      <w:lvlJc w:val="right"/>
+      <w:pPr>
+        <w:ind w:left="4320" w:hanging="480"/>
+      </w:pPr>
+    </w:lvl>
+  </w:abstractNum>
   <w:num w:numId="1">
     <w:abstractNumId w:val="0"/>
+  </w:num>
+  <w:num w:numId="2">
+    <w:abstractNumId w:val="1"/>
+  </w:num>
+  <w:num w:numId="3">
+    <w:abstractNumId w:val="3"/>
+  </w:num>
+  <w:num w:numId="4">
+    <w:abstractNumId w:val="2"/>
   </w:num>
 </w:numbering>
 </file>
@@ -1043,7 +2671,6 @@
   <w:style w:type="character" w:default="1" w:styleId="a0">
     <w:name w:val="Default Paragraph Font"/>
     <w:uiPriority w:val="1"/>
-    <w:semiHidden/>
     <w:unhideWhenUsed/>
   </w:style>
   <w:style w:type="table" w:default="1" w:styleId="a1">
@@ -1087,6 +2714,139 @@
     <w:pPr>
       <w:ind w:firstLineChars="200" w:firstLine="420"/>
     </w:pPr>
+  </w:style>
+  <w:style w:type="paragraph" w:styleId="a5">
+    <w:name w:val="header"/>
+    <w:basedOn w:val="a"/>
+    <w:link w:val="a6"/>
+    <w:uiPriority w:val="99"/>
+    <w:unhideWhenUsed/>
+    <w:rsid w:val="001D6ED6"/>
+    <w:pPr>
+      <w:pBdr>
+        <w:bottom w:val="single" w:sz="6" w:space="1" w:color="auto"/>
+      </w:pBdr>
+      <w:tabs>
+        <w:tab w:val="center" w:pos="4153"/>
+        <w:tab w:val="right" w:pos="8306"/>
+      </w:tabs>
+      <w:snapToGrid w:val="0"/>
+      <w:jc w:val="center"/>
+    </w:pPr>
+    <w:rPr>
+      <w:sz w:val="18"/>
+      <w:szCs w:val="18"/>
+    </w:rPr>
+  </w:style>
+  <w:style w:type="character" w:customStyle="1" w:styleId="a6">
+    <w:name w:val="页眉字符"/>
+    <w:basedOn w:val="a0"/>
+    <w:link w:val="a5"/>
+    <w:uiPriority w:val="99"/>
+    <w:rsid w:val="001D6ED6"/>
+    <w:rPr>
+      <w:sz w:val="18"/>
+      <w:szCs w:val="18"/>
+    </w:rPr>
+  </w:style>
+  <w:style w:type="paragraph" w:styleId="a7">
+    <w:name w:val="footer"/>
+    <w:basedOn w:val="a"/>
+    <w:link w:val="a8"/>
+    <w:uiPriority w:val="99"/>
+    <w:unhideWhenUsed/>
+    <w:rsid w:val="001D6ED6"/>
+    <w:pPr>
+      <w:tabs>
+        <w:tab w:val="center" w:pos="4153"/>
+        <w:tab w:val="right" w:pos="8306"/>
+      </w:tabs>
+      <w:snapToGrid w:val="0"/>
+      <w:jc w:val="left"/>
+    </w:pPr>
+    <w:rPr>
+      <w:sz w:val="18"/>
+      <w:szCs w:val="18"/>
+    </w:rPr>
+  </w:style>
+  <w:style w:type="character" w:customStyle="1" w:styleId="a8">
+    <w:name w:val="页脚字符"/>
+    <w:basedOn w:val="a0"/>
+    <w:link w:val="a7"/>
+    <w:uiPriority w:val="99"/>
+    <w:rsid w:val="001D6ED6"/>
+    <w:rPr>
+      <w:sz w:val="18"/>
+      <w:szCs w:val="18"/>
+    </w:rPr>
+  </w:style>
+  <w:style w:type="character" w:styleId="a9">
+    <w:name w:val="page number"/>
+    <w:basedOn w:val="a0"/>
+    <w:uiPriority w:val="99"/>
+    <w:semiHidden/>
+    <w:unhideWhenUsed/>
+    <w:rsid w:val="001D6ED6"/>
+  </w:style>
+  <w:style w:type="paragraph" w:styleId="aa">
+    <w:name w:val="footnote text"/>
+    <w:basedOn w:val="a"/>
+    <w:link w:val="ab"/>
+    <w:uiPriority w:val="99"/>
+    <w:unhideWhenUsed/>
+    <w:rsid w:val="007B69E2"/>
+    <w:pPr>
+      <w:snapToGrid w:val="0"/>
+      <w:jc w:val="left"/>
+    </w:pPr>
+    <w:rPr>
+      <w:sz w:val="18"/>
+      <w:szCs w:val="18"/>
+    </w:rPr>
+  </w:style>
+  <w:style w:type="character" w:customStyle="1" w:styleId="ab">
+    <w:name w:val="脚注文本字符"/>
+    <w:basedOn w:val="a0"/>
+    <w:link w:val="aa"/>
+    <w:uiPriority w:val="99"/>
+    <w:rsid w:val="007B69E2"/>
+    <w:rPr>
+      <w:sz w:val="18"/>
+      <w:szCs w:val="18"/>
+    </w:rPr>
+  </w:style>
+  <w:style w:type="character" w:styleId="ac">
+    <w:name w:val="footnote reference"/>
+    <w:basedOn w:val="a0"/>
+    <w:uiPriority w:val="99"/>
+    <w:unhideWhenUsed/>
+    <w:rsid w:val="007B69E2"/>
+    <w:rPr>
+      <w:vertAlign w:val="superscript"/>
+    </w:rPr>
+  </w:style>
+  <w:style w:type="table" w:styleId="ad">
+    <w:name w:val="Table Grid"/>
+    <w:basedOn w:val="a1"/>
+    <w:uiPriority w:val="59"/>
+    <w:rsid w:val="00D0554B"/>
+    <w:tblPr>
+      <w:tblInd w:w="0" w:type="dxa"/>
+      <w:tblBorders>
+        <w:top w:val="single" w:sz="4" w:space="0" w:color="auto"/>
+        <w:left w:val="single" w:sz="4" w:space="0" w:color="auto"/>
+        <w:bottom w:val="single" w:sz="4" w:space="0" w:color="auto"/>
+        <w:right w:val="single" w:sz="4" w:space="0" w:color="auto"/>
+        <w:insideH w:val="single" w:sz="4" w:space="0" w:color="auto"/>
+        <w:insideV w:val="single" w:sz="4" w:space="0" w:color="auto"/>
+      </w:tblBorders>
+      <w:tblCellMar>
+        <w:top w:w="0" w:type="dxa"/>
+        <w:left w:w="108" w:type="dxa"/>
+        <w:bottom w:w="0" w:type="dxa"/>
+        <w:right w:w="108" w:type="dxa"/>
+      </w:tblCellMar>
+    </w:tblPr>
   </w:style>
 </w:styles>
 </file>
@@ -1256,7 +3016,6 @@
   <w:style w:type="character" w:default="1" w:styleId="a0">
     <w:name w:val="Default Paragraph Font"/>
     <w:uiPriority w:val="1"/>
-    <w:semiHidden/>
     <w:unhideWhenUsed/>
   </w:style>
   <w:style w:type="table" w:default="1" w:styleId="a1">
@@ -1300,6 +3059,139 @@
     <w:pPr>
       <w:ind w:firstLineChars="200" w:firstLine="420"/>
     </w:pPr>
+  </w:style>
+  <w:style w:type="paragraph" w:styleId="a5">
+    <w:name w:val="header"/>
+    <w:basedOn w:val="a"/>
+    <w:link w:val="a6"/>
+    <w:uiPriority w:val="99"/>
+    <w:unhideWhenUsed/>
+    <w:rsid w:val="001D6ED6"/>
+    <w:pPr>
+      <w:pBdr>
+        <w:bottom w:val="single" w:sz="6" w:space="1" w:color="auto"/>
+      </w:pBdr>
+      <w:tabs>
+        <w:tab w:val="center" w:pos="4153"/>
+        <w:tab w:val="right" w:pos="8306"/>
+      </w:tabs>
+      <w:snapToGrid w:val="0"/>
+      <w:jc w:val="center"/>
+    </w:pPr>
+    <w:rPr>
+      <w:sz w:val="18"/>
+      <w:szCs w:val="18"/>
+    </w:rPr>
+  </w:style>
+  <w:style w:type="character" w:customStyle="1" w:styleId="a6">
+    <w:name w:val="页眉字符"/>
+    <w:basedOn w:val="a0"/>
+    <w:link w:val="a5"/>
+    <w:uiPriority w:val="99"/>
+    <w:rsid w:val="001D6ED6"/>
+    <w:rPr>
+      <w:sz w:val="18"/>
+      <w:szCs w:val="18"/>
+    </w:rPr>
+  </w:style>
+  <w:style w:type="paragraph" w:styleId="a7">
+    <w:name w:val="footer"/>
+    <w:basedOn w:val="a"/>
+    <w:link w:val="a8"/>
+    <w:uiPriority w:val="99"/>
+    <w:unhideWhenUsed/>
+    <w:rsid w:val="001D6ED6"/>
+    <w:pPr>
+      <w:tabs>
+        <w:tab w:val="center" w:pos="4153"/>
+        <w:tab w:val="right" w:pos="8306"/>
+      </w:tabs>
+      <w:snapToGrid w:val="0"/>
+      <w:jc w:val="left"/>
+    </w:pPr>
+    <w:rPr>
+      <w:sz w:val="18"/>
+      <w:szCs w:val="18"/>
+    </w:rPr>
+  </w:style>
+  <w:style w:type="character" w:customStyle="1" w:styleId="a8">
+    <w:name w:val="页脚字符"/>
+    <w:basedOn w:val="a0"/>
+    <w:link w:val="a7"/>
+    <w:uiPriority w:val="99"/>
+    <w:rsid w:val="001D6ED6"/>
+    <w:rPr>
+      <w:sz w:val="18"/>
+      <w:szCs w:val="18"/>
+    </w:rPr>
+  </w:style>
+  <w:style w:type="character" w:styleId="a9">
+    <w:name w:val="page number"/>
+    <w:basedOn w:val="a0"/>
+    <w:uiPriority w:val="99"/>
+    <w:semiHidden/>
+    <w:unhideWhenUsed/>
+    <w:rsid w:val="001D6ED6"/>
+  </w:style>
+  <w:style w:type="paragraph" w:styleId="aa">
+    <w:name w:val="footnote text"/>
+    <w:basedOn w:val="a"/>
+    <w:link w:val="ab"/>
+    <w:uiPriority w:val="99"/>
+    <w:unhideWhenUsed/>
+    <w:rsid w:val="007B69E2"/>
+    <w:pPr>
+      <w:snapToGrid w:val="0"/>
+      <w:jc w:val="left"/>
+    </w:pPr>
+    <w:rPr>
+      <w:sz w:val="18"/>
+      <w:szCs w:val="18"/>
+    </w:rPr>
+  </w:style>
+  <w:style w:type="character" w:customStyle="1" w:styleId="ab">
+    <w:name w:val="脚注文本字符"/>
+    <w:basedOn w:val="a0"/>
+    <w:link w:val="aa"/>
+    <w:uiPriority w:val="99"/>
+    <w:rsid w:val="007B69E2"/>
+    <w:rPr>
+      <w:sz w:val="18"/>
+      <w:szCs w:val="18"/>
+    </w:rPr>
+  </w:style>
+  <w:style w:type="character" w:styleId="ac">
+    <w:name w:val="footnote reference"/>
+    <w:basedOn w:val="a0"/>
+    <w:uiPriority w:val="99"/>
+    <w:unhideWhenUsed/>
+    <w:rsid w:val="007B69E2"/>
+    <w:rPr>
+      <w:vertAlign w:val="superscript"/>
+    </w:rPr>
+  </w:style>
+  <w:style w:type="table" w:styleId="ad">
+    <w:name w:val="Table Grid"/>
+    <w:basedOn w:val="a1"/>
+    <w:uiPriority w:val="59"/>
+    <w:rsid w:val="00D0554B"/>
+    <w:tblPr>
+      <w:tblInd w:w="0" w:type="dxa"/>
+      <w:tblBorders>
+        <w:top w:val="single" w:sz="4" w:space="0" w:color="auto"/>
+        <w:left w:val="single" w:sz="4" w:space="0" w:color="auto"/>
+        <w:bottom w:val="single" w:sz="4" w:space="0" w:color="auto"/>
+        <w:right w:val="single" w:sz="4" w:space="0" w:color="auto"/>
+        <w:insideH w:val="single" w:sz="4" w:space="0" w:color="auto"/>
+        <w:insideV w:val="single" w:sz="4" w:space="0" w:color="auto"/>
+      </w:tblBorders>
+      <w:tblCellMar>
+        <w:top w:w="0" w:type="dxa"/>
+        <w:left w:w="108" w:type="dxa"/>
+        <w:bottom w:w="0" w:type="dxa"/>
+        <w:right w:w="108" w:type="dxa"/>
+      </w:tblCellMar>
+    </w:tblPr>
   </w:style>
 </w:styles>
 </file>

--- a/finalReport/Final Report.docx
+++ b/finalReport/Final Report.docx
@@ -1,12 +1,12 @@
 
 <file path=word/document.xml><?xml version="1.0" encoding="utf-8"?>
-<w:document xmlns:wpc="http://schemas.microsoft.com/office/word/2010/wordprocessingCanvas" xmlns:mo="http://schemas.microsoft.com/office/mac/office/2008/main" xmlns:mc="http://schemas.openxmlformats.org/markup-compatibility/2006" xmlns:mv="urn:schemas-microsoft-com:mac:vml" xmlns:o="urn:schemas-microsoft-com:office:office" xmlns:r="http://schemas.openxmlformats.org/officeDocument/2006/relationships" xmlns:m="http://schemas.openxmlformats.org/officeDocument/2006/math" xmlns:v="urn:schemas-microsoft-com:vml" xmlns:wp14="http://schemas.microsoft.com/office/word/2010/wordprocessingDrawing" xmlns:wp="http://schemas.openxmlformats.org/drawingml/2006/wordprocessingDrawing" xmlns:w10="urn:schemas-microsoft-com:office:word" xmlns:w="http://schemas.openxmlformats.org/wordprocessingml/2006/main" xmlns:w14="http://schemas.microsoft.com/office/word/2010/wordml" xmlns:wpg="http://schemas.microsoft.com/office/word/2010/wordprocessingGroup" xmlns:wpi="http://schemas.microsoft.com/office/word/2010/wordprocessingInk" xmlns:wne="http://schemas.microsoft.com/office/word/2006/wordml" xmlns:wps="http://schemas.microsoft.com/office/word/2010/wordprocessingShape" mc:Ignorable="w14 wp14">
+<w:document xmlns:wpc="http://schemas.microsoft.com/office/word/2010/wordprocessingCanvas" xmlns:mc="http://schemas.openxmlformats.org/markup-compatibility/2006" xmlns:o="urn:schemas-microsoft-com:office:office" xmlns:r="http://schemas.openxmlformats.org/officeDocument/2006/relationships" xmlns:m="http://schemas.openxmlformats.org/officeDocument/2006/math" xmlns:v="urn:schemas-microsoft-com:vml" xmlns:wp14="http://schemas.microsoft.com/office/word/2010/wordprocessingDrawing" xmlns:wp="http://schemas.openxmlformats.org/drawingml/2006/wordprocessingDrawing" xmlns:w10="urn:schemas-microsoft-com:office:word" xmlns:w="http://schemas.openxmlformats.org/wordprocessingml/2006/main" xmlns:w14="http://schemas.microsoft.com/office/word/2010/wordml" xmlns:w15="http://schemas.microsoft.com/office/word/2012/wordml" xmlns:wpg="http://schemas.microsoft.com/office/word/2010/wordprocessingGroup" xmlns:wpi="http://schemas.microsoft.com/office/word/2010/wordprocessingInk" xmlns:wne="http://schemas.microsoft.com/office/word/2006/wordml" xmlns:wps="http://schemas.microsoft.com/office/word/2010/wordprocessingShape" mc:Ignorable="w14 w15 wp14">
   <w:body>
     <w:p>
       <w:pPr>
         <w:jc w:val="center"/>
         <w:rPr>
-          <w:rFonts w:ascii="Times New Roman" w:hAnsi="Times New Roman" w:cs="Times New Roman" w:hint="eastAsia"/>
+          <w:rFonts w:ascii="Times New Roman" w:hAnsi="Times New Roman" w:cs="Times New Roman"/>
           <w:sz w:val="48"/>
           <w:szCs w:val="48"/>
         </w:rPr>
@@ -32,7 +32,7 @@
       <w:pPr>
         <w:jc w:val="center"/>
         <w:rPr>
-          <w:rFonts w:ascii="Times New Roman" w:hAnsi="Times New Roman" w:cs="Times New Roman" w:hint="eastAsia"/>
+          <w:rFonts w:ascii="Times New Roman" w:hAnsi="Times New Roman" w:cs="Times New Roman"/>
           <w:sz w:val="48"/>
           <w:szCs w:val="48"/>
         </w:rPr>
@@ -43,41 +43,49 @@
           <w:sz w:val="48"/>
           <w:szCs w:val="48"/>
         </w:rPr>
-        <w:t>Stand</w:t>
-      </w:r>
-      <w:bookmarkStart w:id="0" w:name="_GoBack"/>
-      <w:bookmarkEnd w:id="0"/>
-      <w:r>
-        <w:rPr>
-          <w:rFonts w:ascii="Times New Roman" w:hAnsi="Times New Roman" w:cs="Times New Roman"/>
-          <w:sz w:val="48"/>
-          <w:szCs w:val="48"/>
-        </w:rPr>
-        <w:t>ardized Hand Gesture Recognition</w:t>
+        <w:t>Standardized Hand Gesture Recognition</w:t>
       </w:r>
     </w:p>
     <w:p>
       <w:pPr>
         <w:jc w:val="center"/>
         <w:rPr>
-          <w:rFonts w:ascii="Times New Roman" w:hAnsi="Times New Roman" w:cs="Times New Roman" w:hint="eastAsia"/>
-          <w:sz w:val="22"/>
-          <w:szCs w:val="22"/>
-        </w:rPr>
-      </w:pPr>
-      <w:r>
-        <w:rPr>
-          <w:rFonts w:ascii="Times New Roman" w:hAnsi="Times New Roman" w:cs="Times New Roman" w:hint="eastAsia"/>
-          <w:sz w:val="22"/>
-          <w:szCs w:val="22"/>
-        </w:rPr>
-        <w:t>Course Project of Northwestern EECS 349, Spring 2015 (Instructor: Prof. Doug Downey)</w:t>
-      </w:r>
-    </w:p>
-    <w:p>
-      <w:pPr>
-        <w:rPr>
-          <w:rFonts w:ascii="Times New Roman" w:hAnsi="Times New Roman" w:cs="Times New Roman" w:hint="eastAsia"/>
+          <w:rFonts w:ascii="Times New Roman" w:hAnsi="Times New Roman" w:cs="Times New Roman"/>
+          <w:sz w:val="22"/>
+          <w:szCs w:val="22"/>
+        </w:rPr>
+      </w:pPr>
+      <w:r>
+        <w:rPr>
+          <w:rFonts w:ascii="Times New Roman" w:hAnsi="Times New Roman" w:cs="Times New Roman" w:hint="eastAsia"/>
+          <w:sz w:val="22"/>
+          <w:szCs w:val="22"/>
+        </w:rPr>
+        <w:t xml:space="preserve">Course Project of Northwestern EECS 349, </w:t>
+      </w:r>
+      <w:proofErr w:type="gramStart"/>
+      <w:r>
+        <w:rPr>
+          <w:rFonts w:ascii="Times New Roman" w:hAnsi="Times New Roman" w:cs="Times New Roman" w:hint="eastAsia"/>
+          <w:sz w:val="22"/>
+          <w:szCs w:val="22"/>
+        </w:rPr>
+        <w:t>Spring</w:t>
+      </w:r>
+      <w:proofErr w:type="gramEnd"/>
+      <w:r>
+        <w:rPr>
+          <w:rFonts w:ascii="Times New Roman" w:hAnsi="Times New Roman" w:cs="Times New Roman" w:hint="eastAsia"/>
+          <w:sz w:val="22"/>
+          <w:szCs w:val="22"/>
+        </w:rPr>
+        <w:t xml:space="preserve"> 2015 (Instructor: Prof. Doug Downey)</w:t>
+      </w:r>
+    </w:p>
+    <w:p>
+      <w:pPr>
+        <w:rPr>
+          <w:rFonts w:ascii="Times New Roman" w:hAnsi="Times New Roman" w:cs="Times New Roman"/>
           <w:b/>
           <w:sz w:val="22"/>
           <w:szCs w:val="22"/>
@@ -94,8 +102,8 @@
           <w:szCs w:val="22"/>
         </w:rPr>
         <w:sectPr>
-          <w:footerReference w:type="even" r:id="rId8"/>
-          <w:footerReference w:type="default" r:id="rId9"/>
+          <w:footerReference w:type="even" r:id="rId7"/>
+          <w:footerReference w:type="default" r:id="rId8"/>
           <w:pgSz w:w="11900" w:h="16840"/>
           <w:pgMar w:top="720" w:right="720" w:bottom="720" w:left="720" w:header="851" w:footer="992" w:gutter="0"/>
           <w:cols w:space="425"/>
@@ -108,7 +116,7 @@
         <w:spacing w:line="276" w:lineRule="auto"/>
         <w:jc w:val="center"/>
         <w:rPr>
-          <w:rFonts w:ascii="Times New Roman" w:hAnsi="Times New Roman" w:cs="Times New Roman" w:hint="eastAsia"/>
+          <w:rFonts w:ascii="Times New Roman" w:hAnsi="Times New Roman" w:cs="Times New Roman"/>
         </w:rPr>
       </w:pPr>
       <w:r>
@@ -122,14 +130,28 @@
         <w:rPr>
           <w:rFonts w:ascii="Times New Roman" w:hAnsi="Times New Roman" w:cs="Times New Roman" w:hint="eastAsia"/>
         </w:rPr>
-        <w:t>, Ivy Zheng, Yiyao Fu</w:t>
+        <w:t xml:space="preserve">, Ivy Zheng, </w:t>
+      </w:r>
+      <w:proofErr w:type="spellStart"/>
+      <w:r>
+        <w:rPr>
+          <w:rFonts w:ascii="Times New Roman" w:hAnsi="Times New Roman" w:cs="Times New Roman" w:hint="eastAsia"/>
+        </w:rPr>
+        <w:t>Yiyao</w:t>
+      </w:r>
+      <w:proofErr w:type="spellEnd"/>
+      <w:r>
+        <w:rPr>
+          <w:rFonts w:ascii="Times New Roman" w:hAnsi="Times New Roman" w:cs="Times New Roman" w:hint="eastAsia"/>
+        </w:rPr>
+        <w:t xml:space="preserve"> Fu</w:t>
       </w:r>
     </w:p>
     <w:p>
       <w:pPr>
         <w:jc w:val="center"/>
         <w:rPr>
-          <w:rFonts w:ascii="Times New Roman" w:hAnsi="Times New Roman" w:cs="Times New Roman" w:hint="eastAsia"/>
+          <w:rFonts w:ascii="Times New Roman" w:hAnsi="Times New Roman" w:cs="Times New Roman"/>
           <w:i/>
           <w:sz w:val="22"/>
           <w:szCs w:val="22"/>
@@ -175,95 +197,11 @@
     <w:p>
       <w:pPr>
         <w:jc w:val="center"/>
-        <w:rPr>
-          <w:rFonts w:ascii="Courier" w:hAnsi="Courier" w:cs="Times New Roman" w:hint="eastAsia"/>
-          <w:sz w:val="20"/>
-          <w:szCs w:val="20"/>
-        </w:rPr>
-      </w:pPr>
-      <w:r>
         <w:rPr>
           <w:rFonts w:ascii="Courier" w:hAnsi="Courier" w:cs="Times New Roman"/>
           <w:sz w:val="20"/>
           <w:szCs w:val="20"/>
         </w:rPr>
-        <w:t>jiamingli2017@u.northwestern.edu</w:t>
-      </w:r>
-    </w:p>
-    <w:p>
-      <w:pPr>
-        <w:jc w:val="center"/>
-        <w:rPr>
-          <w:rFonts w:ascii="Courier" w:hAnsi="Courier" w:cs="Times New Roman" w:hint="eastAsia"/>
-          <w:sz w:val="20"/>
-          <w:szCs w:val="20"/>
-        </w:rPr>
-      </w:pPr>
-    </w:p>
-    <w:p>
-      <w:pPr>
-        <w:jc w:val="center"/>
-        <w:rPr>
-          <w:rFonts w:ascii="Times New Roman" w:hAnsi="Times New Roman" w:cs="Times New Roman" w:hint="eastAsia"/>
-          <w:i/>
-          <w:sz w:val="22"/>
-          <w:szCs w:val="22"/>
-        </w:rPr>
-      </w:pPr>
-      <w:r>
-        <w:rPr>
-          <w:rFonts w:ascii="Times New Roman" w:hAnsi="Times New Roman" w:cs="Times New Roman" w:hint="eastAsia"/>
-          <w:i/>
-          <w:sz w:val="22"/>
-          <w:szCs w:val="22"/>
-        </w:rPr>
-        <w:t>C</w:t>
-      </w:r>
-      <w:r>
-        <w:rPr>
-          <w:rFonts w:ascii="Times New Roman" w:hAnsi="Times New Roman" w:cs="Times New Roman" w:hint="eastAsia"/>
-          <w:i/>
-          <w:sz w:val="22"/>
-          <w:szCs w:val="22"/>
-        </w:rPr>
-        <w:t xml:space="preserve">omputer Science and </w:t>
-      </w:r>
-      <w:r>
-        <w:rPr>
-          <w:rFonts w:ascii="Times New Roman" w:hAnsi="Times New Roman" w:cs="Times New Roman" w:hint="eastAsia"/>
-          <w:i/>
-          <w:sz w:val="22"/>
-          <w:szCs w:val="22"/>
-        </w:rPr>
-        <w:t>Mathematical Methods in the Social Science</w:t>
-      </w:r>
-      <w:r>
-        <w:rPr>
-          <w:rFonts w:ascii="Times New Roman" w:hAnsi="Times New Roman" w:cs="Times New Roman" w:hint="eastAsia"/>
-          <w:i/>
-          <w:sz w:val="22"/>
-          <w:szCs w:val="22"/>
-        </w:rPr>
-        <w:t xml:space="preserve">, </w:t>
-      </w:r>
-      <w:r>
-        <w:rPr>
-          <w:rFonts w:ascii="Times New Roman" w:hAnsi="Times New Roman" w:cs="Times New Roman" w:hint="eastAsia"/>
-          <w:i/>
-          <w:sz w:val="22"/>
-          <w:szCs w:val="22"/>
-        </w:rPr>
-        <w:t>Northwestern University</w:t>
-      </w:r>
-    </w:p>
-    <w:p>
-      <w:pPr>
-        <w:jc w:val="center"/>
-        <w:rPr>
-          <w:rFonts w:ascii="Courier" w:hAnsi="Courier" w:cs="Times New Roman" w:hint="eastAsia"/>
-          <w:sz w:val="20"/>
-          <w:szCs w:val="20"/>
-        </w:rPr>
       </w:pPr>
       <w:r>
         <w:rPr>
@@ -271,24 +209,90 @@
           <w:sz w:val="20"/>
           <w:szCs w:val="20"/>
         </w:rPr>
-        <w:t>xunzheng2017@u.northwestern.edu</w:t>
+        <w:t>jiamingli2017@u.northwestern.edu</w:t>
       </w:r>
     </w:p>
     <w:p>
       <w:pPr>
         <w:jc w:val="center"/>
         <w:rPr>
-          <w:rFonts w:ascii="Courier" w:hAnsi="Courier" w:cs="Times New Roman" w:hint="eastAsia"/>
+          <w:rFonts w:ascii="Times New Roman" w:hAnsi="Times New Roman" w:cs="Times New Roman"/>
+          <w:i/>
+          <w:sz w:val="22"/>
+          <w:szCs w:val="22"/>
+        </w:rPr>
+      </w:pPr>
+      <w:r>
+        <w:rPr>
+          <w:rFonts w:ascii="Times New Roman" w:hAnsi="Times New Roman" w:cs="Times New Roman" w:hint="eastAsia"/>
+          <w:i/>
+          <w:sz w:val="22"/>
+          <w:szCs w:val="22"/>
+        </w:rPr>
+        <w:t>C</w:t>
+      </w:r>
+      <w:r>
+        <w:rPr>
+          <w:rFonts w:ascii="Times New Roman" w:hAnsi="Times New Roman" w:cs="Times New Roman" w:hint="eastAsia"/>
+          <w:i/>
+          <w:sz w:val="22"/>
+          <w:szCs w:val="22"/>
+        </w:rPr>
+        <w:t xml:space="preserve">omputer Science and </w:t>
+      </w:r>
+      <w:r>
+        <w:rPr>
+          <w:rFonts w:ascii="Times New Roman" w:hAnsi="Times New Roman" w:cs="Times New Roman" w:hint="eastAsia"/>
+          <w:i/>
+          <w:sz w:val="22"/>
+          <w:szCs w:val="22"/>
+        </w:rPr>
+        <w:t>Mathematical Methods in the Social Science</w:t>
+      </w:r>
+      <w:r>
+        <w:rPr>
+          <w:rFonts w:ascii="Times New Roman" w:hAnsi="Times New Roman" w:cs="Times New Roman" w:hint="eastAsia"/>
+          <w:i/>
+          <w:sz w:val="22"/>
+          <w:szCs w:val="22"/>
+        </w:rPr>
+        <w:t xml:space="preserve">, </w:t>
+      </w:r>
+      <w:r>
+        <w:rPr>
+          <w:rFonts w:ascii="Times New Roman" w:hAnsi="Times New Roman" w:cs="Times New Roman" w:hint="eastAsia"/>
+          <w:i/>
+          <w:sz w:val="22"/>
+          <w:szCs w:val="22"/>
+        </w:rPr>
+        <w:t>Northwestern University</w:t>
+      </w:r>
+    </w:p>
+    <w:p>
+      <w:pPr>
+        <w:jc w:val="center"/>
+        <w:rPr>
+          <w:rFonts w:ascii="Courier" w:hAnsi="Courier" w:cs="Times New Roman"/>
           <w:sz w:val="20"/>
           <w:szCs w:val="20"/>
         </w:rPr>
       </w:pPr>
+      <w:r>
+        <w:rPr>
+          <w:rFonts w:ascii="Courier" w:hAnsi="Courier" w:cs="Times New Roman"/>
+          <w:sz w:val="20"/>
+          <w:szCs w:val="20"/>
+        </w:rPr>
+        <w:t>xunzheng2017@u.northwestern.edu</w:t>
+      </w:r>
+      <w:bookmarkStart w:id="0" w:name="_GoBack"/>
+      <w:bookmarkEnd w:id="0"/>
     </w:p>
     <w:p>
       <w:pPr>
         <w:jc w:val="center"/>
         <w:rPr>
-          <w:rFonts w:ascii="Times New Roman" w:hAnsi="Times New Roman" w:cs="Times New Roman" w:hint="eastAsia"/>
+          <w:rFonts w:ascii="Times New Roman" w:hAnsi="Times New Roman" w:cs="Times New Roman"/>
           <w:i/>
           <w:sz w:val="22"/>
           <w:szCs w:val="22"/>
@@ -387,7 +391,7 @@
       <w:pPr>
         <w:jc w:val="center"/>
         <w:rPr>
-          <w:rFonts w:ascii="Times New Roman" w:hAnsi="Times New Roman" w:cs="Times New Roman" w:hint="eastAsia"/>
+          <w:rFonts w:ascii="Times New Roman" w:hAnsi="Times New Roman" w:cs="Times New Roman"/>
           <w:sz w:val="22"/>
           <w:szCs w:val="22"/>
         </w:rPr>
@@ -397,7 +401,7 @@
       <w:pPr>
         <w:jc w:val="center"/>
         <w:rPr>
-          <w:rFonts w:ascii="Times New Roman" w:hAnsi="Times New Roman" w:cs="Times New Roman" w:hint="eastAsia"/>
+          <w:rFonts w:ascii="Times New Roman" w:hAnsi="Times New Roman" w:cs="Times New Roman"/>
           <w:sz w:val="22"/>
           <w:szCs w:val="22"/>
         </w:rPr>
@@ -412,7 +416,7 @@
     </w:p>
     <w:p>
       <w:pPr>
-        <w:pStyle w:val="a4"/>
+        <w:pStyle w:val="ListParagraph"/>
         <w:numPr>
           <w:ilvl w:val="0"/>
           <w:numId w:val="1"/>
@@ -421,7 +425,7 @@
         <w:ind w:firstLineChars="0"/>
         <w:jc w:val="center"/>
         <w:rPr>
-          <w:rFonts w:ascii="Times New Roman" w:hAnsi="Times New Roman" w:cs="Times New Roman" w:hint="eastAsia"/>
+          <w:rFonts w:ascii="Times New Roman" w:hAnsi="Times New Roman" w:cs="Times New Roman"/>
           <w:smallCaps/>
           <w:sz w:val="22"/>
           <w:szCs w:val="22"/>
@@ -440,11 +444,11 @@
     </w:p>
     <w:p>
       <w:pPr>
-        <w:pStyle w:val="a4"/>
+        <w:pStyle w:val="ListParagraph"/>
         <w:spacing w:beforeLines="50" w:before="163" w:afterLines="50" w:after="163"/>
         <w:ind w:firstLineChars="0"/>
         <w:rPr>
-          <w:rFonts w:ascii="Times New Roman" w:hAnsi="Times New Roman" w:cs="Times New Roman" w:hint="eastAsia"/>
+          <w:rFonts w:ascii="Times New Roman" w:hAnsi="Times New Roman" w:cs="Times New Roman"/>
           <w:sz w:val="22"/>
           <w:szCs w:val="22"/>
         </w:rPr>
@@ -492,11 +496,11 @@
     </w:p>
     <w:p>
       <w:pPr>
-        <w:pStyle w:val="a4"/>
+        <w:pStyle w:val="ListParagraph"/>
         <w:spacing w:beforeLines="50" w:before="163" w:afterLines="50" w:after="163"/>
         <w:ind w:firstLineChars="0"/>
         <w:rPr>
-          <w:rFonts w:ascii="Times New Roman" w:hAnsi="Times New Roman" w:cs="Times New Roman" w:hint="eastAsia"/>
+          <w:rFonts w:ascii="Times New Roman" w:hAnsi="Times New Roman" w:cs="Times New Roman"/>
           <w:sz w:val="22"/>
           <w:szCs w:val="22"/>
         </w:rPr>
@@ -536,7 +540,7 @@
     </w:p>
     <w:p>
       <w:pPr>
-        <w:pStyle w:val="a4"/>
+        <w:pStyle w:val="ListParagraph"/>
         <w:numPr>
           <w:ilvl w:val="0"/>
           <w:numId w:val="1"/>
@@ -545,7 +549,7 @@
         <w:ind w:firstLineChars="0"/>
         <w:jc w:val="center"/>
         <w:rPr>
-          <w:rFonts w:ascii="Times New Roman" w:hAnsi="Times New Roman" w:cs="Times New Roman" w:hint="eastAsia"/>
+          <w:rFonts w:ascii="Times New Roman" w:hAnsi="Times New Roman" w:cs="Times New Roman"/>
           <w:smallCaps/>
           <w:sz w:val="22"/>
           <w:szCs w:val="22"/>
@@ -575,7 +579,7 @@
         <w:spacing w:beforeLines="50" w:before="163" w:afterLines="50" w:after="163"/>
         <w:ind w:firstLineChars="177" w:firstLine="389"/>
         <w:rPr>
-          <w:rFonts w:ascii="Times New Roman" w:hAnsi="Times New Roman" w:cs="Times New Roman" w:hint="eastAsia"/>
+          <w:rFonts w:ascii="Times New Roman" w:hAnsi="Times New Roman" w:cs="Times New Roman"/>
           <w:sz w:val="22"/>
           <w:szCs w:val="22"/>
         </w:rPr>
@@ -599,11 +603,11 @@
     </w:p>
     <w:p>
       <w:pPr>
-        <w:pStyle w:val="a4"/>
+        <w:pStyle w:val="ListParagraph"/>
         <w:spacing w:beforeLines="50" w:before="163" w:afterLines="50" w:after="163"/>
         <w:ind w:firstLineChars="0"/>
         <w:rPr>
-          <w:rFonts w:ascii="Times New Roman" w:hAnsi="Times New Roman" w:cs="Times New Roman" w:hint="eastAsia"/>
+          <w:rFonts w:ascii="Times New Roman" w:hAnsi="Times New Roman" w:cs="Times New Roman"/>
           <w:sz w:val="22"/>
           <w:szCs w:val="22"/>
         </w:rPr>
@@ -630,43 +634,67 @@
           <w:sz w:val="22"/>
           <w:szCs w:val="22"/>
         </w:rPr>
-        <w:t xml:space="preserve">, we </w:t>
-      </w:r>
-      <w:r>
-        <w:rPr>
-          <w:rFonts w:ascii="Times New Roman" w:hAnsi="Times New Roman" w:cs="Times New Roman" w:hint="eastAsia"/>
-          <w:sz w:val="22"/>
-          <w:szCs w:val="22"/>
-        </w:rPr>
-        <w:t>make use of OpenCV</w:t>
-      </w:r>
-      <w:r>
-        <w:rPr>
-          <w:rFonts w:ascii="Times New Roman" w:hAnsi="Times New Roman" w:cs="Times New Roman"/>
-          <w:sz w:val="22"/>
-          <w:szCs w:val="22"/>
-        </w:rPr>
-        <w:t>’</w:t>
-      </w:r>
-      <w:r>
-        <w:rPr>
-          <w:rFonts w:ascii="Times New Roman" w:hAnsi="Times New Roman" w:cs="Times New Roman" w:hint="eastAsia"/>
-          <w:sz w:val="22"/>
-          <w:szCs w:val="22"/>
-        </w:rPr>
-        <w:t>s cascade obje</w:t>
-      </w:r>
-      <w:r>
-        <w:rPr>
-          <w:rFonts w:ascii="Times New Roman" w:hAnsi="Times New Roman" w:cs="Times New Roman" w:hint="eastAsia"/>
-          <w:sz w:val="22"/>
-          <w:szCs w:val="22"/>
-        </w:rPr>
-        <w:t>ct detection for hand detection with a public hand HAAR cascade xml file, trained on about 20,000 positives and 20,000 negatives</w:t>
-      </w:r>
-      <w:r>
-        <w:rPr>
-          <w:rStyle w:val="ac"/>
+        <w:t xml:space="preserve">, </w:t>
+      </w:r>
+      <w:r>
+        <w:rPr>
+          <w:rFonts w:ascii="Times New Roman" w:hAnsi="Times New Roman" w:cs="Times New Roman"/>
+          <w:sz w:val="22"/>
+          <w:szCs w:val="22"/>
+        </w:rPr>
+        <w:t>we used</w:t>
+      </w:r>
+      <w:r>
+        <w:rPr>
+          <w:rFonts w:ascii="Times New Roman" w:hAnsi="Times New Roman" w:cs="Times New Roman" w:hint="eastAsia"/>
+          <w:sz w:val="22"/>
+          <w:szCs w:val="22"/>
+        </w:rPr>
+        <w:t xml:space="preserve"> a</w:t>
+      </w:r>
+      <w:r>
+        <w:rPr>
+          <w:rFonts w:ascii="Times New Roman" w:hAnsi="Times New Roman" w:cs="Times New Roman"/>
+          <w:sz w:val="22"/>
+          <w:szCs w:val="22"/>
+        </w:rPr>
+        <w:t>n OpenCV based</w:t>
+      </w:r>
+      <w:r>
+        <w:rPr>
+          <w:rFonts w:ascii="Times New Roman" w:hAnsi="Times New Roman" w:cs="Times New Roman" w:hint="eastAsia"/>
+          <w:sz w:val="22"/>
+          <w:szCs w:val="22"/>
+        </w:rPr>
+        <w:t xml:space="preserve"> pu</w:t>
+      </w:r>
+      <w:r>
+        <w:rPr>
+          <w:rFonts w:ascii="Times New Roman" w:hAnsi="Times New Roman" w:cs="Times New Roman" w:hint="eastAsia"/>
+          <w:sz w:val="22"/>
+          <w:szCs w:val="22"/>
+        </w:rPr>
+        <w:t>blic hand HAAR cascade xml file</w:t>
+      </w:r>
+      <w:r>
+        <w:rPr>
+          <w:rFonts w:ascii="Times New Roman" w:hAnsi="Times New Roman" w:cs="Times New Roman" w:hint="eastAsia"/>
+          <w:sz w:val="22"/>
+          <w:szCs w:val="22"/>
+        </w:rPr>
+        <w:t xml:space="preserve"> trained </w:t>
+      </w:r>
+      <w:r>
+        <w:rPr>
+          <w:rFonts w:ascii="Times New Roman" w:hAnsi="Times New Roman" w:cs="Times New Roman"/>
+          <w:sz w:val="22"/>
+          <w:szCs w:val="22"/>
+        </w:rPr>
+        <w:t>for hand detection</w:t>
+      </w:r>
+      <w:r>
+        <w:rPr>
+          <w:rStyle w:val="FootnoteReference"/>
           <w:rFonts w:ascii="Times New Roman" w:hAnsi="Times New Roman" w:cs="Times New Roman"/>
           <w:sz w:val="22"/>
           <w:szCs w:val="22"/>
@@ -679,48 +707,101 @@
           <w:sz w:val="22"/>
           <w:szCs w:val="22"/>
         </w:rPr>
-        <w:t>. We also write a code that captures frame-by-frame images. This way, when given a video from the camera, we can detect the hand in the frame, crop the hand and save only the hand as a 100*100</w:t>
-      </w:r>
-      <w:r>
-        <w:rPr>
-          <w:rFonts w:ascii="Times New Roman" w:hAnsi="Times New Roman" w:cs="Times New Roman" w:hint="eastAsia"/>
-          <w:sz w:val="22"/>
-          <w:szCs w:val="22"/>
-        </w:rPr>
-        <w:t xml:space="preserve"> gra</w:t>
-      </w:r>
-      <w:r>
-        <w:rPr>
-          <w:rFonts w:ascii="Times New Roman" w:hAnsi="Times New Roman" w:cs="Times New Roman" w:hint="eastAsia"/>
-          <w:sz w:val="22"/>
-          <w:szCs w:val="22"/>
-        </w:rPr>
-        <w:t>y-scale</w:t>
-      </w:r>
-      <w:r>
-        <w:rPr>
-          <w:rFonts w:ascii="Times New Roman" w:hAnsi="Times New Roman" w:cs="Times New Roman" w:hint="eastAsia"/>
-          <w:sz w:val="22"/>
-          <w:szCs w:val="22"/>
-        </w:rPr>
-        <w:t xml:space="preserve"> picture</w:t>
-      </w:r>
-      <w:r>
-        <w:rPr>
-          <w:rFonts w:ascii="Times New Roman" w:hAnsi="Times New Roman" w:cs="Times New Roman" w:hint="eastAsia"/>
-          <w:sz w:val="22"/>
-          <w:szCs w:val="22"/>
-        </w:rPr>
-        <w:t>, as show</w:t>
-      </w:r>
-      <w:r>
-        <w:rPr>
-          <w:rFonts w:ascii="Times New Roman" w:hAnsi="Times New Roman" w:cs="Times New Roman" w:hint="eastAsia"/>
-          <w:sz w:val="22"/>
-          <w:szCs w:val="22"/>
-        </w:rPr>
-        <w:t>n in Fg</w:t>
-      </w:r>
+        <w:t xml:space="preserve">. </w:t>
+      </w:r>
+      <w:r>
+        <w:rPr>
+          <w:rFonts w:ascii="Times New Roman" w:hAnsi="Times New Roman" w:cs="Times New Roman"/>
+          <w:sz w:val="22"/>
+          <w:szCs w:val="22"/>
+        </w:rPr>
+        <w:t>This file can find the general location of a hand in an image</w:t>
+      </w:r>
+      <w:r>
+        <w:rPr>
+          <w:rFonts w:ascii="Times New Roman" w:hAnsi="Times New Roman" w:cs="Times New Roman"/>
+          <w:sz w:val="22"/>
+          <w:szCs w:val="22"/>
+        </w:rPr>
+        <w:t xml:space="preserve">, and around the general location </w:t>
+      </w:r>
+      <w:r>
+        <w:rPr>
+          <w:rFonts w:ascii="Times New Roman" w:hAnsi="Times New Roman" w:cs="Times New Roman"/>
+          <w:sz w:val="22"/>
+          <w:szCs w:val="22"/>
+        </w:rPr>
+        <w:t xml:space="preserve">we use the </w:t>
+      </w:r>
+      <w:proofErr w:type="gramStart"/>
+      <w:r>
+        <w:rPr>
+          <w:rFonts w:ascii="Times New Roman" w:hAnsi="Times New Roman" w:cs="Times New Roman"/>
+          <w:sz w:val="22"/>
+          <w:szCs w:val="22"/>
+        </w:rPr>
+        <w:t>Canny</w:t>
+      </w:r>
+      <w:proofErr w:type="gramEnd"/>
+      <w:r>
+        <w:rPr>
+          <w:rFonts w:ascii="Times New Roman" w:hAnsi="Times New Roman" w:cs="Times New Roman"/>
+          <w:sz w:val="22"/>
+          <w:szCs w:val="22"/>
+        </w:rPr>
+        <w:t xml:space="preserve"> edge detector in OpenCV</w:t>
+      </w:r>
+      <w:r>
+        <w:rPr>
+          <w:rFonts w:ascii="Times New Roman" w:hAnsi="Times New Roman" w:cs="Times New Roman"/>
+          <w:sz w:val="22"/>
+          <w:szCs w:val="22"/>
+          <w:vertAlign w:val="superscript"/>
+        </w:rPr>
+        <w:t>2</w:t>
+      </w:r>
+      <w:r>
+        <w:rPr>
+          <w:rFonts w:ascii="Times New Roman" w:hAnsi="Times New Roman" w:cs="Times New Roman"/>
+          <w:sz w:val="22"/>
+          <w:szCs w:val="22"/>
+        </w:rPr>
+        <w:t xml:space="preserve"> to find the </w:t>
+      </w:r>
+      <w:r>
+        <w:rPr>
+          <w:rFonts w:ascii="Times New Roman" w:hAnsi="Times New Roman" w:cs="Times New Roman"/>
+          <w:sz w:val="22"/>
+          <w:szCs w:val="22"/>
+        </w:rPr>
+        <w:t xml:space="preserve">accurate contour of the hand. A gray-scaled, 100x100 image is created around the contour of the hand, with the pixels outside of the contour blackened, </w:t>
+      </w:r>
+      <w:r>
+        <w:rPr>
+          <w:rFonts w:ascii="Times New Roman" w:hAnsi="Times New Roman" w:cs="Times New Roman" w:hint="eastAsia"/>
+          <w:sz w:val="22"/>
+          <w:szCs w:val="22"/>
+        </w:rPr>
+        <w:t>as show</w:t>
+      </w:r>
+      <w:r>
+        <w:rPr>
+          <w:rFonts w:ascii="Times New Roman" w:hAnsi="Times New Roman" w:cs="Times New Roman" w:hint="eastAsia"/>
+          <w:sz w:val="22"/>
+          <w:szCs w:val="22"/>
+        </w:rPr>
+        <w:t xml:space="preserve">n in </w:t>
+      </w:r>
+      <w:proofErr w:type="spellStart"/>
+      <w:r>
+        <w:rPr>
+          <w:rFonts w:ascii="Times New Roman" w:hAnsi="Times New Roman" w:cs="Times New Roman" w:hint="eastAsia"/>
+          <w:sz w:val="22"/>
+          <w:szCs w:val="22"/>
+        </w:rPr>
+        <w:t>Fg</w:t>
+      </w:r>
+      <w:proofErr w:type="spellEnd"/>
       <w:r>
         <w:rPr>
           <w:rFonts w:ascii="Times New Roman" w:hAnsi="Times New Roman" w:cs="Times New Roman" w:hint="eastAsia"/>
@@ -737,14 +818,22 @@
         </w:rPr>
         <w:t xml:space="preserve"> 1</w:t>
       </w:r>
-    </w:p>
-    <w:p>
-      <w:pPr>
-        <w:pStyle w:val="a4"/>
+      <w:r>
+        <w:rPr>
+          <w:rFonts w:ascii="Times New Roman" w:hAnsi="Times New Roman" w:cs="Times New Roman"/>
+          <w:sz w:val="22"/>
+          <w:szCs w:val="22"/>
+        </w:rPr>
+        <w:t>.</w:t>
+      </w:r>
+    </w:p>
+    <w:p>
+      <w:pPr>
+        <w:pStyle w:val="ListParagraph"/>
         <w:spacing w:beforeLines="50" w:before="163" w:afterLines="50" w:after="163"/>
         <w:ind w:firstLineChars="0"/>
         <w:rPr>
-          <w:rFonts w:ascii="Times New Roman" w:hAnsi="Times New Roman" w:cs="Times New Roman" w:hint="eastAsia"/>
+          <w:rFonts w:ascii="Times New Roman" w:hAnsi="Times New Roman" w:cs="Times New Roman"/>
           <w:sz w:val="22"/>
           <w:szCs w:val="22"/>
         </w:rPr>
@@ -775,7 +864,7 @@
                     </pic:cNvPicPr>
                   </pic:nvPicPr>
                   <pic:blipFill>
-                    <a:blip r:embed="rId10">
+                    <a:blip r:embed="rId9">
                       <a:extLst>
                         <a:ext uri="{28A0092B-C50C-407E-A947-70E740481C1C}">
                           <a14:useLocalDpi xmlns:a14="http://schemas.microsoft.com/office/drawing/2010/main" val="0"/>
@@ -809,32 +898,42 @@
     </w:p>
     <w:p>
       <w:pPr>
-        <w:pStyle w:val="a4"/>
+        <w:pStyle w:val="ListParagraph"/>
         <w:spacing w:beforeLines="50" w:before="163" w:afterLines="50" w:after="163"/>
         <w:ind w:firstLineChars="0"/>
         <w:jc w:val="center"/>
         <w:rPr>
-          <w:rFonts w:ascii="Times New Roman" w:hAnsi="Times New Roman" w:cs="Times New Roman" w:hint="eastAsia"/>
-          <w:sz w:val="22"/>
-          <w:szCs w:val="22"/>
-        </w:rPr>
-      </w:pPr>
-      <w:r>
-        <w:rPr>
-          <w:rFonts w:ascii="Times New Roman" w:hAnsi="Times New Roman" w:cs="Times New Roman" w:hint="eastAsia"/>
-          <w:sz w:val="22"/>
-          <w:szCs w:val="22"/>
-        </w:rPr>
-        <w:t>F.g. 1: Picture Preprocessing</w:t>
-      </w:r>
-    </w:p>
-    <w:p>
-      <w:pPr>
-        <w:pStyle w:val="a4"/>
+          <w:rFonts w:ascii="Times New Roman" w:hAnsi="Times New Roman" w:cs="Times New Roman"/>
+          <w:sz w:val="22"/>
+          <w:szCs w:val="22"/>
+        </w:rPr>
+      </w:pPr>
+      <w:proofErr w:type="spellStart"/>
+      <w:r>
+        <w:rPr>
+          <w:rFonts w:ascii="Times New Roman" w:hAnsi="Times New Roman" w:cs="Times New Roman" w:hint="eastAsia"/>
+          <w:sz w:val="22"/>
+          <w:szCs w:val="22"/>
+        </w:rPr>
+        <w:t>F.g</w:t>
+      </w:r>
+      <w:proofErr w:type="spellEnd"/>
+      <w:r>
+        <w:rPr>
+          <w:rFonts w:ascii="Times New Roman" w:hAnsi="Times New Roman" w:cs="Times New Roman" w:hint="eastAsia"/>
+          <w:sz w:val="22"/>
+          <w:szCs w:val="22"/>
+        </w:rPr>
+        <w:t>. 1: Picture Preprocessing</w:t>
+      </w:r>
+    </w:p>
+    <w:p>
+      <w:pPr>
+        <w:pStyle w:val="ListParagraph"/>
         <w:spacing w:beforeLines="50" w:before="163" w:afterLines="50" w:after="163"/>
         <w:ind w:firstLineChars="0"/>
         <w:rPr>
-          <w:rFonts w:ascii="Times New Roman" w:hAnsi="Times New Roman" w:cs="Times New Roman" w:hint="eastAsia"/>
+          <w:rFonts w:ascii="Times New Roman" w:hAnsi="Times New Roman" w:cs="Times New Roman"/>
           <w:sz w:val="22"/>
           <w:szCs w:val="22"/>
         </w:rPr>
@@ -853,7 +952,47 @@
           <w:sz w:val="22"/>
           <w:szCs w:val="22"/>
         </w:rPr>
-        <w:t>res of 8 gestures from 7 people, with an average of 391 pictures of a gesture, and 56 pictures of a gesture from a specific person.</w:t>
+        <w:t xml:space="preserve">res of 8 gestures from 7 people, with an average of 391 pictures </w:t>
+      </w:r>
+      <w:r>
+        <w:rPr>
+          <w:rFonts w:ascii="Times New Roman" w:hAnsi="Times New Roman" w:cs="Times New Roman"/>
+          <w:sz w:val="22"/>
+          <w:szCs w:val="22"/>
+        </w:rPr>
+        <w:t>for each</w:t>
+      </w:r>
+      <w:r>
+        <w:rPr>
+          <w:rFonts w:ascii="Times New Roman" w:hAnsi="Times New Roman" w:cs="Times New Roman" w:hint="eastAsia"/>
+          <w:sz w:val="22"/>
+          <w:szCs w:val="22"/>
+        </w:rPr>
+        <w:t xml:space="preserve"> gesture, and 56 pictures </w:t>
+      </w:r>
+      <w:r>
+        <w:rPr>
+          <w:rFonts w:ascii="Times New Roman" w:hAnsi="Times New Roman" w:cs="Times New Roman"/>
+          <w:sz w:val="22"/>
+          <w:szCs w:val="22"/>
+        </w:rPr>
+        <w:t>per</w:t>
+      </w:r>
+      <w:r>
+        <w:rPr>
+          <w:rFonts w:ascii="Times New Roman" w:hAnsi="Times New Roman" w:cs="Times New Roman" w:hint="eastAsia"/>
+          <w:sz w:val="22"/>
+          <w:szCs w:val="22"/>
+        </w:rPr>
+        <w:t xml:space="preserve"> gesture per</w:t>
+      </w:r>
+      <w:r>
+        <w:rPr>
+          <w:rFonts w:ascii="Times New Roman" w:hAnsi="Times New Roman" w:cs="Times New Roman" w:hint="eastAsia"/>
+          <w:sz w:val="22"/>
+          <w:szCs w:val="22"/>
+        </w:rPr>
+        <w:t xml:space="preserve"> person.</w:t>
       </w:r>
       <w:r>
         <w:rPr>
@@ -874,7 +1013,7 @@
     </w:p>
     <w:p>
       <w:pPr>
-        <w:pStyle w:val="a4"/>
+        <w:pStyle w:val="ListParagraph"/>
         <w:numPr>
           <w:ilvl w:val="0"/>
           <w:numId w:val="1"/>
@@ -883,7 +1022,7 @@
         <w:ind w:firstLineChars="0"/>
         <w:jc w:val="center"/>
         <w:rPr>
-          <w:rFonts w:ascii="Times New Roman" w:hAnsi="Times New Roman" w:cs="Times New Roman" w:hint="eastAsia"/>
+          <w:rFonts w:ascii="Times New Roman" w:hAnsi="Times New Roman" w:cs="Times New Roman"/>
           <w:smallCaps/>
           <w:sz w:val="22"/>
           <w:szCs w:val="22"/>
@@ -922,7 +1061,7 @@
         <w:spacing w:beforeLines="50" w:before="163" w:afterLines="50" w:after="163"/>
         <w:ind w:firstLine="420"/>
         <w:rPr>
-          <w:rFonts w:ascii="Times New Roman" w:hAnsi="Times New Roman" w:cs="Times New Roman" w:hint="eastAsia"/>
+          <w:rFonts w:ascii="Times New Roman" w:hAnsi="Times New Roman" w:cs="Times New Roman"/>
           <w:sz w:val="22"/>
           <w:szCs w:val="22"/>
         </w:rPr>
@@ -949,56 +1088,80 @@
           <w:sz w:val="22"/>
           <w:szCs w:val="22"/>
         </w:rPr>
-        <w:t xml:space="preserve"> names as a list of categories, read each picture as a list of pixels, and then label each picture respectively </w:t>
-      </w:r>
-      <w:r>
-        <w:rPr>
-          <w:rFonts w:ascii="Times New Roman" w:hAnsi="Times New Roman" w:cs="Times New Roman" w:hint="eastAsia"/>
-          <w:sz w:val="22"/>
-          <w:szCs w:val="22"/>
-        </w:rPr>
-        <w:t xml:space="preserve">by the folder it is in. </w:t>
-      </w:r>
-      <w:r>
-        <w:rPr>
-          <w:rFonts w:ascii="Times New Roman" w:hAnsi="Times New Roman" w:cs="Times New Roman" w:hint="eastAsia"/>
-          <w:sz w:val="22"/>
-          <w:szCs w:val="22"/>
-        </w:rPr>
-        <w:t xml:space="preserve">Lastly, </w:t>
-      </w:r>
-      <w:r>
-        <w:rPr>
-          <w:rFonts w:ascii="Times New Roman" w:hAnsi="Times New Roman" w:cs="Times New Roman" w:hint="eastAsia"/>
-          <w:sz w:val="22"/>
-          <w:szCs w:val="22"/>
-        </w:rPr>
-        <w:t>we first converted the pictures to binary</w:t>
-      </w:r>
-      <w:r>
-        <w:rPr>
-          <w:rFonts w:ascii="Times New Roman" w:hAnsi="Times New Roman" w:cs="Times New Roman" w:hint="eastAsia"/>
-          <w:sz w:val="22"/>
-          <w:szCs w:val="22"/>
-        </w:rPr>
-        <w:t xml:space="preserve">, i.e. if a pixel is not black, then it is white. </w:t>
-      </w:r>
-      <w:r>
-        <w:rPr>
-          <w:rFonts w:ascii="Times New Roman" w:hAnsi="Times New Roman" w:cs="Times New Roman" w:hint="eastAsia"/>
-          <w:sz w:val="22"/>
-          <w:szCs w:val="22"/>
-        </w:rPr>
-        <w:t>This will lessen the noise and improve our performance, as shown in the next section.</w:t>
-      </w:r>
-    </w:p>
-    <w:p>
-      <w:pPr>
-        <w:pStyle w:val="a4"/>
+        <w:t xml:space="preserve"> names as a list of categories, read each picture as a list of pixels, and then label </w:t>
+      </w:r>
+      <w:r>
+        <w:rPr>
+          <w:rFonts w:ascii="Times New Roman" w:hAnsi="Times New Roman" w:cs="Times New Roman"/>
+          <w:sz w:val="22"/>
+          <w:szCs w:val="22"/>
+        </w:rPr>
+        <w:t xml:space="preserve">the type of </w:t>
+      </w:r>
+      <w:r>
+        <w:rPr>
+          <w:rFonts w:ascii="Times New Roman" w:hAnsi="Times New Roman" w:cs="Times New Roman" w:hint="eastAsia"/>
+          <w:sz w:val="22"/>
+          <w:szCs w:val="22"/>
+        </w:rPr>
+        <w:t>each picture respectively</w:t>
+      </w:r>
+      <w:r>
+        <w:rPr>
+          <w:rFonts w:ascii="Times New Roman" w:hAnsi="Times New Roman" w:cs="Times New Roman" w:hint="eastAsia"/>
+          <w:sz w:val="22"/>
+          <w:szCs w:val="22"/>
+        </w:rPr>
+        <w:t xml:space="preserve">. </w:t>
+      </w:r>
+      <w:r>
+        <w:rPr>
+          <w:rFonts w:ascii="Times New Roman" w:hAnsi="Times New Roman" w:cs="Times New Roman"/>
+          <w:sz w:val="22"/>
+          <w:szCs w:val="22"/>
+        </w:rPr>
+        <w:t>Lastly we convert the image to binary by coloring all pixels inside the hand white.</w:t>
+      </w:r>
+      <w:r>
+        <w:rPr>
+          <w:rFonts w:ascii="Times New Roman" w:hAnsi="Times New Roman" w:cs="Times New Roman" w:hint="eastAsia"/>
+          <w:sz w:val="22"/>
+          <w:szCs w:val="22"/>
+        </w:rPr>
+        <w:t xml:space="preserve"> </w:t>
+      </w:r>
+      <w:r>
+        <w:rPr>
+          <w:rFonts w:ascii="Times New Roman" w:hAnsi="Times New Roman" w:cs="Times New Roman" w:hint="eastAsia"/>
+          <w:sz w:val="22"/>
+          <w:szCs w:val="22"/>
+        </w:rPr>
+        <w:t>This</w:t>
+      </w:r>
+      <w:r>
+        <w:rPr>
+          <w:rFonts w:ascii="Times New Roman" w:hAnsi="Times New Roman" w:cs="Times New Roman"/>
+          <w:sz w:val="22"/>
+          <w:szCs w:val="22"/>
+        </w:rPr>
+        <w:t xml:space="preserve"> action</w:t>
+      </w:r>
+      <w:r>
+        <w:rPr>
+          <w:rFonts w:ascii="Times New Roman" w:hAnsi="Times New Roman" w:cs="Times New Roman" w:hint="eastAsia"/>
+          <w:sz w:val="22"/>
+          <w:szCs w:val="22"/>
+        </w:rPr>
+        <w:t xml:space="preserve"> will lessen the noise and improve our performance, as shown in the next section.</w:t>
+      </w:r>
+    </w:p>
+    <w:p>
+      <w:pPr>
+        <w:pStyle w:val="ListParagraph"/>
         <w:spacing w:beforeLines="50" w:before="163" w:afterLines="50" w:after="163"/>
         <w:ind w:firstLineChars="0"/>
         <w:rPr>
-          <w:rFonts w:ascii="Times New Roman" w:hAnsi="Times New Roman" w:cs="Times New Roman" w:hint="eastAsia"/>
+          <w:rFonts w:ascii="Times New Roman" w:hAnsi="Times New Roman" w:cs="Times New Roman"/>
           <w:sz w:val="22"/>
           <w:szCs w:val="22"/>
         </w:rPr>
@@ -1041,7 +1204,55 @@
           <w:sz w:val="22"/>
           <w:szCs w:val="22"/>
         </w:rPr>
-        <w:t xml:space="preserve"> </w:t>
+        <w:t xml:space="preserve"> subtract two image mat</w:t>
+      </w:r>
+      <w:r>
+        <w:rPr>
+          <w:rFonts w:ascii="Times New Roman" w:hAnsi="Times New Roman" w:cs="Times New Roman" w:hint="eastAsia"/>
+          <w:sz w:val="22"/>
+          <w:szCs w:val="22"/>
+        </w:rPr>
+        <w:t xml:space="preserve">rices and square the difference, </w:t>
+      </w:r>
+      <w:r>
+        <w:rPr>
+          <w:rFonts w:ascii="Times New Roman" w:hAnsi="Times New Roman" w:cs="Times New Roman" w:hint="eastAsia"/>
+          <w:sz w:val="22"/>
+          <w:szCs w:val="22"/>
+        </w:rPr>
+        <w:t xml:space="preserve">find the picture </w:t>
+      </w:r>
+      <w:r>
+        <w:rPr>
+          <w:rFonts w:ascii="Times New Roman" w:hAnsi="Times New Roman" w:cs="Times New Roman"/>
+          <w:sz w:val="22"/>
+          <w:szCs w:val="22"/>
+        </w:rPr>
+        <w:t>that has</w:t>
+      </w:r>
+      <w:r>
+        <w:rPr>
+          <w:rFonts w:ascii="Times New Roman" w:hAnsi="Times New Roman" w:cs="Times New Roman" w:hint="eastAsia"/>
+          <w:sz w:val="22"/>
+          <w:szCs w:val="22"/>
+        </w:rPr>
+        <w:t xml:space="preserve"> the </w:t>
+      </w:r>
+      <w:r>
+        <w:rPr>
+          <w:rFonts w:ascii="Times New Roman" w:hAnsi="Times New Roman" w:cs="Times New Roman"/>
+          <w:sz w:val="22"/>
+          <w:szCs w:val="22"/>
+        </w:rPr>
+        <w:t xml:space="preserve">least difference </w:t>
+      </w:r>
+      <w:r>
+        <w:rPr>
+          <w:rFonts w:ascii="Times New Roman" w:hAnsi="Times New Roman" w:cs="Times New Roman" w:hint="eastAsia"/>
+          <w:sz w:val="22"/>
+          <w:szCs w:val="22"/>
+        </w:rPr>
+        <w:t xml:space="preserve">with the </w:t>
       </w:r>
       <w:r>
         <w:rPr>
@@ -1050,24 +1261,64 @@
           <w:szCs w:val="22"/>
         </w:rPr>
         <w:lastRenderedPageBreak/>
-        <w:t>subtract two image matrices and square the difference as the measure of similarity, find the picture with the most similarity with the input, and return the</w:t>
-      </w:r>
-      <w:r>
-        <w:rPr>
-          <w:rFonts w:ascii="Times New Roman" w:hAnsi="Times New Roman" w:cs="Times New Roman" w:hint="eastAsia"/>
-          <w:sz w:val="22"/>
-          <w:szCs w:val="22"/>
-        </w:rPr>
-        <w:t xml:space="preserve"> gesture id of this picture as the predicted gesture id for the input.</w:t>
-      </w:r>
-    </w:p>
-    <w:p>
-      <w:pPr>
-        <w:pStyle w:val="a4"/>
+        <w:t>input image</w:t>
+      </w:r>
+      <w:r>
+        <w:rPr>
+          <w:rFonts w:ascii="Times New Roman" w:hAnsi="Times New Roman" w:cs="Times New Roman" w:hint="eastAsia"/>
+          <w:sz w:val="22"/>
+          <w:szCs w:val="22"/>
+        </w:rPr>
+        <w:t>, and return the</w:t>
+      </w:r>
+      <w:r>
+        <w:rPr>
+          <w:rFonts w:ascii="Times New Roman" w:hAnsi="Times New Roman" w:cs="Times New Roman" w:hint="eastAsia"/>
+          <w:sz w:val="22"/>
+          <w:szCs w:val="22"/>
+        </w:rPr>
+        <w:t xml:space="preserve"> gesture</w:t>
+      </w:r>
+      <w:r>
+        <w:rPr>
+          <w:rFonts w:ascii="Times New Roman" w:hAnsi="Times New Roman" w:cs="Times New Roman"/>
+          <w:sz w:val="22"/>
+          <w:szCs w:val="22"/>
+        </w:rPr>
+        <w:t xml:space="preserve"> type</w:t>
+      </w:r>
+      <w:r>
+        <w:rPr>
+          <w:rFonts w:ascii="Times New Roman" w:hAnsi="Times New Roman" w:cs="Times New Roman" w:hint="eastAsia"/>
+          <w:sz w:val="22"/>
+          <w:szCs w:val="22"/>
+        </w:rPr>
+        <w:t xml:space="preserve"> of this picture as the predicted gesture </w:t>
+      </w:r>
+      <w:r>
+        <w:rPr>
+          <w:rFonts w:ascii="Times New Roman" w:hAnsi="Times New Roman" w:cs="Times New Roman"/>
+          <w:sz w:val="22"/>
+          <w:szCs w:val="22"/>
+        </w:rPr>
+        <w:t>type</w:t>
+      </w:r>
+      <w:r>
+        <w:rPr>
+          <w:rFonts w:ascii="Times New Roman" w:hAnsi="Times New Roman" w:cs="Times New Roman" w:hint="eastAsia"/>
+          <w:sz w:val="22"/>
+          <w:szCs w:val="22"/>
+        </w:rPr>
+        <w:t xml:space="preserve"> for the input.</w:t>
+      </w:r>
+    </w:p>
+    <w:p>
+      <w:pPr>
+        <w:pStyle w:val="ListParagraph"/>
         <w:spacing w:beforeLines="50" w:before="163" w:afterLines="50" w:after="163"/>
         <w:ind w:firstLineChars="0"/>
         <w:rPr>
-          <w:rFonts w:ascii="Times New Roman" w:hAnsi="Times New Roman" w:cs="Times New Roman" w:hint="eastAsia"/>
+          <w:rFonts w:ascii="Times New Roman" w:hAnsi="Times New Roman" w:cs="Times New Roman"/>
           <w:sz w:val="22"/>
           <w:szCs w:val="22"/>
         </w:rPr>
@@ -1094,12 +1345,60 @@
           <w:sz w:val="22"/>
           <w:szCs w:val="22"/>
         </w:rPr>
-        <w:t>take images from one persona as testing set, and the rest as training set. Then, our function predicts the gesture id for testing set, validates it, and returns precision, recall and f1 in a csv file.</w:t>
-      </w:r>
-    </w:p>
-    <w:p>
-      <w:pPr>
-        <w:pStyle w:val="a4"/>
+        <w:t xml:space="preserve">take images from one persona as testing set, and the rest as training set. Then, our function predicts the gesture </w:t>
+      </w:r>
+      <w:r>
+        <w:rPr>
+          <w:rFonts w:ascii="Times New Roman" w:hAnsi="Times New Roman" w:cs="Times New Roman"/>
+          <w:sz w:val="22"/>
+          <w:szCs w:val="22"/>
+        </w:rPr>
+        <w:t>type</w:t>
+      </w:r>
+      <w:r>
+        <w:rPr>
+          <w:rFonts w:ascii="Times New Roman" w:hAnsi="Times New Roman" w:cs="Times New Roman" w:hint="eastAsia"/>
+          <w:sz w:val="22"/>
+          <w:szCs w:val="22"/>
+        </w:rPr>
+        <w:t xml:space="preserve"> for testing set, validates it, and </w:t>
+      </w:r>
+      <w:r>
+        <w:rPr>
+          <w:rFonts w:ascii="Times New Roman" w:hAnsi="Times New Roman" w:cs="Times New Roman"/>
+          <w:sz w:val="22"/>
+          <w:szCs w:val="22"/>
+        </w:rPr>
+        <w:t>records the</w:t>
+      </w:r>
+      <w:r>
+        <w:rPr>
+          <w:rFonts w:ascii="Times New Roman" w:hAnsi="Times New Roman" w:cs="Times New Roman" w:hint="eastAsia"/>
+          <w:sz w:val="22"/>
+          <w:szCs w:val="22"/>
+        </w:rPr>
+        <w:t xml:space="preserve"> </w:t>
+      </w:r>
+      <w:r>
+        <w:rPr>
+          <w:rFonts w:ascii="Times New Roman" w:hAnsi="Times New Roman" w:cs="Times New Roman"/>
+          <w:sz w:val="22"/>
+          <w:szCs w:val="22"/>
+        </w:rPr>
+        <w:t>accuracy</w:t>
+      </w:r>
+      <w:r>
+        <w:rPr>
+          <w:rFonts w:ascii="Times New Roman" w:hAnsi="Times New Roman" w:cs="Times New Roman" w:hint="eastAsia"/>
+          <w:sz w:val="22"/>
+          <w:szCs w:val="22"/>
+        </w:rPr>
+        <w:t xml:space="preserve"> in a csv file.</w:t>
+      </w:r>
+    </w:p>
+    <w:p>
+      <w:pPr>
+        <w:pStyle w:val="ListParagraph"/>
         <w:numPr>
           <w:ilvl w:val="0"/>
           <w:numId w:val="1"/>
@@ -1108,7 +1407,7 @@
         <w:ind w:firstLineChars="0"/>
         <w:jc w:val="center"/>
         <w:rPr>
-          <w:rFonts w:ascii="Times New Roman" w:hAnsi="Times New Roman" w:cs="Times New Roman" w:hint="eastAsia"/>
+          <w:rFonts w:ascii="Times New Roman" w:hAnsi="Times New Roman" w:cs="Times New Roman"/>
           <w:smallCaps/>
           <w:sz w:val="22"/>
           <w:szCs w:val="22"/>
@@ -1129,18 +1428,18 @@
         <w:spacing w:beforeLines="50" w:before="163" w:afterLines="50" w:after="163"/>
         <w:ind w:firstLineChars="177" w:firstLine="389"/>
         <w:rPr>
-          <w:rFonts w:ascii="Times New Roman" w:hAnsi="Times New Roman" w:cs="Times New Roman" w:hint="eastAsia"/>
-          <w:sz w:val="22"/>
-          <w:szCs w:val="22"/>
-        </w:rPr>
-      </w:pPr>
-      <w:r>
-        <w:rPr>
-          <w:rFonts w:ascii="Times New Roman" w:hAnsi="Times New Roman" w:cs="Times New Roman" w:hint="eastAsia"/>
-          <w:sz w:val="22"/>
-          <w:szCs w:val="22"/>
-        </w:rPr>
-        <w:t>We first experimented on the number of people from whom the gesture pictures were taken. We started with one person and used 10-fold cross validation. The precision reaches 0.998. However, when we added one person, the result dropped below 0.374. We think this is because the similarity between pictures from a single person, and thus started to increase the number of people and started to use validation across different people. However, as we increased the number of people, the precision increased from 0.358 and finally reached 0.625 with 7 people.</w:t>
+          <w:rFonts w:ascii="Times New Roman" w:hAnsi="Times New Roman" w:cs="Times New Roman"/>
+          <w:sz w:val="22"/>
+          <w:szCs w:val="22"/>
+        </w:rPr>
+      </w:pPr>
+      <w:r>
+        <w:rPr>
+          <w:rFonts w:ascii="Times New Roman" w:hAnsi="Times New Roman" w:cs="Times New Roman"/>
+          <w:sz w:val="22"/>
+          <w:szCs w:val="22"/>
+        </w:rPr>
+        <w:t xml:space="preserve">On the progress report, we mentioned that we reached a 0.998 accuracy when we tested with only one person’s hand. However, it can only predict another person’s gesture with 0.374 accuracy. The test with high accuracy above is not robust, because gesture varies a lot from person to person. An image of five from one person is usually a good neighbor of his other five’s, but not always a good neighbor of other people’s five. </w:t>
       </w:r>
     </w:p>
     <w:p>
@@ -1148,18 +1447,26 @@
         <w:spacing w:beforeLines="50" w:before="163" w:afterLines="50" w:after="163"/>
         <w:ind w:firstLineChars="177" w:firstLine="389"/>
         <w:rPr>
-          <w:rFonts w:ascii="Times New Roman" w:hAnsi="Times New Roman" w:cs="Times New Roman" w:hint="eastAsia"/>
-          <w:sz w:val="22"/>
-          <w:szCs w:val="22"/>
-        </w:rPr>
-      </w:pPr>
-      <w:r>
-        <w:rPr>
-          <w:rFonts w:ascii="Times New Roman" w:hAnsi="Times New Roman" w:cs="Times New Roman" w:hint="eastAsia"/>
-          <w:sz w:val="22"/>
-          <w:szCs w:val="22"/>
-        </w:rPr>
-        <w:t>We then tested different k values for kNN method. We tested k from 1 to 10, and reached our best result at k=2, with a precision of 0.630.</w:t>
+          <w:rFonts w:ascii="Times New Roman" w:hAnsi="Times New Roman" w:cs="Times New Roman"/>
+          <w:sz w:val="22"/>
+          <w:szCs w:val="22"/>
+        </w:rPr>
+      </w:pPr>
+      <w:r>
+        <w:rPr>
+          <w:rFonts w:ascii="Times New Roman" w:hAnsi="Times New Roman" w:cs="Times New Roman"/>
+          <w:sz w:val="22"/>
+          <w:szCs w:val="22"/>
+        </w:rPr>
+        <w:t xml:space="preserve">Aware of this problem, we used hands of seven people in our training set, and we do the validation across different people’s hands. </w:t>
+      </w:r>
+      <w:r>
+        <w:rPr>
+          <w:rFonts w:ascii="Times New Roman" w:hAnsi="Times New Roman" w:cs="Times New Roman"/>
+          <w:sz w:val="22"/>
+          <w:szCs w:val="22"/>
+        </w:rPr>
+        <w:t xml:space="preserve">This makes sure that a picture will not find its nearest neighbor another picture of the same hand. </w:t>
       </w:r>
     </w:p>
     <w:p>
@@ -1167,18 +1474,36 @@
         <w:spacing w:beforeLines="50" w:before="163" w:afterLines="50" w:after="163"/>
         <w:ind w:firstLineChars="177" w:firstLine="389"/>
         <w:rPr>
-          <w:rFonts w:ascii="Times New Roman" w:hAnsi="Times New Roman" w:cs="Times New Roman" w:hint="eastAsia"/>
-          <w:sz w:val="22"/>
-          <w:szCs w:val="22"/>
-        </w:rPr>
-      </w:pPr>
-      <w:r>
-        <w:rPr>
-          <w:rFonts w:ascii="Times New Roman" w:hAnsi="Times New Roman" w:cs="Times New Roman" w:hint="eastAsia"/>
-          <w:sz w:val="22"/>
-          <w:szCs w:val="22"/>
-        </w:rPr>
-        <w:t>We then implemented a function that converts gray-scale images to binary. As mentioned, this would lessen the noise and thus increased the precision to 0.844, which we think is a satisfactory result.</w:t>
+          <w:rFonts w:ascii="Times New Roman" w:hAnsi="Times New Roman" w:cs="Times New Roman"/>
+          <w:sz w:val="22"/>
+          <w:szCs w:val="22"/>
+        </w:rPr>
+      </w:pPr>
+      <w:r>
+        <w:rPr>
+          <w:rFonts w:ascii="Times New Roman" w:hAnsi="Times New Roman" w:cs="Times New Roman" w:hint="eastAsia"/>
+          <w:sz w:val="22"/>
+          <w:szCs w:val="22"/>
+        </w:rPr>
+        <w:t xml:space="preserve">We then tested different k values for </w:t>
+      </w:r>
+      <w:proofErr w:type="spellStart"/>
+      <w:r>
+        <w:rPr>
+          <w:rFonts w:ascii="Times New Roman" w:hAnsi="Times New Roman" w:cs="Times New Roman" w:hint="eastAsia"/>
+          <w:sz w:val="22"/>
+          <w:szCs w:val="22"/>
+        </w:rPr>
+        <w:t>kNN</w:t>
+      </w:r>
+      <w:proofErr w:type="spellEnd"/>
+      <w:r>
+        <w:rPr>
+          <w:rFonts w:ascii="Times New Roman" w:hAnsi="Times New Roman" w:cs="Times New Roman" w:hint="eastAsia"/>
+          <w:sz w:val="22"/>
+          <w:szCs w:val="22"/>
+        </w:rPr>
+        <w:t xml:space="preserve"> method. We tested k from 1 to 10, and reached our best result at k=2, with a precision of 0.630.</w:t>
       </w:r>
     </w:p>
     <w:p>
@@ -1186,18 +1511,64 @@
         <w:spacing w:beforeLines="50" w:before="163" w:afterLines="50" w:after="163"/>
         <w:ind w:firstLineChars="177" w:firstLine="389"/>
         <w:rPr>
-          <w:rFonts w:ascii="Times New Roman" w:hAnsi="Times New Roman" w:cs="Times New Roman" w:hint="eastAsia"/>
-          <w:sz w:val="22"/>
-          <w:szCs w:val="22"/>
-        </w:rPr>
-      </w:pPr>
-      <w:r>
-        <w:rPr>
-          <w:rFonts w:ascii="Times New Roman" w:hAnsi="Times New Roman" w:cs="Times New Roman" w:hint="eastAsia"/>
-          <w:sz w:val="22"/>
-          <w:szCs w:val="22"/>
-        </w:rPr>
-        <w:t>Finally, we test the data using different classifiers on Weka. As a benchmark, we first ran 2 Nearest Neighbor on Weka, with 66% training and the rest testing. We got 63.91% instances classified correctly. We then ran several other classifiers and got the following result:</w:t>
+          <w:rFonts w:ascii="Times New Roman" w:hAnsi="Times New Roman" w:cs="Times New Roman"/>
+          <w:sz w:val="22"/>
+          <w:szCs w:val="22"/>
+        </w:rPr>
+      </w:pPr>
+      <w:r>
+        <w:rPr>
+          <w:rFonts w:ascii="Times New Roman" w:hAnsi="Times New Roman" w:cs="Times New Roman" w:hint="eastAsia"/>
+          <w:sz w:val="22"/>
+          <w:szCs w:val="22"/>
+        </w:rPr>
+        <w:t xml:space="preserve">We then implemented a function that converts gray-scale images to binary. </w:t>
+      </w:r>
+      <w:proofErr w:type="gramStart"/>
+      <w:r>
+        <w:rPr>
+          <w:rFonts w:ascii="Times New Roman" w:hAnsi="Times New Roman" w:cs="Times New Roman" w:hint="eastAsia"/>
+          <w:sz w:val="22"/>
+          <w:szCs w:val="22"/>
+        </w:rPr>
+        <w:t>As</w:t>
+      </w:r>
+      <w:proofErr w:type="gramEnd"/>
+      <w:r>
+        <w:rPr>
+          <w:rFonts w:ascii="Times New Roman" w:hAnsi="Times New Roman" w:cs="Times New Roman" w:hint="eastAsia"/>
+          <w:sz w:val="22"/>
+          <w:szCs w:val="22"/>
+        </w:rPr>
+        <w:t xml:space="preserve"> mentioned, this would lessen the noise and thus increased the precision to 0.844, which we think is a satisfactory result.</w:t>
+      </w:r>
+    </w:p>
+    <w:p>
+      <w:pPr>
+        <w:spacing w:beforeLines="50" w:before="163" w:afterLines="50" w:after="163"/>
+        <w:ind w:firstLineChars="177" w:firstLine="389"/>
+        <w:rPr>
+          <w:rFonts w:ascii="Times New Roman" w:hAnsi="Times New Roman" w:cs="Times New Roman"/>
+          <w:sz w:val="22"/>
+          <w:szCs w:val="22"/>
+        </w:rPr>
+      </w:pPr>
+      <w:r>
+        <w:rPr>
+          <w:rFonts w:ascii="Times New Roman" w:hAnsi="Times New Roman" w:cs="Times New Roman" w:hint="eastAsia"/>
+          <w:sz w:val="22"/>
+          <w:szCs w:val="22"/>
+        </w:rPr>
+        <w:t xml:space="preserve">Finally, we test the data using different classifiers on Weka. As a benchmark, we first ran 2 Nearest Neighbor on Weka, with 66% training and the rest testing. We got 63.91% instances classified correctly. </w:t>
+      </w:r>
+      <w:r>
+        <w:rPr>
+          <w:rFonts w:ascii="Times New Roman" w:hAnsi="Times New Roman" w:cs="Times New Roman" w:hint="eastAsia"/>
+          <w:sz w:val="22"/>
+          <w:szCs w:val="22"/>
+        </w:rPr>
+        <w:lastRenderedPageBreak/>
+        <w:t>We then ran several other classifiers and got the following result:</w:t>
       </w:r>
     </w:p>
     <w:p>
@@ -1205,7 +1576,7 @@
         <w:ind w:firstLineChars="177" w:firstLine="389"/>
         <w:jc w:val="center"/>
         <w:rPr>
-          <w:rFonts w:ascii="Times New Roman" w:hAnsi="Times New Roman" w:cs="Times New Roman" w:hint="eastAsia"/>
+          <w:rFonts w:ascii="Times New Roman" w:hAnsi="Times New Roman" w:cs="Times New Roman"/>
           <w:sz w:val="22"/>
           <w:szCs w:val="22"/>
         </w:rPr>
@@ -1244,7 +1615,6 @@
       <w:tblPr>
         <w:tblW w:w="4110" w:type="dxa"/>
         <w:jc w:val="center"/>
-        <w:tblInd w:w="-379" w:type="dxa"/>
         <w:tblLook w:val="04A0" w:firstRow="1" w:lastRow="0" w:firstColumn="1" w:lastColumn="0" w:noHBand="0" w:noVBand="1"/>
       </w:tblPr>
       <w:tblGrid>
@@ -1526,8 +1896,20 @@
                 <w:sz w:val="22"/>
                 <w:szCs w:val="22"/>
               </w:rPr>
-              <w:t>Attributed Selected Classfier</w:t>
+              <w:t xml:space="preserve">Attributed Selected </w:t>
             </w:r>
+            <w:proofErr w:type="spellStart"/>
+            <w:r>
+              <w:rPr>
+                <w:rFonts w:ascii="Times New Roman" w:eastAsia="宋体" w:hAnsi="Times New Roman" w:cs="Times New Roman"/>
+                <w:color w:val="000000"/>
+                <w:kern w:val="0"/>
+                <w:sz w:val="22"/>
+                <w:szCs w:val="22"/>
+              </w:rPr>
+              <w:t>Classfier</w:t>
+            </w:r>
+            <w:proofErr w:type="spellEnd"/>
           </w:p>
         </w:tc>
         <w:tc>
@@ -1674,6 +2056,7 @@
                 <w:szCs w:val="22"/>
               </w:rPr>
             </w:pPr>
+            <w:proofErr w:type="spellStart"/>
             <w:r>
               <w:rPr>
                 <w:rFonts w:ascii="Times New Roman" w:eastAsia="宋体" w:hAnsi="Times New Roman" w:cs="Times New Roman"/>
@@ -1684,6 +2067,7 @@
               </w:rPr>
               <w:t>AdaBoost</w:t>
             </w:r>
+            <w:proofErr w:type="spellEnd"/>
           </w:p>
         </w:tc>
         <w:tc>
@@ -1729,7 +2113,7 @@
         <w:spacing w:beforeLines="50" w:before="163" w:afterLines="50" w:after="163"/>
         <w:ind w:firstLine="420"/>
         <w:rPr>
-          <w:rFonts w:ascii="Times New Roman" w:hAnsi="Times New Roman" w:cs="Times New Roman" w:hint="eastAsia"/>
+          <w:rFonts w:ascii="Times New Roman" w:hAnsi="Times New Roman" w:cs="Times New Roman"/>
           <w:sz w:val="22"/>
           <w:szCs w:val="22"/>
         </w:rPr>
@@ -1745,7 +2129,7 @@
     </w:p>
     <w:p>
       <w:pPr>
-        <w:pStyle w:val="a4"/>
+        <w:pStyle w:val="ListParagraph"/>
         <w:numPr>
           <w:ilvl w:val="0"/>
           <w:numId w:val="1"/>
@@ -1754,7 +2138,7 @@
         <w:ind w:firstLineChars="0"/>
         <w:jc w:val="center"/>
         <w:rPr>
-          <w:rFonts w:ascii="Times New Roman" w:hAnsi="Times New Roman" w:cs="Times New Roman" w:hint="eastAsia"/>
+          <w:rFonts w:ascii="Times New Roman" w:hAnsi="Times New Roman" w:cs="Times New Roman"/>
           <w:smallCaps/>
           <w:sz w:val="22"/>
           <w:szCs w:val="22"/>
@@ -1775,7 +2159,7 @@
         <w:spacing w:beforeLines="50" w:before="163" w:afterLines="50" w:after="163"/>
         <w:ind w:firstLine="420"/>
         <w:rPr>
-          <w:rFonts w:ascii="Times New Roman" w:hAnsi="Times New Roman" w:cs="Times New Roman" w:hint="eastAsia"/>
+          <w:rFonts w:ascii="Times New Roman" w:hAnsi="Times New Roman" w:cs="Times New Roman"/>
           <w:sz w:val="22"/>
           <w:szCs w:val="22"/>
         </w:rPr>
@@ -1803,6 +2187,14 @@
           <w:szCs w:val="22"/>
         </w:rPr>
         <w:t>, we can see that our proposed method work well in predicting the hand gesture, and give a better result than many other classifiers, and can potentially run better with a larger dataset.</w:t>
+      </w:r>
+      <w:r>
+        <w:rPr>
+          <w:rFonts w:ascii="Times New Roman" w:hAnsi="Times New Roman" w:cs="Times New Roman"/>
+          <w:sz w:val="22"/>
+          <w:szCs w:val="22"/>
+        </w:rPr>
+        <w:t xml:space="preserve"> </w:t>
       </w:r>
     </w:p>
     <w:p>
@@ -1810,31 +2202,23 @@
         <w:spacing w:beforeLines="50" w:before="163" w:afterLines="50" w:after="163"/>
         <w:ind w:firstLine="420"/>
         <w:rPr>
-          <w:rFonts w:ascii="Times New Roman" w:hAnsi="Times New Roman" w:cs="Times New Roman" w:hint="eastAsia"/>
-          <w:sz w:val="22"/>
-          <w:szCs w:val="22"/>
-        </w:rPr>
-      </w:pPr>
-      <w:r>
-        <w:rPr>
-          <w:rFonts w:ascii="Times New Roman" w:hAnsi="Times New Roman" w:cs="Times New Roman" w:hint="eastAsia"/>
-          <w:sz w:val="22"/>
-          <w:szCs w:val="22"/>
-        </w:rPr>
-        <w:t>There are also some future work we can do:</w:t>
-      </w:r>
-      <w:r>
-        <w:rPr>
-          <w:rFonts w:ascii="Times New Roman" w:hAnsi="Times New Roman" w:cs="Times New Roman" w:hint="eastAsia"/>
-          <w:sz w:val="22"/>
-          <w:szCs w:val="22"/>
-        </w:rPr>
-        <w:t xml:space="preserve"> </w:t>
-      </w:r>
-    </w:p>
-    <w:p>
-      <w:pPr>
-        <w:pStyle w:val="a4"/>
+          <w:rFonts w:ascii="Times New Roman" w:hAnsi="Times New Roman" w:cs="Times New Roman"/>
+          <w:sz w:val="22"/>
+          <w:szCs w:val="22"/>
+        </w:rPr>
+      </w:pPr>
+      <w:r>
+        <w:rPr>
+          <w:rFonts w:ascii="Times New Roman" w:hAnsi="Times New Roman" w:cs="Times New Roman"/>
+          <w:sz w:val="22"/>
+          <w:szCs w:val="22"/>
+        </w:rPr>
+        <w:t xml:space="preserve">Considering the potential of this project, there are several parts that can be further improved or developed given more time and energy on it. </w:t>
+      </w:r>
+    </w:p>
+    <w:p>
+      <w:pPr>
+        <w:pStyle w:val="ListParagraph"/>
         <w:numPr>
           <w:ilvl w:val="0"/>
           <w:numId w:val="4"/>
@@ -1842,24 +2226,23 @@
         <w:spacing w:beforeLines="50" w:before="163" w:afterLines="50" w:after="163"/>
         <w:ind w:firstLineChars="0"/>
         <w:rPr>
-          <w:rFonts w:ascii="Times New Roman" w:hAnsi="Times New Roman" w:cs="Times New Roman" w:hint="eastAsia"/>
-          <w:sz w:val="22"/>
-          <w:szCs w:val="22"/>
-        </w:rPr>
-      </w:pPr>
-      <w:r>
-        <w:rPr>
-          <w:rFonts w:ascii="Times New Roman" w:hAnsi="Times New Roman" w:cs="Times New Roman" w:hint="eastAsia"/>
-          <w:sz w:val="22"/>
-          <w:szCs w:val="22"/>
-          <w:highlight w:val="yellow"/>
-        </w:rPr>
-        <w:t>XXXXXX</w:t>
-      </w:r>
-    </w:p>
-    <w:p>
-      <w:pPr>
-        <w:pStyle w:val="a4"/>
+          <w:rFonts w:ascii="Times New Roman" w:hAnsi="Times New Roman" w:cs="Times New Roman"/>
+          <w:sz w:val="22"/>
+          <w:szCs w:val="22"/>
+        </w:rPr>
+      </w:pPr>
+      <w:r>
+        <w:rPr>
+          <w:rFonts w:ascii="Times New Roman" w:hAnsi="Times New Roman" w:cs="Times New Roman"/>
+          <w:sz w:val="22"/>
+          <w:szCs w:val="22"/>
+        </w:rPr>
+        <w:t xml:space="preserve">Since videos are just sequences of images, this project can be modified and extended to recognize moving gestures. </w:t>
+      </w:r>
+    </w:p>
+    <w:p>
+      <w:pPr>
+        <w:pStyle w:val="ListParagraph"/>
         <w:numPr>
           <w:ilvl w:val="0"/>
           <w:numId w:val="4"/>
@@ -1867,52 +2250,59 @@
         <w:spacing w:beforeLines="50" w:before="163" w:afterLines="50" w:after="163"/>
         <w:ind w:firstLineChars="0"/>
         <w:rPr>
-          <w:rFonts w:ascii="Times New Roman" w:hAnsi="Times New Roman" w:cs="Times New Roman" w:hint="eastAsia"/>
-          <w:sz w:val="22"/>
-          <w:szCs w:val="22"/>
-        </w:rPr>
-      </w:pPr>
-      <w:r>
-        <w:rPr>
-          <w:rFonts w:ascii="Times New Roman" w:hAnsi="Times New Roman" w:cs="Times New Roman" w:hint="eastAsia"/>
-          <w:sz w:val="22"/>
-          <w:szCs w:val="22"/>
-          <w:highlight w:val="yellow"/>
-        </w:rPr>
-        <w:t>YYYYYY</w:t>
-      </w:r>
-    </w:p>
-    <w:p>
-      <w:pPr>
-        <w:pStyle w:val="a4"/>
-        <w:numPr>
-          <w:ilvl w:val="0"/>
-          <w:numId w:val="4"/>
-        </w:numPr>
+          <w:rFonts w:ascii="Times New Roman" w:hAnsi="Times New Roman" w:cs="Times New Roman"/>
+          <w:sz w:val="22"/>
+          <w:szCs w:val="22"/>
+        </w:rPr>
+      </w:pPr>
+      <w:r>
+        <w:rPr>
+          <w:rFonts w:ascii="Times New Roman" w:hAnsi="Times New Roman" w:cs="Times New Roman"/>
+          <w:sz w:val="22"/>
+          <w:szCs w:val="22"/>
+        </w:rPr>
+        <w:t>Right now, the preprocessing only works well when the background is of uniform color</w:t>
+      </w:r>
+      <w:r>
+        <w:rPr>
+          <w:rFonts w:ascii="Times New Roman" w:hAnsi="Times New Roman" w:cs="Times New Roman"/>
+          <w:sz w:val="22"/>
+          <w:szCs w:val="22"/>
+        </w:rPr>
+        <w:t xml:space="preserve"> and the contour of the hand is closed</w:t>
+      </w:r>
+      <w:r>
+        <w:rPr>
+          <w:rFonts w:ascii="Times New Roman" w:hAnsi="Times New Roman" w:cs="Times New Roman"/>
+          <w:sz w:val="22"/>
+          <w:szCs w:val="22"/>
+        </w:rPr>
+        <w:t xml:space="preserve">. It can potentially be improved and become robust on </w:t>
+      </w:r>
+      <w:r>
+        <w:rPr>
+          <w:rFonts w:ascii="Times New Roman" w:hAnsi="Times New Roman" w:cs="Times New Roman"/>
+          <w:sz w:val="22"/>
+          <w:szCs w:val="22"/>
+        </w:rPr>
+        <w:t>stronger</w:t>
+      </w:r>
+      <w:r>
+        <w:rPr>
+          <w:rFonts w:ascii="Times New Roman" w:hAnsi="Times New Roman" w:cs="Times New Roman"/>
+          <w:sz w:val="22"/>
+          <w:szCs w:val="22"/>
+        </w:rPr>
+        <w:t xml:space="preserve"> noises.</w:t>
+      </w:r>
+    </w:p>
+    <w:p>
+      <w:pPr>
+        <w:pStyle w:val="ListParagraph"/>
         <w:spacing w:beforeLines="50" w:before="163" w:afterLines="50" w:after="163"/>
-        <w:ind w:firstLineChars="0"/>
-        <w:rPr>
-          <w:rFonts w:ascii="Times New Roman" w:hAnsi="Times New Roman" w:cs="Times New Roman" w:hint="eastAsia"/>
-          <w:sz w:val="22"/>
-          <w:szCs w:val="22"/>
-        </w:rPr>
-      </w:pPr>
-      <w:r>
-        <w:rPr>
-          <w:rFonts w:ascii="Times New Roman" w:hAnsi="Times New Roman" w:cs="Times New Roman" w:hint="eastAsia"/>
-          <w:sz w:val="22"/>
-          <w:szCs w:val="22"/>
-          <w:highlight w:val="yellow"/>
-        </w:rPr>
-        <w:t>ZZZZZZ</w:t>
-      </w:r>
-    </w:p>
-    <w:p>
-      <w:pPr>
-        <w:spacing w:beforeLines="50" w:before="163" w:afterLines="50" w:after="163"/>
-        <w:ind w:firstLine="420"/>
-        <w:rPr>
-          <w:rFonts w:ascii="Times New Roman" w:hAnsi="Times New Roman" w:cs="Times New Roman" w:hint="eastAsia"/>
+        <w:ind w:left="900" w:firstLineChars="0" w:firstLine="0"/>
+        <w:rPr>
+          <w:rFonts w:ascii="Times New Roman" w:hAnsi="Times New Roman" w:cs="Times New Roman"/>
           <w:sz w:val="22"/>
           <w:szCs w:val="22"/>
         </w:rPr>
@@ -1929,7 +2319,7 @@
       <w:pPr>
         <w:spacing w:beforeLines="50" w:before="163" w:afterLines="50" w:after="163"/>
         <w:rPr>
-          <w:rFonts w:ascii="Times New Roman" w:hAnsi="Times New Roman" w:cs="Times New Roman" w:hint="eastAsia"/>
+          <w:rFonts w:ascii="Times New Roman" w:hAnsi="Times New Roman" w:cs="Times New Roman"/>
           <w:sz w:val="22"/>
           <w:szCs w:val="22"/>
         </w:rPr>
@@ -1946,7 +2336,7 @@
       <w:pPr>
         <w:spacing w:beforeLines="50" w:before="163" w:afterLines="50" w:after="163"/>
         <w:rPr>
-          <w:rFonts w:ascii="Times New Roman" w:hAnsi="Times New Roman" w:cs="Times New Roman" w:hint="eastAsia"/>
+          <w:rFonts w:ascii="Times New Roman" w:hAnsi="Times New Roman" w:cs="Times New Roman"/>
           <w:sz w:val="22"/>
           <w:szCs w:val="22"/>
         </w:rPr>
@@ -1964,7 +2354,7 @@
 </file>
 
 <file path=word/endnotes.xml><?xml version="1.0" encoding="utf-8"?>
-<w:endnotes xmlns:wpc="http://schemas.microsoft.com/office/word/2010/wordprocessingCanvas" xmlns:mo="http://schemas.microsoft.com/office/mac/office/2008/main" xmlns:mc="http://schemas.openxmlformats.org/markup-compatibility/2006" xmlns:mv="urn:schemas-microsoft-com:mac:vml" xmlns:o="urn:schemas-microsoft-com:office:office" xmlns:r="http://schemas.openxmlformats.org/officeDocument/2006/relationships" xmlns:m="http://schemas.openxmlformats.org/officeDocument/2006/math" xmlns:v="urn:schemas-microsoft-com:vml" xmlns:wp14="http://schemas.microsoft.com/office/word/2010/wordprocessingDrawing" xmlns:wp="http://schemas.openxmlformats.org/drawingml/2006/wordprocessingDrawing" xmlns:w10="urn:schemas-microsoft-com:office:word" xmlns:w="http://schemas.openxmlformats.org/wordprocessingml/2006/main" xmlns:w14="http://schemas.microsoft.com/office/word/2010/wordml" xmlns:wpg="http://schemas.microsoft.com/office/word/2010/wordprocessingGroup" xmlns:wpi="http://schemas.microsoft.com/office/word/2010/wordprocessingInk" xmlns:wne="http://schemas.microsoft.com/office/word/2006/wordml" xmlns:wps="http://schemas.microsoft.com/office/word/2010/wordprocessingShape" mc:Ignorable="w14 wp14">
+<w:endnotes xmlns:wpc="http://schemas.microsoft.com/office/word/2010/wordprocessingCanvas" xmlns:mc="http://schemas.openxmlformats.org/markup-compatibility/2006" xmlns:o="urn:schemas-microsoft-com:office:office" xmlns:r="http://schemas.openxmlformats.org/officeDocument/2006/relationships" xmlns:m="http://schemas.openxmlformats.org/officeDocument/2006/math" xmlns:v="urn:schemas-microsoft-com:vml" xmlns:wp14="http://schemas.microsoft.com/office/word/2010/wordprocessingDrawing" xmlns:wp="http://schemas.openxmlformats.org/drawingml/2006/wordprocessingDrawing" xmlns:w10="urn:schemas-microsoft-com:office:word" xmlns:w="http://schemas.openxmlformats.org/wordprocessingml/2006/main" xmlns:w14="http://schemas.microsoft.com/office/word/2010/wordml" xmlns:w15="http://schemas.microsoft.com/office/word/2012/wordml" xmlns:wpg="http://schemas.microsoft.com/office/word/2010/wordprocessingGroup" xmlns:wpi="http://schemas.microsoft.com/office/word/2010/wordprocessingInk" xmlns:wne="http://schemas.microsoft.com/office/word/2006/wordml" xmlns:wps="http://schemas.microsoft.com/office/word/2010/wordprocessingShape" mc:Ignorable="w14 w15 wp14">
   <w:endnote w:type="separator" w:id="-1">
     <w:p>
       <w:r>
@@ -1983,37 +2373,37 @@
 </file>
 
 <file path=word/footer1.xml><?xml version="1.0" encoding="utf-8"?>
-<w:ftr xmlns:wpc="http://schemas.microsoft.com/office/word/2010/wordprocessingCanvas" xmlns:mo="http://schemas.microsoft.com/office/mac/office/2008/main" xmlns:mc="http://schemas.openxmlformats.org/markup-compatibility/2006" xmlns:mv="urn:schemas-microsoft-com:mac:vml" xmlns:o="urn:schemas-microsoft-com:office:office" xmlns:r="http://schemas.openxmlformats.org/officeDocument/2006/relationships" xmlns:m="http://schemas.openxmlformats.org/officeDocument/2006/math" xmlns:v="urn:schemas-microsoft-com:vml" xmlns:wp14="http://schemas.microsoft.com/office/word/2010/wordprocessingDrawing" xmlns:wp="http://schemas.openxmlformats.org/drawingml/2006/wordprocessingDrawing" xmlns:w10="urn:schemas-microsoft-com:office:word" xmlns:w="http://schemas.openxmlformats.org/wordprocessingml/2006/main" xmlns:w14="http://schemas.microsoft.com/office/word/2010/wordml" xmlns:wpg="http://schemas.microsoft.com/office/word/2010/wordprocessingGroup" xmlns:wpi="http://schemas.microsoft.com/office/word/2010/wordprocessingInk" xmlns:wne="http://schemas.microsoft.com/office/word/2006/wordml" xmlns:wps="http://schemas.microsoft.com/office/word/2010/wordprocessingShape" mc:Ignorable="w14 wp14">
+<w:ftr xmlns:wpc="http://schemas.microsoft.com/office/word/2010/wordprocessingCanvas" xmlns:mc="http://schemas.openxmlformats.org/markup-compatibility/2006" xmlns:o="urn:schemas-microsoft-com:office:office" xmlns:r="http://schemas.openxmlformats.org/officeDocument/2006/relationships" xmlns:m="http://schemas.openxmlformats.org/officeDocument/2006/math" xmlns:v="urn:schemas-microsoft-com:vml" xmlns:wp14="http://schemas.microsoft.com/office/word/2010/wordprocessingDrawing" xmlns:wp="http://schemas.openxmlformats.org/drawingml/2006/wordprocessingDrawing" xmlns:w10="urn:schemas-microsoft-com:office:word" xmlns:w="http://schemas.openxmlformats.org/wordprocessingml/2006/main" xmlns:w14="http://schemas.microsoft.com/office/word/2010/wordml" xmlns:w15="http://schemas.microsoft.com/office/word/2012/wordml" xmlns:wpg="http://schemas.microsoft.com/office/word/2010/wordprocessingGroup" xmlns:wpi="http://schemas.microsoft.com/office/word/2010/wordprocessingInk" xmlns:wne="http://schemas.microsoft.com/office/word/2006/wordml" xmlns:wps="http://schemas.microsoft.com/office/word/2010/wordprocessingShape" mc:Ignorable="w14 w15 wp14">
   <w:p>
     <w:pPr>
-      <w:pStyle w:val="a7"/>
+      <w:pStyle w:val="Footer"/>
       <w:framePr w:wrap="around" w:vAnchor="text" w:hAnchor="margin" w:xAlign="right" w:y="1"/>
       <w:rPr>
-        <w:rStyle w:val="a9"/>
+        <w:rStyle w:val="PageNumber"/>
       </w:rPr>
     </w:pPr>
     <w:r>
       <w:rPr>
-        <w:rStyle w:val="a9"/>
+        <w:rStyle w:val="PageNumber"/>
       </w:rPr>
       <w:fldChar w:fldCharType="begin"/>
     </w:r>
     <w:r>
       <w:rPr>
-        <w:rStyle w:val="a9"/>
+        <w:rStyle w:val="PageNumber"/>
       </w:rPr>
       <w:instrText xml:space="preserve">PAGE  </w:instrText>
     </w:r>
     <w:r>
       <w:rPr>
-        <w:rStyle w:val="a9"/>
+        <w:rStyle w:val="PageNumber"/>
       </w:rPr>
       <w:fldChar w:fldCharType="end"/>
     </w:r>
   </w:p>
   <w:p>
     <w:pPr>
-      <w:pStyle w:val="a7"/>
+      <w:pStyle w:val="Footer"/>
       <w:ind w:right="360"/>
     </w:pPr>
   </w:p>
@@ -2021,50 +2411,50 @@
 </file>
 
 <file path=word/footer2.xml><?xml version="1.0" encoding="utf-8"?>
-<w:ftr xmlns:wpc="http://schemas.microsoft.com/office/word/2010/wordprocessingCanvas" xmlns:mo="http://schemas.microsoft.com/office/mac/office/2008/main" xmlns:mc="http://schemas.openxmlformats.org/markup-compatibility/2006" xmlns:mv="urn:schemas-microsoft-com:mac:vml" xmlns:o="urn:schemas-microsoft-com:office:office" xmlns:r="http://schemas.openxmlformats.org/officeDocument/2006/relationships" xmlns:m="http://schemas.openxmlformats.org/officeDocument/2006/math" xmlns:v="urn:schemas-microsoft-com:vml" xmlns:wp14="http://schemas.microsoft.com/office/word/2010/wordprocessingDrawing" xmlns:wp="http://schemas.openxmlformats.org/drawingml/2006/wordprocessingDrawing" xmlns:w10="urn:schemas-microsoft-com:office:word" xmlns:w="http://schemas.openxmlformats.org/wordprocessingml/2006/main" xmlns:w14="http://schemas.microsoft.com/office/word/2010/wordml" xmlns:wpg="http://schemas.microsoft.com/office/word/2010/wordprocessingGroup" xmlns:wpi="http://schemas.microsoft.com/office/word/2010/wordprocessingInk" xmlns:wne="http://schemas.microsoft.com/office/word/2006/wordml" xmlns:wps="http://schemas.microsoft.com/office/word/2010/wordprocessingShape" mc:Ignorable="w14 wp14">
+<w:ftr xmlns:wpc="http://schemas.microsoft.com/office/word/2010/wordprocessingCanvas" xmlns:mc="http://schemas.openxmlformats.org/markup-compatibility/2006" xmlns:o="urn:schemas-microsoft-com:office:office" xmlns:r="http://schemas.openxmlformats.org/officeDocument/2006/relationships" xmlns:m="http://schemas.openxmlformats.org/officeDocument/2006/math" xmlns:v="urn:schemas-microsoft-com:vml" xmlns:wp14="http://schemas.microsoft.com/office/word/2010/wordprocessingDrawing" xmlns:wp="http://schemas.openxmlformats.org/drawingml/2006/wordprocessingDrawing" xmlns:w10="urn:schemas-microsoft-com:office:word" xmlns:w="http://schemas.openxmlformats.org/wordprocessingml/2006/main" xmlns:w14="http://schemas.microsoft.com/office/word/2010/wordml" xmlns:w15="http://schemas.microsoft.com/office/word/2012/wordml" xmlns:wpg="http://schemas.microsoft.com/office/word/2010/wordprocessingGroup" xmlns:wpi="http://schemas.microsoft.com/office/word/2010/wordprocessingInk" xmlns:wne="http://schemas.microsoft.com/office/word/2006/wordml" xmlns:wps="http://schemas.microsoft.com/office/word/2010/wordprocessingShape" mc:Ignorable="w14 w15 wp14">
   <w:p>
     <w:pPr>
-      <w:pStyle w:val="a7"/>
+      <w:pStyle w:val="Footer"/>
       <w:framePr w:wrap="around" w:vAnchor="text" w:hAnchor="margin" w:xAlign="right" w:y="1"/>
       <w:rPr>
-        <w:rStyle w:val="a9"/>
+        <w:rStyle w:val="PageNumber"/>
       </w:rPr>
     </w:pPr>
     <w:r>
       <w:rPr>
-        <w:rStyle w:val="a9"/>
+        <w:rStyle w:val="PageNumber"/>
       </w:rPr>
       <w:fldChar w:fldCharType="begin"/>
     </w:r>
     <w:r>
       <w:rPr>
-        <w:rStyle w:val="a9"/>
+        <w:rStyle w:val="PageNumber"/>
       </w:rPr>
       <w:instrText xml:space="preserve">PAGE  </w:instrText>
     </w:r>
     <w:r>
       <w:rPr>
-        <w:rStyle w:val="a9"/>
+        <w:rStyle w:val="PageNumber"/>
       </w:rPr>
       <w:fldChar w:fldCharType="separate"/>
     </w:r>
     <w:r>
       <w:rPr>
-        <w:rStyle w:val="a9"/>
+        <w:rStyle w:val="PageNumber"/>
         <w:noProof/>
       </w:rPr>
-      <w:t>1</w:t>
+      <w:t>2</w:t>
     </w:r>
     <w:r>
       <w:rPr>
-        <w:rStyle w:val="a9"/>
+        <w:rStyle w:val="PageNumber"/>
       </w:rPr>
       <w:fldChar w:fldCharType="end"/>
     </w:r>
   </w:p>
   <w:p>
     <w:pPr>
-      <w:pStyle w:val="a7"/>
+      <w:pStyle w:val="Footer"/>
       <w:ind w:right="360"/>
     </w:pPr>
   </w:p>
@@ -2072,7 +2462,7 @@
 </file>
 
 <file path=word/footnotes.xml><?xml version="1.0" encoding="utf-8"?>
-<w:footnotes xmlns:wpc="http://schemas.microsoft.com/office/word/2010/wordprocessingCanvas" xmlns:mo="http://schemas.microsoft.com/office/mac/office/2008/main" xmlns:mc="http://schemas.openxmlformats.org/markup-compatibility/2006" xmlns:mv="urn:schemas-microsoft-com:mac:vml" xmlns:o="urn:schemas-microsoft-com:office:office" xmlns:r="http://schemas.openxmlformats.org/officeDocument/2006/relationships" xmlns:m="http://schemas.openxmlformats.org/officeDocument/2006/math" xmlns:v="urn:schemas-microsoft-com:vml" xmlns:wp14="http://schemas.microsoft.com/office/word/2010/wordprocessingDrawing" xmlns:wp="http://schemas.openxmlformats.org/drawingml/2006/wordprocessingDrawing" xmlns:w10="urn:schemas-microsoft-com:office:word" xmlns:w="http://schemas.openxmlformats.org/wordprocessingml/2006/main" xmlns:w14="http://schemas.microsoft.com/office/word/2010/wordml" xmlns:wpg="http://schemas.microsoft.com/office/word/2010/wordprocessingGroup" xmlns:wpi="http://schemas.microsoft.com/office/word/2010/wordprocessingInk" xmlns:wne="http://schemas.microsoft.com/office/word/2006/wordml" xmlns:wps="http://schemas.microsoft.com/office/word/2010/wordprocessingShape" mc:Ignorable="w14 wp14">
+<w:footnotes xmlns:wpc="http://schemas.microsoft.com/office/word/2010/wordprocessingCanvas" xmlns:mc="http://schemas.openxmlformats.org/markup-compatibility/2006" xmlns:o="urn:schemas-microsoft-com:office:office" xmlns:r="http://schemas.openxmlformats.org/officeDocument/2006/relationships" xmlns:m="http://schemas.openxmlformats.org/officeDocument/2006/math" xmlns:v="urn:schemas-microsoft-com:vml" xmlns:wp14="http://schemas.microsoft.com/office/word/2010/wordprocessingDrawing" xmlns:wp="http://schemas.openxmlformats.org/drawingml/2006/wordprocessingDrawing" xmlns:w10="urn:schemas-microsoft-com:office:word" xmlns:w="http://schemas.openxmlformats.org/wordprocessingml/2006/main" xmlns:w14="http://schemas.microsoft.com/office/word/2010/wordml" xmlns:w15="http://schemas.microsoft.com/office/word/2012/wordml" xmlns:wpg="http://schemas.microsoft.com/office/word/2010/wordprocessingGroup" xmlns:wpi="http://schemas.microsoft.com/office/word/2010/wordprocessingInk" xmlns:wne="http://schemas.microsoft.com/office/word/2006/wordml" xmlns:wps="http://schemas.microsoft.com/office/word/2010/wordprocessingShape" mc:Ignorable="w14 w15 wp14">
   <w:footnote w:type="separator" w:id="-1">
     <w:p>
       <w:r>
@@ -2090,52 +2480,63 @@
   <w:footnote w:id="1">
     <w:p>
       <w:pPr>
-        <w:pStyle w:val="aa"/>
+        <w:pStyle w:val="FootnoteText"/>
+      </w:pPr>
+      <w:r>
+        <w:rPr>
+          <w:rStyle w:val="FootnoteReference"/>
+        </w:rPr>
+        <w:footnoteRef/>
+      </w:r>
+      <w:r>
+        <w:t xml:space="preserve"> </w:t>
+      </w:r>
+      <w:r>
         <w:rPr>
           <w:rFonts w:hint="eastAsia"/>
         </w:rPr>
-      </w:pPr>
-      <w:r>
-        <w:rPr>
-          <w:rStyle w:val="ac"/>
-        </w:rPr>
-        <w:footnoteRef/>
-      </w:r>
-      <w:r>
+        <w:t xml:space="preserve">Details of this xml file can be found in Envision, </w:t>
+      </w:r>
+      <w:r>
+        <w:t>“</w:t>
+      </w:r>
+      <w:r>
+        <w:rPr>
+          <w:rFonts w:hint="eastAsia"/>
+        </w:rPr>
+        <w:t>HAAR xml file</w:t>
+      </w:r>
+      <w:r>
+        <w:t>”</w:t>
+      </w:r>
+      <w:r>
+        <w:rPr>
+          <w:rFonts w:hint="eastAsia"/>
+        </w:rPr>
+        <w:t xml:space="preserve">, at </w:t>
+      </w:r>
+      <w:r>
+        <w:t>http://nmarkou.blogspot.com/2012/02/haar-xml-file.html</w:t>
+      </w:r>
+      <w:r>
+        <w:rPr>
+          <w:rFonts w:hint="eastAsia"/>
+        </w:rPr>
         <w:t xml:space="preserve"> </w:t>
       </w:r>
-      <w:r>
-        <w:rPr>
-          <w:rFonts w:hint="eastAsia"/>
-        </w:rPr>
-        <w:t xml:space="preserve">Details of this xml file can be found in Envision, </w:t>
-      </w:r>
-      <w:r>
-        <w:t>“</w:t>
-      </w:r>
-      <w:r>
-        <w:rPr>
-          <w:rFonts w:hint="eastAsia"/>
-        </w:rPr>
-        <w:t>HAAR xml file</w:t>
-      </w:r>
-      <w:r>
-        <w:t>”</w:t>
-      </w:r>
-      <w:r>
-        <w:rPr>
-          <w:rFonts w:hint="eastAsia"/>
-        </w:rPr>
-        <w:t xml:space="preserve">, at </w:t>
-      </w:r>
-      <w:r>
-        <w:t>http://nmarkou.blogspot.com/2012/02/haar-xml-file.html</w:t>
-      </w:r>
-      <w:r>
-        <w:rPr>
-          <w:rFonts w:hint="eastAsia"/>
-        </w:rPr>
-        <w:t xml:space="preserve"> </w:t>
+    </w:p>
+    <w:p>
+      <w:pPr>
+        <w:pStyle w:val="FootnoteText"/>
+      </w:pPr>
+      <w:r>
+        <w:rPr>
+          <w:vertAlign w:val="superscript"/>
+        </w:rPr>
+        <w:t>2</w:t>
+      </w:r>
+      <w:r>
+        <w:t>http://docs.opencv.org/modules/imgproc/doc/feature_detection.html</w:t>
       </w:r>
     </w:p>
   </w:footnote>
@@ -2143,8 +2544,8 @@
 </file>
 
 <file path=word/numbering.xml><?xml version="1.0" encoding="utf-8"?>
-<w:numbering xmlns:wpc="http://schemas.microsoft.com/office/word/2010/wordprocessingCanvas" xmlns:mo="http://schemas.microsoft.com/office/mac/office/2008/main" xmlns:mc="http://schemas.openxmlformats.org/markup-compatibility/2006" xmlns:mv="urn:schemas-microsoft-com:mac:vml" xmlns:o="urn:schemas-microsoft-com:office:office" xmlns:r="http://schemas.openxmlformats.org/officeDocument/2006/relationships" xmlns:m="http://schemas.openxmlformats.org/officeDocument/2006/math" xmlns:v="urn:schemas-microsoft-com:vml" xmlns:wp14="http://schemas.microsoft.com/office/word/2010/wordprocessingDrawing" xmlns:wp="http://schemas.openxmlformats.org/drawingml/2006/wordprocessingDrawing" xmlns:w10="urn:schemas-microsoft-com:office:word" xmlns:w="http://schemas.openxmlformats.org/wordprocessingml/2006/main" xmlns:w14="http://schemas.microsoft.com/office/word/2010/wordml" xmlns:wpg="http://schemas.microsoft.com/office/word/2010/wordprocessingGroup" xmlns:wpi="http://schemas.microsoft.com/office/word/2010/wordprocessingInk" xmlns:wne="http://schemas.microsoft.com/office/word/2006/wordml" xmlns:wps="http://schemas.microsoft.com/office/word/2010/wordprocessingShape" mc:Ignorable="w14 wp14">
-  <w:abstractNum w:abstractNumId="0">
+<w:numbering xmlns:wpc="http://schemas.microsoft.com/office/word/2010/wordprocessingCanvas" xmlns:mc="http://schemas.openxmlformats.org/markup-compatibility/2006" xmlns:o="urn:schemas-microsoft-com:office:office" xmlns:r="http://schemas.openxmlformats.org/officeDocument/2006/relationships" xmlns:m="http://schemas.openxmlformats.org/officeDocument/2006/math" xmlns:v="urn:schemas-microsoft-com:vml" xmlns:wp14="http://schemas.microsoft.com/office/word/2010/wordprocessingDrawing" xmlns:wp="http://schemas.openxmlformats.org/drawingml/2006/wordprocessingDrawing" xmlns:w10="urn:schemas-microsoft-com:office:word" xmlns:w="http://schemas.openxmlformats.org/wordprocessingml/2006/main" xmlns:w14="http://schemas.microsoft.com/office/word/2010/wordml" xmlns:w15="http://schemas.microsoft.com/office/word/2012/wordml" xmlns:wpg="http://schemas.microsoft.com/office/word/2010/wordprocessingGroup" xmlns:wpi="http://schemas.microsoft.com/office/word/2010/wordprocessingInk" xmlns:wne="http://schemas.microsoft.com/office/word/2006/wordml" xmlns:wps="http://schemas.microsoft.com/office/word/2010/wordprocessingShape" mc:Ignorable="w14 w15 wp14">
+  <w:abstractNum w:abstractNumId="0" w15:restartNumberingAfterBreak="0">
     <w:nsid w:val="23B221EE"/>
     <w:multiLevelType w:val="hybridMultilevel"/>
     <w:tmpl w:val="75FA52B0"/>
@@ -2233,7 +2634,7 @@
       </w:pPr>
     </w:lvl>
   </w:abstractNum>
-  <w:abstractNum w:abstractNumId="1">
+  <w:abstractNum w:abstractNumId="1" w15:restartNumberingAfterBreak="0">
     <w:nsid w:val="4B067A2F"/>
     <w:multiLevelType w:val="hybridMultilevel"/>
     <w:tmpl w:val="3D78B1B4"/>
@@ -2319,7 +2720,7 @@
       </w:pPr>
     </w:lvl>
   </w:abstractNum>
-  <w:abstractNum w:abstractNumId="2">
+  <w:abstractNum w:abstractNumId="2" w15:restartNumberingAfterBreak="0">
     <w:nsid w:val="6BC36BA7"/>
     <w:multiLevelType w:val="hybridMultilevel"/>
     <w:tmpl w:val="4210D6DC"/>
@@ -2405,7 +2806,7 @@
       </w:pPr>
     </w:lvl>
   </w:abstractNum>
-  <w:abstractNum w:abstractNumId="3">
+  <w:abstractNum w:abstractNumId="3" w15:restartNumberingAfterBreak="0">
     <w:nsid w:val="72894116"/>
     <w:multiLevelType w:val="hybridMultilevel"/>
     <w:tmpl w:val="5A4C7792"/>
@@ -2507,7 +2908,7 @@
 </file>
 
 <file path=word/styles.xml><?xml version="1.0" encoding="utf-8"?>
-<w:styles xmlns:mc="http://schemas.openxmlformats.org/markup-compatibility/2006" xmlns:r="http://schemas.openxmlformats.org/officeDocument/2006/relationships" xmlns:w="http://schemas.openxmlformats.org/wordprocessingml/2006/main" xmlns:w14="http://schemas.microsoft.com/office/word/2010/wordml" mc:Ignorable="w14">
+<w:styles xmlns:mc="http://schemas.openxmlformats.org/markup-compatibility/2006" xmlns:r="http://schemas.openxmlformats.org/officeDocument/2006/relationships" xmlns:w="http://schemas.openxmlformats.org/wordprocessingml/2006/main" xmlns:w14="http://schemas.microsoft.com/office/word/2010/wordml" xmlns:w15="http://schemas.microsoft.com/office/word/2012/wordml" mc:Ignorable="w14 w15">
   <w:docDefaults>
     <w:rPrDefault>
       <w:rPr>
@@ -2520,146 +2921,371 @@
     </w:rPrDefault>
     <w:pPrDefault/>
   </w:docDefaults>
-  <w:latentStyles w:defLockedState="0" w:defUIPriority="99" w:defSemiHidden="1" w:defUnhideWhenUsed="1" w:defQFormat="0" w:count="276">
-    <w:lsdException w:name="Normal" w:semiHidden="0" w:uiPriority="0" w:unhideWhenUsed="0" w:qFormat="1"/>
-    <w:lsdException w:name="heading 1" w:semiHidden="0" w:uiPriority="9" w:unhideWhenUsed="0" w:qFormat="1"/>
-    <w:lsdException w:name="heading 2" w:uiPriority="9" w:qFormat="1"/>
-    <w:lsdException w:name="heading 3" w:uiPriority="9" w:qFormat="1"/>
-    <w:lsdException w:name="heading 4" w:uiPriority="9" w:qFormat="1"/>
-    <w:lsdException w:name="heading 5" w:uiPriority="9" w:qFormat="1"/>
-    <w:lsdException w:name="heading 6" w:uiPriority="9" w:qFormat="1"/>
-    <w:lsdException w:name="heading 7" w:uiPriority="9" w:qFormat="1"/>
-    <w:lsdException w:name="heading 8" w:uiPriority="9" w:qFormat="1"/>
-    <w:lsdException w:name="heading 9" w:uiPriority="9" w:qFormat="1"/>
-    <w:lsdException w:name="toc 1" w:uiPriority="39"/>
-    <w:lsdException w:name="toc 2" w:uiPriority="39"/>
-    <w:lsdException w:name="toc 3" w:uiPriority="39"/>
-    <w:lsdException w:name="toc 4" w:uiPriority="39"/>
-    <w:lsdException w:name="toc 5" w:uiPriority="39"/>
-    <w:lsdException w:name="toc 6" w:uiPriority="39"/>
-    <w:lsdException w:name="toc 7" w:uiPriority="39"/>
-    <w:lsdException w:name="toc 8" w:uiPriority="39"/>
-    <w:lsdException w:name="toc 9" w:uiPriority="39"/>
-    <w:lsdException w:name="caption" w:uiPriority="35" w:qFormat="1"/>
-    <w:lsdException w:name="Title" w:semiHidden="0" w:uiPriority="10" w:unhideWhenUsed="0" w:qFormat="1"/>
-    <w:lsdException w:name="Default Paragraph Font" w:uiPriority="1"/>
-    <w:lsdException w:name="Subtitle" w:semiHidden="0" w:uiPriority="11" w:unhideWhenUsed="0" w:qFormat="1"/>
-    <w:lsdException w:name="Strong" w:semiHidden="0" w:uiPriority="22" w:unhideWhenUsed="0" w:qFormat="1"/>
-    <w:lsdException w:name="Emphasis" w:semiHidden="0" w:uiPriority="20" w:unhideWhenUsed="0" w:qFormat="1"/>
-    <w:lsdException w:name="Table Grid" w:semiHidden="0" w:uiPriority="59" w:unhideWhenUsed="0"/>
-    <w:lsdException w:name="Placeholder Text" w:unhideWhenUsed="0"/>
-    <w:lsdException w:name="No Spacing" w:semiHidden="0" w:uiPriority="1" w:unhideWhenUsed="0" w:qFormat="1"/>
-    <w:lsdException w:name="Light Shading" w:semiHidden="0" w:uiPriority="60" w:unhideWhenUsed="0"/>
-    <w:lsdException w:name="Light List" w:semiHidden="0" w:uiPriority="61" w:unhideWhenUsed="0"/>
-    <w:lsdException w:name="Light Grid" w:semiHidden="0" w:uiPriority="62" w:unhideWhenUsed="0"/>
-    <w:lsdException w:name="Medium Shading 1" w:semiHidden="0" w:uiPriority="63" w:unhideWhenUsed="0"/>
-    <w:lsdException w:name="Medium Shading 2" w:semiHidden="0" w:uiPriority="64" w:unhideWhenUsed="0"/>
-    <w:lsdException w:name="Medium List 1" w:semiHidden="0" w:uiPriority="65" w:unhideWhenUsed="0"/>
-    <w:lsdException w:name="Medium List 2" w:semiHidden="0" w:uiPriority="66" w:unhideWhenUsed="0"/>
-    <w:lsdException w:name="Medium Grid 1" w:semiHidden="0" w:uiPriority="67" w:unhideWhenUsed="0"/>
-    <w:lsdException w:name="Medium Grid 2" w:semiHidden="0" w:uiPriority="68" w:unhideWhenUsed="0"/>
-    <w:lsdException w:name="Medium Grid 3" w:semiHidden="0" w:uiPriority="69" w:unhideWhenUsed="0"/>
-    <w:lsdException w:name="Dark List" w:semiHidden="0" w:uiPriority="70" w:unhideWhenUsed="0"/>
-    <w:lsdException w:name="Colorful Shading" w:semiHidden="0" w:uiPriority="71" w:unhideWhenUsed="0"/>
-    <w:lsdException w:name="Colorful List" w:semiHidden="0" w:uiPriority="72" w:unhideWhenUsed="0"/>
-    <w:lsdException w:name="Colorful Grid" w:semiHidden="0" w:uiPriority="73" w:unhideWhenUsed="0"/>
-    <w:lsdException w:name="Light Shading Accent 1" w:semiHidden="0" w:uiPriority="60" w:unhideWhenUsed="0"/>
-    <w:lsdException w:name="Light List Accent 1" w:semiHidden="0" w:uiPriority="61" w:unhideWhenUsed="0"/>
-    <w:lsdException w:name="Light Grid Accent 1" w:semiHidden="0" w:uiPriority="62" w:unhideWhenUsed="0"/>
-    <w:lsdException w:name="Medium Shading 1 Accent 1" w:semiHidden="0" w:uiPriority="63" w:unhideWhenUsed="0"/>
-    <w:lsdException w:name="Medium Shading 2 Accent 1" w:semiHidden="0" w:uiPriority="64" w:unhideWhenUsed="0"/>
-    <w:lsdException w:name="Medium List 1 Accent 1" w:semiHidden="0" w:uiPriority="65" w:unhideWhenUsed="0"/>
-    <w:lsdException w:name="Revision" w:unhideWhenUsed="0"/>
-    <w:lsdException w:name="List Paragraph" w:semiHidden="0" w:uiPriority="34" w:unhideWhenUsed="0" w:qFormat="1"/>
-    <w:lsdException w:name="Quote" w:semiHidden="0" w:uiPriority="29" w:unhideWhenUsed="0" w:qFormat="1"/>
-    <w:lsdException w:name="Intense Quote" w:semiHidden="0" w:uiPriority="30" w:unhideWhenUsed="0" w:qFormat="1"/>
-    <w:lsdException w:name="Medium List 2 Accent 1" w:semiHidden="0" w:uiPriority="66" w:unhideWhenUsed="0"/>
-    <w:lsdException w:name="Medium Grid 1 Accent 1" w:semiHidden="0" w:uiPriority="67" w:unhideWhenUsed="0"/>
-    <w:lsdException w:name="Medium Grid 2 Accent 1" w:semiHidden="0" w:uiPriority="68" w:unhideWhenUsed="0"/>
-    <w:lsdException w:name="Medium Grid 3 Accent 1" w:semiHidden="0" w:uiPriority="69" w:unhideWhenUsed="0"/>
-    <w:lsdException w:name="Dark List Accent 1" w:semiHidden="0" w:uiPriority="70" w:unhideWhenUsed="0"/>
-    <w:lsdException w:name="Colorful Shading Accent 1" w:semiHidden="0" w:uiPriority="71" w:unhideWhenUsed="0"/>
-    <w:lsdException w:name="Colorful List Accent 1" w:semiHidden="0" w:uiPriority="72" w:unhideWhenUsed="0"/>
-    <w:lsdException w:name="Colorful Grid Accent 1" w:semiHidden="0" w:uiPriority="73" w:unhideWhenUsed="0"/>
-    <w:lsdException w:name="Light Shading Accent 2" w:semiHidden="0" w:uiPriority="60" w:unhideWhenUsed="0"/>
-    <w:lsdException w:name="Light List Accent 2" w:semiHidden="0" w:uiPriority="61" w:unhideWhenUsed="0"/>
-    <w:lsdException w:name="Light Grid Accent 2" w:semiHidden="0" w:uiPriority="62" w:unhideWhenUsed="0"/>
-    <w:lsdException w:name="Medium Shading 1 Accent 2" w:semiHidden="0" w:uiPriority="63" w:unhideWhenUsed="0"/>
-    <w:lsdException w:name="Medium Shading 2 Accent 2" w:semiHidden="0" w:uiPriority="64" w:unhideWhenUsed="0"/>
-    <w:lsdException w:name="Medium List 1 Accent 2" w:semiHidden="0" w:uiPriority="65" w:unhideWhenUsed="0"/>
-    <w:lsdException w:name="Medium List 2 Accent 2" w:semiHidden="0" w:uiPriority="66" w:unhideWhenUsed="0"/>
-    <w:lsdException w:name="Medium Grid 1 Accent 2" w:semiHidden="0" w:uiPriority="67" w:unhideWhenUsed="0"/>
-    <w:lsdException w:name="Medium Grid 2 Accent 2" w:semiHidden="0" w:uiPriority="68" w:unhideWhenUsed="0"/>
-    <w:lsdException w:name="Medium Grid 3 Accent 2" w:semiHidden="0" w:uiPriority="69" w:unhideWhenUsed="0"/>
-    <w:lsdException w:name="Dark List Accent 2" w:semiHidden="0" w:uiPriority="70" w:unhideWhenUsed="0"/>
-    <w:lsdException w:name="Colorful Shading Accent 2" w:semiHidden="0" w:uiPriority="71" w:unhideWhenUsed="0"/>
-    <w:lsdException w:name="Colorful List Accent 2" w:semiHidden="0" w:uiPriority="72" w:unhideWhenUsed="0"/>
-    <w:lsdException w:name="Colorful Grid Accent 2" w:semiHidden="0" w:uiPriority="73" w:unhideWhenUsed="0"/>
-    <w:lsdException w:name="Light Shading Accent 3" w:semiHidden="0" w:uiPriority="60" w:unhideWhenUsed="0"/>
-    <w:lsdException w:name="Light List Accent 3" w:semiHidden="0" w:uiPriority="61" w:unhideWhenUsed="0"/>
-    <w:lsdException w:name="Light Grid Accent 3" w:semiHidden="0" w:uiPriority="62" w:unhideWhenUsed="0"/>
-    <w:lsdException w:name="Medium Shading 1 Accent 3" w:semiHidden="0" w:uiPriority="63" w:unhideWhenUsed="0"/>
-    <w:lsdException w:name="Medium Shading 2 Accent 3" w:semiHidden="0" w:uiPriority="64" w:unhideWhenUsed="0"/>
-    <w:lsdException w:name="Medium List 1 Accent 3" w:semiHidden="0" w:uiPriority="65" w:unhideWhenUsed="0"/>
-    <w:lsdException w:name="Medium List 2 Accent 3" w:semiHidden="0" w:uiPriority="66" w:unhideWhenUsed="0"/>
-    <w:lsdException w:name="Medium Grid 1 Accent 3" w:semiHidden="0" w:uiPriority="67" w:unhideWhenUsed="0"/>
-    <w:lsdException w:name="Medium Grid 2 Accent 3" w:semiHidden="0" w:uiPriority="68" w:unhideWhenUsed="0"/>
-    <w:lsdException w:name="Medium Grid 3 Accent 3" w:semiHidden="0" w:uiPriority="69" w:unhideWhenUsed="0"/>
-    <w:lsdException w:name="Dark List Accent 3" w:semiHidden="0" w:uiPriority="70" w:unhideWhenUsed="0"/>
-    <w:lsdException w:name="Colorful Shading Accent 3" w:semiHidden="0" w:uiPriority="71" w:unhideWhenUsed="0"/>
-    <w:lsdException w:name="Colorful List Accent 3" w:semiHidden="0" w:uiPriority="72" w:unhideWhenUsed="0"/>
-    <w:lsdException w:name="Colorful Grid Accent 3" w:semiHidden="0" w:uiPriority="73" w:unhideWhenUsed="0"/>
-    <w:lsdException w:name="Light Shading Accent 4" w:semiHidden="0" w:uiPriority="60" w:unhideWhenUsed="0"/>
-    <w:lsdException w:name="Light List Accent 4" w:semiHidden="0" w:uiPriority="61" w:unhideWhenUsed="0"/>
-    <w:lsdException w:name="Light Grid Accent 4" w:semiHidden="0" w:uiPriority="62" w:unhideWhenUsed="0"/>
-    <w:lsdException w:name="Medium Shading 1 Accent 4" w:semiHidden="0" w:uiPriority="63" w:unhideWhenUsed="0"/>
-    <w:lsdException w:name="Medium Shading 2 Accent 4" w:semiHidden="0" w:uiPriority="64" w:unhideWhenUsed="0"/>
-    <w:lsdException w:name="Medium List 1 Accent 4" w:semiHidden="0" w:uiPriority="65" w:unhideWhenUsed="0"/>
-    <w:lsdException w:name="Medium List 2 Accent 4" w:semiHidden="0" w:uiPriority="66" w:unhideWhenUsed="0"/>
-    <w:lsdException w:name="Medium Grid 1 Accent 4" w:semiHidden="0" w:uiPriority="67" w:unhideWhenUsed="0"/>
-    <w:lsdException w:name="Medium Grid 2 Accent 4" w:semiHidden="0" w:uiPriority="68" w:unhideWhenUsed="0"/>
-    <w:lsdException w:name="Medium Grid 3 Accent 4" w:semiHidden="0" w:uiPriority="69" w:unhideWhenUsed="0"/>
-    <w:lsdException w:name="Dark List Accent 4" w:semiHidden="0" w:uiPriority="70" w:unhideWhenUsed="0"/>
-    <w:lsdException w:name="Colorful Shading Accent 4" w:semiHidden="0" w:uiPriority="71" w:unhideWhenUsed="0"/>
-    <w:lsdException w:name="Colorful List Accent 4" w:semiHidden="0" w:uiPriority="72" w:unhideWhenUsed="0"/>
-    <w:lsdException w:name="Colorful Grid Accent 4" w:semiHidden="0" w:uiPriority="73" w:unhideWhenUsed="0"/>
-    <w:lsdException w:name="Light Shading Accent 5" w:semiHidden="0" w:uiPriority="60" w:unhideWhenUsed="0"/>
-    <w:lsdException w:name="Light List Accent 5" w:semiHidden="0" w:uiPriority="61" w:unhideWhenUsed="0"/>
-    <w:lsdException w:name="Light Grid Accent 5" w:semiHidden="0" w:uiPriority="62" w:unhideWhenUsed="0"/>
-    <w:lsdException w:name="Medium Shading 1 Accent 5" w:semiHidden="0" w:uiPriority="63" w:unhideWhenUsed="0"/>
-    <w:lsdException w:name="Medium Shading 2 Accent 5" w:semiHidden="0" w:uiPriority="64" w:unhideWhenUsed="0"/>
-    <w:lsdException w:name="Medium List 1 Accent 5" w:semiHidden="0" w:uiPriority="65" w:unhideWhenUsed="0"/>
-    <w:lsdException w:name="Medium List 2 Accent 5" w:semiHidden="0" w:uiPriority="66" w:unhideWhenUsed="0"/>
-    <w:lsdException w:name="Medium Grid 1 Accent 5" w:semiHidden="0" w:uiPriority="67" w:unhideWhenUsed="0"/>
-    <w:lsdException w:name="Medium Grid 2 Accent 5" w:semiHidden="0" w:uiPriority="68" w:unhideWhenUsed="0"/>
-    <w:lsdException w:name="Medium Grid 3 Accent 5" w:semiHidden="0" w:uiPriority="69" w:unhideWhenUsed="0"/>
-    <w:lsdException w:name="Dark List Accent 5" w:semiHidden="0" w:uiPriority="70" w:unhideWhenUsed="0"/>
-    <w:lsdException w:name="Colorful Shading Accent 5" w:semiHidden="0" w:uiPriority="71" w:unhideWhenUsed="0"/>
-    <w:lsdException w:name="Colorful List Accent 5" w:semiHidden="0" w:uiPriority="72" w:unhideWhenUsed="0"/>
-    <w:lsdException w:name="Colorful Grid Accent 5" w:semiHidden="0" w:uiPriority="73" w:unhideWhenUsed="0"/>
-    <w:lsdException w:name="Light Shading Accent 6" w:semiHidden="0" w:uiPriority="60" w:unhideWhenUsed="0"/>
-    <w:lsdException w:name="Light List Accent 6" w:semiHidden="0" w:uiPriority="61" w:unhideWhenUsed="0"/>
-    <w:lsdException w:name="Light Grid Accent 6" w:semiHidden="0" w:uiPriority="62" w:unhideWhenUsed="0"/>
-    <w:lsdException w:name="Medium Shading 1 Accent 6" w:semiHidden="0" w:uiPriority="63" w:unhideWhenUsed="0"/>
-    <w:lsdException w:name="Medium Shading 2 Accent 6" w:semiHidden="0" w:uiPriority="64" w:unhideWhenUsed="0"/>
-    <w:lsdException w:name="Medium List 1 Accent 6" w:semiHidden="0" w:uiPriority="65" w:unhideWhenUsed="0"/>
-    <w:lsdException w:name="Medium List 2 Accent 6" w:semiHidden="0" w:uiPriority="66" w:unhideWhenUsed="0"/>
-    <w:lsdException w:name="Medium Grid 1 Accent 6" w:semiHidden="0" w:uiPriority="67" w:unhideWhenUsed="0"/>
-    <w:lsdException w:name="Medium Grid 2 Accent 6" w:semiHidden="0" w:uiPriority="68" w:unhideWhenUsed="0"/>
-    <w:lsdException w:name="Medium Grid 3 Accent 6" w:semiHidden="0" w:uiPriority="69" w:unhideWhenUsed="0"/>
-    <w:lsdException w:name="Dark List Accent 6" w:semiHidden="0" w:uiPriority="70" w:unhideWhenUsed="0"/>
-    <w:lsdException w:name="Colorful Shading Accent 6" w:semiHidden="0" w:uiPriority="71" w:unhideWhenUsed="0"/>
-    <w:lsdException w:name="Colorful List Accent 6" w:semiHidden="0" w:uiPriority="72" w:unhideWhenUsed="0"/>
-    <w:lsdException w:name="Colorful Grid Accent 6" w:semiHidden="0" w:uiPriority="73" w:unhideWhenUsed="0"/>
-    <w:lsdException w:name="Subtle Emphasis" w:semiHidden="0" w:uiPriority="19" w:unhideWhenUsed="0" w:qFormat="1"/>
-    <w:lsdException w:name="Intense Emphasis" w:semiHidden="0" w:uiPriority="21" w:unhideWhenUsed="0" w:qFormat="1"/>
-    <w:lsdException w:name="Subtle Reference" w:semiHidden="0" w:uiPriority="31" w:unhideWhenUsed="0" w:qFormat="1"/>
-    <w:lsdException w:name="Intense Reference" w:semiHidden="0" w:uiPriority="32" w:unhideWhenUsed="0" w:qFormat="1"/>
-    <w:lsdException w:name="Book Title" w:semiHidden="0" w:uiPriority="33" w:unhideWhenUsed="0" w:qFormat="1"/>
-    <w:lsdException w:name="Bibliography" w:uiPriority="37"/>
-    <w:lsdException w:name="TOC Heading" w:uiPriority="39" w:qFormat="1"/>
+  <w:latentStyles w:defLockedState="0" w:defUIPriority="99" w:defSemiHidden="0" w:defUnhideWhenUsed="0" w:defQFormat="0" w:count="371">
+    <w:lsdException w:name="Normal" w:uiPriority="0" w:qFormat="1"/>
+    <w:lsdException w:name="heading 1" w:uiPriority="9" w:qFormat="1"/>
+    <w:lsdException w:name="heading 2" w:semiHidden="1" w:uiPriority="9" w:unhideWhenUsed="1" w:qFormat="1"/>
+    <w:lsdException w:name="heading 3" w:semiHidden="1" w:uiPriority="9" w:unhideWhenUsed="1" w:qFormat="1"/>
+    <w:lsdException w:name="heading 4" w:semiHidden="1" w:uiPriority="9" w:unhideWhenUsed="1" w:qFormat="1"/>
+    <w:lsdException w:name="heading 5" w:semiHidden="1" w:uiPriority="9" w:unhideWhenUsed="1" w:qFormat="1"/>
+    <w:lsdException w:name="heading 6" w:semiHidden="1" w:uiPriority="9" w:unhideWhenUsed="1" w:qFormat="1"/>
+    <w:lsdException w:name="heading 7" w:semiHidden="1" w:uiPriority="9" w:unhideWhenUsed="1" w:qFormat="1"/>
+    <w:lsdException w:name="heading 8" w:semiHidden="1" w:uiPriority="9" w:unhideWhenUsed="1" w:qFormat="1"/>
+    <w:lsdException w:name="heading 9" w:semiHidden="1" w:uiPriority="9" w:unhideWhenUsed="1" w:qFormat="1"/>
+    <w:lsdException w:name="index 1" w:semiHidden="1" w:unhideWhenUsed="1"/>
+    <w:lsdException w:name="index 2" w:semiHidden="1" w:unhideWhenUsed="1"/>
+    <w:lsdException w:name="index 3" w:semiHidden="1" w:unhideWhenUsed="1"/>
+    <w:lsdException w:name="index 4" w:semiHidden="1" w:unhideWhenUsed="1"/>
+    <w:lsdException w:name="index 5" w:semiHidden="1" w:unhideWhenUsed="1"/>
+    <w:lsdException w:name="index 6" w:semiHidden="1" w:unhideWhenUsed="1"/>
+    <w:lsdException w:name="index 7" w:semiHidden="1" w:unhideWhenUsed="1"/>
+    <w:lsdException w:name="index 8" w:semiHidden="1" w:unhideWhenUsed="1"/>
+    <w:lsdException w:name="index 9" w:semiHidden="1" w:unhideWhenUsed="1"/>
+    <w:lsdException w:name="toc 1" w:semiHidden="1" w:uiPriority="39" w:unhideWhenUsed="1"/>
+    <w:lsdException w:name="toc 2" w:semiHidden="1" w:uiPriority="39" w:unhideWhenUsed="1"/>
+    <w:lsdException w:name="toc 3" w:semiHidden="1" w:uiPriority="39" w:unhideWhenUsed="1"/>
+    <w:lsdException w:name="toc 4" w:semiHidden="1" w:uiPriority="39" w:unhideWhenUsed="1"/>
+    <w:lsdException w:name="toc 5" w:semiHidden="1" w:uiPriority="39" w:unhideWhenUsed="1"/>
+    <w:lsdException w:name="toc 6" w:semiHidden="1" w:uiPriority="39" w:unhideWhenUsed="1"/>
+    <w:lsdException w:name="toc 7" w:semiHidden="1" w:uiPriority="39" w:unhideWhenUsed="1"/>
+    <w:lsdException w:name="toc 8" w:semiHidden="1" w:uiPriority="39" w:unhideWhenUsed="1"/>
+    <w:lsdException w:name="toc 9" w:semiHidden="1" w:uiPriority="39" w:unhideWhenUsed="1"/>
+    <w:lsdException w:name="Normal Indent" w:semiHidden="1" w:unhideWhenUsed="1"/>
+    <w:lsdException w:name="footnote text" w:semiHidden="1" w:unhideWhenUsed="1"/>
+    <w:lsdException w:name="annotation text" w:semiHidden="1" w:unhideWhenUsed="1"/>
+    <w:lsdException w:name="header" w:semiHidden="1" w:unhideWhenUsed="1"/>
+    <w:lsdException w:name="footer" w:semiHidden="1" w:unhideWhenUsed="1"/>
+    <w:lsdException w:name="index heading" w:semiHidden="1" w:unhideWhenUsed="1"/>
+    <w:lsdException w:name="caption" w:semiHidden="1" w:uiPriority="35" w:unhideWhenUsed="1" w:qFormat="1"/>
+    <w:lsdException w:name="table of figures" w:semiHidden="1" w:unhideWhenUsed="1"/>
+    <w:lsdException w:name="envelope address" w:semiHidden="1" w:unhideWhenUsed="1"/>
+    <w:lsdException w:name="envelope return" w:semiHidden="1" w:unhideWhenUsed="1"/>
+    <w:lsdException w:name="footnote reference" w:semiHidden="1" w:unhideWhenUsed="1"/>
+    <w:lsdException w:name="annotation reference" w:semiHidden="1" w:unhideWhenUsed="1"/>
+    <w:lsdException w:name="line number" w:semiHidden="1" w:unhideWhenUsed="1"/>
+    <w:lsdException w:name="page number" w:semiHidden="1" w:unhideWhenUsed="1"/>
+    <w:lsdException w:name="endnote reference" w:semiHidden="1" w:unhideWhenUsed="1"/>
+    <w:lsdException w:name="endnote text" w:semiHidden="1" w:unhideWhenUsed="1"/>
+    <w:lsdException w:name="table of authorities" w:semiHidden="1" w:unhideWhenUsed="1"/>
+    <w:lsdException w:name="macro" w:semiHidden="1" w:unhideWhenUsed="1"/>
+    <w:lsdException w:name="toa heading" w:semiHidden="1" w:unhideWhenUsed="1"/>
+    <w:lsdException w:name="List" w:semiHidden="1" w:unhideWhenUsed="1"/>
+    <w:lsdException w:name="List Bullet" w:semiHidden="1" w:unhideWhenUsed="1"/>
+    <w:lsdException w:name="List Number" w:semiHidden="1" w:unhideWhenUsed="1"/>
+    <w:lsdException w:name="List 2" w:semiHidden="1" w:unhideWhenUsed="1"/>
+    <w:lsdException w:name="List 3" w:semiHidden="1" w:unhideWhenUsed="1"/>
+    <w:lsdException w:name="List 4" w:semiHidden="1" w:unhideWhenUsed="1"/>
+    <w:lsdException w:name="List 5" w:semiHidden="1" w:unhideWhenUsed="1"/>
+    <w:lsdException w:name="List Bullet 2" w:semiHidden="1" w:unhideWhenUsed="1"/>
+    <w:lsdException w:name="List Bullet 3" w:semiHidden="1" w:unhideWhenUsed="1"/>
+    <w:lsdException w:name="List Bullet 4" w:semiHidden="1" w:unhideWhenUsed="1"/>
+    <w:lsdException w:name="List Bullet 5" w:semiHidden="1" w:unhideWhenUsed="1"/>
+    <w:lsdException w:name="List Number 2" w:semiHidden="1" w:unhideWhenUsed="1"/>
+    <w:lsdException w:name="List Number 3" w:semiHidden="1" w:unhideWhenUsed="1"/>
+    <w:lsdException w:name="List Number 4" w:semiHidden="1" w:unhideWhenUsed="1"/>
+    <w:lsdException w:name="List Number 5" w:semiHidden="1" w:unhideWhenUsed="1"/>
+    <w:lsdException w:name="Title" w:uiPriority="10" w:qFormat="1"/>
+    <w:lsdException w:name="Closing" w:semiHidden="1" w:unhideWhenUsed="1"/>
+    <w:lsdException w:name="Signature" w:semiHidden="1" w:unhideWhenUsed="1"/>
+    <w:lsdException w:name="Default Paragraph Font" w:semiHidden="1" w:uiPriority="1" w:unhideWhenUsed="1"/>
+    <w:lsdException w:name="Body Text" w:semiHidden="1" w:unhideWhenUsed="1"/>
+    <w:lsdException w:name="Body Text Indent" w:semiHidden="1" w:unhideWhenUsed="1"/>
+    <w:lsdException w:name="List Continue" w:semiHidden="1" w:unhideWhenUsed="1"/>
+    <w:lsdException w:name="List Continue 2" w:semiHidden="1" w:unhideWhenUsed="1"/>
+    <w:lsdException w:name="List Continue 3" w:semiHidden="1" w:unhideWhenUsed="1"/>
+    <w:lsdException w:name="List Continue 4" w:semiHidden="1" w:unhideWhenUsed="1"/>
+    <w:lsdException w:name="List Continue 5" w:semiHidden="1" w:unhideWhenUsed="1"/>
+    <w:lsdException w:name="Message Header" w:semiHidden="1" w:unhideWhenUsed="1"/>
+    <w:lsdException w:name="Subtitle" w:uiPriority="11" w:qFormat="1"/>
+    <w:lsdException w:name="Salutation" w:semiHidden="1" w:unhideWhenUsed="1"/>
+    <w:lsdException w:name="Date" w:semiHidden="1" w:unhideWhenUsed="1"/>
+    <w:lsdException w:name="Body Text First Indent" w:semiHidden="1" w:unhideWhenUsed="1"/>
+    <w:lsdException w:name="Body Text First Indent 2" w:semiHidden="1" w:unhideWhenUsed="1"/>
+    <w:lsdException w:name="Note Heading" w:semiHidden="1" w:unhideWhenUsed="1"/>
+    <w:lsdException w:name="Body Text 2" w:semiHidden="1" w:unhideWhenUsed="1"/>
+    <w:lsdException w:name="Body Text 3" w:semiHidden="1" w:unhideWhenUsed="1"/>
+    <w:lsdException w:name="Body Text Indent 2" w:semiHidden="1" w:unhideWhenUsed="1"/>
+    <w:lsdException w:name="Body Text Indent 3" w:semiHidden="1" w:unhideWhenUsed="1"/>
+    <w:lsdException w:name="Block Text" w:semiHidden="1" w:unhideWhenUsed="1"/>
+    <w:lsdException w:name="Hyperlink" w:semiHidden="1" w:unhideWhenUsed="1"/>
+    <w:lsdException w:name="FollowedHyperlink" w:semiHidden="1" w:unhideWhenUsed="1"/>
+    <w:lsdException w:name="Strong" w:uiPriority="22" w:qFormat="1"/>
+    <w:lsdException w:name="Emphasis" w:uiPriority="20" w:qFormat="1"/>
+    <w:lsdException w:name="Document Map" w:semiHidden="1" w:unhideWhenUsed="1"/>
+    <w:lsdException w:name="Plain Text" w:semiHidden="1" w:unhideWhenUsed="1"/>
+    <w:lsdException w:name="E-mail Signature" w:semiHidden="1" w:unhideWhenUsed="1"/>
+    <w:lsdException w:name="HTML Top of Form" w:semiHidden="1" w:unhideWhenUsed="1"/>
+    <w:lsdException w:name="HTML Bottom of Form" w:semiHidden="1" w:unhideWhenUsed="1"/>
+    <w:lsdException w:name="Normal (Web)" w:semiHidden="1" w:unhideWhenUsed="1"/>
+    <w:lsdException w:name="HTML Acronym" w:semiHidden="1" w:unhideWhenUsed="1"/>
+    <w:lsdException w:name="HTML Address" w:semiHidden="1" w:unhideWhenUsed="1"/>
+    <w:lsdException w:name="HTML Cite" w:semiHidden="1" w:unhideWhenUsed="1"/>
+    <w:lsdException w:name="HTML Code" w:semiHidden="1" w:unhideWhenUsed="1"/>
+    <w:lsdException w:name="HTML Definition" w:semiHidden="1" w:unhideWhenUsed="1"/>
+    <w:lsdException w:name="HTML Keyboard" w:semiHidden="1" w:unhideWhenUsed="1"/>
+    <w:lsdException w:name="HTML Preformatted" w:semiHidden="1" w:unhideWhenUsed="1"/>
+    <w:lsdException w:name="HTML Sample" w:semiHidden="1" w:unhideWhenUsed="1"/>
+    <w:lsdException w:name="HTML Typewriter" w:semiHidden="1" w:unhideWhenUsed="1"/>
+    <w:lsdException w:name="HTML Variable" w:semiHidden="1" w:unhideWhenUsed="1"/>
+    <w:lsdException w:name="Normal Table" w:semiHidden="1" w:unhideWhenUsed="1"/>
+    <w:lsdException w:name="annotation subject" w:semiHidden="1" w:unhideWhenUsed="1"/>
+    <w:lsdException w:name="No List" w:semiHidden="1" w:unhideWhenUsed="1"/>
+    <w:lsdException w:name="Outline List 1" w:semiHidden="1" w:unhideWhenUsed="1"/>
+    <w:lsdException w:name="Outline List 2" w:semiHidden="1" w:unhideWhenUsed="1"/>
+    <w:lsdException w:name="Outline List 3" w:semiHidden="1" w:unhideWhenUsed="1"/>
+    <w:lsdException w:name="Table Simple 1" w:semiHidden="1" w:unhideWhenUsed="1"/>
+    <w:lsdException w:name="Table Simple 2" w:semiHidden="1" w:unhideWhenUsed="1"/>
+    <w:lsdException w:name="Table Simple 3" w:semiHidden="1" w:unhideWhenUsed="1"/>
+    <w:lsdException w:name="Table Classic 1" w:semiHidden="1" w:unhideWhenUsed="1"/>
+    <w:lsdException w:name="Table Classic 2" w:semiHidden="1" w:unhideWhenUsed="1"/>
+    <w:lsdException w:name="Table Classic 3" w:semiHidden="1" w:unhideWhenUsed="1"/>
+    <w:lsdException w:name="Table Classic 4" w:semiHidden="1" w:unhideWhenUsed="1"/>
+    <w:lsdException w:name="Table Colorful 1" w:semiHidden="1" w:unhideWhenUsed="1"/>
+    <w:lsdException w:name="Table Colorful 2" w:semiHidden="1" w:unhideWhenUsed="1"/>
+    <w:lsdException w:name="Table Colorful 3" w:semiHidden="1" w:unhideWhenUsed="1"/>
+    <w:lsdException w:name="Table Columns 1" w:semiHidden="1" w:unhideWhenUsed="1"/>
+    <w:lsdException w:name="Table Columns 2" w:semiHidden="1" w:unhideWhenUsed="1"/>
+    <w:lsdException w:name="Table Columns 3" w:semiHidden="1" w:unhideWhenUsed="1"/>
+    <w:lsdException w:name="Table Columns 4" w:semiHidden="1" w:unhideWhenUsed="1"/>
+    <w:lsdException w:name="Table Columns 5" w:semiHidden="1" w:unhideWhenUsed="1"/>
+    <w:lsdException w:name="Table Grid 1" w:semiHidden="1" w:unhideWhenUsed="1"/>
+    <w:lsdException w:name="Table Grid 2" w:semiHidden="1" w:unhideWhenUsed="1"/>
+    <w:lsdException w:name="Table Grid 3" w:semiHidden="1" w:unhideWhenUsed="1"/>
+    <w:lsdException w:name="Table Grid 4" w:semiHidden="1" w:unhideWhenUsed="1"/>
+    <w:lsdException w:name="Table Grid 5" w:semiHidden="1" w:unhideWhenUsed="1"/>
+    <w:lsdException w:name="Table Grid 6" w:semiHidden="1" w:unhideWhenUsed="1"/>
+    <w:lsdException w:name="Table Grid 7" w:semiHidden="1" w:unhideWhenUsed="1"/>
+    <w:lsdException w:name="Table Grid 8" w:semiHidden="1" w:unhideWhenUsed="1"/>
+    <w:lsdException w:name="Table List 1" w:semiHidden="1" w:unhideWhenUsed="1"/>
+    <w:lsdException w:name="Table List 2" w:semiHidden="1" w:unhideWhenUsed="1"/>
+    <w:lsdException w:name="Table List 3" w:semiHidden="1" w:unhideWhenUsed="1"/>
+    <w:lsdException w:name="Table List 4" w:semiHidden="1" w:unhideWhenUsed="1"/>
+    <w:lsdException w:name="Table List 5" w:semiHidden="1" w:unhideWhenUsed="1"/>
+    <w:lsdException w:name="Table List 6" w:semiHidden="1" w:unhideWhenUsed="1"/>
+    <w:lsdException w:name="Table List 7" w:semiHidden="1" w:unhideWhenUsed="1"/>
+    <w:lsdException w:name="Table List 8" w:semiHidden="1" w:unhideWhenUsed="1"/>
+    <w:lsdException w:name="Table 3D effects 1" w:semiHidden="1" w:unhideWhenUsed="1"/>
+    <w:lsdException w:name="Table 3D effects 2" w:semiHidden="1" w:unhideWhenUsed="1"/>
+    <w:lsdException w:name="Table 3D effects 3" w:semiHidden="1" w:unhideWhenUsed="1"/>
+    <w:lsdException w:name="Table Contemporary" w:semiHidden="1" w:unhideWhenUsed="1"/>
+    <w:lsdException w:name="Table Elegant" w:semiHidden="1" w:unhideWhenUsed="1"/>
+    <w:lsdException w:name="Table Professional" w:semiHidden="1" w:unhideWhenUsed="1"/>
+    <w:lsdException w:name="Table Subtle 1" w:semiHidden="1" w:unhideWhenUsed="1"/>
+    <w:lsdException w:name="Table Subtle 2" w:semiHidden="1" w:unhideWhenUsed="1"/>
+    <w:lsdException w:name="Table Web 1" w:semiHidden="1" w:unhideWhenUsed="1"/>
+    <w:lsdException w:name="Table Web 2" w:semiHidden="1" w:unhideWhenUsed="1"/>
+    <w:lsdException w:name="Table Web 3" w:semiHidden="1" w:unhideWhenUsed="1"/>
+    <w:lsdException w:name="Balloon Text" w:semiHidden="1" w:unhideWhenUsed="1"/>
+    <w:lsdException w:name="Table Grid" w:uiPriority="59"/>
+    <w:lsdException w:name="Table Theme" w:semiHidden="1" w:unhideWhenUsed="1"/>
+    <w:lsdException w:name="Placeholder Text" w:semiHidden="1"/>
+    <w:lsdException w:name="No Spacing" w:uiPriority="1" w:qFormat="1"/>
+    <w:lsdException w:name="Light Shading" w:uiPriority="60"/>
+    <w:lsdException w:name="Light List" w:uiPriority="61"/>
+    <w:lsdException w:name="Light Grid" w:uiPriority="62"/>
+    <w:lsdException w:name="Medium Shading 1" w:uiPriority="63"/>
+    <w:lsdException w:name="Medium Shading 2" w:uiPriority="64"/>
+    <w:lsdException w:name="Medium List 1" w:uiPriority="65"/>
+    <w:lsdException w:name="Medium List 2" w:uiPriority="66"/>
+    <w:lsdException w:name="Medium Grid 1" w:uiPriority="67"/>
+    <w:lsdException w:name="Medium Grid 2" w:uiPriority="68"/>
+    <w:lsdException w:name="Medium Grid 3" w:uiPriority="69"/>
+    <w:lsdException w:name="Dark List" w:uiPriority="70"/>
+    <w:lsdException w:name="Colorful Shading" w:uiPriority="71"/>
+    <w:lsdException w:name="Colorful List" w:uiPriority="72"/>
+    <w:lsdException w:name="Colorful Grid" w:uiPriority="73"/>
+    <w:lsdException w:name="Light Shading Accent 1" w:uiPriority="60"/>
+    <w:lsdException w:name="Light List Accent 1" w:uiPriority="61"/>
+    <w:lsdException w:name="Light Grid Accent 1" w:uiPriority="62"/>
+    <w:lsdException w:name="Medium Shading 1 Accent 1" w:uiPriority="63"/>
+    <w:lsdException w:name="Medium Shading 2 Accent 1" w:uiPriority="64"/>
+    <w:lsdException w:name="Medium List 1 Accent 1" w:uiPriority="65"/>
+    <w:lsdException w:name="Revision" w:semiHidden="1"/>
+    <w:lsdException w:name="List Paragraph" w:uiPriority="34" w:qFormat="1"/>
+    <w:lsdException w:name="Quote" w:uiPriority="29" w:qFormat="1"/>
+    <w:lsdException w:name="Intense Quote" w:uiPriority="30" w:qFormat="1"/>
+    <w:lsdException w:name="Medium List 2 Accent 1" w:uiPriority="66"/>
+    <w:lsdException w:name="Medium Grid 1 Accent 1" w:uiPriority="67"/>
+    <w:lsdException w:name="Medium Grid 2 Accent 1" w:uiPriority="68"/>
+    <w:lsdException w:name="Medium Grid 3 Accent 1" w:uiPriority="69"/>
+    <w:lsdException w:name="Dark List Accent 1" w:uiPriority="70"/>
+    <w:lsdException w:name="Colorful Shading Accent 1" w:uiPriority="71"/>
+    <w:lsdException w:name="Colorful List Accent 1" w:uiPriority="72"/>
+    <w:lsdException w:name="Colorful Grid Accent 1" w:uiPriority="73"/>
+    <w:lsdException w:name="Light Shading Accent 2" w:uiPriority="60"/>
+    <w:lsdException w:name="Light List Accent 2" w:uiPriority="61"/>
+    <w:lsdException w:name="Light Grid Accent 2" w:uiPriority="62"/>
+    <w:lsdException w:name="Medium Shading 1 Accent 2" w:uiPriority="63"/>
+    <w:lsdException w:name="Medium Shading 2 Accent 2" w:uiPriority="64"/>
+    <w:lsdException w:name="Medium List 1 Accent 2" w:uiPriority="65"/>
+    <w:lsdException w:name="Medium List 2 Accent 2" w:uiPriority="66"/>
+    <w:lsdException w:name="Medium Grid 1 Accent 2" w:uiPriority="67"/>
+    <w:lsdException w:name="Medium Grid 2 Accent 2" w:uiPriority="68"/>
+    <w:lsdException w:name="Medium Grid 3 Accent 2" w:uiPriority="69"/>
+    <w:lsdException w:name="Dark List Accent 2" w:uiPriority="70"/>
+    <w:lsdException w:name="Colorful Shading Accent 2" w:uiPriority="71"/>
+    <w:lsdException w:name="Colorful List Accent 2" w:uiPriority="72"/>
+    <w:lsdException w:name="Colorful Grid Accent 2" w:uiPriority="73"/>
+    <w:lsdException w:name="Light Shading Accent 3" w:uiPriority="60"/>
+    <w:lsdException w:name="Light List Accent 3" w:uiPriority="61"/>
+    <w:lsdException w:name="Light Grid Accent 3" w:uiPriority="62"/>
+    <w:lsdException w:name="Medium Shading 1 Accent 3" w:uiPriority="63"/>
+    <w:lsdException w:name="Medium Shading 2 Accent 3" w:uiPriority="64"/>
+    <w:lsdException w:name="Medium List 1 Accent 3" w:uiPriority="65"/>
+    <w:lsdException w:name="Medium List 2 Accent 3" w:uiPriority="66"/>
+    <w:lsdException w:name="Medium Grid 1 Accent 3" w:uiPriority="67"/>
+    <w:lsdException w:name="Medium Grid 2 Accent 3" w:uiPriority="68"/>
+    <w:lsdException w:name="Medium Grid 3 Accent 3" w:uiPriority="69"/>
+    <w:lsdException w:name="Dark List Accent 3" w:uiPriority="70"/>
+    <w:lsdException w:name="Colorful Shading Accent 3" w:uiPriority="71"/>
+    <w:lsdException w:name="Colorful List Accent 3" w:uiPriority="72"/>
+    <w:lsdException w:name="Colorful Grid Accent 3" w:uiPriority="73"/>
+    <w:lsdException w:name="Light Shading Accent 4" w:uiPriority="60"/>
+    <w:lsdException w:name="Light List Accent 4" w:uiPriority="61"/>
+    <w:lsdException w:name="Light Grid Accent 4" w:uiPriority="62"/>
+    <w:lsdException w:name="Medium Shading 1 Accent 4" w:uiPriority="63"/>
+    <w:lsdException w:name="Medium Shading 2 Accent 4" w:uiPriority="64"/>
+    <w:lsdException w:name="Medium List 1 Accent 4" w:uiPriority="65"/>
+    <w:lsdException w:name="Medium List 2 Accent 4" w:uiPriority="66"/>
+    <w:lsdException w:name="Medium Grid 1 Accent 4" w:uiPriority="67"/>
+    <w:lsdException w:name="Medium Grid 2 Accent 4" w:uiPriority="68"/>
+    <w:lsdException w:name="Medium Grid 3 Accent 4" w:uiPriority="69"/>
+    <w:lsdException w:name="Dark List Accent 4" w:uiPriority="70"/>
+    <w:lsdException w:name="Colorful Shading Accent 4" w:uiPriority="71"/>
+    <w:lsdException w:name="Colorful List Accent 4" w:uiPriority="72"/>
+    <w:lsdException w:name="Colorful Grid Accent 4" w:uiPriority="73"/>
+    <w:lsdException w:name="Light Shading Accent 5" w:uiPriority="60"/>
+    <w:lsdException w:name="Light List Accent 5" w:uiPriority="61"/>
+    <w:lsdException w:name="Light Grid Accent 5" w:uiPriority="62"/>
+    <w:lsdException w:name="Medium Shading 1 Accent 5" w:uiPriority="63"/>
+    <w:lsdException w:name="Medium Shading 2 Accent 5" w:uiPriority="64"/>
+    <w:lsdException w:name="Medium List 1 Accent 5" w:uiPriority="65"/>
+    <w:lsdException w:name="Medium List 2 Accent 5" w:uiPriority="66"/>
+    <w:lsdException w:name="Medium Grid 1 Accent 5" w:uiPriority="67"/>
+    <w:lsdException w:name="Medium Grid 2 Accent 5" w:uiPriority="68"/>
+    <w:lsdException w:name="Medium Grid 3 Accent 5" w:uiPriority="69"/>
+    <w:lsdException w:name="Dark List Accent 5" w:uiPriority="70"/>
+    <w:lsdException w:name="Colorful Shading Accent 5" w:uiPriority="71"/>
+    <w:lsdException w:name="Colorful List Accent 5" w:uiPriority="72"/>
+    <w:lsdException w:name="Colorful Grid Accent 5" w:uiPriority="73"/>
+    <w:lsdException w:name="Light Shading Accent 6" w:uiPriority="60"/>
+    <w:lsdException w:name="Light List Accent 6" w:uiPriority="61"/>
+    <w:lsdException w:name="Light Grid Accent 6" w:uiPriority="62"/>
+    <w:lsdException w:name="Medium Shading 1 Accent 6" w:uiPriority="63"/>
+    <w:lsdException w:name="Medium Shading 2 Accent 6" w:uiPriority="64"/>
+    <w:lsdException w:name="Medium List 1 Accent 6" w:uiPriority="65"/>
+    <w:lsdException w:name="Medium List 2 Accent 6" w:uiPriority="66"/>
+    <w:lsdException w:name="Medium Grid 1 Accent 6" w:uiPriority="67"/>
+    <w:lsdException w:name="Medium Grid 2 Accent 6" w:uiPriority="68"/>
+    <w:lsdException w:name="Medium Grid 3 Accent 6" w:uiPriority="69"/>
+    <w:lsdException w:name="Dark List Accent 6" w:uiPriority="70"/>
+    <w:lsdException w:name="Colorful Shading Accent 6" w:uiPriority="71"/>
+    <w:lsdException w:name="Colorful List Accent 6" w:uiPriority="72"/>
+    <w:lsdException w:name="Colorful Grid Accent 6" w:uiPriority="73"/>
+    <w:lsdException w:name="Subtle Emphasis" w:uiPriority="19" w:qFormat="1"/>
+    <w:lsdException w:name="Intense Emphasis" w:uiPriority="21" w:qFormat="1"/>
+    <w:lsdException w:name="Subtle Reference" w:uiPriority="31" w:qFormat="1"/>
+    <w:lsdException w:name="Intense Reference" w:uiPriority="32" w:qFormat="1"/>
+    <w:lsdException w:name="Book Title" w:uiPriority="33" w:qFormat="1"/>
+    <w:lsdException w:name="Bibliography" w:semiHidden="1" w:uiPriority="37" w:unhideWhenUsed="1"/>
+    <w:lsdException w:name="TOC Heading" w:semiHidden="1" w:uiPriority="39" w:unhideWhenUsed="1" w:qFormat="1"/>
+    <w:lsdException w:name="Grid Table 4" w:uiPriority="49"/>
+    <w:lsdException w:name="Grid Table 5 Dark" w:uiPriority="50"/>
+    <w:lsdException w:name="Grid Table 6 Colorful" w:uiPriority="51"/>
+    <w:lsdException w:name="Grid Table 7 Colorful" w:uiPriority="52"/>
+    <w:lsdException w:name="Grid Table 1 Light Accent 1" w:uiPriority="46"/>
+    <w:lsdException w:name="Grid Table 2 Accent 1" w:uiPriority="47"/>
+    <w:lsdException w:name="Grid Table 3 Accent 1" w:uiPriority="48"/>
+    <w:lsdException w:name="Grid Table 4 Accent 1" w:uiPriority="49"/>
+    <w:lsdException w:name="Grid Table 5 Dark Accent 1" w:uiPriority="50"/>
+    <w:lsdException w:name="Grid Table 6 Colorful Accent 1" w:uiPriority="51"/>
+    <w:lsdException w:name="Grid Table 7 Colorful Accent 1" w:uiPriority="52"/>
+    <w:lsdException w:name="Grid Table 1 Light Accent 2" w:uiPriority="46"/>
+    <w:lsdException w:name="Grid Table 2 Accent 2" w:uiPriority="47"/>
+    <w:lsdException w:name="Grid Table 3 Accent 2" w:uiPriority="48"/>
+    <w:lsdException w:name="Grid Table 4 Accent 2" w:uiPriority="49"/>
+    <w:lsdException w:name="Grid Table 5 Dark Accent 2" w:uiPriority="50"/>
+    <w:lsdException w:name="Grid Table 6 Colorful Accent 2" w:uiPriority="51"/>
+    <w:lsdException w:name="Grid Table 7 Colorful Accent 2" w:uiPriority="52"/>
+    <w:lsdException w:name="Grid Table 1 Light Accent 3" w:uiPriority="46"/>
+    <w:lsdException w:name="Grid Table 2 Accent 3" w:uiPriority="47"/>
+    <w:lsdException w:name="Grid Table 3 Accent 3" w:uiPriority="48"/>
+    <w:lsdException w:name="Grid Table 4 Accent 3" w:uiPriority="49"/>
+    <w:lsdException w:name="Grid Table 5 Dark Accent 3" w:uiPriority="50"/>
+    <w:lsdException w:name="Grid Table 6 Colorful Accent 3" w:uiPriority="51"/>
+    <w:lsdException w:name="Grid Table 7 Colorful Accent 3" w:uiPriority="52"/>
+    <w:lsdException w:name="Grid Table 1 Light Accent 4" w:uiPriority="46"/>
+    <w:lsdException w:name="Grid Table 2 Accent 4" w:uiPriority="47"/>
+    <w:lsdException w:name="Grid Table 3 Accent 4" w:uiPriority="48"/>
+    <w:lsdException w:name="Grid Table 4 Accent 4" w:uiPriority="49"/>
+    <w:lsdException w:name="Grid Table 5 Dark Accent 4" w:uiPriority="50"/>
+    <w:lsdException w:name="Grid Table 6 Colorful Accent 4" w:uiPriority="51"/>
+    <w:lsdException w:name="Grid Table 7 Colorful Accent 4" w:uiPriority="52"/>
+    <w:lsdException w:name="Grid Table 1 Light Accent 5" w:uiPriority="46"/>
+    <w:lsdException w:name="Grid Table 2 Accent 5" w:uiPriority="47"/>
+    <w:lsdException w:name="Grid Table 3 Accent 5" w:uiPriority="48"/>
+    <w:lsdException w:name="Grid Table 4 Accent 5" w:uiPriority="49"/>
+    <w:lsdException w:name="Grid Table 5 Dark Accent 5" w:uiPriority="50"/>
+    <w:lsdException w:name="Grid Table 6 Colorful Accent 5" w:uiPriority="51"/>
+    <w:lsdException w:name="Grid Table 7 Colorful Accent 5" w:uiPriority="52"/>
+    <w:lsdException w:name="Grid Table 1 Light Accent 6" w:uiPriority="46"/>
+    <w:lsdException w:name="Grid Table 2 Accent 6" w:uiPriority="47"/>
+    <w:lsdException w:name="Grid Table 3 Accent 6" w:uiPriority="48"/>
+    <w:lsdException w:name="Grid Table 4 Accent 6" w:uiPriority="49"/>
+    <w:lsdException w:name="Grid Table 5 Dark Accent 6" w:uiPriority="50"/>
+    <w:lsdException w:name="Grid Table 6 Colorful Accent 6" w:uiPriority="51"/>
+    <w:lsdException w:name="Grid Table 7 Colorful Accent 6" w:uiPriority="52"/>
+    <w:lsdException w:name="List Table 1 Light" w:uiPriority="46"/>
+    <w:lsdException w:name="List Table 2" w:uiPriority="47"/>
+    <w:lsdException w:name="List Table 3" w:uiPriority="48"/>
+    <w:lsdException w:name="List Table 4" w:uiPriority="49"/>
+    <w:lsdException w:name="List Table 5 Dark" w:uiPriority="50"/>
+    <w:lsdException w:name="List Table 6 Colorful" w:uiPriority="51"/>
+    <w:lsdException w:name="List Table 7 Colorful" w:uiPriority="52"/>
+    <w:lsdException w:name="List Table 1 Light Accent 1" w:uiPriority="46"/>
+    <w:lsdException w:name="List Table 2 Accent 1" w:uiPriority="47"/>
+    <w:lsdException w:name="List Table 3 Accent 1" w:uiPriority="48"/>
+    <w:lsdException w:name="List Table 4 Accent 1" w:uiPriority="49"/>
+    <w:lsdException w:name="List Table 5 Dark Accent 1" w:uiPriority="50"/>
+    <w:lsdException w:name="List Table 6 Colorful Accent 1" w:uiPriority="51"/>
+    <w:lsdException w:name="List Table 7 Colorful Accent 1" w:uiPriority="52"/>
+    <w:lsdException w:name="List Table 1 Light Accent 2" w:uiPriority="46"/>
+    <w:lsdException w:name="List Table 2 Accent 2" w:uiPriority="47"/>
+    <w:lsdException w:name="List Table 3 Accent 2" w:uiPriority="48"/>
+    <w:lsdException w:name="List Table 4 Accent 2" w:uiPriority="49"/>
+    <w:lsdException w:name="List Table 5 Dark Accent 2" w:uiPriority="50"/>
+    <w:lsdException w:name="List Table 6 Colorful Accent 2" w:uiPriority="51"/>
+    <w:lsdException w:name="List Table 7 Colorful Accent 2" w:uiPriority="52"/>
+    <w:lsdException w:name="List Table 1 Light Accent 3" w:uiPriority="46"/>
+    <w:lsdException w:name="List Table 2 Accent 3" w:uiPriority="47"/>
+    <w:lsdException w:name="List Table 3 Accent 3" w:uiPriority="48"/>
+    <w:lsdException w:name="List Table 4 Accent 3" w:uiPriority="49"/>
+    <w:lsdException w:name="List Table 5 Dark Accent 3" w:uiPriority="50"/>
+    <w:lsdException w:name="List Table 6 Colorful Accent 3" w:uiPriority="51"/>
+    <w:lsdException w:name="List Table 7 Colorful Accent 3" w:uiPriority="52"/>
+    <w:lsdException w:name="List Table 1 Light Accent 4" w:uiPriority="46"/>
+    <w:lsdException w:name="List Table 2 Accent 4" w:uiPriority="47"/>
+    <w:lsdException w:name="List Table 3 Accent 4" w:uiPriority="48"/>
+    <w:lsdException w:name="List Table 4 Accent 4" w:uiPriority="49"/>
+    <w:lsdException w:name="List Table 5 Dark Accent 4" w:uiPriority="50"/>
+    <w:lsdException w:name="List Table 6 Colorful Accent 4" w:uiPriority="51"/>
+    <w:lsdException w:name="List Table 7 Colorful Accent 4" w:uiPriority="52"/>
+    <w:lsdException w:name="List Table 1 Light Accent 5" w:uiPriority="46"/>
+    <w:lsdException w:name="List Table 2 Accent 5" w:uiPriority="47"/>
+    <w:lsdException w:name="List Table 3 Accent 5" w:uiPriority="48"/>
+    <w:lsdException w:name="List Table 4 Accent 5" w:uiPriority="49"/>
+    <w:lsdException w:name="List Table 5 Dark Accent 5" w:uiPriority="50"/>
+    <w:lsdException w:name="List Table 6 Colorful Accent 5" w:uiPriority="51"/>
+    <w:lsdException w:name="List Table 7 Colorful Accent 5" w:uiPriority="52"/>
+    <w:lsdException w:name="List Table 1 Light Accent 6" w:uiPriority="46"/>
+    <w:lsdException w:name="List Table 2 Accent 6" w:uiPriority="47"/>
+    <w:lsdException w:name="List Table 3 Accent 6" w:uiPriority="48"/>
+    <w:lsdException w:name="List Table 4 Accent 6" w:uiPriority="49"/>
+    <w:lsdException w:name="List Table 5 Dark Accent 6" w:uiPriority="50"/>
+    <w:lsdException w:name="List Table 6 Colorful Accent 6" w:uiPriority="51"/>
+    <w:lsdException w:name="List Table 7 Colorful Accent 6" w:uiPriority="52"/>
   </w:latentStyles>
-  <w:style w:type="paragraph" w:default="1" w:styleId="a">
+  <w:style w:type="paragraph" w:default="1" w:styleId="Normal">
     <w:name w:val="Normal"/>
     <w:qFormat/>
     <w:rsid w:val="005C68DD"/>
@@ -2668,12 +3294,13 @@
       <w:jc w:val="both"/>
     </w:pPr>
   </w:style>
-  <w:style w:type="character" w:default="1" w:styleId="a0">
+  <w:style w:type="character" w:default="1" w:styleId="DefaultParagraphFont">
     <w:name w:val="Default Paragraph Font"/>
     <w:uiPriority w:val="1"/>
+    <w:semiHidden/>
     <w:unhideWhenUsed/>
   </w:style>
-  <w:style w:type="table" w:default="1" w:styleId="a1">
+  <w:style w:type="table" w:default="1" w:styleId="TableNormal">
     <w:name w:val="Normal Table"/>
     <w:uiPriority w:val="99"/>
     <w:semiHidden/>
@@ -2688,15 +3315,15 @@
       </w:tblCellMar>
     </w:tblPr>
   </w:style>
-  <w:style w:type="numbering" w:default="1" w:styleId="a2">
+  <w:style w:type="numbering" w:default="1" w:styleId="NoList">
     <w:name w:val="No List"/>
     <w:uiPriority w:val="99"/>
     <w:semiHidden/>
     <w:unhideWhenUsed/>
   </w:style>
-  <w:style w:type="character" w:styleId="a3">
+  <w:style w:type="character" w:styleId="Hyperlink">
     <w:name w:val="Hyperlink"/>
-    <w:basedOn w:val="a0"/>
+    <w:basedOn w:val="DefaultParagraphFont"/>
     <w:uiPriority w:val="99"/>
     <w:unhideWhenUsed/>
     <w:rsid w:val="001235CC"/>
@@ -2705,9 +3332,9 @@
       <w:u w:val="single"/>
     </w:rPr>
   </w:style>
-  <w:style w:type="paragraph" w:styleId="a4">
+  <w:style w:type="paragraph" w:styleId="ListParagraph">
     <w:name w:val="List Paragraph"/>
-    <w:basedOn w:val="a"/>
+    <w:basedOn w:val="Normal"/>
     <w:uiPriority w:val="34"/>
     <w:qFormat/>
     <w:rsid w:val="006731D4"/>
@@ -2715,10 +3342,10 @@
       <w:ind w:firstLineChars="200" w:firstLine="420"/>
     </w:pPr>
   </w:style>
-  <w:style w:type="paragraph" w:styleId="a5">
+  <w:style w:type="paragraph" w:styleId="Header">
     <w:name w:val="header"/>
-    <w:basedOn w:val="a"/>
-    <w:link w:val="a6"/>
+    <w:basedOn w:val="Normal"/>
+    <w:link w:val="HeaderChar"/>
     <w:uiPriority w:val="99"/>
     <w:unhideWhenUsed/>
     <w:rsid w:val="001D6ED6"/>
@@ -2738,10 +3365,10 @@
       <w:szCs w:val="18"/>
     </w:rPr>
   </w:style>
-  <w:style w:type="character" w:customStyle="1" w:styleId="a6">
-    <w:name w:val="页眉字符"/>
-    <w:basedOn w:val="a0"/>
-    <w:link w:val="a5"/>
+  <w:style w:type="character" w:customStyle="1" w:styleId="HeaderChar">
+    <w:name w:val="Header Char"/>
+    <w:basedOn w:val="DefaultParagraphFont"/>
+    <w:link w:val="Header"/>
     <w:uiPriority w:val="99"/>
     <w:rsid w:val="001D6ED6"/>
     <w:rPr>
@@ -2749,10 +3376,10 @@
       <w:szCs w:val="18"/>
     </w:rPr>
   </w:style>
-  <w:style w:type="paragraph" w:styleId="a7">
+  <w:style w:type="paragraph" w:styleId="Footer">
     <w:name w:val="footer"/>
-    <w:basedOn w:val="a"/>
-    <w:link w:val="a8"/>
+    <w:basedOn w:val="Normal"/>
+    <w:link w:val="FooterChar"/>
     <w:uiPriority w:val="99"/>
     <w:unhideWhenUsed/>
     <w:rsid w:val="001D6ED6"/>
@@ -2769,10 +3396,10 @@
       <w:szCs w:val="18"/>
     </w:rPr>
   </w:style>
-  <w:style w:type="character" w:customStyle="1" w:styleId="a8">
-    <w:name w:val="页脚字符"/>
-    <w:basedOn w:val="a0"/>
-    <w:link w:val="a7"/>
+  <w:style w:type="character" w:customStyle="1" w:styleId="FooterChar">
+    <w:name w:val="Footer Char"/>
+    <w:basedOn w:val="DefaultParagraphFont"/>
+    <w:link w:val="Footer"/>
     <w:uiPriority w:val="99"/>
     <w:rsid w:val="001D6ED6"/>
     <w:rPr>
@@ -2780,18 +3407,18 @@
       <w:szCs w:val="18"/>
     </w:rPr>
   </w:style>
-  <w:style w:type="character" w:styleId="a9">
+  <w:style w:type="character" w:styleId="PageNumber">
     <w:name w:val="page number"/>
-    <w:basedOn w:val="a0"/>
+    <w:basedOn w:val="DefaultParagraphFont"/>
     <w:uiPriority w:val="99"/>
     <w:semiHidden/>
     <w:unhideWhenUsed/>
     <w:rsid w:val="001D6ED6"/>
   </w:style>
-  <w:style w:type="paragraph" w:styleId="aa">
+  <w:style w:type="paragraph" w:styleId="FootnoteText">
     <w:name w:val="footnote text"/>
-    <w:basedOn w:val="a"/>
-    <w:link w:val="ab"/>
+    <w:basedOn w:val="Normal"/>
+    <w:link w:val="FootnoteTextChar"/>
     <w:uiPriority w:val="99"/>
     <w:unhideWhenUsed/>
     <w:rsid w:val="007B69E2"/>
@@ -2804,10 +3431,10 @@
       <w:szCs w:val="18"/>
     </w:rPr>
   </w:style>
-  <w:style w:type="character" w:customStyle="1" w:styleId="ab">
-    <w:name w:val="脚注文本字符"/>
-    <w:basedOn w:val="a0"/>
-    <w:link w:val="aa"/>
+  <w:style w:type="character" w:customStyle="1" w:styleId="FootnoteTextChar">
+    <w:name w:val="Footnote Text Char"/>
+    <w:basedOn w:val="DefaultParagraphFont"/>
+    <w:link w:val="FootnoteText"/>
     <w:uiPriority w:val="99"/>
     <w:rsid w:val="007B69E2"/>
     <w:rPr>
@@ -2815,9 +3442,9 @@
       <w:szCs w:val="18"/>
     </w:rPr>
   </w:style>
-  <w:style w:type="character" w:styleId="ac">
+  <w:style w:type="character" w:styleId="FootnoteReference">
     <w:name w:val="footnote reference"/>
-    <w:basedOn w:val="a0"/>
+    <w:basedOn w:val="DefaultParagraphFont"/>
     <w:uiPriority w:val="99"/>
     <w:unhideWhenUsed/>
     <w:rsid w:val="007B69E2"/>
@@ -2825,13 +3452,12 @@
       <w:vertAlign w:val="superscript"/>
     </w:rPr>
   </w:style>
-  <w:style w:type="table" w:styleId="ad">
+  <w:style w:type="table" w:styleId="TableGrid">
     <w:name w:val="Table Grid"/>
-    <w:basedOn w:val="a1"/>
+    <w:basedOn w:val="TableNormal"/>
     <w:uiPriority w:val="59"/>
     <w:rsid w:val="00D0554B"/>
     <w:tblPr>
-      <w:tblInd w:w="0" w:type="dxa"/>
       <w:tblBorders>
         <w:top w:val="single" w:sz="4" w:space="0" w:color="auto"/>
         <w:left w:val="single" w:sz="4" w:space="0" w:color="auto"/>
@@ -2840,357 +3466,6 @@
         <w:insideH w:val="single" w:sz="4" w:space="0" w:color="auto"/>
         <w:insideV w:val="single" w:sz="4" w:space="0" w:color="auto"/>
       </w:tblBorders>
-      <w:tblCellMar>
-        <w:top w:w="0" w:type="dxa"/>
-        <w:left w:w="108" w:type="dxa"/>
-        <w:bottom w:w="0" w:type="dxa"/>
-        <w:right w:w="108" w:type="dxa"/>
-      </w:tblCellMar>
-    </w:tblPr>
-  </w:style>
-</w:styles>
-</file>
-
-<file path=word/stylesWithEffects.xml><?xml version="1.0" encoding="utf-8"?>
-<w:styles xmlns:wpc="http://schemas.microsoft.com/office/word/2010/wordprocessingCanvas" xmlns:mo="http://schemas.microsoft.com/office/mac/office/2008/main" xmlns:mc="http://schemas.openxmlformats.org/markup-compatibility/2006" xmlns:mv="urn:schemas-microsoft-com:mac:vml" xmlns:o="urn:schemas-microsoft-com:office:office" xmlns:r="http://schemas.openxmlformats.org/officeDocument/2006/relationships" xmlns:m="http://schemas.openxmlformats.org/officeDocument/2006/math" xmlns:v="urn:schemas-microsoft-com:vml" xmlns:wp14="http://schemas.microsoft.com/office/word/2010/wordprocessingDrawing" xmlns:wp="http://schemas.openxmlformats.org/drawingml/2006/wordprocessingDrawing" xmlns:w10="urn:schemas-microsoft-com:office:word" xmlns:w="http://schemas.openxmlformats.org/wordprocessingml/2006/main" xmlns:w14="http://schemas.microsoft.com/office/word/2010/wordml" xmlns:wpg="http://schemas.microsoft.com/office/word/2010/wordprocessingGroup" xmlns:wpi="http://schemas.microsoft.com/office/word/2010/wordprocessingInk" xmlns:wne="http://schemas.microsoft.com/office/word/2006/wordml" xmlns:wps="http://schemas.microsoft.com/office/word/2010/wordprocessingShape" mc:Ignorable="w14 wp14">
-  <w:docDefaults>
-    <w:rPrDefault>
-      <w:rPr>
-        <w:rFonts w:asciiTheme="minorHAnsi" w:eastAsiaTheme="minorEastAsia" w:hAnsiTheme="minorHAnsi" w:cstheme="minorBidi"/>
-        <w:kern w:val="2"/>
-        <w:sz w:val="24"/>
-        <w:szCs w:val="24"/>
-        <w:lang w:val="en-US" w:eastAsia="zh-CN" w:bidi="ar-SA"/>
-      </w:rPr>
-    </w:rPrDefault>
-    <w:pPrDefault/>
-  </w:docDefaults>
-  <w:latentStyles w:defLockedState="0" w:defUIPriority="99" w:defSemiHidden="1" w:defUnhideWhenUsed="1" w:defQFormat="0" w:count="276">
-    <w:lsdException w:name="Normal" w:semiHidden="0" w:uiPriority="0" w:unhideWhenUsed="0" w:qFormat="1"/>
-    <w:lsdException w:name="heading 1" w:semiHidden="0" w:uiPriority="9" w:unhideWhenUsed="0" w:qFormat="1"/>
-    <w:lsdException w:name="heading 2" w:uiPriority="9" w:qFormat="1"/>
-    <w:lsdException w:name="heading 3" w:uiPriority="9" w:qFormat="1"/>
-    <w:lsdException w:name="heading 4" w:uiPriority="9" w:qFormat="1"/>
-    <w:lsdException w:name="heading 5" w:uiPriority="9" w:qFormat="1"/>
-    <w:lsdException w:name="heading 6" w:uiPriority="9" w:qFormat="1"/>
-    <w:lsdException w:name="heading 7" w:uiPriority="9" w:qFormat="1"/>
-    <w:lsdException w:name="heading 8" w:uiPriority="9" w:qFormat="1"/>
-    <w:lsdException w:name="heading 9" w:uiPriority="9" w:qFormat="1"/>
-    <w:lsdException w:name="toc 1" w:uiPriority="39"/>
-    <w:lsdException w:name="toc 2" w:uiPriority="39"/>
-    <w:lsdException w:name="toc 3" w:uiPriority="39"/>
-    <w:lsdException w:name="toc 4" w:uiPriority="39"/>
-    <w:lsdException w:name="toc 5" w:uiPriority="39"/>
-    <w:lsdException w:name="toc 6" w:uiPriority="39"/>
-    <w:lsdException w:name="toc 7" w:uiPriority="39"/>
-    <w:lsdException w:name="toc 8" w:uiPriority="39"/>
-    <w:lsdException w:name="toc 9" w:uiPriority="39"/>
-    <w:lsdException w:name="caption" w:uiPriority="35" w:qFormat="1"/>
-    <w:lsdException w:name="Title" w:semiHidden="0" w:uiPriority="10" w:unhideWhenUsed="0" w:qFormat="1"/>
-    <w:lsdException w:name="Default Paragraph Font" w:uiPriority="1"/>
-    <w:lsdException w:name="Subtitle" w:semiHidden="0" w:uiPriority="11" w:unhideWhenUsed="0" w:qFormat="1"/>
-    <w:lsdException w:name="Strong" w:semiHidden="0" w:uiPriority="22" w:unhideWhenUsed="0" w:qFormat="1"/>
-    <w:lsdException w:name="Emphasis" w:semiHidden="0" w:uiPriority="20" w:unhideWhenUsed="0" w:qFormat="1"/>
-    <w:lsdException w:name="Table Grid" w:semiHidden="0" w:uiPriority="59" w:unhideWhenUsed="0"/>
-    <w:lsdException w:name="Placeholder Text" w:unhideWhenUsed="0"/>
-    <w:lsdException w:name="No Spacing" w:semiHidden="0" w:uiPriority="1" w:unhideWhenUsed="0" w:qFormat="1"/>
-    <w:lsdException w:name="Light Shading" w:semiHidden="0" w:uiPriority="60" w:unhideWhenUsed="0"/>
-    <w:lsdException w:name="Light List" w:semiHidden="0" w:uiPriority="61" w:unhideWhenUsed="0"/>
-    <w:lsdException w:name="Light Grid" w:semiHidden="0" w:uiPriority="62" w:unhideWhenUsed="0"/>
-    <w:lsdException w:name="Medium Shading 1" w:semiHidden="0" w:uiPriority="63" w:unhideWhenUsed="0"/>
-    <w:lsdException w:name="Medium Shading 2" w:semiHidden="0" w:uiPriority="64" w:unhideWhenUsed="0"/>
-    <w:lsdException w:name="Medium List 1" w:semiHidden="0" w:uiPriority="65" w:unhideWhenUsed="0"/>
-    <w:lsdException w:name="Medium List 2" w:semiHidden="0" w:uiPriority="66" w:unhideWhenUsed="0"/>
-    <w:lsdException w:name="Medium Grid 1" w:semiHidden="0" w:uiPriority="67" w:unhideWhenUsed="0"/>
-    <w:lsdException w:name="Medium Grid 2" w:semiHidden="0" w:uiPriority="68" w:unhideWhenUsed="0"/>
-    <w:lsdException w:name="Medium Grid 3" w:semiHidden="0" w:uiPriority="69" w:unhideWhenUsed="0"/>
-    <w:lsdException w:name="Dark List" w:semiHidden="0" w:uiPriority="70" w:unhideWhenUsed="0"/>
-    <w:lsdException w:name="Colorful Shading" w:semiHidden="0" w:uiPriority="71" w:unhideWhenUsed="0"/>
-    <w:lsdException w:name="Colorful List" w:semiHidden="0" w:uiPriority="72" w:unhideWhenUsed="0"/>
-    <w:lsdException w:name="Colorful Grid" w:semiHidden="0" w:uiPriority="73" w:unhideWhenUsed="0"/>
-    <w:lsdException w:name="Light Shading Accent 1" w:semiHidden="0" w:uiPriority="60" w:unhideWhenUsed="0"/>
-    <w:lsdException w:name="Light List Accent 1" w:semiHidden="0" w:uiPriority="61" w:unhideWhenUsed="0"/>
-    <w:lsdException w:name="Light Grid Accent 1" w:semiHidden="0" w:uiPriority="62" w:unhideWhenUsed="0"/>
-    <w:lsdException w:name="Medium Shading 1 Accent 1" w:semiHidden="0" w:uiPriority="63" w:unhideWhenUsed="0"/>
-    <w:lsdException w:name="Medium Shading 2 Accent 1" w:semiHidden="0" w:uiPriority="64" w:unhideWhenUsed="0"/>
-    <w:lsdException w:name="Medium List 1 Accent 1" w:semiHidden="0" w:uiPriority="65" w:unhideWhenUsed="0"/>
-    <w:lsdException w:name="Revision" w:unhideWhenUsed="0"/>
-    <w:lsdException w:name="List Paragraph" w:semiHidden="0" w:uiPriority="34" w:unhideWhenUsed="0" w:qFormat="1"/>
-    <w:lsdException w:name="Quote" w:semiHidden="0" w:uiPriority="29" w:unhideWhenUsed="0" w:qFormat="1"/>
-    <w:lsdException w:name="Intense Quote" w:semiHidden="0" w:uiPriority="30" w:unhideWhenUsed="0" w:qFormat="1"/>
-    <w:lsdException w:name="Medium List 2 Accent 1" w:semiHidden="0" w:uiPriority="66" w:unhideWhenUsed="0"/>
-    <w:lsdException w:name="Medium Grid 1 Accent 1" w:semiHidden="0" w:uiPriority="67" w:unhideWhenUsed="0"/>
-    <w:lsdException w:name="Medium Grid 2 Accent 1" w:semiHidden="0" w:uiPriority="68" w:unhideWhenUsed="0"/>
-    <w:lsdException w:name="Medium Grid 3 Accent 1" w:semiHidden="0" w:uiPriority="69" w:unhideWhenUsed="0"/>
-    <w:lsdException w:name="Dark List Accent 1" w:semiHidden="0" w:uiPriority="70" w:unhideWhenUsed="0"/>
-    <w:lsdException w:name="Colorful Shading Accent 1" w:semiHidden="0" w:uiPriority="71" w:unhideWhenUsed="0"/>
-    <w:lsdException w:name="Colorful List Accent 1" w:semiHidden="0" w:uiPriority="72" w:unhideWhenUsed="0"/>
-    <w:lsdException w:name="Colorful Grid Accent 1" w:semiHidden="0" w:uiPriority="73" w:unhideWhenUsed="0"/>
-    <w:lsdException w:name="Light Shading Accent 2" w:semiHidden="0" w:uiPriority="60" w:unhideWhenUsed="0"/>
-    <w:lsdException w:name="Light List Accent 2" w:semiHidden="0" w:uiPriority="61" w:unhideWhenUsed="0"/>
-    <w:lsdException w:name="Light Grid Accent 2" w:semiHidden="0" w:uiPriority="62" w:unhideWhenUsed="0"/>
-    <w:lsdException w:name="Medium Shading 1 Accent 2" w:semiHidden="0" w:uiPriority="63" w:unhideWhenUsed="0"/>
-    <w:lsdException w:name="Medium Shading 2 Accent 2" w:semiHidden="0" w:uiPriority="64" w:unhideWhenUsed="0"/>
-    <w:lsdException w:name="Medium List 1 Accent 2" w:semiHidden="0" w:uiPriority="65" w:unhideWhenUsed="0"/>
-    <w:lsdException w:name="Medium List 2 Accent 2" w:semiHidden="0" w:uiPriority="66" w:unhideWhenUsed="0"/>
-    <w:lsdException w:name="Medium Grid 1 Accent 2" w:semiHidden="0" w:uiPriority="67" w:unhideWhenUsed="0"/>
-    <w:lsdException w:name="Medium Grid 2 Accent 2" w:semiHidden="0" w:uiPriority="68" w:unhideWhenUsed="0"/>
-    <w:lsdException w:name="Medium Grid 3 Accent 2" w:semiHidden="0" w:uiPriority="69" w:unhideWhenUsed="0"/>
-    <w:lsdException w:name="Dark List Accent 2" w:semiHidden="0" w:uiPriority="70" w:unhideWhenUsed="0"/>
-    <w:lsdException w:name="Colorful Shading Accent 2" w:semiHidden="0" w:uiPriority="71" w:unhideWhenUsed="0"/>
-    <w:lsdException w:name="Colorful List Accent 2" w:semiHidden="0" w:uiPriority="72" w:unhideWhenUsed="0"/>
-    <w:lsdException w:name="Colorful Grid Accent 2" w:semiHidden="0" w:uiPriority="73" w:unhideWhenUsed="0"/>
-    <w:lsdException w:name="Light Shading Accent 3" w:semiHidden="0" w:uiPriority="60" w:unhideWhenUsed="0"/>
-    <w:lsdException w:name="Light List Accent 3" w:semiHidden="0" w:uiPriority="61" w:unhideWhenUsed="0"/>
-    <w:lsdException w:name="Light Grid Accent 3" w:semiHidden="0" w:uiPriority="62" w:unhideWhenUsed="0"/>
-    <w:lsdException w:name="Medium Shading 1 Accent 3" w:semiHidden="0" w:uiPriority="63" w:unhideWhenUsed="0"/>
-    <w:lsdException w:name="Medium Shading 2 Accent 3" w:semiHidden="0" w:uiPriority="64" w:unhideWhenUsed="0"/>
-    <w:lsdException w:name="Medium List 1 Accent 3" w:semiHidden="0" w:uiPriority="65" w:unhideWhenUsed="0"/>
-    <w:lsdException w:name="Medium List 2 Accent 3" w:semiHidden="0" w:uiPriority="66" w:unhideWhenUsed="0"/>
-    <w:lsdException w:name="Medium Grid 1 Accent 3" w:semiHidden="0" w:uiPriority="67" w:unhideWhenUsed="0"/>
-    <w:lsdException w:name="Medium Grid 2 Accent 3" w:semiHidden="0" w:uiPriority="68" w:unhideWhenUsed="0"/>
-    <w:lsdException w:name="Medium Grid 3 Accent 3" w:semiHidden="0" w:uiPriority="69" w:unhideWhenUsed="0"/>
-    <w:lsdException w:name="Dark List Accent 3" w:semiHidden="0" w:uiPriority="70" w:unhideWhenUsed="0"/>
-    <w:lsdException w:name="Colorful Shading Accent 3" w:semiHidden="0" w:uiPriority="71" w:unhideWhenUsed="0"/>
-    <w:lsdException w:name="Colorful List Accent 3" w:semiHidden="0" w:uiPriority="72" w:unhideWhenUsed="0"/>
-    <w:lsdException w:name="Colorful Grid Accent 3" w:semiHidden="0" w:uiPriority="73" w:unhideWhenUsed="0"/>
-    <w:lsdException w:name="Light Shading Accent 4" w:semiHidden="0" w:uiPriority="60" w:unhideWhenUsed="0"/>
-    <w:lsdException w:name="Light List Accent 4" w:semiHidden="0" w:uiPriority="61" w:unhideWhenUsed="0"/>
-    <w:lsdException w:name="Light Grid Accent 4" w:semiHidden="0" w:uiPriority="62" w:unhideWhenUsed="0"/>
-    <w:lsdException w:name="Medium Shading 1 Accent 4" w:semiHidden="0" w:uiPriority="63" w:unhideWhenUsed="0"/>
-    <w:lsdException w:name="Medium Shading 2 Accent 4" w:semiHidden="0" w:uiPriority="64" w:unhideWhenUsed="0"/>
-    <w:lsdException w:name="Medium List 1 Accent 4" w:semiHidden="0" w:uiPriority="65" w:unhideWhenUsed="0"/>
-    <w:lsdException w:name="Medium List 2 Accent 4" w:semiHidden="0" w:uiPriority="66" w:unhideWhenUsed="0"/>
-    <w:lsdException w:name="Medium Grid 1 Accent 4" w:semiHidden="0" w:uiPriority="67" w:unhideWhenUsed="0"/>
-    <w:lsdException w:name="Medium Grid 2 Accent 4" w:semiHidden="0" w:uiPriority="68" w:unhideWhenUsed="0"/>
-    <w:lsdException w:name="Medium Grid 3 Accent 4" w:semiHidden="0" w:uiPriority="69" w:unhideWhenUsed="0"/>
-    <w:lsdException w:name="Dark List Accent 4" w:semiHidden="0" w:uiPriority="70" w:unhideWhenUsed="0"/>
-    <w:lsdException w:name="Colorful Shading Accent 4" w:semiHidden="0" w:uiPriority="71" w:unhideWhenUsed="0"/>
-    <w:lsdException w:name="Colorful List Accent 4" w:semiHidden="0" w:uiPriority="72" w:unhideWhenUsed="0"/>
-    <w:lsdException w:name="Colorful Grid Accent 4" w:semiHidden="0" w:uiPriority="73" w:unhideWhenUsed="0"/>
-    <w:lsdException w:name="Light Shading Accent 5" w:semiHidden="0" w:uiPriority="60" w:unhideWhenUsed="0"/>
-    <w:lsdException w:name="Light List Accent 5" w:semiHidden="0" w:uiPriority="61" w:unhideWhenUsed="0"/>
-    <w:lsdException w:name="Light Grid Accent 5" w:semiHidden="0" w:uiPriority="62" w:unhideWhenUsed="0"/>
-    <w:lsdException w:name="Medium Shading 1 Accent 5" w:semiHidden="0" w:uiPriority="63" w:unhideWhenUsed="0"/>
-    <w:lsdException w:name="Medium Shading 2 Accent 5" w:semiHidden="0" w:uiPriority="64" w:unhideWhenUsed="0"/>
-    <w:lsdException w:name="Medium List 1 Accent 5" w:semiHidden="0" w:uiPriority="65" w:unhideWhenUsed="0"/>
-    <w:lsdException w:name="Medium List 2 Accent 5" w:semiHidden="0" w:uiPriority="66" w:unhideWhenUsed="0"/>
-    <w:lsdException w:name="Medium Grid 1 Accent 5" w:semiHidden="0" w:uiPriority="67" w:unhideWhenUsed="0"/>
-    <w:lsdException w:name="Medium Grid 2 Accent 5" w:semiHidden="0" w:uiPriority="68" w:unhideWhenUsed="0"/>
-    <w:lsdException w:name="Medium Grid 3 Accent 5" w:semiHidden="0" w:uiPriority="69" w:unhideWhenUsed="0"/>
-    <w:lsdException w:name="Dark List Accent 5" w:semiHidden="0" w:uiPriority="70" w:unhideWhenUsed="0"/>
-    <w:lsdException w:name="Colorful Shading Accent 5" w:semiHidden="0" w:uiPriority="71" w:unhideWhenUsed="0"/>
-    <w:lsdException w:name="Colorful List Accent 5" w:semiHidden="0" w:uiPriority="72" w:unhideWhenUsed="0"/>
-    <w:lsdException w:name="Colorful Grid Accent 5" w:semiHidden="0" w:uiPriority="73" w:unhideWhenUsed="0"/>
-    <w:lsdException w:name="Light Shading Accent 6" w:semiHidden="0" w:uiPriority="60" w:unhideWhenUsed="0"/>
-    <w:lsdException w:name="Light List Accent 6" w:semiHidden="0" w:uiPriority="61" w:unhideWhenUsed="0"/>
-    <w:lsdException w:name="Light Grid Accent 6" w:semiHidden="0" w:uiPriority="62" w:unhideWhenUsed="0"/>
-    <w:lsdException w:name="Medium Shading 1 Accent 6" w:semiHidden="0" w:uiPriority="63" w:unhideWhenUsed="0"/>
-    <w:lsdException w:name="Medium Shading 2 Accent 6" w:semiHidden="0" w:uiPriority="64" w:unhideWhenUsed="0"/>
-    <w:lsdException w:name="Medium List 1 Accent 6" w:semiHidden="0" w:uiPriority="65" w:unhideWhenUsed="0"/>
-    <w:lsdException w:name="Medium List 2 Accent 6" w:semiHidden="0" w:uiPriority="66" w:unhideWhenUsed="0"/>
-    <w:lsdException w:name="Medium Grid 1 Accent 6" w:semiHidden="0" w:uiPriority="67" w:unhideWhenUsed="0"/>
-    <w:lsdException w:name="Medium Grid 2 Accent 6" w:semiHidden="0" w:uiPriority="68" w:unhideWhenUsed="0"/>
-    <w:lsdException w:name="Medium Grid 3 Accent 6" w:semiHidden="0" w:uiPriority="69" w:unhideWhenUsed="0"/>
-    <w:lsdException w:name="Dark List Accent 6" w:semiHidden="0" w:uiPriority="70" w:unhideWhenUsed="0"/>
-    <w:lsdException w:name="Colorful Shading Accent 6" w:semiHidden="0" w:uiPriority="71" w:unhideWhenUsed="0"/>
-    <w:lsdException w:name="Colorful List Accent 6" w:semiHidden="0" w:uiPriority="72" w:unhideWhenUsed="0"/>
-    <w:lsdException w:name="Colorful Grid Accent 6" w:semiHidden="0" w:uiPriority="73" w:unhideWhenUsed="0"/>
-    <w:lsdException w:name="Subtle Emphasis" w:semiHidden="0" w:uiPriority="19" w:unhideWhenUsed="0" w:qFormat="1"/>
-    <w:lsdException w:name="Intense Emphasis" w:semiHidden="0" w:uiPriority="21" w:unhideWhenUsed="0" w:qFormat="1"/>
-    <w:lsdException w:name="Subtle Reference" w:semiHidden="0" w:uiPriority="31" w:unhideWhenUsed="0" w:qFormat="1"/>
-    <w:lsdException w:name="Intense Reference" w:semiHidden="0" w:uiPriority="32" w:unhideWhenUsed="0" w:qFormat="1"/>
-    <w:lsdException w:name="Book Title" w:semiHidden="0" w:uiPriority="33" w:unhideWhenUsed="0" w:qFormat="1"/>
-    <w:lsdException w:name="Bibliography" w:uiPriority="37"/>
-    <w:lsdException w:name="TOC Heading" w:uiPriority="39" w:qFormat="1"/>
-  </w:latentStyles>
-  <w:style w:type="paragraph" w:default="1" w:styleId="a">
-    <w:name w:val="Normal"/>
-    <w:qFormat/>
-    <w:rsid w:val="005C68DD"/>
-    <w:pPr>
-      <w:widowControl w:val="0"/>
-      <w:jc w:val="both"/>
-    </w:pPr>
-  </w:style>
-  <w:style w:type="character" w:default="1" w:styleId="a0">
-    <w:name w:val="Default Paragraph Font"/>
-    <w:uiPriority w:val="1"/>
-    <w:unhideWhenUsed/>
-  </w:style>
-  <w:style w:type="table" w:default="1" w:styleId="a1">
-    <w:name w:val="Normal Table"/>
-    <w:uiPriority w:val="99"/>
-    <w:semiHidden/>
-    <w:unhideWhenUsed/>
-    <w:tblPr>
-      <w:tblInd w:w="0" w:type="dxa"/>
-      <w:tblCellMar>
-        <w:top w:w="0" w:type="dxa"/>
-        <w:left w:w="108" w:type="dxa"/>
-        <w:bottom w:w="0" w:type="dxa"/>
-        <w:right w:w="108" w:type="dxa"/>
-      </w:tblCellMar>
-    </w:tblPr>
-  </w:style>
-  <w:style w:type="numbering" w:default="1" w:styleId="a2">
-    <w:name w:val="No List"/>
-    <w:uiPriority w:val="99"/>
-    <w:semiHidden/>
-    <w:unhideWhenUsed/>
-  </w:style>
-  <w:style w:type="character" w:styleId="a3">
-    <w:name w:val="Hyperlink"/>
-    <w:basedOn w:val="a0"/>
-    <w:uiPriority w:val="99"/>
-    <w:unhideWhenUsed/>
-    <w:rsid w:val="001235CC"/>
-    <w:rPr>
-      <w:color w:val="0000FF" w:themeColor="hyperlink"/>
-      <w:u w:val="single"/>
-    </w:rPr>
-  </w:style>
-  <w:style w:type="paragraph" w:styleId="a4">
-    <w:name w:val="List Paragraph"/>
-    <w:basedOn w:val="a"/>
-    <w:uiPriority w:val="34"/>
-    <w:qFormat/>
-    <w:rsid w:val="006731D4"/>
-    <w:pPr>
-      <w:ind w:firstLineChars="200" w:firstLine="420"/>
-    </w:pPr>
-  </w:style>
-  <w:style w:type="paragraph" w:styleId="a5">
-    <w:name w:val="header"/>
-    <w:basedOn w:val="a"/>
-    <w:link w:val="a6"/>
-    <w:uiPriority w:val="99"/>
-    <w:unhideWhenUsed/>
-    <w:rsid w:val="001D6ED6"/>
-    <w:pPr>
-      <w:pBdr>
-        <w:bottom w:val="single" w:sz="6" w:space="1" w:color="auto"/>
-      </w:pBdr>
-      <w:tabs>
-        <w:tab w:val="center" w:pos="4153"/>
-        <w:tab w:val="right" w:pos="8306"/>
-      </w:tabs>
-      <w:snapToGrid w:val="0"/>
-      <w:jc w:val="center"/>
-    </w:pPr>
-    <w:rPr>
-      <w:sz w:val="18"/>
-      <w:szCs w:val="18"/>
-    </w:rPr>
-  </w:style>
-  <w:style w:type="character" w:customStyle="1" w:styleId="a6">
-    <w:name w:val="页眉字符"/>
-    <w:basedOn w:val="a0"/>
-    <w:link w:val="a5"/>
-    <w:uiPriority w:val="99"/>
-    <w:rsid w:val="001D6ED6"/>
-    <w:rPr>
-      <w:sz w:val="18"/>
-      <w:szCs w:val="18"/>
-    </w:rPr>
-  </w:style>
-  <w:style w:type="paragraph" w:styleId="a7">
-    <w:name w:val="footer"/>
-    <w:basedOn w:val="a"/>
-    <w:link w:val="a8"/>
-    <w:uiPriority w:val="99"/>
-    <w:unhideWhenUsed/>
-    <w:rsid w:val="001D6ED6"/>
-    <w:pPr>
-      <w:tabs>
-        <w:tab w:val="center" w:pos="4153"/>
-        <w:tab w:val="right" w:pos="8306"/>
-      </w:tabs>
-      <w:snapToGrid w:val="0"/>
-      <w:jc w:val="left"/>
-    </w:pPr>
-    <w:rPr>
-      <w:sz w:val="18"/>
-      <w:szCs w:val="18"/>
-    </w:rPr>
-  </w:style>
-  <w:style w:type="character" w:customStyle="1" w:styleId="a8">
-    <w:name w:val="页脚字符"/>
-    <w:basedOn w:val="a0"/>
-    <w:link w:val="a7"/>
-    <w:uiPriority w:val="99"/>
-    <w:rsid w:val="001D6ED6"/>
-    <w:rPr>
-      <w:sz w:val="18"/>
-      <w:szCs w:val="18"/>
-    </w:rPr>
-  </w:style>
-  <w:style w:type="character" w:styleId="a9">
-    <w:name w:val="page number"/>
-    <w:basedOn w:val="a0"/>
-    <w:uiPriority w:val="99"/>
-    <w:semiHidden/>
-    <w:unhideWhenUsed/>
-    <w:rsid w:val="001D6ED6"/>
-  </w:style>
-  <w:style w:type="paragraph" w:styleId="aa">
-    <w:name w:val="footnote text"/>
-    <w:basedOn w:val="a"/>
-    <w:link w:val="ab"/>
-    <w:uiPriority w:val="99"/>
-    <w:unhideWhenUsed/>
-    <w:rsid w:val="007B69E2"/>
-    <w:pPr>
-      <w:snapToGrid w:val="0"/>
-      <w:jc w:val="left"/>
-    </w:pPr>
-    <w:rPr>
-      <w:sz w:val="18"/>
-      <w:szCs w:val="18"/>
-    </w:rPr>
-  </w:style>
-  <w:style w:type="character" w:customStyle="1" w:styleId="ab">
-    <w:name w:val="脚注文本字符"/>
-    <w:basedOn w:val="a0"/>
-    <w:link w:val="aa"/>
-    <w:uiPriority w:val="99"/>
-    <w:rsid w:val="007B69E2"/>
-    <w:rPr>
-      <w:sz w:val="18"/>
-      <w:szCs w:val="18"/>
-    </w:rPr>
-  </w:style>
-  <w:style w:type="character" w:styleId="ac">
-    <w:name w:val="footnote reference"/>
-    <w:basedOn w:val="a0"/>
-    <w:uiPriority w:val="99"/>
-    <w:unhideWhenUsed/>
-    <w:rsid w:val="007B69E2"/>
-    <w:rPr>
-      <w:vertAlign w:val="superscript"/>
-    </w:rPr>
-  </w:style>
-  <w:style w:type="table" w:styleId="ad">
-    <w:name w:val="Table Grid"/>
-    <w:basedOn w:val="a1"/>
-    <w:uiPriority w:val="59"/>
-    <w:rsid w:val="00D0554B"/>
-    <w:tblPr>
-      <w:tblInd w:w="0" w:type="dxa"/>
-      <w:tblBorders>
-        <w:top w:val="single" w:sz="4" w:space="0" w:color="auto"/>
-        <w:left w:val="single" w:sz="4" w:space="0" w:color="auto"/>
-        <w:bottom w:val="single" w:sz="4" w:space="0" w:color="auto"/>
-        <w:right w:val="single" w:sz="4" w:space="0" w:color="auto"/>
-        <w:insideH w:val="single" w:sz="4" w:space="0" w:color="auto"/>
-        <w:insideV w:val="single" w:sz="4" w:space="0" w:color="auto"/>
-      </w:tblBorders>
-      <w:tblCellMar>
-        <w:top w:w="0" w:type="dxa"/>
-        <w:left w:w="108" w:type="dxa"/>
-        <w:bottom w:w="0" w:type="dxa"/>
-        <w:right w:w="108" w:type="dxa"/>
-      </w:tblCellMar>
     </w:tblPr>
   </w:style>
 </w:styles>

--- a/finalReport/Final Report.docx
+++ b/finalReport/Final Report.docx
@@ -1,6 +1,6 @@
 
 <file path=word/document.xml><?xml version="1.0" encoding="utf-8"?>
-<w:document xmlns:wpc="http://schemas.microsoft.com/office/word/2010/wordprocessingCanvas" xmlns:mc="http://schemas.openxmlformats.org/markup-compatibility/2006" xmlns:o="urn:schemas-microsoft-com:office:office" xmlns:r="http://schemas.openxmlformats.org/officeDocument/2006/relationships" xmlns:m="http://schemas.openxmlformats.org/officeDocument/2006/math" xmlns:v="urn:schemas-microsoft-com:vml" xmlns:wp14="http://schemas.microsoft.com/office/word/2010/wordprocessingDrawing" xmlns:wp="http://schemas.openxmlformats.org/drawingml/2006/wordprocessingDrawing" xmlns:w10="urn:schemas-microsoft-com:office:word" xmlns:w="http://schemas.openxmlformats.org/wordprocessingml/2006/main" xmlns:w14="http://schemas.microsoft.com/office/word/2010/wordml" xmlns:w15="http://schemas.microsoft.com/office/word/2012/wordml" xmlns:wpg="http://schemas.microsoft.com/office/word/2010/wordprocessingGroup" xmlns:wpi="http://schemas.microsoft.com/office/word/2010/wordprocessingInk" xmlns:wne="http://schemas.microsoft.com/office/word/2006/wordml" xmlns:wps="http://schemas.microsoft.com/office/word/2010/wordprocessingShape" mc:Ignorable="w14 w15 wp14">
+<w:document xmlns:wpc="http://schemas.microsoft.com/office/word/2010/wordprocessingCanvas" xmlns:mo="http://schemas.microsoft.com/office/mac/office/2008/main" xmlns:mc="http://schemas.openxmlformats.org/markup-compatibility/2006" xmlns:mv="urn:schemas-microsoft-com:mac:vml" xmlns:o="urn:schemas-microsoft-com:office:office" xmlns:r="http://schemas.openxmlformats.org/officeDocument/2006/relationships" xmlns:m="http://schemas.openxmlformats.org/officeDocument/2006/math" xmlns:v="urn:schemas-microsoft-com:vml" xmlns:wp14="http://schemas.microsoft.com/office/word/2010/wordprocessingDrawing" xmlns:wp="http://schemas.openxmlformats.org/drawingml/2006/wordprocessingDrawing" xmlns:w10="urn:schemas-microsoft-com:office:word" xmlns:w="http://schemas.openxmlformats.org/wordprocessingml/2006/main" xmlns:w14="http://schemas.microsoft.com/office/word/2010/wordml" xmlns:wpg="http://schemas.microsoft.com/office/word/2010/wordprocessingGroup" xmlns:wpi="http://schemas.microsoft.com/office/word/2010/wordprocessingInk" xmlns:wne="http://schemas.microsoft.com/office/word/2006/wordml" xmlns:wps="http://schemas.microsoft.com/office/word/2010/wordprocessingShape" mc:Ignorable="w14 wp14">
   <w:body>
     <w:p>
       <w:pPr>
@@ -11,6 +11,8 @@
           <w:szCs w:val="48"/>
         </w:rPr>
       </w:pPr>
+      <w:bookmarkStart w:id="0" w:name="_GoBack"/>
+      <w:bookmarkEnd w:id="0"/>
       <w:r>
         <w:rPr>
           <w:rFonts w:ascii="Times New Roman" w:hAnsi="Times New Roman" w:cs="Times New Roman"/>
@@ -61,25 +63,7 @@
           <w:sz w:val="22"/>
           <w:szCs w:val="22"/>
         </w:rPr>
-        <w:t xml:space="preserve">Course Project of Northwestern EECS 349, </w:t>
-      </w:r>
-      <w:proofErr w:type="gramStart"/>
-      <w:r>
-        <w:rPr>
-          <w:rFonts w:ascii="Times New Roman" w:hAnsi="Times New Roman" w:cs="Times New Roman" w:hint="eastAsia"/>
-          <w:sz w:val="22"/>
-          <w:szCs w:val="22"/>
-        </w:rPr>
-        <w:t>Spring</w:t>
-      </w:r>
-      <w:proofErr w:type="gramEnd"/>
-      <w:r>
-        <w:rPr>
-          <w:rFonts w:ascii="Times New Roman" w:hAnsi="Times New Roman" w:cs="Times New Roman" w:hint="eastAsia"/>
-          <w:sz w:val="22"/>
-          <w:szCs w:val="22"/>
-        </w:rPr>
-        <w:t xml:space="preserve"> 2015 (Instructor: Prof. Doug Downey)</w:t>
+        <w:t>Course Project of Northwestern EECS 349, Spring 2015 (Instructor: Prof. Doug Downey)</w:t>
       </w:r>
     </w:p>
     <w:p>
@@ -102,8 +86,8 @@
           <w:szCs w:val="22"/>
         </w:rPr>
         <w:sectPr>
-          <w:footerReference w:type="even" r:id="rId7"/>
-          <w:footerReference w:type="default" r:id="rId8"/>
+          <w:footerReference w:type="even" r:id="rId8"/>
+          <w:footerReference w:type="default" r:id="rId9"/>
           <w:pgSz w:w="11900" w:h="16840"/>
           <w:pgMar w:top="720" w:right="720" w:bottom="720" w:left="720" w:header="851" w:footer="992" w:gutter="0"/>
           <w:cols w:space="425"/>
@@ -285,8 +269,6 @@
         </w:rPr>
         <w:t>xunzheng2017@u.northwestern.edu</w:t>
       </w:r>
-      <w:bookmarkStart w:id="0" w:name="_GoBack"/>
-      <w:bookmarkEnd w:id="0"/>
     </w:p>
     <w:p>
       <w:pPr>
@@ -416,7 +398,7 @@
     </w:p>
     <w:p>
       <w:pPr>
-        <w:pStyle w:val="ListParagraph"/>
+        <w:pStyle w:val="a4"/>
         <w:numPr>
           <w:ilvl w:val="0"/>
           <w:numId w:val="1"/>
@@ -444,7 +426,7 @@
     </w:p>
     <w:p>
       <w:pPr>
-        <w:pStyle w:val="ListParagraph"/>
+        <w:pStyle w:val="a4"/>
         <w:spacing w:beforeLines="50" w:before="163" w:afterLines="50" w:after="163"/>
         <w:ind w:firstLineChars="0"/>
         <w:rPr>
@@ -496,7 +478,7 @@
     </w:p>
     <w:p>
       <w:pPr>
-        <w:pStyle w:val="ListParagraph"/>
+        <w:pStyle w:val="a4"/>
         <w:spacing w:beforeLines="50" w:before="163" w:afterLines="50" w:after="163"/>
         <w:ind w:firstLineChars="0"/>
         <w:rPr>
@@ -540,7 +522,7 @@
     </w:p>
     <w:p>
       <w:pPr>
-        <w:pStyle w:val="ListParagraph"/>
+        <w:pStyle w:val="a4"/>
         <w:numPr>
           <w:ilvl w:val="0"/>
           <w:numId w:val="1"/>
@@ -603,7 +585,7 @@
     </w:p>
     <w:p>
       <w:pPr>
-        <w:pStyle w:val="ListParagraph"/>
+        <w:pStyle w:val="a4"/>
         <w:spacing w:beforeLines="50" w:before="163" w:afterLines="50" w:after="163"/>
         <w:ind w:firstLineChars="0"/>
         <w:rPr>
@@ -694,7 +676,7 @@
       </w:r>
       <w:r>
         <w:rPr>
-          <w:rStyle w:val="FootnoteReference"/>
+          <w:rStyle w:val="ac"/>
           <w:rFonts w:ascii="Times New Roman" w:hAnsi="Times New Roman" w:cs="Times New Roman"/>
           <w:sz w:val="22"/>
           <w:szCs w:val="22"/>
@@ -731,25 +713,7 @@
           <w:sz w:val="22"/>
           <w:szCs w:val="22"/>
         </w:rPr>
-        <w:t xml:space="preserve">we use the </w:t>
-      </w:r>
-      <w:proofErr w:type="gramStart"/>
-      <w:r>
-        <w:rPr>
-          <w:rFonts w:ascii="Times New Roman" w:hAnsi="Times New Roman" w:cs="Times New Roman"/>
-          <w:sz w:val="22"/>
-          <w:szCs w:val="22"/>
-        </w:rPr>
-        <w:t>Canny</w:t>
-      </w:r>
-      <w:proofErr w:type="gramEnd"/>
-      <w:r>
-        <w:rPr>
-          <w:rFonts w:ascii="Times New Roman" w:hAnsi="Times New Roman" w:cs="Times New Roman"/>
-          <w:sz w:val="22"/>
-          <w:szCs w:val="22"/>
-        </w:rPr>
-        <w:t xml:space="preserve"> edge detector in OpenCV</w:t>
+        <w:t>we use the Canny edge detector in OpenCV</w:t>
       </w:r>
       <w:r>
         <w:rPr>
@@ -829,7 +793,7 @@
     </w:p>
     <w:p>
       <w:pPr>
-        <w:pStyle w:val="ListParagraph"/>
+        <w:pStyle w:val="a4"/>
         <w:spacing w:beforeLines="50" w:before="163" w:afterLines="50" w:after="163"/>
         <w:ind w:firstLineChars="0"/>
         <w:rPr>
@@ -864,7 +828,7 @@
                     </pic:cNvPicPr>
                   </pic:nvPicPr>
                   <pic:blipFill>
-                    <a:blip r:embed="rId9">
+                    <a:blip r:embed="rId10">
                       <a:extLst>
                         <a:ext uri="{28A0092B-C50C-407E-A947-70E740481C1C}">
                           <a14:useLocalDpi xmlns:a14="http://schemas.microsoft.com/office/drawing/2010/main" val="0"/>
@@ -898,7 +862,7 @@
     </w:p>
     <w:p>
       <w:pPr>
-        <w:pStyle w:val="ListParagraph"/>
+        <w:pStyle w:val="a4"/>
         <w:spacing w:beforeLines="50" w:before="163" w:afterLines="50" w:after="163"/>
         <w:ind w:firstLineChars="0"/>
         <w:jc w:val="center"/>
@@ -929,7 +893,7 @@
     </w:p>
     <w:p>
       <w:pPr>
-        <w:pStyle w:val="ListParagraph"/>
+        <w:pStyle w:val="a4"/>
         <w:spacing w:beforeLines="50" w:before="163" w:afterLines="50" w:after="163"/>
         <w:ind w:firstLineChars="0"/>
         <w:rPr>
@@ -1013,7 +977,7 @@
     </w:p>
     <w:p>
       <w:pPr>
-        <w:pStyle w:val="ListParagraph"/>
+        <w:pStyle w:val="a4"/>
         <w:numPr>
           <w:ilvl w:val="0"/>
           <w:numId w:val="1"/>
@@ -1157,7 +1121,7 @@
     </w:p>
     <w:p>
       <w:pPr>
-        <w:pStyle w:val="ListParagraph"/>
+        <w:pStyle w:val="a4"/>
         <w:spacing w:beforeLines="50" w:before="163" w:afterLines="50" w:after="163"/>
         <w:ind w:firstLineChars="0"/>
         <w:rPr>
@@ -1204,6 +1168,65 @@
           <w:sz w:val="22"/>
           <w:szCs w:val="22"/>
         </w:rPr>
+        <w:t xml:space="preserve"> think </w:t>
+      </w:r>
+      <w:proofErr w:type="spellStart"/>
+      <w:r>
+        <w:rPr>
+          <w:rFonts w:ascii="Times New Roman" w:hAnsi="Times New Roman" w:cs="Times New Roman" w:hint="eastAsia"/>
+          <w:sz w:val="22"/>
+          <w:szCs w:val="22"/>
+        </w:rPr>
+        <w:t>kNN</w:t>
+      </w:r>
+      <w:proofErr w:type="spellEnd"/>
+      <w:r>
+        <w:rPr>
+          <w:rFonts w:ascii="Times New Roman" w:hAnsi="Times New Roman" w:cs="Times New Roman" w:hint="eastAsia"/>
+          <w:sz w:val="22"/>
+          <w:szCs w:val="22"/>
+        </w:rPr>
+        <w:t xml:space="preserve"> would be a good classifier because of the nature of the dataset: there</w:t>
+      </w:r>
+      <w:r>
+        <w:rPr>
+          <w:rFonts w:ascii="Times New Roman" w:hAnsi="Times New Roman" w:cs="Times New Roman"/>
+          <w:sz w:val="22"/>
+          <w:szCs w:val="22"/>
+        </w:rPr>
+        <w:t>’</w:t>
+      </w:r>
+      <w:r>
+        <w:rPr>
+          <w:rFonts w:ascii="Times New Roman" w:hAnsi="Times New Roman" w:cs="Times New Roman" w:hint="eastAsia"/>
+          <w:sz w:val="22"/>
+          <w:szCs w:val="22"/>
+        </w:rPr>
+        <w:t xml:space="preserve">s no low dimension linear </w:t>
+      </w:r>
+      <w:r>
+        <w:rPr>
+          <w:rFonts w:ascii="Times New Roman" w:hAnsi="Times New Roman" w:cs="Times New Roman"/>
+          <w:sz w:val="22"/>
+          <w:szCs w:val="22"/>
+        </w:rPr>
+        <w:lastRenderedPageBreak/>
+        <w:t>relation</w:t>
+      </w:r>
+      <w:r>
+        <w:rPr>
+          <w:rFonts w:ascii="Times New Roman" w:hAnsi="Times New Roman" w:cs="Times New Roman" w:hint="eastAsia"/>
+          <w:sz w:val="22"/>
+          <w:szCs w:val="22"/>
+        </w:rPr>
+        <w:t>, a lot of noise, strong correlation between attributes, and low human involvement during training. Specifically, we</w:t>
+      </w:r>
+      <w:r>
+        <w:rPr>
+          <w:rFonts w:ascii="Times New Roman" w:hAnsi="Times New Roman" w:cs="Times New Roman" w:hint="eastAsia"/>
+          <w:sz w:val="22"/>
+          <w:szCs w:val="22"/>
+        </w:rPr>
         <w:t xml:space="preserve"> subtract two image mat</w:t>
       </w:r>
       <w:r>
@@ -1252,16 +1275,7 @@
           <w:sz w:val="22"/>
           <w:szCs w:val="22"/>
         </w:rPr>
-        <w:t xml:space="preserve">with the </w:t>
-      </w:r>
-      <w:r>
-        <w:rPr>
-          <w:rFonts w:ascii="Times New Roman" w:hAnsi="Times New Roman" w:cs="Times New Roman" w:hint="eastAsia"/>
-          <w:sz w:val="22"/>
-          <w:szCs w:val="22"/>
-        </w:rPr>
-        <w:lastRenderedPageBreak/>
-        <w:t>input image</w:t>
+        <w:t>with the input image</w:t>
       </w:r>
       <w:r>
         <w:rPr>
@@ -1314,7 +1328,7 @@
     </w:p>
     <w:p>
       <w:pPr>
-        <w:pStyle w:val="ListParagraph"/>
+        <w:pStyle w:val="a4"/>
         <w:spacing w:beforeLines="50" w:before="163" w:afterLines="50" w:after="163"/>
         <w:ind w:firstLineChars="0"/>
         <w:rPr>
@@ -1398,7 +1412,7 @@
     </w:p>
     <w:p>
       <w:pPr>
-        <w:pStyle w:val="ListParagraph"/>
+        <w:pStyle w:val="a4"/>
         <w:numPr>
           <w:ilvl w:val="0"/>
           <w:numId w:val="1"/>
@@ -1522,25 +1536,7 @@
           <w:sz w:val="22"/>
           <w:szCs w:val="22"/>
         </w:rPr>
-        <w:t xml:space="preserve">We then implemented a function that converts gray-scale images to binary. </w:t>
-      </w:r>
-      <w:proofErr w:type="gramStart"/>
-      <w:r>
-        <w:rPr>
-          <w:rFonts w:ascii="Times New Roman" w:hAnsi="Times New Roman" w:cs="Times New Roman" w:hint="eastAsia"/>
-          <w:sz w:val="22"/>
-          <w:szCs w:val="22"/>
-        </w:rPr>
-        <w:t>As</w:t>
-      </w:r>
-      <w:proofErr w:type="gramEnd"/>
-      <w:r>
-        <w:rPr>
-          <w:rFonts w:ascii="Times New Roman" w:hAnsi="Times New Roman" w:cs="Times New Roman" w:hint="eastAsia"/>
-          <w:sz w:val="22"/>
-          <w:szCs w:val="22"/>
-        </w:rPr>
-        <w:t xml:space="preserve"> mentioned, this would lessen the noise and thus increased the precision to 0.844, which we think is a satisfactory result.</w:t>
+        <w:t>We then implemented a function that converts gray-scale images to binary. As mentioned, this would lessen the noise and thus increased the precision to 0.844, which we think is a satisfactory result.</w:t>
       </w:r>
     </w:p>
     <w:p>
@@ -1559,7 +1555,7 @@
           <w:sz w:val="22"/>
           <w:szCs w:val="22"/>
         </w:rPr>
-        <w:t xml:space="preserve">Finally, we test the data using different classifiers on Weka. As a benchmark, we first ran 2 Nearest Neighbor on Weka, with 66% training and the rest testing. We got 63.91% instances classified correctly. </w:t>
+        <w:t xml:space="preserve">Finally, we test the data using different classifiers on Weka. As a benchmark, we first ran 2 Nearest </w:t>
       </w:r>
       <w:r>
         <w:rPr>
@@ -1568,7 +1564,7 @@
           <w:szCs w:val="22"/>
         </w:rPr>
         <w:lastRenderedPageBreak/>
-        <w:t>We then ran several other classifiers and got the following result:</w:t>
+        <w:t>Neighbor on Weka, with 66% training and the rest testing. We got 63.91% instances classified correctly. We then ran several other classifiers and got the following result:</w:t>
       </w:r>
     </w:p>
     <w:p>
@@ -1770,13 +1766,13 @@
             </w:pPr>
             <w:r>
               <w:rPr>
-                <w:rFonts w:ascii="Times New Roman" w:eastAsia="宋体" w:hAnsi="Times New Roman" w:cs="Times New Roman"/>
+                <w:rFonts w:ascii="Times New Roman" w:eastAsia="宋体" w:hAnsi="Times New Roman" w:cs="Times New Roman" w:hint="eastAsia"/>
                 <w:color w:val="000000"/>
                 <w:kern w:val="0"/>
                 <w:sz w:val="22"/>
                 <w:szCs w:val="22"/>
               </w:rPr>
-              <w:t>63.91%</w:t>
+              <w:t>58.50%</w:t>
             </w:r>
           </w:p>
         </w:tc>
@@ -1848,13 +1844,13 @@
             </w:pPr>
             <w:r>
               <w:rPr>
-                <w:rFonts w:ascii="Times New Roman" w:eastAsia="宋体" w:hAnsi="Times New Roman" w:cs="Times New Roman"/>
+                <w:rFonts w:ascii="Times New Roman" w:eastAsia="宋体" w:hAnsi="Times New Roman" w:cs="Times New Roman" w:hint="eastAsia"/>
                 <w:color w:val="000000"/>
                 <w:kern w:val="0"/>
                 <w:sz w:val="22"/>
                 <w:szCs w:val="22"/>
               </w:rPr>
-              <w:t>61.09%</w:t>
+              <w:t>54.97%</w:t>
             </w:r>
           </w:p>
         </w:tc>
@@ -1938,13 +1934,13 @@
             </w:pPr>
             <w:r>
               <w:rPr>
-                <w:rFonts w:ascii="Times New Roman" w:eastAsia="宋体" w:hAnsi="Times New Roman" w:cs="Times New Roman"/>
+                <w:rFonts w:ascii="Times New Roman" w:eastAsia="宋体" w:hAnsi="Times New Roman" w:cs="Times New Roman" w:hint="eastAsia"/>
                 <w:color w:val="000000"/>
                 <w:kern w:val="0"/>
                 <w:sz w:val="22"/>
                 <w:szCs w:val="22"/>
               </w:rPr>
-              <w:t>58.83%</w:t>
+              <w:t>42.41%</w:t>
             </w:r>
           </w:p>
         </w:tc>
@@ -2014,16 +2010,6 @@
                 <w:szCs w:val="22"/>
               </w:rPr>
             </w:pPr>
-            <w:r>
-              <w:rPr>
-                <w:rFonts w:ascii="Times New Roman" w:eastAsia="宋体" w:hAnsi="Times New Roman" w:cs="Times New Roman"/>
-                <w:color w:val="000000"/>
-                <w:kern w:val="0"/>
-                <w:sz w:val="22"/>
-                <w:szCs w:val="22"/>
-              </w:rPr>
-              <w:t>53.67%</w:t>
-            </w:r>
           </w:p>
         </w:tc>
       </w:tr>
@@ -2096,13 +2082,13 @@
             </w:pPr>
             <w:r>
               <w:rPr>
-                <w:rFonts w:ascii="Times New Roman" w:eastAsia="宋体" w:hAnsi="Times New Roman" w:cs="Times New Roman"/>
+                <w:rFonts w:ascii="Times New Roman" w:eastAsia="宋体" w:hAnsi="Times New Roman" w:cs="Times New Roman" w:hint="eastAsia"/>
                 <w:color w:val="000000"/>
                 <w:kern w:val="0"/>
                 <w:sz w:val="22"/>
                 <w:szCs w:val="22"/>
               </w:rPr>
-              <w:t>24.53%</w:t>
+              <w:t>23.16%</w:t>
             </w:r>
           </w:p>
         </w:tc>
@@ -2129,7 +2115,7 @@
     </w:p>
     <w:p>
       <w:pPr>
-        <w:pStyle w:val="ListParagraph"/>
+        <w:pStyle w:val="a4"/>
         <w:numPr>
           <w:ilvl w:val="0"/>
           <w:numId w:val="1"/>
@@ -2218,7 +2204,7 @@
     </w:p>
     <w:p>
       <w:pPr>
-        <w:pStyle w:val="ListParagraph"/>
+        <w:pStyle w:val="a4"/>
         <w:numPr>
           <w:ilvl w:val="0"/>
           <w:numId w:val="4"/>
@@ -2242,7 +2228,7 @@
     </w:p>
     <w:p>
       <w:pPr>
-        <w:pStyle w:val="ListParagraph"/>
+        <w:pStyle w:val="a4"/>
         <w:numPr>
           <w:ilvl w:val="0"/>
           <w:numId w:val="4"/>
@@ -2298,7 +2284,7 @@
     </w:p>
     <w:p>
       <w:pPr>
-        <w:pStyle w:val="ListParagraph"/>
+        <w:pStyle w:val="a4"/>
         <w:spacing w:beforeLines="50" w:before="163" w:afterLines="50" w:after="163"/>
         <w:ind w:left="900" w:firstLineChars="0" w:firstLine="0"/>
         <w:rPr>
@@ -2354,7 +2340,7 @@
 </file>
 
 <file path=word/endnotes.xml><?xml version="1.0" encoding="utf-8"?>
-<w:endnotes xmlns:wpc="http://schemas.microsoft.com/office/word/2010/wordprocessingCanvas" xmlns:mc="http://schemas.openxmlformats.org/markup-compatibility/2006" xmlns:o="urn:schemas-microsoft-com:office:office" xmlns:r="http://schemas.openxmlformats.org/officeDocument/2006/relationships" xmlns:m="http://schemas.openxmlformats.org/officeDocument/2006/math" xmlns:v="urn:schemas-microsoft-com:vml" xmlns:wp14="http://schemas.microsoft.com/office/word/2010/wordprocessingDrawing" xmlns:wp="http://schemas.openxmlformats.org/drawingml/2006/wordprocessingDrawing" xmlns:w10="urn:schemas-microsoft-com:office:word" xmlns:w="http://schemas.openxmlformats.org/wordprocessingml/2006/main" xmlns:w14="http://schemas.microsoft.com/office/word/2010/wordml" xmlns:w15="http://schemas.microsoft.com/office/word/2012/wordml" xmlns:wpg="http://schemas.microsoft.com/office/word/2010/wordprocessingGroup" xmlns:wpi="http://schemas.microsoft.com/office/word/2010/wordprocessingInk" xmlns:wne="http://schemas.microsoft.com/office/word/2006/wordml" xmlns:wps="http://schemas.microsoft.com/office/word/2010/wordprocessingShape" mc:Ignorable="w14 w15 wp14">
+<w:endnotes xmlns:wpc="http://schemas.microsoft.com/office/word/2010/wordprocessingCanvas" xmlns:mo="http://schemas.microsoft.com/office/mac/office/2008/main" xmlns:mc="http://schemas.openxmlformats.org/markup-compatibility/2006" xmlns:mv="urn:schemas-microsoft-com:mac:vml" xmlns:o="urn:schemas-microsoft-com:office:office" xmlns:r="http://schemas.openxmlformats.org/officeDocument/2006/relationships" xmlns:m="http://schemas.openxmlformats.org/officeDocument/2006/math" xmlns:v="urn:schemas-microsoft-com:vml" xmlns:wp14="http://schemas.microsoft.com/office/word/2010/wordprocessingDrawing" xmlns:wp="http://schemas.openxmlformats.org/drawingml/2006/wordprocessingDrawing" xmlns:w10="urn:schemas-microsoft-com:office:word" xmlns:w="http://schemas.openxmlformats.org/wordprocessingml/2006/main" xmlns:w14="http://schemas.microsoft.com/office/word/2010/wordml" xmlns:wpg="http://schemas.microsoft.com/office/word/2010/wordprocessingGroup" xmlns:wpi="http://schemas.microsoft.com/office/word/2010/wordprocessingInk" xmlns:wne="http://schemas.microsoft.com/office/word/2006/wordml" xmlns:wps="http://schemas.microsoft.com/office/word/2010/wordprocessingShape" mc:Ignorable="w14 wp14">
   <w:endnote w:type="separator" w:id="-1">
     <w:p>
       <w:r>
@@ -2373,37 +2359,37 @@
 </file>
 
 <file path=word/footer1.xml><?xml version="1.0" encoding="utf-8"?>
-<w:ftr xmlns:wpc="http://schemas.microsoft.com/office/word/2010/wordprocessingCanvas" xmlns:mc="http://schemas.openxmlformats.org/markup-compatibility/2006" xmlns:o="urn:schemas-microsoft-com:office:office" xmlns:r="http://schemas.openxmlformats.org/officeDocument/2006/relationships" xmlns:m="http://schemas.openxmlformats.org/officeDocument/2006/math" xmlns:v="urn:schemas-microsoft-com:vml" xmlns:wp14="http://schemas.microsoft.com/office/word/2010/wordprocessingDrawing" xmlns:wp="http://schemas.openxmlformats.org/drawingml/2006/wordprocessingDrawing" xmlns:w10="urn:schemas-microsoft-com:office:word" xmlns:w="http://schemas.openxmlformats.org/wordprocessingml/2006/main" xmlns:w14="http://schemas.microsoft.com/office/word/2010/wordml" xmlns:w15="http://schemas.microsoft.com/office/word/2012/wordml" xmlns:wpg="http://schemas.microsoft.com/office/word/2010/wordprocessingGroup" xmlns:wpi="http://schemas.microsoft.com/office/word/2010/wordprocessingInk" xmlns:wne="http://schemas.microsoft.com/office/word/2006/wordml" xmlns:wps="http://schemas.microsoft.com/office/word/2010/wordprocessingShape" mc:Ignorable="w14 w15 wp14">
+<w:ftr xmlns:wpc="http://schemas.microsoft.com/office/word/2010/wordprocessingCanvas" xmlns:mo="http://schemas.microsoft.com/office/mac/office/2008/main" xmlns:mc="http://schemas.openxmlformats.org/markup-compatibility/2006" xmlns:mv="urn:schemas-microsoft-com:mac:vml" xmlns:o="urn:schemas-microsoft-com:office:office" xmlns:r="http://schemas.openxmlformats.org/officeDocument/2006/relationships" xmlns:m="http://schemas.openxmlformats.org/officeDocument/2006/math" xmlns:v="urn:schemas-microsoft-com:vml" xmlns:wp14="http://schemas.microsoft.com/office/word/2010/wordprocessingDrawing" xmlns:wp="http://schemas.openxmlformats.org/drawingml/2006/wordprocessingDrawing" xmlns:w10="urn:schemas-microsoft-com:office:word" xmlns:w="http://schemas.openxmlformats.org/wordprocessingml/2006/main" xmlns:w14="http://schemas.microsoft.com/office/word/2010/wordml" xmlns:wpg="http://schemas.microsoft.com/office/word/2010/wordprocessingGroup" xmlns:wpi="http://schemas.microsoft.com/office/word/2010/wordprocessingInk" xmlns:wne="http://schemas.microsoft.com/office/word/2006/wordml" xmlns:wps="http://schemas.microsoft.com/office/word/2010/wordprocessingShape" mc:Ignorable="w14 wp14">
   <w:p>
     <w:pPr>
-      <w:pStyle w:val="Footer"/>
+      <w:pStyle w:val="a7"/>
       <w:framePr w:wrap="around" w:vAnchor="text" w:hAnchor="margin" w:xAlign="right" w:y="1"/>
       <w:rPr>
-        <w:rStyle w:val="PageNumber"/>
+        <w:rStyle w:val="a9"/>
       </w:rPr>
     </w:pPr>
     <w:r>
       <w:rPr>
-        <w:rStyle w:val="PageNumber"/>
+        <w:rStyle w:val="a9"/>
       </w:rPr>
       <w:fldChar w:fldCharType="begin"/>
     </w:r>
     <w:r>
       <w:rPr>
-        <w:rStyle w:val="PageNumber"/>
+        <w:rStyle w:val="a9"/>
       </w:rPr>
       <w:instrText xml:space="preserve">PAGE  </w:instrText>
     </w:r>
     <w:r>
       <w:rPr>
-        <w:rStyle w:val="PageNumber"/>
+        <w:rStyle w:val="a9"/>
       </w:rPr>
       <w:fldChar w:fldCharType="end"/>
     </w:r>
   </w:p>
   <w:p>
     <w:pPr>
-      <w:pStyle w:val="Footer"/>
+      <w:pStyle w:val="a7"/>
       <w:ind w:right="360"/>
     </w:pPr>
   </w:p>
@@ -2411,50 +2397,50 @@
 </file>
 
 <file path=word/footer2.xml><?xml version="1.0" encoding="utf-8"?>
-<w:ftr xmlns:wpc="http://schemas.microsoft.com/office/word/2010/wordprocessingCanvas" xmlns:mc="http://schemas.openxmlformats.org/markup-compatibility/2006" xmlns:o="urn:schemas-microsoft-com:office:office" xmlns:r="http://schemas.openxmlformats.org/officeDocument/2006/relationships" xmlns:m="http://schemas.openxmlformats.org/officeDocument/2006/math" xmlns:v="urn:schemas-microsoft-com:vml" xmlns:wp14="http://schemas.microsoft.com/office/word/2010/wordprocessingDrawing" xmlns:wp="http://schemas.openxmlformats.org/drawingml/2006/wordprocessingDrawing" xmlns:w10="urn:schemas-microsoft-com:office:word" xmlns:w="http://schemas.openxmlformats.org/wordprocessingml/2006/main" xmlns:w14="http://schemas.microsoft.com/office/word/2010/wordml" xmlns:w15="http://schemas.microsoft.com/office/word/2012/wordml" xmlns:wpg="http://schemas.microsoft.com/office/word/2010/wordprocessingGroup" xmlns:wpi="http://schemas.microsoft.com/office/word/2010/wordprocessingInk" xmlns:wne="http://schemas.microsoft.com/office/word/2006/wordml" xmlns:wps="http://schemas.microsoft.com/office/word/2010/wordprocessingShape" mc:Ignorable="w14 w15 wp14">
+<w:ftr xmlns:wpc="http://schemas.microsoft.com/office/word/2010/wordprocessingCanvas" xmlns:mo="http://schemas.microsoft.com/office/mac/office/2008/main" xmlns:mc="http://schemas.openxmlformats.org/markup-compatibility/2006" xmlns:mv="urn:schemas-microsoft-com:mac:vml" xmlns:o="urn:schemas-microsoft-com:office:office" xmlns:r="http://schemas.openxmlformats.org/officeDocument/2006/relationships" xmlns:m="http://schemas.openxmlformats.org/officeDocument/2006/math" xmlns:v="urn:schemas-microsoft-com:vml" xmlns:wp14="http://schemas.microsoft.com/office/word/2010/wordprocessingDrawing" xmlns:wp="http://schemas.openxmlformats.org/drawingml/2006/wordprocessingDrawing" xmlns:w10="urn:schemas-microsoft-com:office:word" xmlns:w="http://schemas.openxmlformats.org/wordprocessingml/2006/main" xmlns:w14="http://schemas.microsoft.com/office/word/2010/wordml" xmlns:wpg="http://schemas.microsoft.com/office/word/2010/wordprocessingGroup" xmlns:wpi="http://schemas.microsoft.com/office/word/2010/wordprocessingInk" xmlns:wne="http://schemas.microsoft.com/office/word/2006/wordml" xmlns:wps="http://schemas.microsoft.com/office/word/2010/wordprocessingShape" mc:Ignorable="w14 wp14">
   <w:p>
     <w:pPr>
-      <w:pStyle w:val="Footer"/>
+      <w:pStyle w:val="a7"/>
       <w:framePr w:wrap="around" w:vAnchor="text" w:hAnchor="margin" w:xAlign="right" w:y="1"/>
       <w:rPr>
-        <w:rStyle w:val="PageNumber"/>
+        <w:rStyle w:val="a9"/>
       </w:rPr>
     </w:pPr>
     <w:r>
       <w:rPr>
-        <w:rStyle w:val="PageNumber"/>
+        <w:rStyle w:val="a9"/>
       </w:rPr>
       <w:fldChar w:fldCharType="begin"/>
     </w:r>
     <w:r>
       <w:rPr>
-        <w:rStyle w:val="PageNumber"/>
+        <w:rStyle w:val="a9"/>
       </w:rPr>
       <w:instrText xml:space="preserve">PAGE  </w:instrText>
     </w:r>
     <w:r>
       <w:rPr>
-        <w:rStyle w:val="PageNumber"/>
+        <w:rStyle w:val="a9"/>
       </w:rPr>
       <w:fldChar w:fldCharType="separate"/>
     </w:r>
     <w:r>
       <w:rPr>
-        <w:rStyle w:val="PageNumber"/>
+        <w:rStyle w:val="a9"/>
         <w:noProof/>
       </w:rPr>
-      <w:t>2</w:t>
+      <w:t>1</w:t>
     </w:r>
     <w:r>
       <w:rPr>
-        <w:rStyle w:val="PageNumber"/>
+        <w:rStyle w:val="a9"/>
       </w:rPr>
       <w:fldChar w:fldCharType="end"/>
     </w:r>
   </w:p>
   <w:p>
     <w:pPr>
-      <w:pStyle w:val="Footer"/>
+      <w:pStyle w:val="a7"/>
       <w:ind w:right="360"/>
     </w:pPr>
   </w:p>
@@ -2462,7 +2448,7 @@
 </file>
 
 <file path=word/footnotes.xml><?xml version="1.0" encoding="utf-8"?>
-<w:footnotes xmlns:wpc="http://schemas.microsoft.com/office/word/2010/wordprocessingCanvas" xmlns:mc="http://schemas.openxmlformats.org/markup-compatibility/2006" xmlns:o="urn:schemas-microsoft-com:office:office" xmlns:r="http://schemas.openxmlformats.org/officeDocument/2006/relationships" xmlns:m="http://schemas.openxmlformats.org/officeDocument/2006/math" xmlns:v="urn:schemas-microsoft-com:vml" xmlns:wp14="http://schemas.microsoft.com/office/word/2010/wordprocessingDrawing" xmlns:wp="http://schemas.openxmlformats.org/drawingml/2006/wordprocessingDrawing" xmlns:w10="urn:schemas-microsoft-com:office:word" xmlns:w="http://schemas.openxmlformats.org/wordprocessingml/2006/main" xmlns:w14="http://schemas.microsoft.com/office/word/2010/wordml" xmlns:w15="http://schemas.microsoft.com/office/word/2012/wordml" xmlns:wpg="http://schemas.microsoft.com/office/word/2010/wordprocessingGroup" xmlns:wpi="http://schemas.microsoft.com/office/word/2010/wordprocessingInk" xmlns:wne="http://schemas.microsoft.com/office/word/2006/wordml" xmlns:wps="http://schemas.microsoft.com/office/word/2010/wordprocessingShape" mc:Ignorable="w14 w15 wp14">
+<w:footnotes xmlns:wpc="http://schemas.microsoft.com/office/word/2010/wordprocessingCanvas" xmlns:mo="http://schemas.microsoft.com/office/mac/office/2008/main" xmlns:mc="http://schemas.openxmlformats.org/markup-compatibility/2006" xmlns:mv="urn:schemas-microsoft-com:mac:vml" xmlns:o="urn:schemas-microsoft-com:office:office" xmlns:r="http://schemas.openxmlformats.org/officeDocument/2006/relationships" xmlns:m="http://schemas.openxmlformats.org/officeDocument/2006/math" xmlns:v="urn:schemas-microsoft-com:vml" xmlns:wp14="http://schemas.microsoft.com/office/word/2010/wordprocessingDrawing" xmlns:wp="http://schemas.openxmlformats.org/drawingml/2006/wordprocessingDrawing" xmlns:w10="urn:schemas-microsoft-com:office:word" xmlns:w="http://schemas.openxmlformats.org/wordprocessingml/2006/main" xmlns:w14="http://schemas.microsoft.com/office/word/2010/wordml" xmlns:wpg="http://schemas.microsoft.com/office/word/2010/wordprocessingGroup" xmlns:wpi="http://schemas.microsoft.com/office/word/2010/wordprocessingInk" xmlns:wne="http://schemas.microsoft.com/office/word/2006/wordml" xmlns:wps="http://schemas.microsoft.com/office/word/2010/wordprocessingShape" mc:Ignorable="w14 wp14">
   <w:footnote w:type="separator" w:id="-1">
     <w:p>
       <w:r>
@@ -2480,11 +2466,11 @@
   <w:footnote w:id="1">
     <w:p>
       <w:pPr>
-        <w:pStyle w:val="FootnoteText"/>
-      </w:pPr>
-      <w:r>
-        <w:rPr>
-          <w:rStyle w:val="FootnoteReference"/>
+        <w:pStyle w:val="aa"/>
+      </w:pPr>
+      <w:r>
+        <w:rPr>
+          <w:rStyle w:val="ac"/>
         </w:rPr>
         <w:footnoteRef/>
       </w:r>
@@ -2527,7 +2513,7 @@
     </w:p>
     <w:p>
       <w:pPr>
-        <w:pStyle w:val="FootnoteText"/>
+        <w:pStyle w:val="aa"/>
       </w:pPr>
       <w:r>
         <w:rPr>
@@ -2544,8 +2530,8 @@
 </file>
 
 <file path=word/numbering.xml><?xml version="1.0" encoding="utf-8"?>
-<w:numbering xmlns:wpc="http://schemas.microsoft.com/office/word/2010/wordprocessingCanvas" xmlns:mc="http://schemas.openxmlformats.org/markup-compatibility/2006" xmlns:o="urn:schemas-microsoft-com:office:office" xmlns:r="http://schemas.openxmlformats.org/officeDocument/2006/relationships" xmlns:m="http://schemas.openxmlformats.org/officeDocument/2006/math" xmlns:v="urn:schemas-microsoft-com:vml" xmlns:wp14="http://schemas.microsoft.com/office/word/2010/wordprocessingDrawing" xmlns:wp="http://schemas.openxmlformats.org/drawingml/2006/wordprocessingDrawing" xmlns:w10="urn:schemas-microsoft-com:office:word" xmlns:w="http://schemas.openxmlformats.org/wordprocessingml/2006/main" xmlns:w14="http://schemas.microsoft.com/office/word/2010/wordml" xmlns:w15="http://schemas.microsoft.com/office/word/2012/wordml" xmlns:wpg="http://schemas.microsoft.com/office/word/2010/wordprocessingGroup" xmlns:wpi="http://schemas.microsoft.com/office/word/2010/wordprocessingInk" xmlns:wne="http://schemas.microsoft.com/office/word/2006/wordml" xmlns:wps="http://schemas.microsoft.com/office/word/2010/wordprocessingShape" mc:Ignorable="w14 w15 wp14">
-  <w:abstractNum w:abstractNumId="0" w15:restartNumberingAfterBreak="0">
+<w:numbering xmlns:wpc="http://schemas.microsoft.com/office/word/2010/wordprocessingCanvas" xmlns:mo="http://schemas.microsoft.com/office/mac/office/2008/main" xmlns:mc="http://schemas.openxmlformats.org/markup-compatibility/2006" xmlns:mv="urn:schemas-microsoft-com:mac:vml" xmlns:o="urn:schemas-microsoft-com:office:office" xmlns:r="http://schemas.openxmlformats.org/officeDocument/2006/relationships" xmlns:m="http://schemas.openxmlformats.org/officeDocument/2006/math" xmlns:v="urn:schemas-microsoft-com:vml" xmlns:wp14="http://schemas.microsoft.com/office/word/2010/wordprocessingDrawing" xmlns:wp="http://schemas.openxmlformats.org/drawingml/2006/wordprocessingDrawing" xmlns:w10="urn:schemas-microsoft-com:office:word" xmlns:w="http://schemas.openxmlformats.org/wordprocessingml/2006/main" xmlns:w14="http://schemas.microsoft.com/office/word/2010/wordml" xmlns:wpg="http://schemas.microsoft.com/office/word/2010/wordprocessingGroup" xmlns:wpi="http://schemas.microsoft.com/office/word/2010/wordprocessingInk" xmlns:wne="http://schemas.microsoft.com/office/word/2006/wordml" xmlns:wps="http://schemas.microsoft.com/office/word/2010/wordprocessingShape" mc:Ignorable="w14 wp14">
+  <w:abstractNum w:abstractNumId="0">
     <w:nsid w:val="23B221EE"/>
     <w:multiLevelType w:val="hybridMultilevel"/>
     <w:tmpl w:val="75FA52B0"/>
@@ -2634,7 +2620,7 @@
       </w:pPr>
     </w:lvl>
   </w:abstractNum>
-  <w:abstractNum w:abstractNumId="1" w15:restartNumberingAfterBreak="0">
+  <w:abstractNum w:abstractNumId="1">
     <w:nsid w:val="4B067A2F"/>
     <w:multiLevelType w:val="hybridMultilevel"/>
     <w:tmpl w:val="3D78B1B4"/>
@@ -2720,7 +2706,7 @@
       </w:pPr>
     </w:lvl>
   </w:abstractNum>
-  <w:abstractNum w:abstractNumId="2" w15:restartNumberingAfterBreak="0">
+  <w:abstractNum w:abstractNumId="2">
     <w:nsid w:val="6BC36BA7"/>
     <w:multiLevelType w:val="hybridMultilevel"/>
     <w:tmpl w:val="4210D6DC"/>
@@ -2806,7 +2792,7 @@
       </w:pPr>
     </w:lvl>
   </w:abstractNum>
-  <w:abstractNum w:abstractNumId="3" w15:restartNumberingAfterBreak="0">
+  <w:abstractNum w:abstractNumId="3">
     <w:nsid w:val="72894116"/>
     <w:multiLevelType w:val="hybridMultilevel"/>
     <w:tmpl w:val="5A4C7792"/>
@@ -2908,7 +2894,7 @@
 </file>
 
 <file path=word/styles.xml><?xml version="1.0" encoding="utf-8"?>
-<w:styles xmlns:mc="http://schemas.openxmlformats.org/markup-compatibility/2006" xmlns:r="http://schemas.openxmlformats.org/officeDocument/2006/relationships" xmlns:w="http://schemas.openxmlformats.org/wordprocessingml/2006/main" xmlns:w14="http://schemas.microsoft.com/office/word/2010/wordml" xmlns:w15="http://schemas.microsoft.com/office/word/2012/wordml" mc:Ignorable="w14 w15">
+<w:styles xmlns:mc="http://schemas.openxmlformats.org/markup-compatibility/2006" xmlns:r="http://schemas.openxmlformats.org/officeDocument/2006/relationships" xmlns:w="http://schemas.openxmlformats.org/wordprocessingml/2006/main" xmlns:w14="http://schemas.microsoft.com/office/word/2010/wordml" mc:Ignorable="w14">
   <w:docDefaults>
     <w:rPrDefault>
       <w:rPr>
@@ -2921,371 +2907,155 @@
     </w:rPrDefault>
     <w:pPrDefault/>
   </w:docDefaults>
-  <w:latentStyles w:defLockedState="0" w:defUIPriority="99" w:defSemiHidden="0" w:defUnhideWhenUsed="0" w:defQFormat="0" w:count="371">
-    <w:lsdException w:name="Normal" w:uiPriority="0" w:qFormat="1"/>
-    <w:lsdException w:name="heading 1" w:uiPriority="9" w:qFormat="1"/>
-    <w:lsdException w:name="heading 2" w:semiHidden="1" w:uiPriority="9" w:unhideWhenUsed="1" w:qFormat="1"/>
-    <w:lsdException w:name="heading 3" w:semiHidden="1" w:uiPriority="9" w:unhideWhenUsed="1" w:qFormat="1"/>
-    <w:lsdException w:name="heading 4" w:semiHidden="1" w:uiPriority="9" w:unhideWhenUsed="1" w:qFormat="1"/>
-    <w:lsdException w:name="heading 5" w:semiHidden="1" w:uiPriority="9" w:unhideWhenUsed="1" w:qFormat="1"/>
-    <w:lsdException w:name="heading 6" w:semiHidden="1" w:uiPriority="9" w:unhideWhenUsed="1" w:qFormat="1"/>
-    <w:lsdException w:name="heading 7" w:semiHidden="1" w:uiPriority="9" w:unhideWhenUsed="1" w:qFormat="1"/>
-    <w:lsdException w:name="heading 8" w:semiHidden="1" w:uiPriority="9" w:unhideWhenUsed="1" w:qFormat="1"/>
-    <w:lsdException w:name="heading 9" w:semiHidden="1" w:uiPriority="9" w:unhideWhenUsed="1" w:qFormat="1"/>
-    <w:lsdException w:name="index 1" w:semiHidden="1" w:unhideWhenUsed="1"/>
-    <w:lsdException w:name="index 2" w:semiHidden="1" w:unhideWhenUsed="1"/>
-    <w:lsdException w:name="index 3" w:semiHidden="1" w:unhideWhenUsed="1"/>
-    <w:lsdException w:name="index 4" w:semiHidden="1" w:unhideWhenUsed="1"/>
-    <w:lsdException w:name="index 5" w:semiHidden="1" w:unhideWhenUsed="1"/>
-    <w:lsdException w:name="index 6" w:semiHidden="1" w:unhideWhenUsed="1"/>
-    <w:lsdException w:name="index 7" w:semiHidden="1" w:unhideWhenUsed="1"/>
-    <w:lsdException w:name="index 8" w:semiHidden="1" w:unhideWhenUsed="1"/>
-    <w:lsdException w:name="index 9" w:semiHidden="1" w:unhideWhenUsed="1"/>
-    <w:lsdException w:name="toc 1" w:semiHidden="1" w:uiPriority="39" w:unhideWhenUsed="1"/>
-    <w:lsdException w:name="toc 2" w:semiHidden="1" w:uiPriority="39" w:unhideWhenUsed="1"/>
-    <w:lsdException w:name="toc 3" w:semiHidden="1" w:uiPriority="39" w:unhideWhenUsed="1"/>
-    <w:lsdException w:name="toc 4" w:semiHidden="1" w:uiPriority="39" w:unhideWhenUsed="1"/>
-    <w:lsdException w:name="toc 5" w:semiHidden="1" w:uiPriority="39" w:unhideWhenUsed="1"/>
-    <w:lsdException w:name="toc 6" w:semiHidden="1" w:uiPriority="39" w:unhideWhenUsed="1"/>
-    <w:lsdException w:name="toc 7" w:semiHidden="1" w:uiPriority="39" w:unhideWhenUsed="1"/>
-    <w:lsdException w:name="toc 8" w:semiHidden="1" w:uiPriority="39" w:unhideWhenUsed="1"/>
-    <w:lsdException w:name="toc 9" w:semiHidden="1" w:uiPriority="39" w:unhideWhenUsed="1"/>
-    <w:lsdException w:name="Normal Indent" w:semiHidden="1" w:unhideWhenUsed="1"/>
-    <w:lsdException w:name="footnote text" w:semiHidden="1" w:unhideWhenUsed="1"/>
-    <w:lsdException w:name="annotation text" w:semiHidden="1" w:unhideWhenUsed="1"/>
-    <w:lsdException w:name="header" w:semiHidden="1" w:unhideWhenUsed="1"/>
-    <w:lsdException w:name="footer" w:semiHidden="1" w:unhideWhenUsed="1"/>
-    <w:lsdException w:name="index heading" w:semiHidden="1" w:unhideWhenUsed="1"/>
-    <w:lsdException w:name="caption" w:semiHidden="1" w:uiPriority="35" w:unhideWhenUsed="1" w:qFormat="1"/>
-    <w:lsdException w:name="table of figures" w:semiHidden="1" w:unhideWhenUsed="1"/>
-    <w:lsdException w:name="envelope address" w:semiHidden="1" w:unhideWhenUsed="1"/>
-    <w:lsdException w:name="envelope return" w:semiHidden="1" w:unhideWhenUsed="1"/>
-    <w:lsdException w:name="footnote reference" w:semiHidden="1" w:unhideWhenUsed="1"/>
-    <w:lsdException w:name="annotation reference" w:semiHidden="1" w:unhideWhenUsed="1"/>
-    <w:lsdException w:name="line number" w:semiHidden="1" w:unhideWhenUsed="1"/>
-    <w:lsdException w:name="page number" w:semiHidden="1" w:unhideWhenUsed="1"/>
-    <w:lsdException w:name="endnote reference" w:semiHidden="1" w:unhideWhenUsed="1"/>
-    <w:lsdException w:name="endnote text" w:semiHidden="1" w:unhideWhenUsed="1"/>
-    <w:lsdException w:name="table of authorities" w:semiHidden="1" w:unhideWhenUsed="1"/>
-    <w:lsdException w:name="macro" w:semiHidden="1" w:unhideWhenUsed="1"/>
-    <w:lsdException w:name="toa heading" w:semiHidden="1" w:unhideWhenUsed="1"/>
-    <w:lsdException w:name="List" w:semiHidden="1" w:unhideWhenUsed="1"/>
-    <w:lsdException w:name="List Bullet" w:semiHidden="1" w:unhideWhenUsed="1"/>
-    <w:lsdException w:name="List Number" w:semiHidden="1" w:unhideWhenUsed="1"/>
-    <w:lsdException w:name="List 2" w:semiHidden="1" w:unhideWhenUsed="1"/>
-    <w:lsdException w:name="List 3" w:semiHidden="1" w:unhideWhenUsed="1"/>
-    <w:lsdException w:name="List 4" w:semiHidden="1" w:unhideWhenUsed="1"/>
-    <w:lsdException w:name="List 5" w:semiHidden="1" w:unhideWhenUsed="1"/>
-    <w:lsdException w:name="List Bullet 2" w:semiHidden="1" w:unhideWhenUsed="1"/>
-    <w:lsdException w:name="List Bullet 3" w:semiHidden="1" w:unhideWhenUsed="1"/>
-    <w:lsdException w:name="List Bullet 4" w:semiHidden="1" w:unhideWhenUsed="1"/>
-    <w:lsdException w:name="List Bullet 5" w:semiHidden="1" w:unhideWhenUsed="1"/>
-    <w:lsdException w:name="List Number 2" w:semiHidden="1" w:unhideWhenUsed="1"/>
-    <w:lsdException w:name="List Number 3" w:semiHidden="1" w:unhideWhenUsed="1"/>
-    <w:lsdException w:name="List Number 4" w:semiHidden="1" w:unhideWhenUsed="1"/>
-    <w:lsdException w:name="List Number 5" w:semiHidden="1" w:unhideWhenUsed="1"/>
-    <w:lsdException w:name="Title" w:uiPriority="10" w:qFormat="1"/>
-    <w:lsdException w:name="Closing" w:semiHidden="1" w:unhideWhenUsed="1"/>
-    <w:lsdException w:name="Signature" w:semiHidden="1" w:unhideWhenUsed="1"/>
-    <w:lsdException w:name="Default Paragraph Font" w:semiHidden="1" w:uiPriority="1" w:unhideWhenUsed="1"/>
-    <w:lsdException w:name="Body Text" w:semiHidden="1" w:unhideWhenUsed="1"/>
-    <w:lsdException w:name="Body Text Indent" w:semiHidden="1" w:unhideWhenUsed="1"/>
-    <w:lsdException w:name="List Continue" w:semiHidden="1" w:unhideWhenUsed="1"/>
-    <w:lsdException w:name="List Continue 2" w:semiHidden="1" w:unhideWhenUsed="1"/>
-    <w:lsdException w:name="List Continue 3" w:semiHidden="1" w:unhideWhenUsed="1"/>
-    <w:lsdException w:name="List Continue 4" w:semiHidden="1" w:unhideWhenUsed="1"/>
-    <w:lsdException w:name="List Continue 5" w:semiHidden="1" w:unhideWhenUsed="1"/>
-    <w:lsdException w:name="Message Header" w:semiHidden="1" w:unhideWhenUsed="1"/>
-    <w:lsdException w:name="Subtitle" w:uiPriority="11" w:qFormat="1"/>
-    <w:lsdException w:name="Salutation" w:semiHidden="1" w:unhideWhenUsed="1"/>
-    <w:lsdException w:name="Date" w:semiHidden="1" w:unhideWhenUsed="1"/>
-    <w:lsdException w:name="Body Text First Indent" w:semiHidden="1" w:unhideWhenUsed="1"/>
-    <w:lsdException w:name="Body Text First Indent 2" w:semiHidden="1" w:unhideWhenUsed="1"/>
-    <w:lsdException w:name="Note Heading" w:semiHidden="1" w:unhideWhenUsed="1"/>
-    <w:lsdException w:name="Body Text 2" w:semiHidden="1" w:unhideWhenUsed="1"/>
-    <w:lsdException w:name="Body Text 3" w:semiHidden="1" w:unhideWhenUsed="1"/>
-    <w:lsdException w:name="Body Text Indent 2" w:semiHidden="1" w:unhideWhenUsed="1"/>
-    <w:lsdException w:name="Body Text Indent 3" w:semiHidden="1" w:unhideWhenUsed="1"/>
-    <w:lsdException w:name="Block Text" w:semiHidden="1" w:unhideWhenUsed="1"/>
-    <w:lsdException w:name="Hyperlink" w:semiHidden="1" w:unhideWhenUsed="1"/>
-    <w:lsdException w:name="FollowedHyperlink" w:semiHidden="1" w:unhideWhenUsed="1"/>
-    <w:lsdException w:name="Strong" w:uiPriority="22" w:qFormat="1"/>
-    <w:lsdException w:name="Emphasis" w:uiPriority="20" w:qFormat="1"/>
-    <w:lsdException w:name="Document Map" w:semiHidden="1" w:unhideWhenUsed="1"/>
-    <w:lsdException w:name="Plain Text" w:semiHidden="1" w:unhideWhenUsed="1"/>
-    <w:lsdException w:name="E-mail Signature" w:semiHidden="1" w:unhideWhenUsed="1"/>
-    <w:lsdException w:name="HTML Top of Form" w:semiHidden="1" w:unhideWhenUsed="1"/>
-    <w:lsdException w:name="HTML Bottom of Form" w:semiHidden="1" w:unhideWhenUsed="1"/>
-    <w:lsdException w:name="Normal (Web)" w:semiHidden="1" w:unhideWhenUsed="1"/>
-    <w:lsdException w:name="HTML Acronym" w:semiHidden="1" w:unhideWhenUsed="1"/>
-    <w:lsdException w:name="HTML Address" w:semiHidden="1" w:unhideWhenUsed="1"/>
-    <w:lsdException w:name="HTML Cite" w:semiHidden="1" w:unhideWhenUsed="1"/>
-    <w:lsdException w:name="HTML Code" w:semiHidden="1" w:unhideWhenUsed="1"/>
-    <w:lsdException w:name="HTML Definition" w:semiHidden="1" w:unhideWhenUsed="1"/>
-    <w:lsdException w:name="HTML Keyboard" w:semiHidden="1" w:unhideWhenUsed="1"/>
-    <w:lsdException w:name="HTML Preformatted" w:semiHidden="1" w:unhideWhenUsed="1"/>
-    <w:lsdException w:name="HTML Sample" w:semiHidden="1" w:unhideWhenUsed="1"/>
-    <w:lsdException w:name="HTML Typewriter" w:semiHidden="1" w:unhideWhenUsed="1"/>
-    <w:lsdException w:name="HTML Variable" w:semiHidden="1" w:unhideWhenUsed="1"/>
-    <w:lsdException w:name="Normal Table" w:semiHidden="1" w:unhideWhenUsed="1"/>
-    <w:lsdException w:name="annotation subject" w:semiHidden="1" w:unhideWhenUsed="1"/>
-    <w:lsdException w:name="No List" w:semiHidden="1" w:unhideWhenUsed="1"/>
-    <w:lsdException w:name="Outline List 1" w:semiHidden="1" w:unhideWhenUsed="1"/>
-    <w:lsdException w:name="Outline List 2" w:semiHidden="1" w:unhideWhenUsed="1"/>
-    <w:lsdException w:name="Outline List 3" w:semiHidden="1" w:unhideWhenUsed="1"/>
-    <w:lsdException w:name="Table Simple 1" w:semiHidden="1" w:unhideWhenUsed="1"/>
-    <w:lsdException w:name="Table Simple 2" w:semiHidden="1" w:unhideWhenUsed="1"/>
-    <w:lsdException w:name="Table Simple 3" w:semiHidden="1" w:unhideWhenUsed="1"/>
-    <w:lsdException w:name="Table Classic 1" w:semiHidden="1" w:unhideWhenUsed="1"/>
-    <w:lsdException w:name="Table Classic 2" w:semiHidden="1" w:unhideWhenUsed="1"/>
-    <w:lsdException w:name="Table Classic 3" w:semiHidden="1" w:unhideWhenUsed="1"/>
-    <w:lsdException w:name="Table Classic 4" w:semiHidden="1" w:unhideWhenUsed="1"/>
-    <w:lsdException w:name="Table Colorful 1" w:semiHidden="1" w:unhideWhenUsed="1"/>
-    <w:lsdException w:name="Table Colorful 2" w:semiHidden="1" w:unhideWhenUsed="1"/>
-    <w:lsdException w:name="Table Colorful 3" w:semiHidden="1" w:unhideWhenUsed="1"/>
-    <w:lsdException w:name="Table Columns 1" w:semiHidden="1" w:unhideWhenUsed="1"/>
-    <w:lsdException w:name="Table Columns 2" w:semiHidden="1" w:unhideWhenUsed="1"/>
-    <w:lsdException w:name="Table Columns 3" w:semiHidden="1" w:unhideWhenUsed="1"/>
-    <w:lsdException w:name="Table Columns 4" w:semiHidden="1" w:unhideWhenUsed="1"/>
-    <w:lsdException w:name="Table Columns 5" w:semiHidden="1" w:unhideWhenUsed="1"/>
-    <w:lsdException w:name="Table Grid 1" w:semiHidden="1" w:unhideWhenUsed="1"/>
-    <w:lsdException w:name="Table Grid 2" w:semiHidden="1" w:unhideWhenUsed="1"/>
-    <w:lsdException w:name="Table Grid 3" w:semiHidden="1" w:unhideWhenUsed="1"/>
-    <w:lsdException w:name="Table Grid 4" w:semiHidden="1" w:unhideWhenUsed="1"/>
-    <w:lsdException w:name="Table Grid 5" w:semiHidden="1" w:unhideWhenUsed="1"/>
-    <w:lsdException w:name="Table Grid 6" w:semiHidden="1" w:unhideWhenUsed="1"/>
-    <w:lsdException w:name="Table Grid 7" w:semiHidden="1" w:unhideWhenUsed="1"/>
-    <w:lsdException w:name="Table Grid 8" w:semiHidden="1" w:unhideWhenUsed="1"/>
-    <w:lsdException w:name="Table List 1" w:semiHidden="1" w:unhideWhenUsed="1"/>
-    <w:lsdException w:name="Table List 2" w:semiHidden="1" w:unhideWhenUsed="1"/>
-    <w:lsdException w:name="Table List 3" w:semiHidden="1" w:unhideWhenUsed="1"/>
-    <w:lsdException w:name="Table List 4" w:semiHidden="1" w:unhideWhenUsed="1"/>
-    <w:lsdException w:name="Table List 5" w:semiHidden="1" w:unhideWhenUsed="1"/>
-    <w:lsdException w:name="Table List 6" w:semiHidden="1" w:unhideWhenUsed="1"/>
-    <w:lsdException w:name="Table List 7" w:semiHidden="1" w:unhideWhenUsed="1"/>
-    <w:lsdException w:name="Table List 8" w:semiHidden="1" w:unhideWhenUsed="1"/>
-    <w:lsdException w:name="Table 3D effects 1" w:semiHidden="1" w:unhideWhenUsed="1"/>
-    <w:lsdException w:name="Table 3D effects 2" w:semiHidden="1" w:unhideWhenUsed="1"/>
-    <w:lsdException w:name="Table 3D effects 3" w:semiHidden="1" w:unhideWhenUsed="1"/>
-    <w:lsdException w:name="Table Contemporary" w:semiHidden="1" w:unhideWhenUsed="1"/>
-    <w:lsdException w:name="Table Elegant" w:semiHidden="1" w:unhideWhenUsed="1"/>
-    <w:lsdException w:name="Table Professional" w:semiHidden="1" w:unhideWhenUsed="1"/>
-    <w:lsdException w:name="Table Subtle 1" w:semiHidden="1" w:unhideWhenUsed="1"/>
-    <w:lsdException w:name="Table Subtle 2" w:semiHidden="1" w:unhideWhenUsed="1"/>
-    <w:lsdException w:name="Table Web 1" w:semiHidden="1" w:unhideWhenUsed="1"/>
-    <w:lsdException w:name="Table Web 2" w:semiHidden="1" w:unhideWhenUsed="1"/>
-    <w:lsdException w:name="Table Web 3" w:semiHidden="1" w:unhideWhenUsed="1"/>
-    <w:lsdException w:name="Balloon Text" w:semiHidden="1" w:unhideWhenUsed="1"/>
-    <w:lsdException w:name="Table Grid" w:uiPriority="59"/>
-    <w:lsdException w:name="Table Theme" w:semiHidden="1" w:unhideWhenUsed="1"/>
-    <w:lsdException w:name="Placeholder Text" w:semiHidden="1"/>
-    <w:lsdException w:name="No Spacing" w:uiPriority="1" w:qFormat="1"/>
-    <w:lsdException w:name="Light Shading" w:uiPriority="60"/>
-    <w:lsdException w:name="Light List" w:uiPriority="61"/>
-    <w:lsdException w:name="Light Grid" w:uiPriority="62"/>
-    <w:lsdException w:name="Medium Shading 1" w:uiPriority="63"/>
-    <w:lsdException w:name="Medium Shading 2" w:uiPriority="64"/>
-    <w:lsdException w:name="Medium List 1" w:uiPriority="65"/>
-    <w:lsdException w:name="Medium List 2" w:uiPriority="66"/>
-    <w:lsdException w:name="Medium Grid 1" w:uiPriority="67"/>
-    <w:lsdException w:name="Medium Grid 2" w:uiPriority="68"/>
-    <w:lsdException w:name="Medium Grid 3" w:uiPriority="69"/>
-    <w:lsdException w:name="Dark List" w:uiPriority="70"/>
-    <w:lsdException w:name="Colorful Shading" w:uiPriority="71"/>
-    <w:lsdException w:name="Colorful List" w:uiPriority="72"/>
-    <w:lsdException w:name="Colorful Grid" w:uiPriority="73"/>
-    <w:lsdException w:name="Light Shading Accent 1" w:uiPriority="60"/>
-    <w:lsdException w:name="Light List Accent 1" w:uiPriority="61"/>
-    <w:lsdException w:name="Light Grid Accent 1" w:uiPriority="62"/>
-    <w:lsdException w:name="Medium Shading 1 Accent 1" w:uiPriority="63"/>
-    <w:lsdException w:name="Medium Shading 2 Accent 1" w:uiPriority="64"/>
-    <w:lsdException w:name="Medium List 1 Accent 1" w:uiPriority="65"/>
-    <w:lsdException w:name="Revision" w:semiHidden="1"/>
-    <w:lsdException w:name="List Paragraph" w:uiPriority="34" w:qFormat="1"/>
-    <w:lsdException w:name="Quote" w:uiPriority="29" w:qFormat="1"/>
-    <w:lsdException w:name="Intense Quote" w:uiPriority="30" w:qFormat="1"/>
-    <w:lsdException w:name="Medium List 2 Accent 1" w:uiPriority="66"/>
-    <w:lsdException w:name="Medium Grid 1 Accent 1" w:uiPriority="67"/>
-    <w:lsdException w:name="Medium Grid 2 Accent 1" w:uiPriority="68"/>
-    <w:lsdException w:name="Medium Grid 3 Accent 1" w:uiPriority="69"/>
-    <w:lsdException w:name="Dark List Accent 1" w:uiPriority="70"/>
-    <w:lsdException w:name="Colorful Shading Accent 1" w:uiPriority="71"/>
-    <w:lsdException w:name="Colorful List Accent 1" w:uiPriority="72"/>
-    <w:lsdException w:name="Colorful Grid Accent 1" w:uiPriority="73"/>
-    <w:lsdException w:name="Light Shading Accent 2" w:uiPriority="60"/>
-    <w:lsdException w:name="Light List Accent 2" w:uiPriority="61"/>
-    <w:lsdException w:name="Light Grid Accent 2" w:uiPriority="62"/>
-    <w:lsdException w:name="Medium Shading 1 Accent 2" w:uiPriority="63"/>
-    <w:lsdException w:name="Medium Shading 2 Accent 2" w:uiPriority="64"/>
-    <w:lsdException w:name="Medium List 1 Accent 2" w:uiPriority="65"/>
-    <w:lsdException w:name="Medium List 2 Accent 2" w:uiPriority="66"/>
-    <w:lsdException w:name="Medium Grid 1 Accent 2" w:uiPriority="67"/>
-    <w:lsdException w:name="Medium Grid 2 Accent 2" w:uiPriority="68"/>
-    <w:lsdException w:name="Medium Grid 3 Accent 2" w:uiPriority="69"/>
-    <w:lsdException w:name="Dark List Accent 2" w:uiPriority="70"/>
-    <w:lsdException w:name="Colorful Shading Accent 2" w:uiPriority="71"/>
-    <w:lsdException w:name="Colorful List Accent 2" w:uiPriority="72"/>
-    <w:lsdException w:name="Colorful Grid Accent 2" w:uiPriority="73"/>
-    <w:lsdException w:name="Light Shading Accent 3" w:uiPriority="60"/>
-    <w:lsdException w:name="Light List Accent 3" w:uiPriority="61"/>
-    <w:lsdException w:name="Light Grid Accent 3" w:uiPriority="62"/>
-    <w:lsdException w:name="Medium Shading 1 Accent 3" w:uiPriority="63"/>
-    <w:lsdException w:name="Medium Shading 2 Accent 3" w:uiPriority="64"/>
-    <w:lsdException w:name="Medium List 1 Accent 3" w:uiPriority="65"/>
-    <w:lsdException w:name="Medium List 2 Accent 3" w:uiPriority="66"/>
-    <w:lsdException w:name="Medium Grid 1 Accent 3" w:uiPriority="67"/>
-    <w:lsdException w:name="Medium Grid 2 Accent 3" w:uiPriority="68"/>
-    <w:lsdException w:name="Medium Grid 3 Accent 3" w:uiPriority="69"/>
-    <w:lsdException w:name="Dark List Accent 3" w:uiPriority="70"/>
-    <w:lsdException w:name="Colorful Shading Accent 3" w:uiPriority="71"/>
-    <w:lsdException w:name="Colorful List Accent 3" w:uiPriority="72"/>
-    <w:lsdException w:name="Colorful Grid Accent 3" w:uiPriority="73"/>
-    <w:lsdException w:name="Light Shading Accent 4" w:uiPriority="60"/>
-    <w:lsdException w:name="Light List Accent 4" w:uiPriority="61"/>
-    <w:lsdException w:name="Light Grid Accent 4" w:uiPriority="62"/>
-    <w:lsdException w:name="Medium Shading 1 Accent 4" w:uiPriority="63"/>
-    <w:lsdException w:name="Medium Shading 2 Accent 4" w:uiPriority="64"/>
-    <w:lsdException w:name="Medium List 1 Accent 4" w:uiPriority="65"/>
-    <w:lsdException w:name="Medium List 2 Accent 4" w:uiPriority="66"/>
-    <w:lsdException w:name="Medium Grid 1 Accent 4" w:uiPriority="67"/>
-    <w:lsdException w:name="Medium Grid 2 Accent 4" w:uiPriority="68"/>
-    <w:lsdException w:name="Medium Grid 3 Accent 4" w:uiPriority="69"/>
-    <w:lsdException w:name="Dark List Accent 4" w:uiPriority="70"/>
-    <w:lsdException w:name="Colorful Shading Accent 4" w:uiPriority="71"/>
-    <w:lsdException w:name="Colorful List Accent 4" w:uiPriority="72"/>
-    <w:lsdException w:name="Colorful Grid Accent 4" w:uiPriority="73"/>
-    <w:lsdException w:name="Light Shading Accent 5" w:uiPriority="60"/>
-    <w:lsdException w:name="Light List Accent 5" w:uiPriority="61"/>
-    <w:lsdException w:name="Light Grid Accent 5" w:uiPriority="62"/>
-    <w:lsdException w:name="Medium Shading 1 Accent 5" w:uiPriority="63"/>
-    <w:lsdException w:name="Medium Shading 2 Accent 5" w:uiPriority="64"/>
-    <w:lsdException w:name="Medium List 1 Accent 5" w:uiPriority="65"/>
-    <w:lsdException w:name="Medium List 2 Accent 5" w:uiPriority="66"/>
-    <w:lsdException w:name="Medium Grid 1 Accent 5" w:uiPriority="67"/>
-    <w:lsdException w:name="Medium Grid 2 Accent 5" w:uiPriority="68"/>
-    <w:lsdException w:name="Medium Grid 3 Accent 5" w:uiPriority="69"/>
-    <w:lsdException w:name="Dark List Accent 5" w:uiPriority="70"/>
-    <w:lsdException w:name="Colorful Shading Accent 5" w:uiPriority="71"/>
-    <w:lsdException w:name="Colorful List Accent 5" w:uiPriority="72"/>
-    <w:lsdException w:name="Colorful Grid Accent 5" w:uiPriority="73"/>
-    <w:lsdException w:name="Light Shading Accent 6" w:uiPriority="60"/>
-    <w:lsdException w:name="Light List Accent 6" w:uiPriority="61"/>
-    <w:lsdException w:name="Light Grid Accent 6" w:uiPriority="62"/>
-    <w:lsdException w:name="Medium Shading 1 Accent 6" w:uiPriority="63"/>
-    <w:lsdException w:name="Medium Shading 2 Accent 6" w:uiPriority="64"/>
-    <w:lsdException w:name="Medium List 1 Accent 6" w:uiPriority="65"/>
-    <w:lsdException w:name="Medium List 2 Accent 6" w:uiPriority="66"/>
-    <w:lsdException w:name="Medium Grid 1 Accent 6" w:uiPriority="67"/>
-    <w:lsdException w:name="Medium Grid 2 Accent 6" w:uiPriority="68"/>
-    <w:lsdException w:name="Medium Grid 3 Accent 6" w:uiPriority="69"/>
-    <w:lsdException w:name="Dark List Accent 6" w:uiPriority="70"/>
-    <w:lsdException w:name="Colorful Shading Accent 6" w:uiPriority="71"/>
-    <w:lsdException w:name="Colorful List Accent 6" w:uiPriority="72"/>
-    <w:lsdException w:name="Colorful Grid Accent 6" w:uiPriority="73"/>
-    <w:lsdException w:name="Subtle Emphasis" w:uiPriority="19" w:qFormat="1"/>
-    <w:lsdException w:name="Intense Emphasis" w:uiPriority="21" w:qFormat="1"/>
-    <w:lsdException w:name="Subtle Reference" w:uiPriority="31" w:qFormat="1"/>
-    <w:lsdException w:name="Intense Reference" w:uiPriority="32" w:qFormat="1"/>
-    <w:lsdException w:name="Book Title" w:uiPriority="33" w:qFormat="1"/>
-    <w:lsdException w:name="Bibliography" w:semiHidden="1" w:uiPriority="37" w:unhideWhenUsed="1"/>
-    <w:lsdException w:name="TOC Heading" w:semiHidden="1" w:uiPriority="39" w:unhideWhenUsed="1" w:qFormat="1"/>
-    <w:lsdException w:name="Grid Table 4" w:uiPriority="49"/>
-    <w:lsdException w:name="Grid Table 5 Dark" w:uiPriority="50"/>
-    <w:lsdException w:name="Grid Table 6 Colorful" w:uiPriority="51"/>
-    <w:lsdException w:name="Grid Table 7 Colorful" w:uiPriority="52"/>
-    <w:lsdException w:name="Grid Table 1 Light Accent 1" w:uiPriority="46"/>
-    <w:lsdException w:name="Grid Table 2 Accent 1" w:uiPriority="47"/>
-    <w:lsdException w:name="Grid Table 3 Accent 1" w:uiPriority="48"/>
-    <w:lsdException w:name="Grid Table 4 Accent 1" w:uiPriority="49"/>
-    <w:lsdException w:name="Grid Table 5 Dark Accent 1" w:uiPriority="50"/>
-    <w:lsdException w:name="Grid Table 6 Colorful Accent 1" w:uiPriority="51"/>
-    <w:lsdException w:name="Grid Table 7 Colorful Accent 1" w:uiPriority="52"/>
-    <w:lsdException w:name="Grid Table 1 Light Accent 2" w:uiPriority="46"/>
-    <w:lsdException w:name="Grid Table 2 Accent 2" w:uiPriority="47"/>
-    <w:lsdException w:name="Grid Table 3 Accent 2" w:uiPriority="48"/>
-    <w:lsdException w:name="Grid Table 4 Accent 2" w:uiPriority="49"/>
-    <w:lsdException w:name="Grid Table 5 Dark Accent 2" w:uiPriority="50"/>
-    <w:lsdException w:name="Grid Table 6 Colorful Accent 2" w:uiPriority="51"/>
-    <w:lsdException w:name="Grid Table 7 Colorful Accent 2" w:uiPriority="52"/>
-    <w:lsdException w:name="Grid Table 1 Light Accent 3" w:uiPriority="46"/>
-    <w:lsdException w:name="Grid Table 2 Accent 3" w:uiPriority="47"/>
-    <w:lsdException w:name="Grid Table 3 Accent 3" w:uiPriority="48"/>
-    <w:lsdException w:name="Grid Table 4 Accent 3" w:uiPriority="49"/>
-    <w:lsdException w:name="Grid Table 5 Dark Accent 3" w:uiPriority="50"/>
-    <w:lsdException w:name="Grid Table 6 Colorful Accent 3" w:uiPriority="51"/>
-    <w:lsdException w:name="Grid Table 7 Colorful Accent 3" w:uiPriority="52"/>
-    <w:lsdException w:name="Grid Table 1 Light Accent 4" w:uiPriority="46"/>
-    <w:lsdException w:name="Grid Table 2 Accent 4" w:uiPriority="47"/>
-    <w:lsdException w:name="Grid Table 3 Accent 4" w:uiPriority="48"/>
-    <w:lsdException w:name="Grid Table 4 Accent 4" w:uiPriority="49"/>
-    <w:lsdException w:name="Grid Table 5 Dark Accent 4" w:uiPriority="50"/>
-    <w:lsdException w:name="Grid Table 6 Colorful Accent 4" w:uiPriority="51"/>
-    <w:lsdException w:name="Grid Table 7 Colorful Accent 4" w:uiPriority="52"/>
-    <w:lsdException w:name="Grid Table 1 Light Accent 5" w:uiPriority="46"/>
-    <w:lsdException w:name="Grid Table 2 Accent 5" w:uiPriority="47"/>
-    <w:lsdException w:name="Grid Table 3 Accent 5" w:uiPriority="48"/>
-    <w:lsdException w:name="Grid Table 4 Accent 5" w:uiPriority="49"/>
-    <w:lsdException w:name="Grid Table 5 Dark Accent 5" w:uiPriority="50"/>
-    <w:lsdException w:name="Grid Table 6 Colorful Accent 5" w:uiPriority="51"/>
-    <w:lsdException w:name="Grid Table 7 Colorful Accent 5" w:uiPriority="52"/>
-    <w:lsdException w:name="Grid Table 1 Light Accent 6" w:uiPriority="46"/>
-    <w:lsdException w:name="Grid Table 2 Accent 6" w:uiPriority="47"/>
-    <w:lsdException w:name="Grid Table 3 Accent 6" w:uiPriority="48"/>
-    <w:lsdException w:name="Grid Table 4 Accent 6" w:uiPriority="49"/>
-    <w:lsdException w:name="Grid Table 5 Dark Accent 6" w:uiPriority="50"/>
-    <w:lsdException w:name="Grid Table 6 Colorful Accent 6" w:uiPriority="51"/>
-    <w:lsdException w:name="Grid Table 7 Colorful Accent 6" w:uiPriority="52"/>
-    <w:lsdException w:name="List Table 1 Light" w:uiPriority="46"/>
-    <w:lsdException w:name="List Table 2" w:uiPriority="47"/>
-    <w:lsdException w:name="List Table 3" w:uiPriority="48"/>
-    <w:lsdException w:name="List Table 4" w:uiPriority="49"/>
-    <w:lsdException w:name="List Table 5 Dark" w:uiPriority="50"/>
-    <w:lsdException w:name="List Table 6 Colorful" w:uiPriority="51"/>
-    <w:lsdException w:name="List Table 7 Colorful" w:uiPriority="52"/>
-    <w:lsdException w:name="List Table 1 Light Accent 1" w:uiPriority="46"/>
-    <w:lsdException w:name="List Table 2 Accent 1" w:uiPriority="47"/>
-    <w:lsdException w:name="List Table 3 Accent 1" w:uiPriority="48"/>
-    <w:lsdException w:name="List Table 4 Accent 1" w:uiPriority="49"/>
-    <w:lsdException w:name="List Table 5 Dark Accent 1" w:uiPriority="50"/>
-    <w:lsdException w:name="List Table 6 Colorful Accent 1" w:uiPriority="51"/>
-    <w:lsdException w:name="List Table 7 Colorful Accent 1" w:uiPriority="52"/>
-    <w:lsdException w:name="List Table 1 Light Accent 2" w:uiPriority="46"/>
-    <w:lsdException w:name="List Table 2 Accent 2" w:uiPriority="47"/>
-    <w:lsdException w:name="List Table 3 Accent 2" w:uiPriority="48"/>
-    <w:lsdException w:name="List Table 4 Accent 2" w:uiPriority="49"/>
-    <w:lsdException w:name="List Table 5 Dark Accent 2" w:uiPriority="50"/>
-    <w:lsdException w:name="List Table 6 Colorful Accent 2" w:uiPriority="51"/>
-    <w:lsdException w:name="List Table 7 Colorful Accent 2" w:uiPriority="52"/>
-    <w:lsdException w:name="List Table 1 Light Accent 3" w:uiPriority="46"/>
-    <w:lsdException w:name="List Table 2 Accent 3" w:uiPriority="47"/>
-    <w:lsdException w:name="List Table 3 Accent 3" w:uiPriority="48"/>
-    <w:lsdException w:name="List Table 4 Accent 3" w:uiPriority="49"/>
-    <w:lsdException w:name="List Table 5 Dark Accent 3" w:uiPriority="50"/>
-    <w:lsdException w:name="List Table 6 Colorful Accent 3" w:uiPriority="51"/>
-    <w:lsdException w:name="List Table 7 Colorful Accent 3" w:uiPriority="52"/>
-    <w:lsdException w:name="List Table 1 Light Accent 4" w:uiPriority="46"/>
-    <w:lsdException w:name="List Table 2 Accent 4" w:uiPriority="47"/>
-    <w:lsdException w:name="List Table 3 Accent 4" w:uiPriority="48"/>
-    <w:lsdException w:name="List Table 4 Accent 4" w:uiPriority="49"/>
-    <w:lsdException w:name="List Table 5 Dark Accent 4" w:uiPriority="50"/>
-    <w:lsdException w:name="List Table 6 Colorful Accent 4" w:uiPriority="51"/>
-    <w:lsdException w:name="List Table 7 Colorful Accent 4" w:uiPriority="52"/>
-    <w:lsdException w:name="List Table 1 Light Accent 5" w:uiPriority="46"/>
-    <w:lsdException w:name="List Table 2 Accent 5" w:uiPriority="47"/>
-    <w:lsdException w:name="List Table 3 Accent 5" w:uiPriority="48"/>
-    <w:lsdException w:name="List Table 4 Accent 5" w:uiPriority="49"/>
-    <w:lsdException w:name="List Table 5 Dark Accent 5" w:uiPriority="50"/>
-    <w:lsdException w:name="List Table 6 Colorful Accent 5" w:uiPriority="51"/>
-    <w:lsdException w:name="List Table 7 Colorful Accent 5" w:uiPriority="52"/>
-    <w:lsdException w:name="List Table 1 Light Accent 6" w:uiPriority="46"/>
-    <w:lsdException w:name="List Table 2 Accent 6" w:uiPriority="47"/>
-    <w:lsdException w:name="List Table 3 Accent 6" w:uiPriority="48"/>
-    <w:lsdException w:name="List Table 4 Accent 6" w:uiPriority="49"/>
-    <w:lsdException w:name="List Table 5 Dark Accent 6" w:uiPriority="50"/>
-    <w:lsdException w:name="List Table 6 Colorful Accent 6" w:uiPriority="51"/>
-    <w:lsdException w:name="List Table 7 Colorful Accent 6" w:uiPriority="52"/>
+  <w:latentStyles w:defLockedState="0" w:defUIPriority="99" w:defSemiHidden="1" w:defUnhideWhenUsed="1" w:defQFormat="0" w:count="276">
+    <w:lsdException w:name="Normal" w:semiHidden="0" w:uiPriority="0" w:unhideWhenUsed="0" w:qFormat="1"/>
+    <w:lsdException w:name="heading 1" w:semiHidden="0" w:uiPriority="9" w:unhideWhenUsed="0" w:qFormat="1"/>
+    <w:lsdException w:name="heading 2" w:uiPriority="9" w:qFormat="1"/>
+    <w:lsdException w:name="heading 3" w:uiPriority="9" w:qFormat="1"/>
+    <w:lsdException w:name="heading 4" w:uiPriority="9" w:qFormat="1"/>
+    <w:lsdException w:name="heading 5" w:uiPriority="9" w:qFormat="1"/>
+    <w:lsdException w:name="heading 6" w:uiPriority="9" w:qFormat="1"/>
+    <w:lsdException w:name="heading 7" w:uiPriority="9" w:qFormat="1"/>
+    <w:lsdException w:name="heading 8" w:uiPriority="9" w:qFormat="1"/>
+    <w:lsdException w:name="heading 9" w:uiPriority="9" w:qFormat="1"/>
+    <w:lsdException w:name="toc 1" w:uiPriority="39"/>
+    <w:lsdException w:name="toc 2" w:uiPriority="39"/>
+    <w:lsdException w:name="toc 3" w:uiPriority="39"/>
+    <w:lsdException w:name="toc 4" w:uiPriority="39"/>
+    <w:lsdException w:name="toc 5" w:uiPriority="39"/>
+    <w:lsdException w:name="toc 6" w:uiPriority="39"/>
+    <w:lsdException w:name="toc 7" w:uiPriority="39"/>
+    <w:lsdException w:name="toc 8" w:uiPriority="39"/>
+    <w:lsdException w:name="toc 9" w:uiPriority="39"/>
+    <w:lsdException w:name="caption" w:uiPriority="35" w:qFormat="1"/>
+    <w:lsdException w:name="Title" w:semiHidden="0" w:uiPriority="10" w:unhideWhenUsed="0" w:qFormat="1"/>
+    <w:lsdException w:name="Default Paragraph Font" w:uiPriority="1"/>
+    <w:lsdException w:name="Subtitle" w:semiHidden="0" w:uiPriority="11" w:unhideWhenUsed="0" w:qFormat="1"/>
+    <w:lsdException w:name="Strong" w:semiHidden="0" w:uiPriority="22" w:unhideWhenUsed="0" w:qFormat="1"/>
+    <w:lsdException w:name="Emphasis" w:semiHidden="0" w:uiPriority="20" w:unhideWhenUsed="0" w:qFormat="1"/>
+    <w:lsdException w:name="Table Grid" w:semiHidden="0" w:uiPriority="59" w:unhideWhenUsed="0"/>
+    <w:lsdException w:name="Note Level 1" w:semiHidden="0" w:unhideWhenUsed="0"/>
+    <w:lsdException w:name="Note Level 2" w:semiHidden="0" w:unhideWhenUsed="0"/>
+    <w:lsdException w:name="Note Level 3" w:semiHidden="0" w:unhideWhenUsed="0"/>
+    <w:lsdException w:name="Note Level 4" w:semiHidden="0" w:unhideWhenUsed="0"/>
+    <w:lsdException w:name="Note Level 5" w:semiHidden="0" w:unhideWhenUsed="0"/>
+    <w:lsdException w:name="Note Level 6" w:semiHidden="0" w:unhideWhenUsed="0"/>
+    <w:lsdException w:name="Note Level 7" w:semiHidden="0" w:unhideWhenUsed="0"/>
+    <w:lsdException w:name="Note Level 8" w:semiHidden="0" w:unhideWhenUsed="0"/>
+    <w:lsdException w:name="Note Level 9" w:semiHidden="0" w:unhideWhenUsed="0"/>
+    <w:lsdException w:name="Placeholder Text" w:unhideWhenUsed="0"/>
+    <w:lsdException w:name="No Spacing" w:semiHidden="0" w:uiPriority="1" w:unhideWhenUsed="0" w:qFormat="1"/>
+    <w:lsdException w:name="Light Shading" w:semiHidden="0" w:uiPriority="60" w:unhideWhenUsed="0"/>
+    <w:lsdException w:name="Light List" w:semiHidden="0" w:uiPriority="61" w:unhideWhenUsed="0"/>
+    <w:lsdException w:name="Light Grid" w:semiHidden="0" w:uiPriority="62" w:unhideWhenUsed="0"/>
+    <w:lsdException w:name="Medium Shading 1" w:semiHidden="0" w:uiPriority="63" w:unhideWhenUsed="0"/>
+    <w:lsdException w:name="Medium Shading 2" w:semiHidden="0" w:uiPriority="64" w:unhideWhenUsed="0"/>
+    <w:lsdException w:name="Medium List 1" w:semiHidden="0" w:uiPriority="65" w:unhideWhenUsed="0"/>
+    <w:lsdException w:name="Medium List 2" w:semiHidden="0" w:uiPriority="66" w:unhideWhenUsed="0"/>
+    <w:lsdException w:name="Medium Grid 1" w:semiHidden="0" w:uiPriority="67" w:unhideWhenUsed="0"/>
+    <w:lsdException w:name="Medium Grid 2" w:semiHidden="0" w:uiPriority="68" w:unhideWhenUsed="0"/>
+    <w:lsdException w:name="Medium Grid 3" w:semiHidden="0" w:uiPriority="69" w:unhideWhenUsed="0"/>
+    <w:lsdException w:name="Dark List" w:semiHidden="0" w:uiPriority="70" w:unhideWhenUsed="0"/>
+    <w:lsdException w:name="Colorful Shading" w:semiHidden="0" w:uiPriority="71" w:unhideWhenUsed="0"/>
+    <w:lsdException w:name="Colorful List" w:semiHidden="0" w:uiPriority="72" w:unhideWhenUsed="0"/>
+    <w:lsdException w:name="Colorful Grid" w:semiHidden="0" w:uiPriority="73" w:unhideWhenUsed="0"/>
+    <w:lsdException w:name="Light Shading Accent 1" w:semiHidden="0" w:uiPriority="60" w:unhideWhenUsed="0"/>
+    <w:lsdException w:name="Light List Accent 1" w:semiHidden="0" w:uiPriority="61" w:unhideWhenUsed="0"/>
+    <w:lsdException w:name="Light Grid Accent 1" w:semiHidden="0" w:uiPriority="62" w:unhideWhenUsed="0"/>
+    <w:lsdException w:name="Medium Shading 1 Accent 1" w:semiHidden="0" w:uiPriority="63" w:unhideWhenUsed="0"/>
+    <w:lsdException w:name="Medium Shading 2 Accent 1" w:semiHidden="0" w:uiPriority="64" w:unhideWhenUsed="0"/>
+    <w:lsdException w:name="Medium List 1 Accent 1" w:semiHidden="0" w:uiPriority="65" w:unhideWhenUsed="0"/>
+    <w:lsdException w:name="Revision" w:unhideWhenUsed="0"/>
+    <w:lsdException w:name="List Paragraph" w:semiHidden="0" w:uiPriority="34" w:unhideWhenUsed="0" w:qFormat="1"/>
+    <w:lsdException w:name="Quote" w:semiHidden="0" w:uiPriority="29" w:unhideWhenUsed="0" w:qFormat="1"/>
+    <w:lsdException w:name="Intense Quote" w:semiHidden="0" w:uiPriority="30" w:unhideWhenUsed="0" w:qFormat="1"/>
+    <w:lsdException w:name="Medium List 2 Accent 1" w:semiHidden="0" w:uiPriority="66" w:unhideWhenUsed="0"/>
+    <w:lsdException w:name="Medium Grid 1 Accent 1" w:semiHidden="0" w:uiPriority="67" w:unhideWhenUsed="0"/>
+    <w:lsdException w:name="Medium Grid 2 Accent 1" w:semiHidden="0" w:uiPriority="68" w:unhideWhenUsed="0"/>
+    <w:lsdException w:name="Medium Grid 3 Accent 1" w:semiHidden="0" w:uiPriority="69" w:unhideWhenUsed="0"/>
+    <w:lsdException w:name="Dark List Accent 1" w:semiHidden="0" w:uiPriority="70" w:unhideWhenUsed="0"/>
+    <w:lsdException w:name="Colorful Shading Accent 1" w:semiHidden="0" w:uiPriority="71" w:unhideWhenUsed="0"/>
+    <w:lsdException w:name="Colorful List Accent 1" w:semiHidden="0" w:uiPriority="72" w:unhideWhenUsed="0"/>
+    <w:lsdException w:name="Colorful Grid Accent 1" w:semiHidden="0" w:uiPriority="73" w:unhideWhenUsed="0"/>
+    <w:lsdException w:name="Light Shading Accent 2" w:semiHidden="0" w:uiPriority="60" w:unhideWhenUsed="0"/>
+    <w:lsdException w:name="Light List Accent 2" w:semiHidden="0" w:uiPriority="61" w:unhideWhenUsed="0"/>
+    <w:lsdException w:name="Light Grid Accent 2" w:semiHidden="0" w:uiPriority="62" w:unhideWhenUsed="0"/>
+    <w:lsdException w:name="Medium Shading 1 Accent 2" w:semiHidden="0" w:uiPriority="63" w:unhideWhenUsed="0"/>
+    <w:lsdException w:name="Medium Shading 2 Accent 2" w:semiHidden="0" w:uiPriority="64" w:unhideWhenUsed="0"/>
+    <w:lsdException w:name="Medium List 1 Accent 2" w:semiHidden="0" w:uiPriority="65" w:unhideWhenUsed="0"/>
+    <w:lsdException w:name="Medium List 2 Accent 2" w:semiHidden="0" w:uiPriority="66" w:unhideWhenUsed="0"/>
+    <w:lsdException w:name="Medium Grid 1 Accent 2" w:semiHidden="0" w:uiPriority="67" w:unhideWhenUsed="0"/>
+    <w:lsdException w:name="Medium Grid 2 Accent 2" w:semiHidden="0" w:uiPriority="68" w:unhideWhenUsed="0"/>
+    <w:lsdException w:name="Medium Grid 3 Accent 2" w:semiHidden="0" w:uiPriority="69" w:unhideWhenUsed="0"/>
+    <w:lsdException w:name="Dark List Accent 2" w:semiHidden="0" w:uiPriority="70" w:unhideWhenUsed="0"/>
+    <w:lsdException w:name="Colorful Shading Accent 2" w:semiHidden="0" w:uiPriority="71" w:unhideWhenUsed="0"/>
+    <w:lsdException w:name="Colorful List Accent 2" w:semiHidden="0" w:uiPriority="72" w:unhideWhenUsed="0"/>
+    <w:lsdException w:name="Colorful Grid Accent 2" w:semiHidden="0" w:uiPriority="73" w:unhideWhenUsed="0"/>
+    <w:lsdException w:name="Light Shading Accent 3" w:semiHidden="0" w:uiPriority="60" w:unhideWhenUsed="0"/>
+    <w:lsdException w:name="Light List Accent 3" w:semiHidden="0" w:uiPriority="61" w:unhideWhenUsed="0"/>
+    <w:lsdException w:name="Light Grid Accent 3" w:semiHidden="0" w:uiPriority="62" w:unhideWhenUsed="0"/>
+    <w:lsdException w:name="Medium Shading 1 Accent 3" w:semiHidden="0" w:uiPriority="63" w:unhideWhenUsed="0"/>
+    <w:lsdException w:name="Medium Shading 2 Accent 3" w:semiHidden="0" w:uiPriority="64" w:unhideWhenUsed="0"/>
+    <w:lsdException w:name="Medium List 1 Accent 3" w:semiHidden="0" w:uiPriority="65" w:unhideWhenUsed="0"/>
+    <w:lsdException w:name="Medium List 2 Accent 3" w:semiHidden="0" w:uiPriority="66" w:unhideWhenUsed="0"/>
+    <w:lsdException w:name="Medium Grid 1 Accent 3" w:semiHidden="0" w:uiPriority="67" w:unhideWhenUsed="0"/>
+    <w:lsdException w:name="Medium Grid 2 Accent 3" w:semiHidden="0" w:uiPriority="68" w:unhideWhenUsed="0"/>
+    <w:lsdException w:name="Medium Grid 3 Accent 3" w:semiHidden="0" w:uiPriority="69" w:unhideWhenUsed="0"/>
+    <w:lsdException w:name="Dark List Accent 3" w:semiHidden="0" w:uiPriority="70" w:unhideWhenUsed="0"/>
+    <w:lsdException w:name="Colorful Shading Accent 3" w:semiHidden="0" w:uiPriority="71" w:unhideWhenUsed="0"/>
+    <w:lsdException w:name="Colorful List Accent 3" w:semiHidden="0" w:uiPriority="72" w:unhideWhenUsed="0"/>
+    <w:lsdException w:name="Colorful Grid Accent 3" w:semiHidden="0" w:uiPriority="73" w:unhideWhenUsed="0"/>
+    <w:lsdException w:name="Light Shading Accent 4" w:semiHidden="0" w:uiPriority="60" w:unhideWhenUsed="0"/>
+    <w:lsdException w:name="Light List Accent 4" w:semiHidden="0" w:uiPriority="61" w:unhideWhenUsed="0"/>
+    <w:lsdException w:name="Light Grid Accent 4" w:semiHidden="0" w:uiPriority="62" w:unhideWhenUsed="0"/>
+    <w:lsdException w:name="Medium Shading 1 Accent 4" w:semiHidden="0" w:uiPriority="63" w:unhideWhenUsed="0"/>
+    <w:lsdException w:name="Medium Shading 2 Accent 4" w:semiHidden="0" w:uiPriority="64" w:unhideWhenUsed="0"/>
+    <w:lsdException w:name="Medium List 1 Accent 4" w:semiHidden="0" w:uiPriority="65" w:unhideWhenUsed="0"/>
+    <w:lsdException w:name="Medium List 2 Accent 4" w:semiHidden="0" w:uiPriority="66" w:unhideWhenUsed="0"/>
+    <w:lsdException w:name="Medium Grid 1 Accent 4" w:semiHidden="0" w:uiPriority="67" w:unhideWhenUsed="0"/>
+    <w:lsdException w:name="Medium Grid 2 Accent 4" w:semiHidden="0" w:uiPriority="68" w:unhideWhenUsed="0"/>
+    <w:lsdException w:name="Medium Grid 3 Accent 4" w:semiHidden="0" w:uiPriority="69" w:unhideWhenUsed="0"/>
+    <w:lsdException w:name="Dark List Accent 4" w:semiHidden="0" w:uiPriority="70" w:unhideWhenUsed="0"/>
+    <w:lsdException w:name="Colorful Shading Accent 4" w:semiHidden="0" w:uiPriority="71" w:unhideWhenUsed="0"/>
+    <w:lsdException w:name="Colorful List Accent 4" w:semiHidden="0" w:uiPriority="72" w:unhideWhenUsed="0"/>
+    <w:lsdException w:name="Colorful Grid Accent 4" w:semiHidden="0" w:uiPriority="73" w:unhideWhenUsed="0"/>
+    <w:lsdException w:name="Light Shading Accent 5" w:semiHidden="0" w:uiPriority="60" w:unhideWhenUsed="0"/>
+    <w:lsdException w:name="Light List Accent 5" w:semiHidden="0" w:uiPriority="61" w:unhideWhenUsed="0"/>
+    <w:lsdException w:name="Light Grid Accent 5" w:semiHidden="0" w:uiPriority="62" w:unhideWhenUsed="0"/>
+    <w:lsdException w:name="Medium Shading 1 Accent 5" w:semiHidden="0" w:uiPriority="63" w:unhideWhenUsed="0"/>
+    <w:lsdException w:name="Medium Shading 2 Accent 5" w:semiHidden="0" w:uiPriority="64" w:unhideWhenUsed="0"/>
+    <w:lsdException w:name="Medium List 1 Accent 5" w:semiHidden="0" w:uiPriority="65" w:unhideWhenUsed="0"/>
+    <w:lsdException w:name="Medium List 2 Accent 5" w:semiHidden="0" w:uiPriority="66" w:unhideWhenUsed="0"/>
+    <w:lsdException w:name="Medium Grid 1 Accent 5" w:semiHidden="0" w:uiPriority="67" w:unhideWhenUsed="0"/>
+    <w:lsdException w:name="Medium Grid 2 Accent 5" w:semiHidden="0" w:uiPriority="68" w:unhideWhenUsed="0"/>
+    <w:lsdException w:name="Medium Grid 3 Accent 5" w:semiHidden="0" w:uiPriority="69" w:unhideWhenUsed="0"/>
+    <w:lsdException w:name="Dark List Accent 5" w:semiHidden="0" w:uiPriority="70" w:unhideWhenUsed="0"/>
+    <w:lsdException w:name="Colorful Shading Accent 5" w:semiHidden="0" w:uiPriority="71" w:unhideWhenUsed="0"/>
+    <w:lsdException w:name="Colorful List Accent 5" w:semiHidden="0" w:uiPriority="72" w:unhideWhenUsed="0"/>
+    <w:lsdException w:name="Colorful Grid Accent 5" w:semiHidden="0" w:uiPriority="73" w:unhideWhenUsed="0"/>
+    <w:lsdException w:name="Light Shading Accent 6" w:semiHidden="0" w:uiPriority="60" w:unhideWhenUsed="0"/>
+    <w:lsdException w:name="Light List Accent 6" w:semiHidden="0" w:uiPriority="61" w:unhideWhenUsed="0"/>
+    <w:lsdException w:name="Light Grid Accent 6" w:semiHidden="0" w:uiPriority="62" w:unhideWhenUsed="0"/>
+    <w:lsdException w:name="Medium Shading 1 Accent 6" w:semiHidden="0" w:uiPriority="63" w:unhideWhenUsed="0"/>
+    <w:lsdException w:name="Medium Shading 2 Accent 6" w:semiHidden="0" w:uiPriority="64" w:unhideWhenUsed="0"/>
+    <w:lsdException w:name="Medium List 1 Accent 6" w:semiHidden="0" w:uiPriority="65" w:unhideWhenUsed="0"/>
+    <w:lsdException w:name="Medium List 2 Accent 6" w:semiHidden="0" w:uiPriority="66" w:unhideWhenUsed="0"/>
+    <w:lsdException w:name="Medium Grid 1 Accent 6" w:semiHidden="0" w:uiPriority="67" w:unhideWhenUsed="0"/>
+    <w:lsdException w:name="Medium Grid 2 Accent 6" w:semiHidden="0" w:uiPriority="68" w:unhideWhenUsed="0"/>
+    <w:lsdException w:name="Medium Grid 3 Accent 6" w:semiHidden="0" w:uiPriority="69" w:unhideWhenUsed="0"/>
+    <w:lsdException w:name="Dark List Accent 6" w:semiHidden="0" w:uiPriority="70" w:unhideWhenUsed="0"/>
+    <w:lsdException w:name="Colorful Shading Accent 6" w:semiHidden="0" w:uiPriority="71" w:unhideWhenUsed="0"/>
+    <w:lsdException w:name="Colorful List Accent 6" w:semiHidden="0" w:uiPriority="72" w:unhideWhenUsed="0"/>
+    <w:lsdException w:name="Colorful Grid Accent 6" w:semiHidden="0" w:uiPriority="73" w:unhideWhenUsed="0"/>
+    <w:lsdException w:name="Subtle Emphasis" w:semiHidden="0" w:uiPriority="19" w:unhideWhenUsed="0" w:qFormat="1"/>
+    <w:lsdException w:name="Intense Emphasis" w:semiHidden="0" w:uiPriority="21" w:unhideWhenUsed="0" w:qFormat="1"/>
+    <w:lsdException w:name="Subtle Reference" w:semiHidden="0" w:uiPriority="31" w:unhideWhenUsed="0" w:qFormat="1"/>
+    <w:lsdException w:name="Intense Reference" w:semiHidden="0" w:uiPriority="32" w:unhideWhenUsed="0" w:qFormat="1"/>
+    <w:lsdException w:name="Book Title" w:semiHidden="0" w:uiPriority="33" w:unhideWhenUsed="0" w:qFormat="1"/>
+    <w:lsdException w:name="Bibliography" w:uiPriority="37"/>
+    <w:lsdException w:name="TOC Heading" w:uiPriority="39" w:qFormat="1"/>
   </w:latentStyles>
-  <w:style w:type="paragraph" w:default="1" w:styleId="Normal">
+  <w:style w:type="paragraph" w:default="1" w:styleId="a">
     <w:name w:val="Normal"/>
     <w:qFormat/>
     <w:rsid w:val="005C68DD"/>
@@ -3294,13 +3064,13 @@
       <w:jc w:val="both"/>
     </w:pPr>
   </w:style>
-  <w:style w:type="character" w:default="1" w:styleId="DefaultParagraphFont">
+  <w:style w:type="character" w:default="1" w:styleId="a0">
     <w:name w:val="Default Paragraph Font"/>
     <w:uiPriority w:val="1"/>
     <w:semiHidden/>
     <w:unhideWhenUsed/>
   </w:style>
-  <w:style w:type="table" w:default="1" w:styleId="TableNormal">
+  <w:style w:type="table" w:default="1" w:styleId="a1">
     <w:name w:val="Normal Table"/>
     <w:uiPriority w:val="99"/>
     <w:semiHidden/>
@@ -3315,15 +3085,15 @@
       </w:tblCellMar>
     </w:tblPr>
   </w:style>
-  <w:style w:type="numbering" w:default="1" w:styleId="NoList">
+  <w:style w:type="numbering" w:default="1" w:styleId="a2">
     <w:name w:val="No List"/>
     <w:uiPriority w:val="99"/>
     <w:semiHidden/>
     <w:unhideWhenUsed/>
   </w:style>
-  <w:style w:type="character" w:styleId="Hyperlink">
+  <w:style w:type="character" w:styleId="a3">
     <w:name w:val="Hyperlink"/>
-    <w:basedOn w:val="DefaultParagraphFont"/>
+    <w:basedOn w:val="a0"/>
     <w:uiPriority w:val="99"/>
     <w:unhideWhenUsed/>
     <w:rsid w:val="001235CC"/>
@@ -3332,9 +3102,9 @@
       <w:u w:val="single"/>
     </w:rPr>
   </w:style>
-  <w:style w:type="paragraph" w:styleId="ListParagraph">
+  <w:style w:type="paragraph" w:styleId="a4">
     <w:name w:val="List Paragraph"/>
-    <w:basedOn w:val="Normal"/>
+    <w:basedOn w:val="a"/>
     <w:uiPriority w:val="34"/>
     <w:qFormat/>
     <w:rsid w:val="006731D4"/>
@@ -3342,10 +3112,10 @@
       <w:ind w:firstLineChars="200" w:firstLine="420"/>
     </w:pPr>
   </w:style>
-  <w:style w:type="paragraph" w:styleId="Header">
+  <w:style w:type="paragraph" w:styleId="a5">
     <w:name w:val="header"/>
-    <w:basedOn w:val="Normal"/>
-    <w:link w:val="HeaderChar"/>
+    <w:basedOn w:val="a"/>
+    <w:link w:val="a6"/>
     <w:uiPriority w:val="99"/>
     <w:unhideWhenUsed/>
     <w:rsid w:val="001D6ED6"/>
@@ -3365,10 +3135,10 @@
       <w:szCs w:val="18"/>
     </w:rPr>
   </w:style>
-  <w:style w:type="character" w:customStyle="1" w:styleId="HeaderChar">
-    <w:name w:val="Header Char"/>
-    <w:basedOn w:val="DefaultParagraphFont"/>
-    <w:link w:val="Header"/>
+  <w:style w:type="character" w:customStyle="1" w:styleId="a6">
+    <w:name w:val="页眉字符"/>
+    <w:basedOn w:val="a0"/>
+    <w:link w:val="a5"/>
     <w:uiPriority w:val="99"/>
     <w:rsid w:val="001D6ED6"/>
     <w:rPr>
@@ -3376,10 +3146,10 @@
       <w:szCs w:val="18"/>
     </w:rPr>
   </w:style>
-  <w:style w:type="paragraph" w:styleId="Footer">
+  <w:style w:type="paragraph" w:styleId="a7">
     <w:name w:val="footer"/>
-    <w:basedOn w:val="Normal"/>
-    <w:link w:val="FooterChar"/>
+    <w:basedOn w:val="a"/>
+    <w:link w:val="a8"/>
     <w:uiPriority w:val="99"/>
     <w:unhideWhenUsed/>
     <w:rsid w:val="001D6ED6"/>
@@ -3396,10 +3166,10 @@
       <w:szCs w:val="18"/>
     </w:rPr>
   </w:style>
-  <w:style w:type="character" w:customStyle="1" w:styleId="FooterChar">
-    <w:name w:val="Footer Char"/>
-    <w:basedOn w:val="DefaultParagraphFont"/>
-    <w:link w:val="Footer"/>
+  <w:style w:type="character" w:customStyle="1" w:styleId="a8">
+    <w:name w:val="页脚字符"/>
+    <w:basedOn w:val="a0"/>
+    <w:link w:val="a7"/>
     <w:uiPriority w:val="99"/>
     <w:rsid w:val="001D6ED6"/>
     <w:rPr>
@@ -3407,18 +3177,18 @@
       <w:szCs w:val="18"/>
     </w:rPr>
   </w:style>
-  <w:style w:type="character" w:styleId="PageNumber">
+  <w:style w:type="character" w:styleId="a9">
     <w:name w:val="page number"/>
-    <w:basedOn w:val="DefaultParagraphFont"/>
+    <w:basedOn w:val="a0"/>
     <w:uiPriority w:val="99"/>
     <w:semiHidden/>
     <w:unhideWhenUsed/>
     <w:rsid w:val="001D6ED6"/>
   </w:style>
-  <w:style w:type="paragraph" w:styleId="FootnoteText">
+  <w:style w:type="paragraph" w:styleId="aa">
     <w:name w:val="footnote text"/>
-    <w:basedOn w:val="Normal"/>
-    <w:link w:val="FootnoteTextChar"/>
+    <w:basedOn w:val="a"/>
+    <w:link w:val="ab"/>
     <w:uiPriority w:val="99"/>
     <w:unhideWhenUsed/>
     <w:rsid w:val="007B69E2"/>
@@ -3431,10 +3201,10 @@
       <w:szCs w:val="18"/>
     </w:rPr>
   </w:style>
-  <w:style w:type="character" w:customStyle="1" w:styleId="FootnoteTextChar">
-    <w:name w:val="Footnote Text Char"/>
-    <w:basedOn w:val="DefaultParagraphFont"/>
-    <w:link w:val="FootnoteText"/>
+  <w:style w:type="character" w:customStyle="1" w:styleId="ab">
+    <w:name w:val="脚注文本字符"/>
+    <w:basedOn w:val="a0"/>
+    <w:link w:val="aa"/>
     <w:uiPriority w:val="99"/>
     <w:rsid w:val="007B69E2"/>
     <w:rPr>
@@ -3442,9 +3212,9 @@
       <w:szCs w:val="18"/>
     </w:rPr>
   </w:style>
-  <w:style w:type="character" w:styleId="FootnoteReference">
+  <w:style w:type="character" w:styleId="ac">
     <w:name w:val="footnote reference"/>
-    <w:basedOn w:val="DefaultParagraphFont"/>
+    <w:basedOn w:val="a0"/>
     <w:uiPriority w:val="99"/>
     <w:unhideWhenUsed/>
     <w:rsid w:val="007B69E2"/>
@@ -3452,12 +3222,13 @@
       <w:vertAlign w:val="superscript"/>
     </w:rPr>
   </w:style>
-  <w:style w:type="table" w:styleId="TableGrid">
+  <w:style w:type="table" w:styleId="ad">
     <w:name w:val="Table Grid"/>
-    <w:basedOn w:val="TableNormal"/>
+    <w:basedOn w:val="a1"/>
     <w:uiPriority w:val="59"/>
     <w:rsid w:val="00D0554B"/>
     <w:tblPr>
+      <w:tblInd w:w="0" w:type="dxa"/>
       <w:tblBorders>
         <w:top w:val="single" w:sz="4" w:space="0" w:color="auto"/>
         <w:left w:val="single" w:sz="4" w:space="0" w:color="auto"/>
@@ -3466,6 +3237,367 @@
         <w:insideH w:val="single" w:sz="4" w:space="0" w:color="auto"/>
         <w:insideV w:val="single" w:sz="4" w:space="0" w:color="auto"/>
       </w:tblBorders>
+      <w:tblCellMar>
+        <w:top w:w="0" w:type="dxa"/>
+        <w:left w:w="108" w:type="dxa"/>
+        <w:bottom w:w="0" w:type="dxa"/>
+        <w:right w:w="108" w:type="dxa"/>
+      </w:tblCellMar>
+    </w:tblPr>
+  </w:style>
+</w:styles>
+</file>
+
+<file path=word/stylesWithEffects.xml><?xml version="1.0" encoding="utf-8"?>
+<w:styles xmlns:wpc="http://schemas.microsoft.com/office/word/2010/wordprocessingCanvas" xmlns:mo="http://schemas.microsoft.com/office/mac/office/2008/main" xmlns:mc="http://schemas.openxmlformats.org/markup-compatibility/2006" xmlns:mv="urn:schemas-microsoft-com:mac:vml" xmlns:o="urn:schemas-microsoft-com:office:office" xmlns:r="http://schemas.openxmlformats.org/officeDocument/2006/relationships" xmlns:m="http://schemas.openxmlformats.org/officeDocument/2006/math" xmlns:v="urn:schemas-microsoft-com:vml" xmlns:wp14="http://schemas.microsoft.com/office/word/2010/wordprocessingDrawing" xmlns:wp="http://schemas.openxmlformats.org/drawingml/2006/wordprocessingDrawing" xmlns:w10="urn:schemas-microsoft-com:office:word" xmlns:w="http://schemas.openxmlformats.org/wordprocessingml/2006/main" xmlns:w14="http://schemas.microsoft.com/office/word/2010/wordml" xmlns:wpg="http://schemas.microsoft.com/office/word/2010/wordprocessingGroup" xmlns:wpi="http://schemas.microsoft.com/office/word/2010/wordprocessingInk" xmlns:wne="http://schemas.microsoft.com/office/word/2006/wordml" xmlns:wps="http://schemas.microsoft.com/office/word/2010/wordprocessingShape" mc:Ignorable="w14 wp14">
+  <w:docDefaults>
+    <w:rPrDefault>
+      <w:rPr>
+        <w:rFonts w:asciiTheme="minorHAnsi" w:eastAsiaTheme="minorEastAsia" w:hAnsiTheme="minorHAnsi" w:cstheme="minorBidi"/>
+        <w:kern w:val="2"/>
+        <w:sz w:val="24"/>
+        <w:szCs w:val="24"/>
+        <w:lang w:val="en-US" w:eastAsia="zh-CN" w:bidi="ar-SA"/>
+      </w:rPr>
+    </w:rPrDefault>
+    <w:pPrDefault/>
+  </w:docDefaults>
+  <w:latentStyles w:defLockedState="0" w:defUIPriority="99" w:defSemiHidden="1" w:defUnhideWhenUsed="1" w:defQFormat="0" w:count="276">
+    <w:lsdException w:name="Normal" w:semiHidden="0" w:uiPriority="0" w:unhideWhenUsed="0" w:qFormat="1"/>
+    <w:lsdException w:name="heading 1" w:semiHidden="0" w:uiPriority="9" w:unhideWhenUsed="0" w:qFormat="1"/>
+    <w:lsdException w:name="heading 2" w:uiPriority="9" w:qFormat="1"/>
+    <w:lsdException w:name="heading 3" w:uiPriority="9" w:qFormat="1"/>
+    <w:lsdException w:name="heading 4" w:uiPriority="9" w:qFormat="1"/>
+    <w:lsdException w:name="heading 5" w:uiPriority="9" w:qFormat="1"/>
+    <w:lsdException w:name="heading 6" w:uiPriority="9" w:qFormat="1"/>
+    <w:lsdException w:name="heading 7" w:uiPriority="9" w:qFormat="1"/>
+    <w:lsdException w:name="heading 8" w:uiPriority="9" w:qFormat="1"/>
+    <w:lsdException w:name="heading 9" w:uiPriority="9" w:qFormat="1"/>
+    <w:lsdException w:name="toc 1" w:uiPriority="39"/>
+    <w:lsdException w:name="toc 2" w:uiPriority="39"/>
+    <w:lsdException w:name="toc 3" w:uiPriority="39"/>
+    <w:lsdException w:name="toc 4" w:uiPriority="39"/>
+    <w:lsdException w:name="toc 5" w:uiPriority="39"/>
+    <w:lsdException w:name="toc 6" w:uiPriority="39"/>
+    <w:lsdException w:name="toc 7" w:uiPriority="39"/>
+    <w:lsdException w:name="toc 8" w:uiPriority="39"/>
+    <w:lsdException w:name="toc 9" w:uiPriority="39"/>
+    <w:lsdException w:name="caption" w:uiPriority="35" w:qFormat="1"/>
+    <w:lsdException w:name="Title" w:semiHidden="0" w:uiPriority="10" w:unhideWhenUsed="0" w:qFormat="1"/>
+    <w:lsdException w:name="Default Paragraph Font" w:uiPriority="1"/>
+    <w:lsdException w:name="Subtitle" w:semiHidden="0" w:uiPriority="11" w:unhideWhenUsed="0" w:qFormat="1"/>
+    <w:lsdException w:name="Strong" w:semiHidden="0" w:uiPriority="22" w:unhideWhenUsed="0" w:qFormat="1"/>
+    <w:lsdException w:name="Emphasis" w:semiHidden="0" w:uiPriority="20" w:unhideWhenUsed="0" w:qFormat="1"/>
+    <w:lsdException w:name="Table Grid" w:semiHidden="0" w:uiPriority="59" w:unhideWhenUsed="0"/>
+    <w:lsdException w:name="Note Level 1" w:semiHidden="0" w:unhideWhenUsed="0"/>
+    <w:lsdException w:name="Note Level 2" w:semiHidden="0" w:unhideWhenUsed="0"/>
+    <w:lsdException w:name="Note Level 3" w:semiHidden="0" w:unhideWhenUsed="0"/>
+    <w:lsdException w:name="Note Level 4" w:semiHidden="0" w:unhideWhenUsed="0"/>
+    <w:lsdException w:name="Note Level 5" w:semiHidden="0" w:unhideWhenUsed="0"/>
+    <w:lsdException w:name="Note Level 6" w:semiHidden="0" w:unhideWhenUsed="0"/>
+    <w:lsdException w:name="Note Level 7" w:semiHidden="0" w:unhideWhenUsed="0"/>
+    <w:lsdException w:name="Note Level 8" w:semiHidden="0" w:unhideWhenUsed="0"/>
+    <w:lsdException w:name="Note Level 9" w:semiHidden="0" w:unhideWhenUsed="0"/>
+    <w:lsdException w:name="Placeholder Text" w:unhideWhenUsed="0"/>
+    <w:lsdException w:name="No Spacing" w:semiHidden="0" w:uiPriority="1" w:unhideWhenUsed="0" w:qFormat="1"/>
+    <w:lsdException w:name="Light Shading" w:semiHidden="0" w:uiPriority="60" w:unhideWhenUsed="0"/>
+    <w:lsdException w:name="Light List" w:semiHidden="0" w:uiPriority="61" w:unhideWhenUsed="0"/>
+    <w:lsdException w:name="Light Grid" w:semiHidden="0" w:uiPriority="62" w:unhideWhenUsed="0"/>
+    <w:lsdException w:name="Medium Shading 1" w:semiHidden="0" w:uiPriority="63" w:unhideWhenUsed="0"/>
+    <w:lsdException w:name="Medium Shading 2" w:semiHidden="0" w:uiPriority="64" w:unhideWhenUsed="0"/>
+    <w:lsdException w:name="Medium List 1" w:semiHidden="0" w:uiPriority="65" w:unhideWhenUsed="0"/>
+    <w:lsdException w:name="Medium List 2" w:semiHidden="0" w:uiPriority="66" w:unhideWhenUsed="0"/>
+    <w:lsdException w:name="Medium Grid 1" w:semiHidden="0" w:uiPriority="67" w:unhideWhenUsed="0"/>
+    <w:lsdException w:name="Medium Grid 2" w:semiHidden="0" w:uiPriority="68" w:unhideWhenUsed="0"/>
+    <w:lsdException w:name="Medium Grid 3" w:semiHidden="0" w:uiPriority="69" w:unhideWhenUsed="0"/>
+    <w:lsdException w:name="Dark List" w:semiHidden="0" w:uiPriority="70" w:unhideWhenUsed="0"/>
+    <w:lsdException w:name="Colorful Shading" w:semiHidden="0" w:uiPriority="71" w:unhideWhenUsed="0"/>
+    <w:lsdException w:name="Colorful List" w:semiHidden="0" w:uiPriority="72" w:unhideWhenUsed="0"/>
+    <w:lsdException w:name="Colorful Grid" w:semiHidden="0" w:uiPriority="73" w:unhideWhenUsed="0"/>
+    <w:lsdException w:name="Light Shading Accent 1" w:semiHidden="0" w:uiPriority="60" w:unhideWhenUsed="0"/>
+    <w:lsdException w:name="Light List Accent 1" w:semiHidden="0" w:uiPriority="61" w:unhideWhenUsed="0"/>
+    <w:lsdException w:name="Light Grid Accent 1" w:semiHidden="0" w:uiPriority="62" w:unhideWhenUsed="0"/>
+    <w:lsdException w:name="Medium Shading 1 Accent 1" w:semiHidden="0" w:uiPriority="63" w:unhideWhenUsed="0"/>
+    <w:lsdException w:name="Medium Shading 2 Accent 1" w:semiHidden="0" w:uiPriority="64" w:unhideWhenUsed="0"/>
+    <w:lsdException w:name="Medium List 1 Accent 1" w:semiHidden="0" w:uiPriority="65" w:unhideWhenUsed="0"/>
+    <w:lsdException w:name="Revision" w:unhideWhenUsed="0"/>
+    <w:lsdException w:name="List Paragraph" w:semiHidden="0" w:uiPriority="34" w:unhideWhenUsed="0" w:qFormat="1"/>
+    <w:lsdException w:name="Quote" w:semiHidden="0" w:uiPriority="29" w:unhideWhenUsed="0" w:qFormat="1"/>
+    <w:lsdException w:name="Intense Quote" w:semiHidden="0" w:uiPriority="30" w:unhideWhenUsed="0" w:qFormat="1"/>
+    <w:lsdException w:name="Medium List 2 Accent 1" w:semiHidden="0" w:uiPriority="66" w:unhideWhenUsed="0"/>
+    <w:lsdException w:name="Medium Grid 1 Accent 1" w:semiHidden="0" w:uiPriority="67" w:unhideWhenUsed="0"/>
+    <w:lsdException w:name="Medium Grid 2 Accent 1" w:semiHidden="0" w:uiPriority="68" w:unhideWhenUsed="0"/>
+    <w:lsdException w:name="Medium Grid 3 Accent 1" w:semiHidden="0" w:uiPriority="69" w:unhideWhenUsed="0"/>
+    <w:lsdException w:name="Dark List Accent 1" w:semiHidden="0" w:uiPriority="70" w:unhideWhenUsed="0"/>
+    <w:lsdException w:name="Colorful Shading Accent 1" w:semiHidden="0" w:uiPriority="71" w:unhideWhenUsed="0"/>
+    <w:lsdException w:name="Colorful List Accent 1" w:semiHidden="0" w:uiPriority="72" w:unhideWhenUsed="0"/>
+    <w:lsdException w:name="Colorful Grid Accent 1" w:semiHidden="0" w:uiPriority="73" w:unhideWhenUsed="0"/>
+    <w:lsdException w:name="Light Shading Accent 2" w:semiHidden="0" w:uiPriority="60" w:unhideWhenUsed="0"/>
+    <w:lsdException w:name="Light List Accent 2" w:semiHidden="0" w:uiPriority="61" w:unhideWhenUsed="0"/>
+    <w:lsdException w:name="Light Grid Accent 2" w:semiHidden="0" w:uiPriority="62" w:unhideWhenUsed="0"/>
+    <w:lsdException w:name="Medium Shading 1 Accent 2" w:semiHidden="0" w:uiPriority="63" w:unhideWhenUsed="0"/>
+    <w:lsdException w:name="Medium Shading 2 Accent 2" w:semiHidden="0" w:uiPriority="64" w:unhideWhenUsed="0"/>
+    <w:lsdException w:name="Medium List 1 Accent 2" w:semiHidden="0" w:uiPriority="65" w:unhideWhenUsed="0"/>
+    <w:lsdException w:name="Medium List 2 Accent 2" w:semiHidden="0" w:uiPriority="66" w:unhideWhenUsed="0"/>
+    <w:lsdException w:name="Medium Grid 1 Accent 2" w:semiHidden="0" w:uiPriority="67" w:unhideWhenUsed="0"/>
+    <w:lsdException w:name="Medium Grid 2 Accent 2" w:semiHidden="0" w:uiPriority="68" w:unhideWhenUsed="0"/>
+    <w:lsdException w:name="Medium Grid 3 Accent 2" w:semiHidden="0" w:uiPriority="69" w:unhideWhenUsed="0"/>
+    <w:lsdException w:name="Dark List Accent 2" w:semiHidden="0" w:uiPriority="70" w:unhideWhenUsed="0"/>
+    <w:lsdException w:name="Colorful Shading Accent 2" w:semiHidden="0" w:uiPriority="71" w:unhideWhenUsed="0"/>
+    <w:lsdException w:name="Colorful List Accent 2" w:semiHidden="0" w:uiPriority="72" w:unhideWhenUsed="0"/>
+    <w:lsdException w:name="Colorful Grid Accent 2" w:semiHidden="0" w:uiPriority="73" w:unhideWhenUsed="0"/>
+    <w:lsdException w:name="Light Shading Accent 3" w:semiHidden="0" w:uiPriority="60" w:unhideWhenUsed="0"/>
+    <w:lsdException w:name="Light List Accent 3" w:semiHidden="0" w:uiPriority="61" w:unhideWhenUsed="0"/>
+    <w:lsdException w:name="Light Grid Accent 3" w:semiHidden="0" w:uiPriority="62" w:unhideWhenUsed="0"/>
+    <w:lsdException w:name="Medium Shading 1 Accent 3" w:semiHidden="0" w:uiPriority="63" w:unhideWhenUsed="0"/>
+    <w:lsdException w:name="Medium Shading 2 Accent 3" w:semiHidden="0" w:uiPriority="64" w:unhideWhenUsed="0"/>
+    <w:lsdException w:name="Medium List 1 Accent 3" w:semiHidden="0" w:uiPriority="65" w:unhideWhenUsed="0"/>
+    <w:lsdException w:name="Medium List 2 Accent 3" w:semiHidden="0" w:uiPriority="66" w:unhideWhenUsed="0"/>
+    <w:lsdException w:name="Medium Grid 1 Accent 3" w:semiHidden="0" w:uiPriority="67" w:unhideWhenUsed="0"/>
+    <w:lsdException w:name="Medium Grid 2 Accent 3" w:semiHidden="0" w:uiPriority="68" w:unhideWhenUsed="0"/>
+    <w:lsdException w:name="Medium Grid 3 Accent 3" w:semiHidden="0" w:uiPriority="69" w:unhideWhenUsed="0"/>
+    <w:lsdException w:name="Dark List Accent 3" w:semiHidden="0" w:uiPriority="70" w:unhideWhenUsed="0"/>
+    <w:lsdException w:name="Colorful Shading Accent 3" w:semiHidden="0" w:uiPriority="71" w:unhideWhenUsed="0"/>
+    <w:lsdException w:name="Colorful List Accent 3" w:semiHidden="0" w:uiPriority="72" w:unhideWhenUsed="0"/>
+    <w:lsdException w:name="Colorful Grid Accent 3" w:semiHidden="0" w:uiPriority="73" w:unhideWhenUsed="0"/>
+    <w:lsdException w:name="Light Shading Accent 4" w:semiHidden="0" w:uiPriority="60" w:unhideWhenUsed="0"/>
+    <w:lsdException w:name="Light List Accent 4" w:semiHidden="0" w:uiPriority="61" w:unhideWhenUsed="0"/>
+    <w:lsdException w:name="Light Grid Accent 4" w:semiHidden="0" w:uiPriority="62" w:unhideWhenUsed="0"/>
+    <w:lsdException w:name="Medium Shading 1 Accent 4" w:semiHidden="0" w:uiPriority="63" w:unhideWhenUsed="0"/>
+    <w:lsdException w:name="Medium Shading 2 Accent 4" w:semiHidden="0" w:uiPriority="64" w:unhideWhenUsed="0"/>
+    <w:lsdException w:name="Medium List 1 Accent 4" w:semiHidden="0" w:uiPriority="65" w:unhideWhenUsed="0"/>
+    <w:lsdException w:name="Medium List 2 Accent 4" w:semiHidden="0" w:uiPriority="66" w:unhideWhenUsed="0"/>
+    <w:lsdException w:name="Medium Grid 1 Accent 4" w:semiHidden="0" w:uiPriority="67" w:unhideWhenUsed="0"/>
+    <w:lsdException w:name="Medium Grid 2 Accent 4" w:semiHidden="0" w:uiPriority="68" w:unhideWhenUsed="0"/>
+    <w:lsdException w:name="Medium Grid 3 Accent 4" w:semiHidden="0" w:uiPriority="69" w:unhideWhenUsed="0"/>
+    <w:lsdException w:name="Dark List Accent 4" w:semiHidden="0" w:uiPriority="70" w:unhideWhenUsed="0"/>
+    <w:lsdException w:name="Colorful Shading Accent 4" w:semiHidden="0" w:uiPriority="71" w:unhideWhenUsed="0"/>
+    <w:lsdException w:name="Colorful List Accent 4" w:semiHidden="0" w:uiPriority="72" w:unhideWhenUsed="0"/>
+    <w:lsdException w:name="Colorful Grid Accent 4" w:semiHidden="0" w:uiPriority="73" w:unhideWhenUsed="0"/>
+    <w:lsdException w:name="Light Shading Accent 5" w:semiHidden="0" w:uiPriority="60" w:unhideWhenUsed="0"/>
+    <w:lsdException w:name="Light List Accent 5" w:semiHidden="0" w:uiPriority="61" w:unhideWhenUsed="0"/>
+    <w:lsdException w:name="Light Grid Accent 5" w:semiHidden="0" w:uiPriority="62" w:unhideWhenUsed="0"/>
+    <w:lsdException w:name="Medium Shading 1 Accent 5" w:semiHidden="0" w:uiPriority="63" w:unhideWhenUsed="0"/>
+    <w:lsdException w:name="Medium Shading 2 Accent 5" w:semiHidden="0" w:uiPriority="64" w:unhideWhenUsed="0"/>
+    <w:lsdException w:name="Medium List 1 Accent 5" w:semiHidden="0" w:uiPriority="65" w:unhideWhenUsed="0"/>
+    <w:lsdException w:name="Medium List 2 Accent 5" w:semiHidden="0" w:uiPriority="66" w:unhideWhenUsed="0"/>
+    <w:lsdException w:name="Medium Grid 1 Accent 5" w:semiHidden="0" w:uiPriority="67" w:unhideWhenUsed="0"/>
+    <w:lsdException w:name="Medium Grid 2 Accent 5" w:semiHidden="0" w:uiPriority="68" w:unhideWhenUsed="0"/>
+    <w:lsdException w:name="Medium Grid 3 Accent 5" w:semiHidden="0" w:uiPriority="69" w:unhideWhenUsed="0"/>
+    <w:lsdException w:name="Dark List Accent 5" w:semiHidden="0" w:uiPriority="70" w:unhideWhenUsed="0"/>
+    <w:lsdException w:name="Colorful Shading Accent 5" w:semiHidden="0" w:uiPriority="71" w:unhideWhenUsed="0"/>
+    <w:lsdException w:name="Colorful List Accent 5" w:semiHidden="0" w:uiPriority="72" w:unhideWhenUsed="0"/>
+    <w:lsdException w:name="Colorful Grid Accent 5" w:semiHidden="0" w:uiPriority="73" w:unhideWhenUsed="0"/>
+    <w:lsdException w:name="Light Shading Accent 6" w:semiHidden="0" w:uiPriority="60" w:unhideWhenUsed="0"/>
+    <w:lsdException w:name="Light List Accent 6" w:semiHidden="0" w:uiPriority="61" w:unhideWhenUsed="0"/>
+    <w:lsdException w:name="Light Grid Accent 6" w:semiHidden="0" w:uiPriority="62" w:unhideWhenUsed="0"/>
+    <w:lsdException w:name="Medium Shading 1 Accent 6" w:semiHidden="0" w:uiPriority="63" w:unhideWhenUsed="0"/>
+    <w:lsdException w:name="Medium Shading 2 Accent 6" w:semiHidden="0" w:uiPriority="64" w:unhideWhenUsed="0"/>
+    <w:lsdException w:name="Medium List 1 Accent 6" w:semiHidden="0" w:uiPriority="65" w:unhideWhenUsed="0"/>
+    <w:lsdException w:name="Medium List 2 Accent 6" w:semiHidden="0" w:uiPriority="66" w:unhideWhenUsed="0"/>
+    <w:lsdException w:name="Medium Grid 1 Accent 6" w:semiHidden="0" w:uiPriority="67" w:unhideWhenUsed="0"/>
+    <w:lsdException w:name="Medium Grid 2 Accent 6" w:semiHidden="0" w:uiPriority="68" w:unhideWhenUsed="0"/>
+    <w:lsdException w:name="Medium Grid 3 Accent 6" w:semiHidden="0" w:uiPriority="69" w:unhideWhenUsed="0"/>
+    <w:lsdException w:name="Dark List Accent 6" w:semiHidden="0" w:uiPriority="70" w:unhideWhenUsed="0"/>
+    <w:lsdException w:name="Colorful Shading Accent 6" w:semiHidden="0" w:uiPriority="71" w:unhideWhenUsed="0"/>
+    <w:lsdException w:name="Colorful List Accent 6" w:semiHidden="0" w:uiPriority="72" w:unhideWhenUsed="0"/>
+    <w:lsdException w:name="Colorful Grid Accent 6" w:semiHidden="0" w:uiPriority="73" w:unhideWhenUsed="0"/>
+    <w:lsdException w:name="Subtle Emphasis" w:semiHidden="0" w:uiPriority="19" w:unhideWhenUsed="0" w:qFormat="1"/>
+    <w:lsdException w:name="Intense Emphasis" w:semiHidden="0" w:uiPriority="21" w:unhideWhenUsed="0" w:qFormat="1"/>
+    <w:lsdException w:name="Subtle Reference" w:semiHidden="0" w:uiPriority="31" w:unhideWhenUsed="0" w:qFormat="1"/>
+    <w:lsdException w:name="Intense Reference" w:semiHidden="0" w:uiPriority="32" w:unhideWhenUsed="0" w:qFormat="1"/>
+    <w:lsdException w:name="Book Title" w:semiHidden="0" w:uiPriority="33" w:unhideWhenUsed="0" w:qFormat="1"/>
+    <w:lsdException w:name="Bibliography" w:uiPriority="37"/>
+    <w:lsdException w:name="TOC Heading" w:uiPriority="39" w:qFormat="1"/>
+  </w:latentStyles>
+  <w:style w:type="paragraph" w:default="1" w:styleId="a">
+    <w:name w:val="Normal"/>
+    <w:qFormat/>
+    <w:rsid w:val="005C68DD"/>
+    <w:pPr>
+      <w:widowControl w:val="0"/>
+      <w:jc w:val="both"/>
+    </w:pPr>
+  </w:style>
+  <w:style w:type="character" w:default="1" w:styleId="a0">
+    <w:name w:val="Default Paragraph Font"/>
+    <w:uiPriority w:val="1"/>
+    <w:semiHidden/>
+    <w:unhideWhenUsed/>
+  </w:style>
+  <w:style w:type="table" w:default="1" w:styleId="a1">
+    <w:name w:val="Normal Table"/>
+    <w:uiPriority w:val="99"/>
+    <w:semiHidden/>
+    <w:unhideWhenUsed/>
+    <w:tblPr>
+      <w:tblInd w:w="0" w:type="dxa"/>
+      <w:tblCellMar>
+        <w:top w:w="0" w:type="dxa"/>
+        <w:left w:w="108" w:type="dxa"/>
+        <w:bottom w:w="0" w:type="dxa"/>
+        <w:right w:w="108" w:type="dxa"/>
+      </w:tblCellMar>
+    </w:tblPr>
+  </w:style>
+  <w:style w:type="numbering" w:default="1" w:styleId="a2">
+    <w:name w:val="No List"/>
+    <w:uiPriority w:val="99"/>
+    <w:semiHidden/>
+    <w:unhideWhenUsed/>
+  </w:style>
+  <w:style w:type="character" w:styleId="a3">
+    <w:name w:val="Hyperlink"/>
+    <w:basedOn w:val="a0"/>
+    <w:uiPriority w:val="99"/>
+    <w:unhideWhenUsed/>
+    <w:rsid w:val="001235CC"/>
+    <w:rPr>
+      <w:color w:val="0000FF" w:themeColor="hyperlink"/>
+      <w:u w:val="single"/>
+    </w:rPr>
+  </w:style>
+  <w:style w:type="paragraph" w:styleId="a4">
+    <w:name w:val="List Paragraph"/>
+    <w:basedOn w:val="a"/>
+    <w:uiPriority w:val="34"/>
+    <w:qFormat/>
+    <w:rsid w:val="006731D4"/>
+    <w:pPr>
+      <w:ind w:firstLineChars="200" w:firstLine="420"/>
+    </w:pPr>
+  </w:style>
+  <w:style w:type="paragraph" w:styleId="a5">
+    <w:name w:val="header"/>
+    <w:basedOn w:val="a"/>
+    <w:link w:val="a6"/>
+    <w:uiPriority w:val="99"/>
+    <w:unhideWhenUsed/>
+    <w:rsid w:val="001D6ED6"/>
+    <w:pPr>
+      <w:pBdr>
+        <w:bottom w:val="single" w:sz="6" w:space="1" w:color="auto"/>
+      </w:pBdr>
+      <w:tabs>
+        <w:tab w:val="center" w:pos="4153"/>
+        <w:tab w:val="right" w:pos="8306"/>
+      </w:tabs>
+      <w:snapToGrid w:val="0"/>
+      <w:jc w:val="center"/>
+    </w:pPr>
+    <w:rPr>
+      <w:sz w:val="18"/>
+      <w:szCs w:val="18"/>
+    </w:rPr>
+  </w:style>
+  <w:style w:type="character" w:customStyle="1" w:styleId="a6">
+    <w:name w:val="页眉字符"/>
+    <w:basedOn w:val="a0"/>
+    <w:link w:val="a5"/>
+    <w:uiPriority w:val="99"/>
+    <w:rsid w:val="001D6ED6"/>
+    <w:rPr>
+      <w:sz w:val="18"/>
+      <w:szCs w:val="18"/>
+    </w:rPr>
+  </w:style>
+  <w:style w:type="paragraph" w:styleId="a7">
+    <w:name w:val="footer"/>
+    <w:basedOn w:val="a"/>
+    <w:link w:val="a8"/>
+    <w:uiPriority w:val="99"/>
+    <w:unhideWhenUsed/>
+    <w:rsid w:val="001D6ED6"/>
+    <w:pPr>
+      <w:tabs>
+        <w:tab w:val="center" w:pos="4153"/>
+        <w:tab w:val="right" w:pos="8306"/>
+      </w:tabs>
+      <w:snapToGrid w:val="0"/>
+      <w:jc w:val="left"/>
+    </w:pPr>
+    <w:rPr>
+      <w:sz w:val="18"/>
+      <w:szCs w:val="18"/>
+    </w:rPr>
+  </w:style>
+  <w:style w:type="character" w:customStyle="1" w:styleId="a8">
+    <w:name w:val="页脚字符"/>
+    <w:basedOn w:val="a0"/>
+    <w:link w:val="a7"/>
+    <w:uiPriority w:val="99"/>
+    <w:rsid w:val="001D6ED6"/>
+    <w:rPr>
+      <w:sz w:val="18"/>
+      <w:szCs w:val="18"/>
+    </w:rPr>
+  </w:style>
+  <w:style w:type="character" w:styleId="a9">
+    <w:name w:val="page number"/>
+    <w:basedOn w:val="a0"/>
+    <w:uiPriority w:val="99"/>
+    <w:semiHidden/>
+    <w:unhideWhenUsed/>
+    <w:rsid w:val="001D6ED6"/>
+  </w:style>
+  <w:style w:type="paragraph" w:styleId="aa">
+    <w:name w:val="footnote text"/>
+    <w:basedOn w:val="a"/>
+    <w:link w:val="ab"/>
+    <w:uiPriority w:val="99"/>
+    <w:unhideWhenUsed/>
+    <w:rsid w:val="007B69E2"/>
+    <w:pPr>
+      <w:snapToGrid w:val="0"/>
+      <w:jc w:val="left"/>
+    </w:pPr>
+    <w:rPr>
+      <w:sz w:val="18"/>
+      <w:szCs w:val="18"/>
+    </w:rPr>
+  </w:style>
+  <w:style w:type="character" w:customStyle="1" w:styleId="ab">
+    <w:name w:val="脚注文本字符"/>
+    <w:basedOn w:val="a0"/>
+    <w:link w:val="aa"/>
+    <w:uiPriority w:val="99"/>
+    <w:rsid w:val="007B69E2"/>
+    <w:rPr>
+      <w:sz w:val="18"/>
+      <w:szCs w:val="18"/>
+    </w:rPr>
+  </w:style>
+  <w:style w:type="character" w:styleId="ac">
+    <w:name w:val="footnote reference"/>
+    <w:basedOn w:val="a0"/>
+    <w:uiPriority w:val="99"/>
+    <w:unhideWhenUsed/>
+    <w:rsid w:val="007B69E2"/>
+    <w:rPr>
+      <w:vertAlign w:val="superscript"/>
+    </w:rPr>
+  </w:style>
+  <w:style w:type="table" w:styleId="ad">
+    <w:name w:val="Table Grid"/>
+    <w:basedOn w:val="a1"/>
+    <w:uiPriority w:val="59"/>
+    <w:rsid w:val="00D0554B"/>
+    <w:tblPr>
+      <w:tblInd w:w="0" w:type="dxa"/>
+      <w:tblBorders>
+        <w:top w:val="single" w:sz="4" w:space="0" w:color="auto"/>
+        <w:left w:val="single" w:sz="4" w:space="0" w:color="auto"/>
+        <w:bottom w:val="single" w:sz="4" w:space="0" w:color="auto"/>
+        <w:right w:val="single" w:sz="4" w:space="0" w:color="auto"/>
+        <w:insideH w:val="single" w:sz="4" w:space="0" w:color="auto"/>
+        <w:insideV w:val="single" w:sz="4" w:space="0" w:color="auto"/>
+      </w:tblBorders>
+      <w:tblCellMar>
+        <w:top w:w="0" w:type="dxa"/>
+        <w:left w:w="108" w:type="dxa"/>
+        <w:bottom w:w="0" w:type="dxa"/>
+        <w:right w:w="108" w:type="dxa"/>
+      </w:tblCellMar>
     </w:tblPr>
   </w:style>
 </w:styles>

--- a/finalReport/Final Report.docx
+++ b/finalReport/Final Report.docx
@@ -11,8 +11,6 @@
           <w:szCs w:val="48"/>
         </w:rPr>
       </w:pPr>
-      <w:bookmarkStart w:id="0" w:name="_GoBack"/>
-      <w:bookmarkEnd w:id="0"/>
       <w:r>
         <w:rPr>
           <w:rFonts w:ascii="Times New Roman" w:hAnsi="Times New Roman" w:cs="Times New Roman"/>
@@ -114,21 +112,7 @@
         <w:rPr>
           <w:rFonts w:ascii="Times New Roman" w:hAnsi="Times New Roman" w:cs="Times New Roman" w:hint="eastAsia"/>
         </w:rPr>
-        <w:t xml:space="preserve">, Ivy Zheng, </w:t>
-      </w:r>
-      <w:proofErr w:type="spellStart"/>
-      <w:r>
-        <w:rPr>
-          <w:rFonts w:ascii="Times New Roman" w:hAnsi="Times New Roman" w:cs="Times New Roman" w:hint="eastAsia"/>
-        </w:rPr>
-        <w:t>Yiyao</w:t>
-      </w:r>
-      <w:proofErr w:type="spellEnd"/>
-      <w:r>
-        <w:rPr>
-          <w:rFonts w:ascii="Times New Roman" w:hAnsi="Times New Roman" w:cs="Times New Roman" w:hint="eastAsia"/>
-        </w:rPr>
-        <w:t xml:space="preserve"> Fu</w:t>
+        <w:t>, Ivy Zheng, Yiyao Fu</w:t>
       </w:r>
     </w:p>
     <w:p>
@@ -754,18 +738,8 @@
           <w:sz w:val="22"/>
           <w:szCs w:val="22"/>
         </w:rPr>
-        <w:t xml:space="preserve">n in </w:t>
-      </w:r>
-      <w:proofErr w:type="spellStart"/>
-      <w:r>
-        <w:rPr>
-          <w:rFonts w:ascii="Times New Roman" w:hAnsi="Times New Roman" w:cs="Times New Roman" w:hint="eastAsia"/>
-          <w:sz w:val="22"/>
-          <w:szCs w:val="22"/>
-        </w:rPr>
-        <w:t>Fg</w:t>
-      </w:r>
-      <w:proofErr w:type="spellEnd"/>
+        <w:t>n in Fg</w:t>
+      </w:r>
       <w:r>
         <w:rPr>
           <w:rFonts w:ascii="Times New Roman" w:hAnsi="Times New Roman" w:cs="Times New Roman" w:hint="eastAsia"/>
@@ -872,23 +846,13 @@
           <w:szCs w:val="22"/>
         </w:rPr>
       </w:pPr>
-      <w:proofErr w:type="spellStart"/>
-      <w:r>
-        <w:rPr>
-          <w:rFonts w:ascii="Times New Roman" w:hAnsi="Times New Roman" w:cs="Times New Roman" w:hint="eastAsia"/>
-          <w:sz w:val="22"/>
-          <w:szCs w:val="22"/>
-        </w:rPr>
-        <w:t>F.g</w:t>
-      </w:r>
-      <w:proofErr w:type="spellEnd"/>
-      <w:r>
-        <w:rPr>
-          <w:rFonts w:ascii="Times New Roman" w:hAnsi="Times New Roman" w:cs="Times New Roman" w:hint="eastAsia"/>
-          <w:sz w:val="22"/>
-          <w:szCs w:val="22"/>
-        </w:rPr>
-        <w:t>. 1: Picture Preprocessing</w:t>
+      <w:r>
+        <w:rPr>
+          <w:rFonts w:ascii="Times New Roman" w:hAnsi="Times New Roman" w:cs="Times New Roman" w:hint="eastAsia"/>
+          <w:sz w:val="22"/>
+          <w:szCs w:val="22"/>
+        </w:rPr>
+        <w:t>F.g. 1: Picture Preprocessing</w:t>
       </w:r>
     </w:p>
     <w:p>
@@ -1168,25 +1132,7 @@
           <w:sz w:val="22"/>
           <w:szCs w:val="22"/>
         </w:rPr>
-        <w:t xml:space="preserve"> think </w:t>
-      </w:r>
-      <w:proofErr w:type="spellStart"/>
-      <w:r>
-        <w:rPr>
-          <w:rFonts w:ascii="Times New Roman" w:hAnsi="Times New Roman" w:cs="Times New Roman" w:hint="eastAsia"/>
-          <w:sz w:val="22"/>
-          <w:szCs w:val="22"/>
-        </w:rPr>
-        <w:t>kNN</w:t>
-      </w:r>
-      <w:proofErr w:type="spellEnd"/>
-      <w:r>
-        <w:rPr>
-          <w:rFonts w:ascii="Times New Roman" w:hAnsi="Times New Roman" w:cs="Times New Roman" w:hint="eastAsia"/>
-          <w:sz w:val="22"/>
-          <w:szCs w:val="22"/>
-        </w:rPr>
-        <w:t xml:space="preserve"> would be a good classifier because of the nature of the dataset: there</w:t>
+        <w:t xml:space="preserve"> think kNN would be a good classifier because of the nature of the dataset: there</w:t>
       </w:r>
       <w:r>
         <w:rPr>
@@ -1499,25 +1445,7 @@
           <w:sz w:val="22"/>
           <w:szCs w:val="22"/>
         </w:rPr>
-        <w:t xml:space="preserve">We then tested different k values for </w:t>
-      </w:r>
-      <w:proofErr w:type="spellStart"/>
-      <w:r>
-        <w:rPr>
-          <w:rFonts w:ascii="Times New Roman" w:hAnsi="Times New Roman" w:cs="Times New Roman" w:hint="eastAsia"/>
-          <w:sz w:val="22"/>
-          <w:szCs w:val="22"/>
-        </w:rPr>
-        <w:t>kNN</w:t>
-      </w:r>
-      <w:proofErr w:type="spellEnd"/>
-      <w:r>
-        <w:rPr>
-          <w:rFonts w:ascii="Times New Roman" w:hAnsi="Times New Roman" w:cs="Times New Roman" w:hint="eastAsia"/>
-          <w:sz w:val="22"/>
-          <w:szCs w:val="22"/>
-        </w:rPr>
-        <w:t xml:space="preserve"> method. We tested k from 1 to 10, and reached our best result at k=2, with a precision of 0.630.</w:t>
+        <w:t>We then tested different k values for kNN method. We tested k from 1 to 10, and reached our best result at k=2, with a precision of 0.630.</w:t>
       </w:r>
     </w:p>
     <w:p>
@@ -1892,20 +1820,8 @@
                 <w:sz w:val="22"/>
                 <w:szCs w:val="22"/>
               </w:rPr>
-              <w:t xml:space="preserve">Attributed Selected </w:t>
+              <w:t>Attributed Selected Classfier</w:t>
             </w:r>
-            <w:proofErr w:type="spellStart"/>
-            <w:r>
-              <w:rPr>
-                <w:rFonts w:ascii="Times New Roman" w:eastAsia="宋体" w:hAnsi="Times New Roman" w:cs="Times New Roman"/>
-                <w:color w:val="000000"/>
-                <w:kern w:val="0"/>
-                <w:sz w:val="22"/>
-                <w:szCs w:val="22"/>
-              </w:rPr>
-              <w:t>Classfier</w:t>
-            </w:r>
-            <w:proofErr w:type="spellEnd"/>
           </w:p>
         </w:tc>
         <w:tc>
@@ -2003,13 +1919,25 @@
             <w:pPr>
               <w:widowControl/>
               <w:rPr>
-                <w:rFonts w:ascii="Times New Roman" w:eastAsia="宋体" w:hAnsi="Times New Roman" w:cs="Times New Roman"/>
+                <w:rFonts w:ascii="Times New Roman" w:eastAsia="宋体" w:hAnsi="Times New Roman" w:cs="Times New Roman" w:hint="eastAsia"/>
                 <w:color w:val="000000"/>
                 <w:kern w:val="0"/>
                 <w:sz w:val="22"/>
                 <w:szCs w:val="22"/>
               </w:rPr>
             </w:pPr>
+            <w:r>
+              <w:rPr>
+                <w:rFonts w:ascii="Times New Roman" w:eastAsia="宋体" w:hAnsi="Times New Roman" w:cs="Times New Roman" w:hint="eastAsia"/>
+                <w:color w:val="000000"/>
+                <w:kern w:val="0"/>
+                <w:sz w:val="22"/>
+                <w:szCs w:val="22"/>
+              </w:rPr>
+              <w:t>46.90%</w:t>
+            </w:r>
+            <w:bookmarkStart w:id="0" w:name="_GoBack"/>
+            <w:bookmarkEnd w:id="0"/>
           </w:p>
         </w:tc>
       </w:tr>
@@ -2042,7 +1970,6 @@
                 <w:szCs w:val="22"/>
               </w:rPr>
             </w:pPr>
-            <w:proofErr w:type="spellStart"/>
             <w:r>
               <w:rPr>
                 <w:rFonts w:ascii="Times New Roman" w:eastAsia="宋体" w:hAnsi="Times New Roman" w:cs="Times New Roman"/>
@@ -2053,7 +1980,6 @@
               </w:rPr>
               <w:t>AdaBoost</w:t>
             </w:r>
-            <w:proofErr w:type="spellEnd"/>
           </w:p>
         </w:tc>
         <w:tc>
@@ -2429,7 +2355,7 @@
         <w:rStyle w:val="a9"/>
         <w:noProof/>
       </w:rPr>
-      <w:t>1</w:t>
+      <w:t>2</w:t>
     </w:r>
     <w:r>
       <w:rPr>

--- a/finalReport/Final Report.docx
+++ b/finalReport/Final Report.docx
@@ -112,7 +112,35 @@
         <w:rPr>
           <w:rFonts w:ascii="Times New Roman" w:hAnsi="Times New Roman" w:cs="Times New Roman" w:hint="eastAsia"/>
         </w:rPr>
-        <w:t>, Ivy Zheng, Yiyao Fu</w:t>
+        <w:t xml:space="preserve">, Ivy </w:t>
+      </w:r>
+      <w:proofErr w:type="spellStart"/>
+      <w:r>
+        <w:rPr>
+          <w:rFonts w:ascii="Times New Roman" w:hAnsi="Times New Roman" w:cs="Times New Roman" w:hint="eastAsia"/>
+        </w:rPr>
+        <w:t>Zheng</w:t>
+      </w:r>
+      <w:proofErr w:type="spellEnd"/>
+      <w:r>
+        <w:rPr>
+          <w:rFonts w:ascii="Times New Roman" w:hAnsi="Times New Roman" w:cs="Times New Roman" w:hint="eastAsia"/>
+        </w:rPr>
+        <w:t xml:space="preserve">, </w:t>
+      </w:r>
+      <w:proofErr w:type="spellStart"/>
+      <w:r>
+        <w:rPr>
+          <w:rFonts w:ascii="Times New Roman" w:hAnsi="Times New Roman" w:cs="Times New Roman" w:hint="eastAsia"/>
+        </w:rPr>
+        <w:t>Yiyao</w:t>
+      </w:r>
+      <w:proofErr w:type="spellEnd"/>
+      <w:r>
+        <w:rPr>
+          <w:rFonts w:ascii="Times New Roman" w:hAnsi="Times New Roman" w:cs="Times New Roman" w:hint="eastAsia"/>
+        </w:rPr>
+        <w:t xml:space="preserve"> Fu</w:t>
       </w:r>
     </w:p>
     <w:p>
@@ -543,7 +571,7 @@
     <w:p>
       <w:pPr>
         <w:spacing w:beforeLines="50" w:before="163" w:afterLines="50" w:after="163"/>
-        <w:ind w:firstLineChars="177" w:firstLine="389"/>
+        <w:ind w:firstLine="389"/>
         <w:rPr>
           <w:rFonts w:ascii="Times New Roman" w:hAnsi="Times New Roman" w:cs="Times New Roman"/>
           <w:sz w:val="22"/>
@@ -624,7 +652,25 @@
           <w:sz w:val="22"/>
           <w:szCs w:val="22"/>
         </w:rPr>
-        <w:t>n OpenCV based</w:t>
+        <w:t xml:space="preserve">n </w:t>
+      </w:r>
+      <w:proofErr w:type="spellStart"/>
+      <w:r>
+        <w:rPr>
+          <w:rFonts w:ascii="Times New Roman" w:hAnsi="Times New Roman" w:cs="Times New Roman"/>
+          <w:sz w:val="22"/>
+          <w:szCs w:val="22"/>
+        </w:rPr>
+        <w:t>OpenCV</w:t>
+      </w:r>
+      <w:proofErr w:type="spellEnd"/>
+      <w:r>
+        <w:rPr>
+          <w:rFonts w:ascii="Times New Roman" w:hAnsi="Times New Roman" w:cs="Times New Roman"/>
+          <w:sz w:val="22"/>
+          <w:szCs w:val="22"/>
+        </w:rPr>
+        <w:t xml:space="preserve"> based</w:t>
       </w:r>
       <w:r>
         <w:rPr>
@@ -738,8 +784,18 @@
           <w:sz w:val="22"/>
           <w:szCs w:val="22"/>
         </w:rPr>
-        <w:t>n in Fg</w:t>
-      </w:r>
+        <w:t xml:space="preserve">n in </w:t>
+      </w:r>
+      <w:proofErr w:type="spellStart"/>
+      <w:r>
+        <w:rPr>
+          <w:rFonts w:ascii="Times New Roman" w:hAnsi="Times New Roman" w:cs="Times New Roman" w:hint="eastAsia"/>
+          <w:sz w:val="22"/>
+          <w:szCs w:val="22"/>
+        </w:rPr>
+        <w:t>Fg</w:t>
+      </w:r>
+      <w:proofErr w:type="spellEnd"/>
       <w:r>
         <w:rPr>
           <w:rFonts w:ascii="Times New Roman" w:hAnsi="Times New Roman" w:cs="Times New Roman" w:hint="eastAsia"/>
@@ -846,13 +902,23 @@
           <w:szCs w:val="22"/>
         </w:rPr>
       </w:pPr>
-      <w:r>
-        <w:rPr>
-          <w:rFonts w:ascii="Times New Roman" w:hAnsi="Times New Roman" w:cs="Times New Roman" w:hint="eastAsia"/>
-          <w:sz w:val="22"/>
-          <w:szCs w:val="22"/>
-        </w:rPr>
-        <w:t>F.g. 1: Picture Preprocessing</w:t>
+      <w:proofErr w:type="spellStart"/>
+      <w:r>
+        <w:rPr>
+          <w:rFonts w:ascii="Times New Roman" w:hAnsi="Times New Roman" w:cs="Times New Roman" w:hint="eastAsia"/>
+          <w:sz w:val="22"/>
+          <w:szCs w:val="22"/>
+        </w:rPr>
+        <w:t>F.g</w:t>
+      </w:r>
+      <w:proofErr w:type="spellEnd"/>
+      <w:r>
+        <w:rPr>
+          <w:rFonts w:ascii="Times New Roman" w:hAnsi="Times New Roman" w:cs="Times New Roman" w:hint="eastAsia"/>
+          <w:sz w:val="22"/>
+          <w:szCs w:val="22"/>
+        </w:rPr>
+        <w:t>. 1: Picture Preprocessing</w:t>
       </w:r>
     </w:p>
     <w:p>
@@ -912,7 +978,25 @@
           <w:sz w:val="22"/>
           <w:szCs w:val="22"/>
         </w:rPr>
-        <w:t xml:space="preserve"> gesture per</w:t>
+        <w:t xml:space="preserve"> </w:t>
+      </w:r>
+      <w:proofErr w:type="gramStart"/>
+      <w:r>
+        <w:rPr>
+          <w:rFonts w:ascii="Times New Roman" w:hAnsi="Times New Roman" w:cs="Times New Roman" w:hint="eastAsia"/>
+          <w:sz w:val="22"/>
+          <w:szCs w:val="22"/>
+        </w:rPr>
+        <w:t>gesture</w:t>
+      </w:r>
+      <w:proofErr w:type="gramEnd"/>
+      <w:r>
+        <w:rPr>
+          <w:rFonts w:ascii="Times New Roman" w:hAnsi="Times New Roman" w:cs="Times New Roman" w:hint="eastAsia"/>
+          <w:sz w:val="22"/>
+          <w:szCs w:val="22"/>
+        </w:rPr>
+        <w:t xml:space="preserve"> per</w:t>
       </w:r>
       <w:r>
         <w:rPr>
@@ -1132,7 +1216,25 @@
           <w:sz w:val="22"/>
           <w:szCs w:val="22"/>
         </w:rPr>
-        <w:t xml:space="preserve"> think kNN would be a good classifier because of the nature of the dataset: there</w:t>
+        <w:t xml:space="preserve"> think </w:t>
+      </w:r>
+      <w:proofErr w:type="spellStart"/>
+      <w:r>
+        <w:rPr>
+          <w:rFonts w:ascii="Times New Roman" w:hAnsi="Times New Roman" w:cs="Times New Roman" w:hint="eastAsia"/>
+          <w:sz w:val="22"/>
+          <w:szCs w:val="22"/>
+        </w:rPr>
+        <w:t>kNN</w:t>
+      </w:r>
+      <w:proofErr w:type="spellEnd"/>
+      <w:r>
+        <w:rPr>
+          <w:rFonts w:ascii="Times New Roman" w:hAnsi="Times New Roman" w:cs="Times New Roman" w:hint="eastAsia"/>
+          <w:sz w:val="22"/>
+          <w:szCs w:val="22"/>
+        </w:rPr>
+        <w:t xml:space="preserve"> would be a good classifier because of the nature of the dataset: there</w:t>
       </w:r>
       <w:r>
         <w:rPr>
@@ -1289,8 +1391,18 @@
           <w:sz w:val="22"/>
           <w:szCs w:val="22"/>
         </w:rPr>
-        <w:t>To test our classifier, we use cross validation across different people. Specifically, the cross validation function shuffles our dataset,</w:t>
-      </w:r>
+        <w:t xml:space="preserve">To test our classifier, we use cross validation across different people. Specifically, the cross validation function shuffles our </w:t>
+      </w:r>
+      <w:proofErr w:type="gramStart"/>
+      <w:r>
+        <w:rPr>
+          <w:rFonts w:ascii="Times New Roman" w:hAnsi="Times New Roman" w:cs="Times New Roman" w:hint="eastAsia"/>
+          <w:sz w:val="22"/>
+          <w:szCs w:val="22"/>
+        </w:rPr>
+        <w:t>dataset,</w:t>
+      </w:r>
+      <w:proofErr w:type="gramEnd"/>
       <w:r>
         <w:rPr>
           <w:rFonts w:ascii="Times New Roman" w:hAnsi="Times New Roman" w:cs="Times New Roman" w:hint="eastAsia"/>
@@ -1353,7 +1465,25 @@
           <w:sz w:val="22"/>
           <w:szCs w:val="22"/>
         </w:rPr>
-        <w:t xml:space="preserve"> in a csv file.</w:t>
+        <w:t xml:space="preserve"> in a </w:t>
+      </w:r>
+      <w:proofErr w:type="spellStart"/>
+      <w:r>
+        <w:rPr>
+          <w:rFonts w:ascii="Times New Roman" w:hAnsi="Times New Roman" w:cs="Times New Roman" w:hint="eastAsia"/>
+          <w:sz w:val="22"/>
+          <w:szCs w:val="22"/>
+        </w:rPr>
+        <w:t>csv</w:t>
+      </w:r>
+      <w:proofErr w:type="spellEnd"/>
+      <w:r>
+        <w:rPr>
+          <w:rFonts w:ascii="Times New Roman" w:hAnsi="Times New Roman" w:cs="Times New Roman" w:hint="eastAsia"/>
+          <w:sz w:val="22"/>
+          <w:szCs w:val="22"/>
+        </w:rPr>
+        <w:t xml:space="preserve"> file.</w:t>
       </w:r>
     </w:p>
     <w:p>
@@ -1386,26 +1516,62 @@
     <w:p>
       <w:pPr>
         <w:spacing w:beforeLines="50" w:before="163" w:afterLines="50" w:after="163"/>
-        <w:ind w:firstLineChars="177" w:firstLine="389"/>
-        <w:rPr>
-          <w:rFonts w:ascii="Times New Roman" w:hAnsi="Times New Roman" w:cs="Times New Roman"/>
-          <w:sz w:val="22"/>
-          <w:szCs w:val="22"/>
-        </w:rPr>
-      </w:pPr>
-      <w:r>
-        <w:rPr>
-          <w:rFonts w:ascii="Times New Roman" w:hAnsi="Times New Roman" w:cs="Times New Roman"/>
-          <w:sz w:val="22"/>
-          <w:szCs w:val="22"/>
-        </w:rPr>
-        <w:t xml:space="preserve">On the progress report, we mentioned that we reached a 0.998 accuracy when we tested with only one person’s hand. However, it can only predict another person’s gesture with 0.374 accuracy. The test with high accuracy above is not robust, because gesture varies a lot from person to person. An image of five from one person is usually a good neighbor of his other five’s, but not always a good neighbor of other people’s five. </w:t>
+        <w:ind w:firstLine="389"/>
+        <w:rPr>
+          <w:rFonts w:ascii="Times New Roman" w:hAnsi="Times New Roman" w:cs="Times New Roman"/>
+          <w:sz w:val="22"/>
+          <w:szCs w:val="22"/>
+        </w:rPr>
+      </w:pPr>
+      <w:r>
+        <w:rPr>
+          <w:rFonts w:ascii="Times New Roman" w:hAnsi="Times New Roman" w:cs="Times New Roman"/>
+          <w:sz w:val="22"/>
+          <w:szCs w:val="22"/>
+        </w:rPr>
+        <w:t xml:space="preserve">On the progress report, we mentioned that we reached </w:t>
+      </w:r>
+      <w:proofErr w:type="gramStart"/>
+      <w:r>
+        <w:rPr>
+          <w:rFonts w:ascii="Times New Roman" w:hAnsi="Times New Roman" w:cs="Times New Roman"/>
+          <w:sz w:val="22"/>
+          <w:szCs w:val="22"/>
+        </w:rPr>
+        <w:t>a 0.998</w:t>
+      </w:r>
+      <w:proofErr w:type="gramEnd"/>
+      <w:r>
+        <w:rPr>
+          <w:rFonts w:ascii="Times New Roman" w:hAnsi="Times New Roman" w:cs="Times New Roman"/>
+          <w:sz w:val="22"/>
+          <w:szCs w:val="22"/>
+        </w:rPr>
+        <w:t xml:space="preserve"> accuracy when we tested with only one person’s hand. However, it can only predict another person’s gesture </w:t>
+      </w:r>
+      <w:proofErr w:type="gramStart"/>
+      <w:r>
+        <w:rPr>
+          <w:rFonts w:ascii="Times New Roman" w:hAnsi="Times New Roman" w:cs="Times New Roman"/>
+          <w:sz w:val="22"/>
+          <w:szCs w:val="22"/>
+        </w:rPr>
+        <w:t>with 0.374 accuracy</w:t>
+      </w:r>
+      <w:proofErr w:type="gramEnd"/>
+      <w:r>
+        <w:rPr>
+          <w:rFonts w:ascii="Times New Roman" w:hAnsi="Times New Roman" w:cs="Times New Roman"/>
+          <w:sz w:val="22"/>
+          <w:szCs w:val="22"/>
+        </w:rPr>
+        <w:t xml:space="preserve">. The test with high accuracy above is not robust, because gesture varies a lot from person to person. An image of five from one person is usually a good neighbor of his other five’s, but not always a good neighbor of other people’s five. </w:t>
       </w:r>
     </w:p>
     <w:p>
       <w:pPr>
         <w:spacing w:beforeLines="50" w:before="163" w:afterLines="50" w:after="163"/>
-        <w:ind w:firstLineChars="177" w:firstLine="389"/>
+        <w:ind w:firstLine="389"/>
         <w:rPr>
           <w:rFonts w:ascii="Times New Roman" w:hAnsi="Times New Roman" w:cs="Times New Roman"/>
           <w:sz w:val="22"/>
@@ -1432,28 +1598,46 @@
     <w:p>
       <w:pPr>
         <w:spacing w:beforeLines="50" w:before="163" w:afterLines="50" w:after="163"/>
-        <w:ind w:firstLineChars="177" w:firstLine="389"/>
-        <w:rPr>
-          <w:rFonts w:ascii="Times New Roman" w:hAnsi="Times New Roman" w:cs="Times New Roman"/>
-          <w:sz w:val="22"/>
-          <w:szCs w:val="22"/>
-        </w:rPr>
-      </w:pPr>
-      <w:r>
-        <w:rPr>
-          <w:rFonts w:ascii="Times New Roman" w:hAnsi="Times New Roman" w:cs="Times New Roman" w:hint="eastAsia"/>
-          <w:sz w:val="22"/>
-          <w:szCs w:val="22"/>
-        </w:rPr>
-        <w:t>We then tested different k values for kNN method. We tested k from 1 to 10, and reached our best result at k=2, with a precision of 0.630.</w:t>
+        <w:ind w:firstLine="389"/>
+        <w:rPr>
+          <w:rFonts w:ascii="Times New Roman" w:hAnsi="Times New Roman" w:cs="Times New Roman"/>
+          <w:sz w:val="22"/>
+          <w:szCs w:val="22"/>
+        </w:rPr>
+      </w:pPr>
+      <w:r>
+        <w:rPr>
+          <w:rFonts w:ascii="Times New Roman" w:hAnsi="Times New Roman" w:cs="Times New Roman" w:hint="eastAsia"/>
+          <w:sz w:val="22"/>
+          <w:szCs w:val="22"/>
+        </w:rPr>
+        <w:t xml:space="preserve">We then tested different k values for </w:t>
+      </w:r>
+      <w:proofErr w:type="spellStart"/>
+      <w:r>
+        <w:rPr>
+          <w:rFonts w:ascii="Times New Roman" w:hAnsi="Times New Roman" w:cs="Times New Roman" w:hint="eastAsia"/>
+          <w:sz w:val="22"/>
+          <w:szCs w:val="22"/>
+        </w:rPr>
+        <w:t>kNN</w:t>
+      </w:r>
+      <w:proofErr w:type="spellEnd"/>
+      <w:r>
+        <w:rPr>
+          <w:rFonts w:ascii="Times New Roman" w:hAnsi="Times New Roman" w:cs="Times New Roman" w:hint="eastAsia"/>
+          <w:sz w:val="22"/>
+          <w:szCs w:val="22"/>
+        </w:rPr>
+        <w:t xml:space="preserve"> method. We tested k from 1 to 10, and reached our best result at k=2, with a precision of 0.630.</w:t>
       </w:r>
     </w:p>
     <w:p>
       <w:pPr>
         <w:spacing w:beforeLines="50" w:before="163" w:afterLines="50" w:after="163"/>
-        <w:ind w:firstLineChars="177" w:firstLine="389"/>
-        <w:rPr>
-          <w:rFonts w:ascii="Times New Roman" w:hAnsi="Times New Roman" w:cs="Times New Roman"/>
+        <w:ind w:firstLine="389"/>
+        <w:rPr>
+          <w:rFonts w:ascii="Times New Roman" w:hAnsi="Times New Roman" w:cs="Times New Roman" w:hint="eastAsia"/>
           <w:sz w:val="22"/>
           <w:szCs w:val="22"/>
         </w:rPr>
@@ -1466,25 +1650,241 @@
         </w:rPr>
         <w:t>We then implemented a function that converts gray-scale images to binary. As mentioned, this would lessen the noise and thus increased the precision to 0.844, which we think is a satisfactory result.</w:t>
       </w:r>
+      <w:r>
+        <w:rPr>
+          <w:rFonts w:ascii="Times New Roman" w:hAnsi="Times New Roman" w:cs="Times New Roman" w:hint="eastAsia"/>
+          <w:sz w:val="22"/>
+          <w:szCs w:val="22"/>
+        </w:rPr>
+        <w:t xml:space="preserve"> After filtering the failed images, we can see that their contours usually have poor quality, as shown below </w:t>
+      </w:r>
+      <w:bookmarkStart w:id="0" w:name="_GoBack"/>
+      <w:bookmarkEnd w:id="0"/>
+      <w:r>
+        <w:rPr>
+          <w:rFonts w:ascii="Times New Roman" w:hAnsi="Times New Roman" w:cs="Times New Roman" w:hint="eastAsia"/>
+          <w:sz w:val="22"/>
+          <w:szCs w:val="22"/>
+        </w:rPr>
+        <w:t xml:space="preserve">in </w:t>
+      </w:r>
+      <w:proofErr w:type="spellStart"/>
+      <w:r>
+        <w:rPr>
+          <w:rFonts w:ascii="Times New Roman" w:hAnsi="Times New Roman" w:cs="Times New Roman" w:hint="eastAsia"/>
+          <w:sz w:val="22"/>
+          <w:szCs w:val="22"/>
+        </w:rPr>
+        <w:t>F.g</w:t>
+      </w:r>
+      <w:proofErr w:type="spellEnd"/>
+      <w:r>
+        <w:rPr>
+          <w:rFonts w:ascii="Times New Roman" w:hAnsi="Times New Roman" w:cs="Times New Roman" w:hint="eastAsia"/>
+          <w:sz w:val="22"/>
+          <w:szCs w:val="22"/>
+        </w:rPr>
+        <w:t>. 2.</w:t>
+      </w:r>
     </w:p>
     <w:p>
       <w:pPr>
         <w:spacing w:beforeLines="50" w:before="163" w:afterLines="50" w:after="163"/>
-        <w:ind w:firstLineChars="177" w:firstLine="389"/>
-        <w:rPr>
-          <w:rFonts w:ascii="Times New Roman" w:hAnsi="Times New Roman" w:cs="Times New Roman"/>
-          <w:sz w:val="22"/>
-          <w:szCs w:val="22"/>
-        </w:rPr>
-      </w:pPr>
-      <w:r>
-        <w:rPr>
-          <w:rFonts w:ascii="Times New Roman" w:hAnsi="Times New Roman" w:cs="Times New Roman" w:hint="eastAsia"/>
-          <w:sz w:val="22"/>
-          <w:szCs w:val="22"/>
-        </w:rPr>
-        <w:t xml:space="preserve">Finally, we test the data using different classifiers on Weka. As a benchmark, we first ran 2 Nearest </w:t>
-      </w:r>
+        <w:ind w:firstLine="389"/>
+        <w:rPr>
+          <w:rFonts w:ascii="Times New Roman" w:hAnsi="Times New Roman" w:cs="Times New Roman" w:hint="eastAsia"/>
+          <w:sz w:val="22"/>
+          <w:szCs w:val="22"/>
+        </w:rPr>
+      </w:pPr>
+      <w:r>
+        <w:rPr>
+          <w:rFonts w:ascii="Times New Roman" w:hAnsi="Times New Roman" w:cs="Times New Roman"/>
+          <w:noProof/>
+          <w:sz w:val="22"/>
+          <w:szCs w:val="22"/>
+        </w:rPr>
+        <w:drawing>
+          <wp:inline distT="0" distB="0" distL="0" distR="0" wp14:anchorId="10BBB32F" wp14:editId="54F295E3">
+            <wp:extent cx="683553" cy="683553"/>
+            <wp:effectExtent l="0" t="0" r="2540" b="2540"/>
+            <wp:docPr id="3" name="图片 3" descr="Macintosh HD:Users:fq:Dropbox:CS349:HW:349_hand_gesture:failed_images:Three_as_Two556.png"/>
+            <wp:cNvGraphicFramePr>
+              <a:graphicFrameLocks xmlns:a="http://schemas.openxmlformats.org/drawingml/2006/main" noChangeAspect="1"/>
+            </wp:cNvGraphicFramePr>
+            <a:graphic xmlns:a="http://schemas.openxmlformats.org/drawingml/2006/main">
+              <a:graphicData uri="http://schemas.openxmlformats.org/drawingml/2006/picture">
+                <pic:pic xmlns:pic="http://schemas.openxmlformats.org/drawingml/2006/picture">
+                  <pic:nvPicPr>
+                    <pic:cNvPr id="0" name="Picture 2" descr="Macintosh HD:Users:fq:Dropbox:CS349:HW:349_hand_gesture:failed_images:Three_as_Two556.png"/>
+                    <pic:cNvPicPr>
+                      <a:picLocks noChangeAspect="1" noChangeArrowheads="1"/>
+                    </pic:cNvPicPr>
+                  </pic:nvPicPr>
+                  <pic:blipFill>
+                    <a:blip r:embed="rId11">
+                      <a:extLst>
+                        <a:ext uri="{28A0092B-C50C-407E-A947-70E740481C1C}">
+                          <a14:useLocalDpi xmlns:a14="http://schemas.microsoft.com/office/drawing/2010/main" val="0"/>
+                        </a:ext>
+                      </a:extLst>
+                    </a:blip>
+                    <a:srcRect/>
+                    <a:stretch>
+                      <a:fillRect/>
+                    </a:stretch>
+                  </pic:blipFill>
+                  <pic:spPr bwMode="auto">
+                    <a:xfrm>
+                      <a:off x="0" y="0"/>
+                      <a:ext cx="683732" cy="683732"/>
+                    </a:xfrm>
+                    <a:prstGeom prst="rect">
+                      <a:avLst/>
+                    </a:prstGeom>
+                    <a:noFill/>
+                    <a:ln>
+                      <a:noFill/>
+                    </a:ln>
+                  </pic:spPr>
+                </pic:pic>
+              </a:graphicData>
+            </a:graphic>
+          </wp:inline>
+        </w:drawing>
+      </w:r>
+      <w:r>
+        <w:rPr>
+          <w:rFonts w:ascii="Times New Roman" w:hAnsi="Times New Roman" w:cs="Times New Roman"/>
+          <w:noProof/>
+          <w:sz w:val="22"/>
+          <w:szCs w:val="22"/>
+        </w:rPr>
+        <w:drawing>
+          <wp:inline distT="0" distB="0" distL="0" distR="0" wp14:anchorId="53DA295D" wp14:editId="1ADEFA02">
+            <wp:extent cx="695276" cy="695276"/>
+            <wp:effectExtent l="0" t="0" r="0" b="0"/>
+            <wp:docPr id="4" name="图片 4" descr="Macintosh HD:Users:fq:Dropbox:CS349:HW:349_hand_gesture:failed_images:B_as_A621.png"/>
+            <wp:cNvGraphicFramePr>
+              <a:graphicFrameLocks xmlns:a="http://schemas.openxmlformats.org/drawingml/2006/main" noChangeAspect="1"/>
+            </wp:cNvGraphicFramePr>
+            <a:graphic xmlns:a="http://schemas.openxmlformats.org/drawingml/2006/main">
+              <a:graphicData uri="http://schemas.openxmlformats.org/drawingml/2006/picture">
+                <pic:pic xmlns:pic="http://schemas.openxmlformats.org/drawingml/2006/picture">
+                  <pic:nvPicPr>
+                    <pic:cNvPr id="0" name="Picture 3" descr="Macintosh HD:Users:fq:Dropbox:CS349:HW:349_hand_gesture:failed_images:B_as_A621.png"/>
+                    <pic:cNvPicPr>
+                      <a:picLocks noChangeAspect="1" noChangeArrowheads="1"/>
+                    </pic:cNvPicPr>
+                  </pic:nvPicPr>
+                  <pic:blipFill>
+                    <a:blip r:embed="rId12">
+                      <a:extLst>
+                        <a:ext uri="{28A0092B-C50C-407E-A947-70E740481C1C}">
+                          <a14:useLocalDpi xmlns:a14="http://schemas.microsoft.com/office/drawing/2010/main" val="0"/>
+                        </a:ext>
+                      </a:extLst>
+                    </a:blip>
+                    <a:srcRect/>
+                    <a:stretch>
+                      <a:fillRect/>
+                    </a:stretch>
+                  </pic:blipFill>
+                  <pic:spPr bwMode="auto">
+                    <a:xfrm>
+                      <a:off x="0" y="0"/>
+                      <a:ext cx="696134" cy="696134"/>
+                    </a:xfrm>
+                    <a:prstGeom prst="rect">
+                      <a:avLst/>
+                    </a:prstGeom>
+                    <a:noFill/>
+                    <a:ln>
+                      <a:noFill/>
+                    </a:ln>
+                  </pic:spPr>
+                </pic:pic>
+              </a:graphicData>
+            </a:graphic>
+          </wp:inline>
+        </w:drawing>
+      </w:r>
+      <w:r>
+        <w:rPr>
+          <w:rFonts w:ascii="Times New Roman" w:hAnsi="Times New Roman" w:cs="Times New Roman"/>
+          <w:noProof/>
+          <w:sz w:val="22"/>
+          <w:szCs w:val="22"/>
+        </w:rPr>
+        <w:t xml:space="preserve"> </w:t>
+      </w:r>
+      <w:r>
+        <w:rPr>
+          <w:rFonts w:ascii="Times New Roman" w:hAnsi="Times New Roman" w:cs="Times New Roman"/>
+          <w:noProof/>
+          <w:sz w:val="22"/>
+          <w:szCs w:val="22"/>
+        </w:rPr>
+        <w:drawing>
+          <wp:inline distT="0" distB="0" distL="0" distR="0" wp14:anchorId="3FEC7130" wp14:editId="537666DC">
+            <wp:extent cx="671830" cy="671830"/>
+            <wp:effectExtent l="0" t="0" r="0" b="0"/>
+            <wp:docPr id="1" name="图片 1" descr="Macintosh HD:Users:fq:Dropbox:CS349:HW:349_hand_gesture:failed_images:Five_as_Four63.png"/>
+            <wp:cNvGraphicFramePr>
+              <a:graphicFrameLocks xmlns:a="http://schemas.openxmlformats.org/drawingml/2006/main" noChangeAspect="1"/>
+            </wp:cNvGraphicFramePr>
+            <a:graphic xmlns:a="http://schemas.openxmlformats.org/drawingml/2006/main">
+              <a:graphicData uri="http://schemas.openxmlformats.org/drawingml/2006/picture">
+                <pic:pic xmlns:pic="http://schemas.openxmlformats.org/drawingml/2006/picture">
+                  <pic:nvPicPr>
+                    <pic:cNvPr id="0" name="Picture 1" descr="Macintosh HD:Users:fq:Dropbox:CS349:HW:349_hand_gesture:failed_images:Five_as_Four63.png"/>
+                    <pic:cNvPicPr>
+                      <a:picLocks noChangeAspect="1" noChangeArrowheads="1"/>
+                    </pic:cNvPicPr>
+                  </pic:nvPicPr>
+                  <pic:blipFill>
+                    <a:blip r:embed="rId13">
+                      <a:extLst>
+                        <a:ext uri="{28A0092B-C50C-407E-A947-70E740481C1C}">
+                          <a14:useLocalDpi xmlns:a14="http://schemas.microsoft.com/office/drawing/2010/main" val="0"/>
+                        </a:ext>
+                      </a:extLst>
+                    </a:blip>
+                    <a:srcRect/>
+                    <a:stretch>
+                      <a:fillRect/>
+                    </a:stretch>
+                  </pic:blipFill>
+                  <pic:spPr bwMode="auto">
+                    <a:xfrm>
+                      <a:off x="0" y="0"/>
+                      <a:ext cx="672292" cy="672292"/>
+                    </a:xfrm>
+                    <a:prstGeom prst="rect">
+                      <a:avLst/>
+                    </a:prstGeom>
+                    <a:noFill/>
+                    <a:ln>
+                      <a:noFill/>
+                    </a:ln>
+                  </pic:spPr>
+                </pic:pic>
+              </a:graphicData>
+            </a:graphic>
+          </wp:inline>
+        </w:drawing>
+      </w:r>
+    </w:p>
+    <w:p>
+      <w:pPr>
+        <w:spacing w:beforeLines="50" w:before="163" w:afterLines="50" w:after="163"/>
+        <w:ind w:firstLine="389"/>
+        <w:rPr>
+          <w:rFonts w:ascii="Times New Roman" w:hAnsi="Times New Roman" w:cs="Times New Roman" w:hint="eastAsia"/>
+          <w:sz w:val="22"/>
+          <w:szCs w:val="22"/>
+        </w:rPr>
+      </w:pPr>
       <w:r>
         <w:rPr>
           <w:rFonts w:ascii="Times New Roman" w:hAnsi="Times New Roman" w:cs="Times New Roman" w:hint="eastAsia"/>
@@ -1492,12 +1892,67 @@
           <w:szCs w:val="22"/>
         </w:rPr>
         <w:lastRenderedPageBreak/>
-        <w:t>Neighbor on Weka, with 66% training and the rest testing. We got 63.91% instances classified correctly. We then ran several other classifiers and got the following result:</w:t>
-      </w:r>
-    </w:p>
-    <w:p>
-      <w:pPr>
-        <w:ind w:firstLineChars="177" w:firstLine="389"/>
+        <w:t>F.g.2: Some examples of failed images</w:t>
+      </w:r>
+    </w:p>
+    <w:p>
+      <w:pPr>
+        <w:spacing w:beforeLines="50" w:before="163" w:afterLines="50" w:after="163"/>
+        <w:ind w:firstLine="389"/>
+        <w:rPr>
+          <w:rFonts w:ascii="Times New Roman" w:hAnsi="Times New Roman" w:cs="Times New Roman"/>
+          <w:sz w:val="22"/>
+          <w:szCs w:val="22"/>
+        </w:rPr>
+      </w:pPr>
+      <w:r>
+        <w:rPr>
+          <w:rFonts w:ascii="Times New Roman" w:hAnsi="Times New Roman" w:cs="Times New Roman" w:hint="eastAsia"/>
+          <w:sz w:val="22"/>
+          <w:szCs w:val="22"/>
+        </w:rPr>
+        <w:t xml:space="preserve">Finally, we test the data using different classifiers on </w:t>
+      </w:r>
+      <w:proofErr w:type="spellStart"/>
+      <w:r>
+        <w:rPr>
+          <w:rFonts w:ascii="Times New Roman" w:hAnsi="Times New Roman" w:cs="Times New Roman" w:hint="eastAsia"/>
+          <w:sz w:val="22"/>
+          <w:szCs w:val="22"/>
+        </w:rPr>
+        <w:t>Weka</w:t>
+      </w:r>
+      <w:proofErr w:type="spellEnd"/>
+      <w:r>
+        <w:rPr>
+          <w:rFonts w:ascii="Times New Roman" w:hAnsi="Times New Roman" w:cs="Times New Roman" w:hint="eastAsia"/>
+          <w:sz w:val="22"/>
+          <w:szCs w:val="22"/>
+        </w:rPr>
+        <w:t xml:space="preserve">. As a benchmark, we first ran 2 Nearest Neighbor on </w:t>
+      </w:r>
+      <w:proofErr w:type="spellStart"/>
+      <w:r>
+        <w:rPr>
+          <w:rFonts w:ascii="Times New Roman" w:hAnsi="Times New Roman" w:cs="Times New Roman" w:hint="eastAsia"/>
+          <w:sz w:val="22"/>
+          <w:szCs w:val="22"/>
+        </w:rPr>
+        <w:t>Weka</w:t>
+      </w:r>
+      <w:proofErr w:type="spellEnd"/>
+      <w:r>
+        <w:rPr>
+          <w:rFonts w:ascii="Times New Roman" w:hAnsi="Times New Roman" w:cs="Times New Roman" w:hint="eastAsia"/>
+          <w:sz w:val="22"/>
+          <w:szCs w:val="22"/>
+        </w:rPr>
+        <w:t>, with 66% training and the rest testing. We got 63.91% instances classified correctly. We then ran several other classifiers and got the following result:</w:t>
+      </w:r>
+    </w:p>
+    <w:p>
+      <w:pPr>
+        <w:ind w:firstLine="389"/>
         <w:jc w:val="center"/>
         <w:rPr>
           <w:rFonts w:ascii="Times New Roman" w:hAnsi="Times New Roman" w:cs="Times New Roman"/>
@@ -1516,7 +1971,7 @@
     </w:p>
     <w:p>
       <w:pPr>
-        <w:ind w:firstLineChars="177" w:firstLine="389"/>
+        <w:ind w:firstLine="389"/>
         <w:jc w:val="center"/>
         <w:rPr>
           <w:rFonts w:ascii="Times New Roman" w:hAnsi="Times New Roman" w:cs="Times New Roman"/>
@@ -1532,8 +1987,19 @@
           <w:sz w:val="22"/>
           <w:szCs w:val="22"/>
         </w:rPr>
-        <w:t>Performance of Various Classifiers on Weka</w:t>
-      </w:r>
+        <w:t xml:space="preserve">Performance of Various Classifiers on </w:t>
+      </w:r>
+      <w:proofErr w:type="spellStart"/>
+      <w:r>
+        <w:rPr>
+          <w:rFonts w:ascii="Times New Roman" w:hAnsi="Times New Roman" w:cs="Times New Roman" w:hint="eastAsia"/>
+          <w:smallCaps/>
+          <w:sz w:val="22"/>
+          <w:szCs w:val="22"/>
+        </w:rPr>
+        <w:t>Weka</w:t>
+      </w:r>
+      <w:proofErr w:type="spellEnd"/>
     </w:p>
     <w:tbl>
       <w:tblPr>
@@ -1565,7 +2031,6 @@
           </w:tcPr>
           <w:p>
             <w:pPr>
-              <w:widowControl/>
               <w:rPr>
                 <w:rFonts w:ascii="Times New Roman" w:eastAsia="宋体" w:hAnsi="Times New Roman" w:cs="Times New Roman"/>
                 <w:b/>
@@ -1603,7 +2068,6 @@
           </w:tcPr>
           <w:p>
             <w:pPr>
-              <w:widowControl/>
               <w:rPr>
                 <w:rFonts w:ascii="Times New Roman" w:eastAsia="宋体" w:hAnsi="Times New Roman" w:cs="Times New Roman"/>
                 <w:b/>
@@ -1647,7 +2111,6 @@
           </w:tcPr>
           <w:p>
             <w:pPr>
-              <w:widowControl/>
               <w:rPr>
                 <w:rFonts w:ascii="Times New Roman" w:eastAsia="宋体" w:hAnsi="Times New Roman" w:cs="Times New Roman"/>
                 <w:color w:val="000000"/>
@@ -1683,7 +2146,6 @@
           </w:tcPr>
           <w:p>
             <w:pPr>
-              <w:widowControl/>
               <w:rPr>
                 <w:rFonts w:ascii="Times New Roman" w:eastAsia="宋体" w:hAnsi="Times New Roman" w:cs="Times New Roman"/>
                 <w:color w:val="000000"/>
@@ -1725,7 +2187,6 @@
           </w:tcPr>
           <w:p>
             <w:pPr>
-              <w:widowControl/>
               <w:rPr>
                 <w:rFonts w:ascii="Times New Roman" w:eastAsia="宋体" w:hAnsi="Times New Roman" w:cs="Times New Roman"/>
                 <w:color w:val="000000"/>
@@ -1761,7 +2222,6 @@
           </w:tcPr>
           <w:p>
             <w:pPr>
-              <w:widowControl/>
               <w:rPr>
                 <w:rFonts w:ascii="Times New Roman" w:eastAsia="宋体" w:hAnsi="Times New Roman" w:cs="Times New Roman"/>
                 <w:color w:val="000000"/>
@@ -1803,7 +2263,6 @@
           </w:tcPr>
           <w:p>
             <w:pPr>
-              <w:widowControl/>
               <w:rPr>
                 <w:rFonts w:ascii="Times New Roman" w:eastAsia="宋体" w:hAnsi="Times New Roman" w:cs="Times New Roman"/>
                 <w:color w:val="000000"/>
@@ -1820,8 +2279,20 @@
                 <w:sz w:val="22"/>
                 <w:szCs w:val="22"/>
               </w:rPr>
-              <w:t>Attributed Selected Classfier</w:t>
+              <w:t xml:space="preserve">Attributed Selected </w:t>
             </w:r>
+            <w:proofErr w:type="spellStart"/>
+            <w:r>
+              <w:rPr>
+                <w:rFonts w:ascii="Times New Roman" w:eastAsia="宋体" w:hAnsi="Times New Roman" w:cs="Times New Roman"/>
+                <w:color w:val="000000"/>
+                <w:kern w:val="0"/>
+                <w:sz w:val="22"/>
+                <w:szCs w:val="22"/>
+              </w:rPr>
+              <w:t>Classfier</w:t>
+            </w:r>
+            <w:proofErr w:type="spellEnd"/>
           </w:p>
         </w:tc>
         <w:tc>
@@ -1839,7 +2310,6 @@
           </w:tcPr>
           <w:p>
             <w:pPr>
-              <w:widowControl/>
               <w:rPr>
                 <w:rFonts w:ascii="Times New Roman" w:eastAsia="宋体" w:hAnsi="Times New Roman" w:cs="Times New Roman"/>
                 <w:color w:val="000000"/>
@@ -1881,7 +2351,6 @@
           </w:tcPr>
           <w:p>
             <w:pPr>
-              <w:widowControl/>
               <w:rPr>
                 <w:rFonts w:ascii="Times New Roman" w:eastAsia="宋体" w:hAnsi="Times New Roman" w:cs="Times New Roman"/>
                 <w:color w:val="000000"/>
@@ -1917,9 +2386,8 @@
           </w:tcPr>
           <w:p>
             <w:pPr>
-              <w:widowControl/>
               <w:rPr>
-                <w:rFonts w:ascii="Times New Roman" w:eastAsia="宋体" w:hAnsi="Times New Roman" w:cs="Times New Roman" w:hint="eastAsia"/>
+                <w:rFonts w:ascii="Times New Roman" w:eastAsia="宋体" w:hAnsi="Times New Roman" w:cs="Times New Roman"/>
                 <w:color w:val="000000"/>
                 <w:kern w:val="0"/>
                 <w:sz w:val="22"/>
@@ -1936,8 +2404,6 @@
               </w:rPr>
               <w:t>46.90%</w:t>
             </w:r>
-            <w:bookmarkStart w:id="0" w:name="_GoBack"/>
-            <w:bookmarkEnd w:id="0"/>
           </w:p>
         </w:tc>
       </w:tr>
@@ -1961,7 +2427,6 @@
           </w:tcPr>
           <w:p>
             <w:pPr>
-              <w:widowControl/>
               <w:rPr>
                 <w:rFonts w:ascii="Times New Roman" w:eastAsia="宋体" w:hAnsi="Times New Roman" w:cs="Times New Roman"/>
                 <w:color w:val="000000"/>
@@ -1970,6 +2435,7 @@
                 <w:szCs w:val="22"/>
               </w:rPr>
             </w:pPr>
+            <w:proofErr w:type="spellStart"/>
             <w:r>
               <w:rPr>
                 <w:rFonts w:ascii="Times New Roman" w:eastAsia="宋体" w:hAnsi="Times New Roman" w:cs="Times New Roman"/>
@@ -1980,6 +2446,7 @@
               </w:rPr>
               <w:t>AdaBoost</w:t>
             </w:r>
+            <w:proofErr w:type="spellEnd"/>
           </w:p>
         </w:tc>
         <w:tc>
@@ -1997,7 +2464,6 @@
           </w:tcPr>
           <w:p>
             <w:pPr>
-              <w:widowControl/>
               <w:rPr>
                 <w:rFonts w:ascii="Times New Roman" w:eastAsia="宋体" w:hAnsi="Times New Roman" w:cs="Times New Roman"/>
                 <w:color w:val="000000"/>
@@ -2162,59 +2628,7 @@
         <w:spacing w:beforeLines="50" w:before="163" w:afterLines="50" w:after="163"/>
         <w:ind w:firstLineChars="0"/>
         <w:rPr>
-          <w:rFonts w:ascii="Times New Roman" w:hAnsi="Times New Roman" w:cs="Times New Roman"/>
-          <w:sz w:val="22"/>
-          <w:szCs w:val="22"/>
-        </w:rPr>
-      </w:pPr>
-      <w:r>
-        <w:rPr>
-          <w:rFonts w:ascii="Times New Roman" w:hAnsi="Times New Roman" w:cs="Times New Roman"/>
-          <w:sz w:val="22"/>
-          <w:szCs w:val="22"/>
-        </w:rPr>
-        <w:t>Right now, the preprocessing only works well when the background is of uniform color</w:t>
-      </w:r>
-      <w:r>
-        <w:rPr>
-          <w:rFonts w:ascii="Times New Roman" w:hAnsi="Times New Roman" w:cs="Times New Roman"/>
-          <w:sz w:val="22"/>
-          <w:szCs w:val="22"/>
-        </w:rPr>
-        <w:t xml:space="preserve"> and the contour of the hand is closed</w:t>
-      </w:r>
-      <w:r>
-        <w:rPr>
-          <w:rFonts w:ascii="Times New Roman" w:hAnsi="Times New Roman" w:cs="Times New Roman"/>
-          <w:sz w:val="22"/>
-          <w:szCs w:val="22"/>
-        </w:rPr>
-        <w:t xml:space="preserve">. It can potentially be improved and become robust on </w:t>
-      </w:r>
-      <w:r>
-        <w:rPr>
-          <w:rFonts w:ascii="Times New Roman" w:hAnsi="Times New Roman" w:cs="Times New Roman"/>
-          <w:sz w:val="22"/>
-          <w:szCs w:val="22"/>
-        </w:rPr>
-        <w:t>stronger</w:t>
-      </w:r>
-      <w:r>
-        <w:rPr>
-          <w:rFonts w:ascii="Times New Roman" w:hAnsi="Times New Roman" w:cs="Times New Roman"/>
-          <w:sz w:val="22"/>
-          <w:szCs w:val="22"/>
-        </w:rPr>
-        <w:t xml:space="preserve"> noises.</w:t>
-      </w:r>
-    </w:p>
-    <w:p>
-      <w:pPr>
-        <w:pStyle w:val="a4"/>
-        <w:spacing w:beforeLines="50" w:before="163" w:afterLines="50" w:after="163"/>
-        <w:ind w:left="900" w:firstLineChars="0" w:firstLine="0"/>
-        <w:rPr>
-          <w:rFonts w:ascii="Times New Roman" w:hAnsi="Times New Roman" w:cs="Times New Roman"/>
+          <w:rFonts w:ascii="Times New Roman" w:hAnsi="Times New Roman" w:cs="Times New Roman" w:hint="eastAsia"/>
           <w:sz w:val="22"/>
           <w:szCs w:val="22"/>
         </w:rPr>
@@ -2226,29 +2640,60 @@
           <w:docGrid w:type="lines" w:linePitch="326"/>
         </w:sectPr>
       </w:pPr>
+      <w:r>
+        <w:rPr>
+          <w:rFonts w:ascii="Times New Roman" w:hAnsi="Times New Roman" w:cs="Times New Roman"/>
+          <w:sz w:val="22"/>
+          <w:szCs w:val="22"/>
+        </w:rPr>
+        <w:t>Right now, the preprocessing only works well when the background is of uniform color</w:t>
+      </w:r>
+      <w:r>
+        <w:rPr>
+          <w:rFonts w:ascii="Times New Roman" w:hAnsi="Times New Roman" w:cs="Times New Roman"/>
+          <w:sz w:val="22"/>
+          <w:szCs w:val="22"/>
+        </w:rPr>
+        <w:t xml:space="preserve"> and the contour of the hand is closed</w:t>
+      </w:r>
+      <w:r>
+        <w:rPr>
+          <w:rFonts w:ascii="Times New Roman" w:hAnsi="Times New Roman" w:cs="Times New Roman"/>
+          <w:sz w:val="22"/>
+          <w:szCs w:val="22"/>
+        </w:rPr>
+        <w:t xml:space="preserve">. It can potentially be improved and become robust on </w:t>
+      </w:r>
+      <w:r>
+        <w:rPr>
+          <w:rFonts w:ascii="Times New Roman" w:hAnsi="Times New Roman" w:cs="Times New Roman"/>
+          <w:sz w:val="22"/>
+          <w:szCs w:val="22"/>
+        </w:rPr>
+        <w:t>stronger</w:t>
+      </w:r>
+      <w:r>
+        <w:rPr>
+          <w:rFonts w:ascii="Times New Roman" w:hAnsi="Times New Roman" w:cs="Times New Roman"/>
+          <w:sz w:val="22"/>
+          <w:szCs w:val="22"/>
+        </w:rPr>
+        <w:t xml:space="preserve"> noise</w:t>
+      </w:r>
+      <w:r>
+        <w:rPr>
+          <w:rFonts w:ascii="Times New Roman" w:hAnsi="Times New Roman" w:cs="Times New Roman" w:hint="eastAsia"/>
+          <w:sz w:val="22"/>
+          <w:szCs w:val="22"/>
+        </w:rPr>
+        <w:t>.</w:t>
+      </w:r>
     </w:p>
     <w:p>
       <w:pPr>
         <w:spacing w:beforeLines="50" w:before="163" w:afterLines="50" w:after="163"/>
         <w:rPr>
-          <w:rFonts w:ascii="Times New Roman" w:hAnsi="Times New Roman" w:cs="Times New Roman"/>
-          <w:sz w:val="22"/>
-          <w:szCs w:val="22"/>
-        </w:rPr>
-        <w:sectPr>
-          <w:type w:val="continuous"/>
-          <w:pgSz w:w="11900" w:h="16840"/>
-          <w:pgMar w:top="720" w:right="720" w:bottom="720" w:left="720" w:header="851" w:footer="992" w:gutter="0"/>
-          <w:cols w:num="2" w:space="425"/>
-          <w:docGrid w:type="lines" w:linePitch="326"/>
-        </w:sectPr>
-      </w:pPr>
-    </w:p>
-    <w:p>
-      <w:pPr>
-        <w:spacing w:beforeLines="50" w:before="163" w:afterLines="50" w:after="163"/>
-        <w:rPr>
-          <w:rFonts w:ascii="Times New Roman" w:hAnsi="Times New Roman" w:cs="Times New Roman"/>
+          <w:rFonts w:ascii="Times New Roman" w:hAnsi="Times New Roman" w:cs="Times New Roman" w:hint="eastAsia"/>
           <w:sz w:val="22"/>
           <w:szCs w:val="22"/>
         </w:rPr>
